--- a/ProjFinal_IOT_21264_24179.docx
+++ b/ProjFinal_IOT_21264_24179.docx
@@ -1120,25 +1120,7 @@
             <w:szCs w:val="24"/>
             <w:lang w:val="pt-PT"/>
           </w:rPr>
-          <w:t>Ra</w:t>
-        </w:r>
-        <w:r>
-          <w:rPr>
-            <w:rStyle w:val="Hiperligao"/>
-            <w:sz w:val="24"/>
-            <w:szCs w:val="24"/>
-            <w:lang w:val="pt-PT"/>
-          </w:rPr>
-          <w:t>n</w:t>
-        </w:r>
-        <w:r>
-          <w:rPr>
-            <w:rStyle w:val="Hiperligao"/>
-            <w:sz w:val="24"/>
-            <w:szCs w:val="24"/>
-            <w:lang w:val="pt-PT"/>
-          </w:rPr>
-          <w:t>dom</w:t>
+          <w:t>Random</w:t>
         </w:r>
         <w:proofErr w:type="spellEnd"/>
         <w:r>
@@ -2809,21 +2791,13 @@
           <w:lang w:val="pt-PT"/>
         </w:rPr>
       </w:pPr>
-      <w:proofErr w:type="spellStart"/>
-      <w:r>
-        <w:rPr>
-          <w:sz w:val="20"/>
-          <w:szCs w:val="20"/>
-        </w:rPr>
-        <w:t>Figura</w:t>
-      </w:r>
-      <w:proofErr w:type="spellEnd"/>
-      <w:r>
-        <w:rPr>
-          <w:sz w:val="20"/>
-          <w:szCs w:val="20"/>
-        </w:rPr>
-        <w:t xml:space="preserve"> </w:t>
+      <w:r>
+        <w:rPr>
+          <w:sz w:val="20"/>
+          <w:szCs w:val="20"/>
+          <w:lang w:val="pt-PT"/>
+        </w:rPr>
+        <w:t xml:space="preserve">Figura </w:t>
       </w:r>
       <w:r>
         <w:rPr>
@@ -2836,6 +2810,7 @@
         <w:rPr>
           <w:sz w:val="20"/>
           <w:szCs w:val="20"/>
+          <w:lang w:val="pt-PT"/>
         </w:rPr>
         <w:instrText xml:space="preserve"> SEQ Figura \* ARABIC </w:instrText>
       </w:r>
@@ -2851,6 +2826,7 @@
           <w:noProof/>
           <w:sz w:val="20"/>
           <w:szCs w:val="20"/>
+          <w:lang w:val="pt-PT"/>
         </w:rPr>
         <w:t>6</w:t>
       </w:r>
@@ -2865,6 +2841,7 @@
         <w:rPr>
           <w:sz w:val="20"/>
           <w:szCs w:val="20"/>
+          <w:lang w:val="pt-PT"/>
         </w:rPr>
         <w:t xml:space="preserve"> - TCP </w:t>
       </w:r>
@@ -2873,6 +2850,7 @@
         <w:rPr>
           <w:sz w:val="20"/>
           <w:szCs w:val="20"/>
+          <w:lang w:val="pt-PT"/>
         </w:rPr>
         <w:t>ngrok</w:t>
       </w:r>
@@ -3160,6 +3138,7 @@
       </w:pPr>
       <w:r>
         <w:rPr>
+          <w:noProof/>
           <w:sz w:val="28"/>
           <w:szCs w:val="28"/>
           <w:lang w:val="pt-PT"/>
@@ -3770,25 +3749,7 @@
           <w:szCs w:val="24"/>
           <w:lang w:val="pt-PT"/>
         </w:rPr>
-        <w:t xml:space="preserve">A azul estão </w:t>
-      </w:r>
-      <w:proofErr w:type="gramStart"/>
-      <w:r>
-        <w:rPr>
-          <w:sz w:val="24"/>
-          <w:szCs w:val="24"/>
-          <w:lang w:val="pt-PT"/>
-        </w:rPr>
-        <w:t>sublinhadas</w:t>
-      </w:r>
-      <w:proofErr w:type="gramEnd"/>
-      <w:r>
-        <w:rPr>
-          <w:sz w:val="24"/>
-          <w:szCs w:val="24"/>
-          <w:lang w:val="pt-PT"/>
-        </w:rPr>
-        <w:t xml:space="preserve"> funcionalidades que o MQTT disponibiliza juntamente com o </w:t>
+        <w:t xml:space="preserve">A azul estão sublinhadas funcionalidades que o MQTT disponibiliza juntamente com o </w:t>
       </w:r>
       <w:proofErr w:type="spellStart"/>
       <w:r>
@@ -4191,9 +4152,9 @@
           <w:szCs w:val="24"/>
           <w:lang w:val="pt-PT"/>
         </w:rPr>
-        <w:t>set_</w:t>
-      </w:r>
-      <w:proofErr w:type="gramStart"/>
+        <w:t>set_callback</w:t>
+      </w:r>
+      <w:proofErr w:type="spellEnd"/>
       <w:r>
         <w:rPr>
           <w:i/>
@@ -4202,29 +4163,7 @@
           <w:szCs w:val="24"/>
           <w:lang w:val="pt-PT"/>
         </w:rPr>
-        <w:t>callback</w:t>
-      </w:r>
-      <w:proofErr w:type="spellEnd"/>
-      <w:r>
-        <w:rPr>
-          <w:i/>
-          <w:iCs/>
-          <w:sz w:val="24"/>
-          <w:szCs w:val="24"/>
-          <w:lang w:val="pt-PT"/>
-        </w:rPr>
-        <w:t>(</w:t>
-      </w:r>
-      <w:proofErr w:type="gramEnd"/>
-      <w:r>
-        <w:rPr>
-          <w:i/>
-          <w:iCs/>
-          <w:sz w:val="24"/>
-          <w:szCs w:val="24"/>
-          <w:lang w:val="pt-PT"/>
-        </w:rPr>
-        <w:t>)</w:t>
+        <w:t>()</w:t>
       </w:r>
       <w:r>
         <w:rPr>
@@ -4447,7 +4386,25 @@
           <w:szCs w:val="24"/>
           <w:lang w:val="pt-PT"/>
         </w:rPr>
-        <w:t xml:space="preserve"> do Raspberry Pi Pico W.</w:t>
+        <w:t xml:space="preserve"> do </w:t>
+      </w:r>
+      <w:proofErr w:type="spellStart"/>
+      <w:r>
+        <w:rPr>
+          <w:sz w:val="24"/>
+          <w:szCs w:val="24"/>
+          <w:lang w:val="pt-PT"/>
+        </w:rPr>
+        <w:t>Raspberry</w:t>
+      </w:r>
+      <w:proofErr w:type="spellEnd"/>
+      <w:r>
+        <w:rPr>
+          <w:sz w:val="24"/>
+          <w:szCs w:val="24"/>
+          <w:lang w:val="pt-PT"/>
+        </w:rPr>
+        <w:t xml:space="preserve"> Pi Pico W.</w:t>
       </w:r>
     </w:p>
     <w:p>
@@ -4584,7 +4541,25 @@
           <w:szCs w:val="24"/>
           <w:lang w:val="pt-PT"/>
         </w:rPr>
-        <w:t xml:space="preserve">Neste loop principal o </w:t>
+        <w:t xml:space="preserve">Neste </w:t>
+      </w:r>
+      <w:proofErr w:type="spellStart"/>
+      <w:r>
+        <w:rPr>
+          <w:sz w:val="24"/>
+          <w:szCs w:val="24"/>
+          <w:lang w:val="pt-PT"/>
+        </w:rPr>
+        <w:t>loop</w:t>
+      </w:r>
+      <w:proofErr w:type="spellEnd"/>
+      <w:r>
+        <w:rPr>
+          <w:sz w:val="24"/>
+          <w:szCs w:val="24"/>
+          <w:lang w:val="pt-PT"/>
+        </w:rPr>
+        <w:t xml:space="preserve"> principal o </w:t>
       </w:r>
       <w:proofErr w:type="spellStart"/>
       <w:r>
@@ -6072,6 +6047,14 @@
           <w:lang w:val="pt-PT"/>
         </w:rPr>
         <w:t xml:space="preserve"> Pi Pico W</w:t>
+      </w:r>
+      <w:r>
+        <w:rPr>
+          <w:sz w:val="24"/>
+          <w:szCs w:val="24"/>
+          <w:lang w:val="pt-PT"/>
+        </w:rPr>
+        <w:t>.</w:t>
       </w:r>
     </w:p>
     <w:p>
@@ -6972,6 +6955,7 @@
       </w:pPr>
       <w:r>
         <w:rPr>
+          <w:noProof/>
           <w:sz w:val="24"/>
           <w:szCs w:val="24"/>
           <w:lang w:val="pt-PT"/>
@@ -7158,6 +7142,7 @@
       </w:pPr>
       <w:r>
         <w:rPr>
+          <w:noProof/>
           <w:sz w:val="24"/>
           <w:szCs w:val="24"/>
           <w:lang w:val="pt-PT"/>
@@ -8105,6 +8090,7 @@
       </w:pPr>
       <w:r>
         <w:rPr>
+          <w:noProof/>
           <w:sz w:val="28"/>
           <w:szCs w:val="28"/>
           <w:lang w:val="pt-PT"/>
@@ -9108,23 +9094,16 @@
         <w:rPr>
           <w:sz w:val="20"/>
           <w:szCs w:val="20"/>
-        </w:rPr>
-      </w:pPr>
-      <w:proofErr w:type="spellStart"/>
-      <w:r>
-        <w:rPr>
-          <w:sz w:val="20"/>
-          <w:szCs w:val="20"/>
-        </w:rPr>
-        <w:t>Figura</w:t>
-      </w:r>
-      <w:proofErr w:type="spellEnd"/>
-      <w:r>
-        <w:rPr>
-          <w:sz w:val="20"/>
-          <w:szCs w:val="20"/>
-        </w:rPr>
-        <w:t xml:space="preserve"> </w:t>
+          <w:lang w:val="pt-PT"/>
+        </w:rPr>
+      </w:pPr>
+      <w:r>
+        <w:rPr>
+          <w:sz w:val="20"/>
+          <w:szCs w:val="20"/>
+          <w:lang w:val="pt-PT"/>
+        </w:rPr>
+        <w:t xml:space="preserve">Figura </w:t>
       </w:r>
       <w:r>
         <w:rPr>
@@ -9137,6 +9116,7 @@
         <w:rPr>
           <w:sz w:val="20"/>
           <w:szCs w:val="20"/>
+          <w:lang w:val="pt-PT"/>
         </w:rPr>
         <w:instrText xml:space="preserve"> SEQ Figura \* ARABIC </w:instrText>
       </w:r>
@@ -9152,6 +9132,7 @@
           <w:noProof/>
           <w:sz w:val="20"/>
           <w:szCs w:val="20"/>
+          <w:lang w:val="pt-PT"/>
         </w:rPr>
         <w:t>26</w:t>
       </w:r>
@@ -9166,37 +9147,25 @@
         <w:rPr>
           <w:sz w:val="20"/>
           <w:szCs w:val="20"/>
-        </w:rPr>
-        <w:t xml:space="preserve"> - </w:t>
-      </w:r>
-      <w:proofErr w:type="spellStart"/>
-      <w:r>
-        <w:rPr>
-          <w:sz w:val="20"/>
-          <w:szCs w:val="20"/>
-        </w:rPr>
-        <w:t>Rotas</w:t>
-      </w:r>
-      <w:proofErr w:type="spellEnd"/>
-      <w:r>
-        <w:rPr>
-          <w:sz w:val="20"/>
-          <w:szCs w:val="20"/>
-        </w:rPr>
-        <w:t xml:space="preserve"> de </w:t>
-      </w:r>
-      <w:proofErr w:type="spellStart"/>
-      <w:r>
-        <w:rPr>
-          <w:sz w:val="20"/>
-          <w:szCs w:val="20"/>
-        </w:rPr>
-        <w:t>autenticação</w:t>
-      </w:r>
-      <w:proofErr w:type="spellEnd"/>
-    </w:p>
-    <w:p/>
-    <w:p/>
+          <w:lang w:val="pt-PT"/>
+        </w:rPr>
+        <w:t xml:space="preserve"> - Rotas de autenticação</w:t>
+      </w:r>
+    </w:p>
+    <w:p>
+      <w:pPr>
+        <w:rPr>
+          <w:lang w:val="pt-PT"/>
+        </w:rPr>
+      </w:pPr>
+    </w:p>
+    <w:p>
+      <w:pPr>
+        <w:rPr>
+          <w:lang w:val="pt-PT"/>
+        </w:rPr>
+      </w:pPr>
+    </w:p>
     <w:p>
       <w:pPr>
         <w:jc w:val="both"/>
@@ -9332,6 +9301,7 @@
       </w:pPr>
       <w:r>
         <w:rPr>
+          <w:noProof/>
           <w:lang w:val="pt-PT"/>
         </w:rPr>
         <w:drawing>
@@ -10158,6 +10128,7 @@
       </w:pPr>
       <w:r>
         <w:rPr>
+          <w:noProof/>
           <w:sz w:val="24"/>
           <w:szCs w:val="24"/>
           <w:lang w:val="pt-PT"/>
@@ -10206,23 +10177,16 @@
         <w:rPr>
           <w:sz w:val="20"/>
           <w:szCs w:val="20"/>
-        </w:rPr>
-      </w:pPr>
-      <w:proofErr w:type="spellStart"/>
-      <w:r>
-        <w:rPr>
-          <w:sz w:val="20"/>
-          <w:szCs w:val="20"/>
-        </w:rPr>
-        <w:t>Figura</w:t>
-      </w:r>
-      <w:proofErr w:type="spellEnd"/>
-      <w:r>
-        <w:rPr>
-          <w:sz w:val="20"/>
-          <w:szCs w:val="20"/>
-        </w:rPr>
-        <w:t xml:space="preserve"> </w:t>
+          <w:lang w:val="pt-PT"/>
+        </w:rPr>
+      </w:pPr>
+      <w:r>
+        <w:rPr>
+          <w:sz w:val="20"/>
+          <w:szCs w:val="20"/>
+          <w:lang w:val="pt-PT"/>
+        </w:rPr>
+        <w:t xml:space="preserve">Figura </w:t>
       </w:r>
       <w:r>
         <w:rPr>
@@ -10235,6 +10199,7 @@
         <w:rPr>
           <w:sz w:val="20"/>
           <w:szCs w:val="20"/>
+          <w:lang w:val="pt-PT"/>
         </w:rPr>
         <w:instrText xml:space="preserve"> SEQ Figura \* ARABIC </w:instrText>
       </w:r>
@@ -10250,6 +10215,7 @@
           <w:noProof/>
           <w:sz w:val="20"/>
           <w:szCs w:val="20"/>
+          <w:lang w:val="pt-PT"/>
         </w:rPr>
         <w:t>31</w:t>
       </w:r>
@@ -10264,25 +10230,20 @@
         <w:rPr>
           <w:sz w:val="20"/>
           <w:szCs w:val="20"/>
-        </w:rPr>
-        <w:t xml:space="preserve"> - </w:t>
-      </w:r>
-      <w:proofErr w:type="spellStart"/>
-      <w:r>
-        <w:rPr>
-          <w:sz w:val="20"/>
-          <w:szCs w:val="20"/>
-        </w:rPr>
-        <w:t>Página</w:t>
-      </w:r>
-      <w:proofErr w:type="spellEnd"/>
-      <w:r>
-        <w:rPr>
-          <w:sz w:val="20"/>
-          <w:szCs w:val="20"/>
-        </w:rPr>
-        <w:t xml:space="preserve"> About</w:t>
-      </w:r>
+          <w:lang w:val="pt-PT"/>
+        </w:rPr>
+        <w:t xml:space="preserve"> - Página </w:t>
+      </w:r>
+      <w:proofErr w:type="spellStart"/>
+      <w:r>
+        <w:rPr>
+          <w:sz w:val="20"/>
+          <w:szCs w:val="20"/>
+          <w:lang w:val="pt-PT"/>
+        </w:rPr>
+        <w:t>About</w:t>
+      </w:r>
+      <w:proofErr w:type="spellEnd"/>
     </w:p>
     <w:p>
       <w:pPr>
@@ -15354,6 +15315,14 @@
 </file>
 
 <file path=customXml/item1.xml><?xml version="1.0" encoding="utf-8"?>
+<p:properties xmlns:p="http://schemas.microsoft.com/office/2006/metadata/properties" xmlns:xsi="http://www.w3.org/2001/XMLSchema-instance" xmlns:pc="http://schemas.microsoft.com/office/infopath/2007/PartnerControls">
+  <documentManagement>
+    <_activity xmlns="2663ee84-6f07-4303-978b-f83546280d04" xsi:nil="true"/>
+  </documentManagement>
+</p:properties>
+</file>
+
+<file path=customXml/item2.xml><?xml version="1.0" encoding="utf-8"?>
 <ct:contentTypeSchema xmlns:ct="http://schemas.microsoft.com/office/2006/metadata/contentType" xmlns:ma="http://schemas.microsoft.com/office/2006/metadata/properties/metaAttributes" ct:_="" ma:_="" ma:contentTypeName="Documento" ma:contentTypeID="0x010100DE485C3119841F4DBF336B54796D93AB" ma:contentTypeVersion="10" ma:contentTypeDescription="Criar um novo documento." ma:contentTypeScope="" ma:versionID="e1528158ebaf7510e12bdf9d55724ab2">
   <xsd:schema xmlns:xsd="http://www.w3.org/2001/XMLSchema" xmlns:xs="http://www.w3.org/2001/XMLSchema" xmlns:p="http://schemas.microsoft.com/office/2006/metadata/properties" xmlns:ns3="2663ee84-6f07-4303-978b-f83546280d04" xmlns:ns4="b1033a53-3cab-4dea-8631-5c904a28cbe2" targetNamespace="http://schemas.microsoft.com/office/2006/metadata/properties" ma:root="true" ma:fieldsID="290f7441a33491911f9759c10daf9847" ns3:_="" ns4:_="">
     <xsd:import namespace="2663ee84-6f07-4303-978b-f83546280d04"/>
@@ -15556,15 +15525,11 @@
 </ct:contentTypeSchema>
 </file>
 
-<file path=customXml/item2.xml><?xml version="1.0" encoding="utf-8"?>
-<p:properties xmlns:p="http://schemas.microsoft.com/office/2006/metadata/properties" xmlns:xsi="http://www.w3.org/2001/XMLSchema-instance" xmlns:pc="http://schemas.microsoft.com/office/infopath/2007/PartnerControls">
-  <documentManagement>
-    <_activity xmlns="2663ee84-6f07-4303-978b-f83546280d04" xsi:nil="true"/>
-  </documentManagement>
-</p:properties>
+<file path=customXml/item3.xml><?xml version="1.0" encoding="utf-8"?>
+<b:Sources xmlns:b="http://schemas.openxmlformats.org/officeDocument/2006/bibliography" xmlns="http://schemas.openxmlformats.org/officeDocument/2006/bibliography" SelectedStyle="\APASixthEditionOfficeOnline.xsl" StyleName="APA" Version="6"/>
 </file>
 
-<file path=customXml/item3.xml><?xml version="1.0" encoding="utf-8"?>
+<file path=customXml/item4.xml><?xml version="1.0" encoding="utf-8"?>
 <?mso-contentType ?>
 <FormTemplates xmlns="http://schemas.microsoft.com/sharepoint/v3/contenttype/forms">
   <Display>DocumentLibraryForm</Display>
@@ -15573,11 +15538,17 @@
 </FormTemplates>
 </file>
 
-<file path=customXml/item4.xml><?xml version="1.0" encoding="utf-8"?>
-<b:Sources xmlns:b="http://schemas.openxmlformats.org/officeDocument/2006/bibliography" xmlns="http://schemas.openxmlformats.org/officeDocument/2006/bibliography" SelectedStyle="\APASixthEditionOfficeOnline.xsl" StyleName="APA" Version="6"/>
+<file path=customXml/itemProps1.xml><?xml version="1.0" encoding="utf-8"?>
+<ds:datastoreItem xmlns:ds="http://schemas.openxmlformats.org/officeDocument/2006/customXml" ds:itemID="{CE279A3C-9986-4A07-ABA5-A3A578BE6EF3}">
+  <ds:schemaRefs>
+    <ds:schemaRef ds:uri="http://schemas.microsoft.com/office/2006/metadata/properties"/>
+    <ds:schemaRef ds:uri="http://schemas.microsoft.com/office/infopath/2007/PartnerControls"/>
+    <ds:schemaRef ds:uri="2663ee84-6f07-4303-978b-f83546280d04"/>
+  </ds:schemaRefs>
+</ds:datastoreItem>
 </file>
 
-<file path=customXml/itemProps1.xml><?xml version="1.0" encoding="utf-8"?>
+<file path=customXml/itemProps2.xml><?xml version="1.0" encoding="utf-8"?>
 <ds:datastoreItem xmlns:ds="http://schemas.openxmlformats.org/officeDocument/2006/customXml" ds:itemID="{9158FE79-8BD1-4734-BC26-3DDF0BC05666}">
   <ds:schemaRefs>
     <ds:schemaRef ds:uri="http://schemas.microsoft.com/office/2006/metadata/contentType"/>
@@ -15596,28 +15567,18 @@
 </ds:datastoreItem>
 </file>
 
-<file path=customXml/itemProps2.xml><?xml version="1.0" encoding="utf-8"?>
-<ds:datastoreItem xmlns:ds="http://schemas.openxmlformats.org/officeDocument/2006/customXml" ds:itemID="{CE279A3C-9986-4A07-ABA5-A3A578BE6EF3}">
+<file path=customXml/itemProps3.xml><?xml version="1.0" encoding="utf-8"?>
+<ds:datastoreItem xmlns:ds="http://schemas.openxmlformats.org/officeDocument/2006/customXml" ds:itemID="{8BF7E4B6-0615-4FE3-A007-E799029D8E4E}">
   <ds:schemaRefs>
-    <ds:schemaRef ds:uri="http://schemas.microsoft.com/office/2006/metadata/properties"/>
-    <ds:schemaRef ds:uri="http://schemas.microsoft.com/office/infopath/2007/PartnerControls"/>
-    <ds:schemaRef ds:uri="2663ee84-6f07-4303-978b-f83546280d04"/>
+    <ds:schemaRef ds:uri="http://schemas.openxmlformats.org/officeDocument/2006/bibliography"/>
   </ds:schemaRefs>
 </ds:datastoreItem>
 </file>
 
-<file path=customXml/itemProps3.xml><?xml version="1.0" encoding="utf-8"?>
+<file path=customXml/itemProps4.xml><?xml version="1.0" encoding="utf-8"?>
 <ds:datastoreItem xmlns:ds="http://schemas.openxmlformats.org/officeDocument/2006/customXml" ds:itemID="{B43DDEB1-C3D2-4231-BD62-80EEF7431972}">
   <ds:schemaRefs>
     <ds:schemaRef ds:uri="http://schemas.microsoft.com/sharepoint/v3/contenttype/forms"/>
   </ds:schemaRefs>
 </ds:datastoreItem>
-</file>
-
-<file path=customXml/itemProps4.xml><?xml version="1.0" encoding="utf-8"?>
-<ds:datastoreItem xmlns:ds="http://schemas.openxmlformats.org/officeDocument/2006/customXml" ds:itemID="{8BF7E4B6-0615-4FE3-A007-E799029D8E4E}">
-  <ds:schemaRefs>
-    <ds:schemaRef ds:uri="http://schemas.openxmlformats.org/officeDocument/2006/bibliography"/>
-  </ds:schemaRefs>
-</ds:datastoreItem>
 </file>
--- a/ProjFinal_IOT_21264_24179.docx
+++ b/ProjFinal_IOT_21264_24179.docx
@@ -3327,9 +3327,9 @@
           <w:szCs w:val="24"/>
           <w:lang w:val="pt-PT"/>
         </w:rPr>
-        <w:t>get_</w:t>
-      </w:r>
-      <w:proofErr w:type="gramStart"/>
+        <w:t>get_connection</w:t>
+      </w:r>
+      <w:proofErr w:type="spellEnd"/>
       <w:r>
         <w:rPr>
           <w:i/>
@@ -3337,27 +3337,7 @@
           <w:szCs w:val="24"/>
           <w:lang w:val="pt-PT"/>
         </w:rPr>
-        <w:t>connection</w:t>
-      </w:r>
-      <w:proofErr w:type="spellEnd"/>
-      <w:r>
-        <w:rPr>
-          <w:i/>
-          <w:sz w:val="24"/>
-          <w:szCs w:val="24"/>
-          <w:lang w:val="pt-PT"/>
-        </w:rPr>
-        <w:t>(</w:t>
-      </w:r>
-      <w:proofErr w:type="gramEnd"/>
-      <w:r>
-        <w:rPr>
-          <w:i/>
-          <w:sz w:val="24"/>
-          <w:szCs w:val="24"/>
-          <w:lang w:val="pt-PT"/>
-        </w:rPr>
-        <w:t>)</w:t>
+        <w:t>()</w:t>
       </w:r>
       <w:r>
         <w:rPr>
@@ -7787,7 +7767,6 @@
         <w:t xml:space="preserve"> Pi Pico W, os dados vêm separados por “/” como dito previamente, isto é útil porque ao receber uma mensagem é feito um </w:t>
       </w:r>
       <w:proofErr w:type="spellStart"/>
-      <w:proofErr w:type="gramStart"/>
       <w:r>
         <w:rPr>
           <w:sz w:val="24"/>
@@ -7803,16 +7782,7 @@
           <w:szCs w:val="24"/>
           <w:lang w:val="pt-PT"/>
         </w:rPr>
-        <w:t>(</w:t>
-      </w:r>
-      <w:proofErr w:type="gramEnd"/>
-      <w:r>
-        <w:rPr>
-          <w:sz w:val="24"/>
-          <w:szCs w:val="24"/>
-          <w:lang w:val="pt-PT"/>
-        </w:rPr>
-        <w:t xml:space="preserve">) da mesma através de “/” o que dividirá a mensagem em temperatura, humidade, pressão e o estado do led. Com estes valores são </w:t>
+        <w:t xml:space="preserve">() da mesma através de “/” o que dividirá a mensagem em temperatura, humidade, pressão e o estado do led. Com estes valores são </w:t>
       </w:r>
       <w:proofErr w:type="spellStart"/>
       <w:r>
@@ -7905,7 +7875,6 @@
         <w:t xml:space="preserve"> através do </w:t>
       </w:r>
       <w:proofErr w:type="spellStart"/>
-      <w:proofErr w:type="gramStart"/>
       <w:r>
         <w:rPr>
           <w:sz w:val="24"/>
@@ -7915,7 +7884,6 @@
         <w:t>io.emit</w:t>
       </w:r>
       <w:proofErr w:type="spellEnd"/>
-      <w:proofErr w:type="gramEnd"/>
       <w:r>
         <w:rPr>
           <w:sz w:val="24"/>
@@ -8303,7 +8271,6 @@
         <w:t xml:space="preserve">foi demonstrado que o </w:t>
       </w:r>
       <w:proofErr w:type="spellStart"/>
-      <w:proofErr w:type="gramStart"/>
       <w:r>
         <w:rPr>
           <w:color w:val="000000" w:themeColor="text1"/>
@@ -8314,7 +8281,6 @@
         <w:t>io.emit</w:t>
       </w:r>
       <w:proofErr w:type="spellEnd"/>
-      <w:proofErr w:type="gramEnd"/>
       <w:r>
         <w:rPr>
           <w:color w:val="000000" w:themeColor="text1"/>
@@ -10574,6 +10540,901 @@
     </w:p>
     <w:p>
       <w:pPr>
+        <w:jc w:val="both"/>
+        <w:rPr>
+          <w:sz w:val="24"/>
+          <w:szCs w:val="24"/>
+          <w:lang w:val="pt-PT"/>
+        </w:rPr>
+      </w:pPr>
+      <w:r>
+        <w:rPr>
+          <w:sz w:val="24"/>
+          <w:szCs w:val="24"/>
+          <w:lang w:val="pt-PT"/>
+        </w:rPr>
+        <w:t xml:space="preserve">Ao aceder ao </w:t>
+      </w:r>
+      <w:proofErr w:type="spellStart"/>
+      <w:r>
+        <w:rPr>
+          <w:sz w:val="24"/>
+          <w:szCs w:val="24"/>
+          <w:lang w:val="pt-PT"/>
+        </w:rPr>
+        <w:t>endpoint</w:t>
+      </w:r>
+      <w:proofErr w:type="spellEnd"/>
+      <w:r>
+        <w:rPr>
+          <w:sz w:val="24"/>
+          <w:szCs w:val="24"/>
+          <w:lang w:val="pt-PT"/>
+        </w:rPr>
+        <w:t xml:space="preserve"> “/</w:t>
+      </w:r>
+      <w:proofErr w:type="spellStart"/>
+      <w:r>
+        <w:rPr>
+          <w:sz w:val="24"/>
+          <w:szCs w:val="24"/>
+          <w:lang w:val="pt-PT"/>
+        </w:rPr>
+        <w:t>api</w:t>
+      </w:r>
+      <w:proofErr w:type="spellEnd"/>
+      <w:r>
+        <w:rPr>
+          <w:sz w:val="24"/>
+          <w:szCs w:val="24"/>
+          <w:lang w:val="pt-PT"/>
+        </w:rPr>
+        <w:t>/</w:t>
+      </w:r>
+      <w:proofErr w:type="spellStart"/>
+      <w:r>
+        <w:rPr>
+          <w:sz w:val="24"/>
+          <w:szCs w:val="24"/>
+          <w:lang w:val="pt-PT"/>
+        </w:rPr>
+        <w:t>temperature</w:t>
+      </w:r>
+      <w:proofErr w:type="spellEnd"/>
+      <w:r>
+        <w:rPr>
+          <w:sz w:val="24"/>
+          <w:szCs w:val="24"/>
+          <w:lang w:val="pt-PT"/>
+        </w:rPr>
+        <w:t xml:space="preserve">” o utilizador recebe o último valor da temperatura lido pelo sensor, </w:t>
+      </w:r>
+      <w:r>
+        <w:rPr>
+          <w:b/>
+          <w:bCs/>
+          <w:i/>
+          <w:iCs/>
+          <w:sz w:val="24"/>
+          <w:szCs w:val="24"/>
+          <w:lang w:val="pt-PT"/>
+        </w:rPr>
+        <w:t>Figura 33</w:t>
+      </w:r>
+      <w:r>
+        <w:rPr>
+          <w:sz w:val="24"/>
+          <w:szCs w:val="24"/>
+          <w:lang w:val="pt-PT"/>
+        </w:rPr>
+        <w:t>.</w:t>
+      </w:r>
+    </w:p>
+    <w:p>
+      <w:pPr>
+        <w:keepNext/>
+        <w:jc w:val="center"/>
+        <w:rPr>
+          <w:sz w:val="24"/>
+          <w:szCs w:val="24"/>
+        </w:rPr>
+      </w:pPr>
+      <w:r>
+        <w:rPr>
+          <w:sz w:val="28"/>
+          <w:szCs w:val="28"/>
+          <w:lang w:val="pt-PT"/>
+        </w:rPr>
+        <w:drawing>
+          <wp:inline distT="0" distB="0" distL="0" distR="0" wp14:anchorId="3766AE42" wp14:editId="2D71BE37">
+            <wp:extent cx="2886075" cy="1094460"/>
+            <wp:effectExtent l="0" t="0" r="0" b="0"/>
+            <wp:docPr id="8246925" name="Imagem 1" descr="Uma imagem com texto, captura de ecrã, Tipo de letra, software&#10;&#10;Descrição gerada automaticamente"/>
+            <wp:cNvGraphicFramePr>
+              <a:graphicFrameLocks xmlns:a="http://schemas.openxmlformats.org/drawingml/2006/main" noChangeAspect="1"/>
+            </wp:cNvGraphicFramePr>
+            <a:graphic xmlns:a="http://schemas.openxmlformats.org/drawingml/2006/main">
+              <a:graphicData uri="http://schemas.openxmlformats.org/drawingml/2006/picture">
+                <pic:pic xmlns:pic="http://schemas.openxmlformats.org/drawingml/2006/picture">
+                  <pic:nvPicPr>
+                    <pic:cNvPr id="8246925" name="Imagem 1" descr="Uma imagem com texto, captura de ecrã, Tipo de letra, software&#10;&#10;Descrição gerada automaticamente"/>
+                    <pic:cNvPicPr/>
+                  </pic:nvPicPr>
+                  <pic:blipFill>
+                    <a:blip r:embed="rId44"/>
+                    <a:stretch>
+                      <a:fillRect/>
+                    </a:stretch>
+                  </pic:blipFill>
+                  <pic:spPr>
+                    <a:xfrm>
+                      <a:off x="0" y="0"/>
+                      <a:ext cx="2915463" cy="1105605"/>
+                    </a:xfrm>
+                    <a:prstGeom prst="rect">
+                      <a:avLst/>
+                    </a:prstGeom>
+                  </pic:spPr>
+                </pic:pic>
+              </a:graphicData>
+            </a:graphic>
+          </wp:inline>
+        </w:drawing>
+      </w:r>
+    </w:p>
+    <w:p>
+      <w:pPr>
+        <w:pStyle w:val="Legenda"/>
+        <w:jc w:val="center"/>
+        <w:rPr>
+          <w:sz w:val="20"/>
+          <w:szCs w:val="20"/>
+          <w:lang w:val="pt-PT"/>
+        </w:rPr>
+      </w:pPr>
+      <w:r>
+        <w:rPr>
+          <w:sz w:val="20"/>
+          <w:szCs w:val="20"/>
+          <w:lang w:val="pt-PT"/>
+        </w:rPr>
+        <w:t xml:space="preserve">Figura </w:t>
+      </w:r>
+      <w:r>
+        <w:rPr>
+          <w:sz w:val="20"/>
+          <w:szCs w:val="20"/>
+        </w:rPr>
+        <w:fldChar w:fldCharType="begin"/>
+      </w:r>
+      <w:r>
+        <w:rPr>
+          <w:sz w:val="20"/>
+          <w:szCs w:val="20"/>
+          <w:lang w:val="pt-PT"/>
+        </w:rPr>
+        <w:instrText xml:space="preserve"> SEQ Figura \* ARABIC </w:instrText>
+      </w:r>
+      <w:r>
+        <w:rPr>
+          <w:sz w:val="20"/>
+          <w:szCs w:val="20"/>
+        </w:rPr>
+        <w:fldChar w:fldCharType="separate"/>
+      </w:r>
+      <w:r>
+        <w:rPr>
+          <w:noProof/>
+          <w:sz w:val="20"/>
+          <w:szCs w:val="20"/>
+          <w:lang w:val="pt-PT"/>
+        </w:rPr>
+        <w:t>33</w:t>
+      </w:r>
+      <w:r>
+        <w:rPr>
+          <w:sz w:val="20"/>
+          <w:szCs w:val="20"/>
+        </w:rPr>
+        <w:fldChar w:fldCharType="end"/>
+      </w:r>
+      <w:r>
+        <w:rPr>
+          <w:sz w:val="20"/>
+          <w:szCs w:val="20"/>
+          <w:lang w:val="pt-PT"/>
+        </w:rPr>
+        <w:t xml:space="preserve"> - API </w:t>
+      </w:r>
+      <w:proofErr w:type="spellStart"/>
+      <w:r>
+        <w:rPr>
+          <w:sz w:val="20"/>
+          <w:szCs w:val="20"/>
+          <w:lang w:val="pt-PT"/>
+        </w:rPr>
+        <w:t>endpoint</w:t>
+      </w:r>
+      <w:proofErr w:type="spellEnd"/>
+      <w:r>
+        <w:rPr>
+          <w:sz w:val="20"/>
+          <w:szCs w:val="20"/>
+          <w:lang w:val="pt-PT"/>
+        </w:rPr>
+        <w:t xml:space="preserve">, </w:t>
+      </w:r>
+      <w:proofErr w:type="spellStart"/>
+      <w:r>
+        <w:rPr>
+          <w:sz w:val="20"/>
+          <w:szCs w:val="20"/>
+          <w:lang w:val="pt-PT"/>
+        </w:rPr>
+        <w:t>temperature</w:t>
+      </w:r>
+      <w:proofErr w:type="spellEnd"/>
+    </w:p>
+    <w:p>
+      <w:pPr>
+        <w:jc w:val="both"/>
+        <w:rPr>
+          <w:sz w:val="24"/>
+          <w:szCs w:val="24"/>
+          <w:lang w:val="pt-PT"/>
+        </w:rPr>
+      </w:pPr>
+      <w:r>
+        <w:rPr>
+          <w:sz w:val="24"/>
+          <w:szCs w:val="24"/>
+          <w:lang w:val="pt-PT"/>
+        </w:rPr>
+        <w:t>Ao aceder ao endpoint “</w:t>
+      </w:r>
+      <w:proofErr w:type="spellStart"/>
+      <w:r>
+        <w:rPr>
+          <w:sz w:val="24"/>
+          <w:szCs w:val="24"/>
+          <w:lang w:val="pt-PT"/>
+        </w:rPr>
+        <w:t>api</w:t>
+      </w:r>
+      <w:proofErr w:type="spellEnd"/>
+      <w:r>
+        <w:rPr>
+          <w:sz w:val="24"/>
+          <w:szCs w:val="24"/>
+          <w:lang w:val="pt-PT"/>
+        </w:rPr>
+        <w:t>/</w:t>
+      </w:r>
+      <w:proofErr w:type="spellStart"/>
+      <w:r>
+        <w:rPr>
+          <w:sz w:val="24"/>
+          <w:szCs w:val="24"/>
+          <w:lang w:val="pt-PT"/>
+        </w:rPr>
+        <w:t>pressure</w:t>
+      </w:r>
+      <w:proofErr w:type="spellEnd"/>
+      <w:r>
+        <w:rPr>
+          <w:sz w:val="24"/>
+          <w:szCs w:val="24"/>
+          <w:lang w:val="pt-PT"/>
+        </w:rPr>
+        <w:t xml:space="preserve">” o utilizador recebe o último valor da pressão lido pelo sensor, </w:t>
+      </w:r>
+      <w:r>
+        <w:rPr>
+          <w:b/>
+          <w:bCs/>
+          <w:i/>
+          <w:iCs/>
+          <w:sz w:val="24"/>
+          <w:szCs w:val="24"/>
+          <w:lang w:val="pt-PT"/>
+        </w:rPr>
+        <w:t>Figura 34</w:t>
+      </w:r>
+      <w:r>
+        <w:rPr>
+          <w:sz w:val="24"/>
+          <w:szCs w:val="24"/>
+          <w:lang w:val="pt-PT"/>
+        </w:rPr>
+        <w:t>.</w:t>
+      </w:r>
+    </w:p>
+    <w:p>
+      <w:pPr>
+        <w:keepNext/>
+        <w:jc w:val="center"/>
+      </w:pPr>
+      <w:r>
+        <w:rPr>
+          <w:noProof/>
+        </w:rPr>
+        <w:drawing>
+          <wp:inline distT="0" distB="0" distL="0" distR="0" wp14:anchorId="215FEE1E" wp14:editId="4E6BB97F">
+            <wp:extent cx="2571750" cy="1217440"/>
+            <wp:effectExtent l="0" t="0" r="0" b="1905"/>
+            <wp:docPr id="615827474" name="Imagem 1" descr="Uma imagem com texto, captura de ecrã, Tipo de letra, software&#10;&#10;Descrição gerada automaticamente"/>
+            <wp:cNvGraphicFramePr>
+              <a:graphicFrameLocks xmlns:a="http://schemas.openxmlformats.org/drawingml/2006/main" noChangeAspect="1"/>
+            </wp:cNvGraphicFramePr>
+            <a:graphic xmlns:a="http://schemas.openxmlformats.org/drawingml/2006/main">
+              <a:graphicData uri="http://schemas.openxmlformats.org/drawingml/2006/picture">
+                <pic:pic xmlns:pic="http://schemas.openxmlformats.org/drawingml/2006/picture">
+                  <pic:nvPicPr>
+                    <pic:cNvPr id="615827474" name="Imagem 1" descr="Uma imagem com texto, captura de ecrã, Tipo de letra, software&#10;&#10;Descrição gerada automaticamente"/>
+                    <pic:cNvPicPr/>
+                  </pic:nvPicPr>
+                  <pic:blipFill>
+                    <a:blip r:embed="rId45"/>
+                    <a:stretch>
+                      <a:fillRect/>
+                    </a:stretch>
+                  </pic:blipFill>
+                  <pic:spPr>
+                    <a:xfrm>
+                      <a:off x="0" y="0"/>
+                      <a:ext cx="2622849" cy="1241630"/>
+                    </a:xfrm>
+                    <a:prstGeom prst="rect">
+                      <a:avLst/>
+                    </a:prstGeom>
+                  </pic:spPr>
+                </pic:pic>
+              </a:graphicData>
+            </a:graphic>
+          </wp:inline>
+        </w:drawing>
+      </w:r>
+    </w:p>
+    <w:p>
+      <w:pPr>
+        <w:pStyle w:val="Legenda"/>
+        <w:jc w:val="center"/>
+        <w:rPr>
+          <w:sz w:val="28"/>
+          <w:szCs w:val="28"/>
+          <w:lang w:val="pt-PT"/>
+        </w:rPr>
+      </w:pPr>
+      <w:r>
+        <w:rPr>
+          <w:sz w:val="20"/>
+          <w:szCs w:val="20"/>
+          <w:lang w:val="pt-PT"/>
+        </w:rPr>
+        <w:t xml:space="preserve">Figura </w:t>
+      </w:r>
+      <w:r>
+        <w:rPr>
+          <w:sz w:val="20"/>
+          <w:szCs w:val="20"/>
+        </w:rPr>
+        <w:fldChar w:fldCharType="begin"/>
+      </w:r>
+      <w:r>
+        <w:rPr>
+          <w:sz w:val="20"/>
+          <w:szCs w:val="20"/>
+          <w:lang w:val="pt-PT"/>
+        </w:rPr>
+        <w:instrText xml:space="preserve"> SEQ Figura \* ARABIC </w:instrText>
+      </w:r>
+      <w:r>
+        <w:rPr>
+          <w:sz w:val="20"/>
+          <w:szCs w:val="20"/>
+        </w:rPr>
+        <w:fldChar w:fldCharType="separate"/>
+      </w:r>
+      <w:r>
+        <w:rPr>
+          <w:noProof/>
+          <w:sz w:val="20"/>
+          <w:szCs w:val="20"/>
+          <w:lang w:val="pt-PT"/>
+        </w:rPr>
+        <w:t>34</w:t>
+      </w:r>
+      <w:r>
+        <w:rPr>
+          <w:sz w:val="20"/>
+          <w:szCs w:val="20"/>
+        </w:rPr>
+        <w:fldChar w:fldCharType="end"/>
+      </w:r>
+      <w:r>
+        <w:rPr>
+          <w:sz w:val="20"/>
+          <w:szCs w:val="20"/>
+          <w:lang w:val="pt-PT"/>
+        </w:rPr>
+        <w:t xml:space="preserve"> - API </w:t>
+      </w:r>
+      <w:proofErr w:type="spellStart"/>
+      <w:r>
+        <w:rPr>
+          <w:sz w:val="20"/>
+          <w:szCs w:val="20"/>
+          <w:lang w:val="pt-PT"/>
+        </w:rPr>
+        <w:t>endpoint</w:t>
+      </w:r>
+      <w:proofErr w:type="spellEnd"/>
+      <w:r>
+        <w:rPr>
+          <w:sz w:val="20"/>
+          <w:szCs w:val="20"/>
+          <w:lang w:val="pt-PT"/>
+        </w:rPr>
+        <w:t xml:space="preserve">, </w:t>
+      </w:r>
+      <w:proofErr w:type="spellStart"/>
+      <w:r>
+        <w:rPr>
+          <w:sz w:val="20"/>
+          <w:szCs w:val="20"/>
+          <w:lang w:val="pt-PT"/>
+        </w:rPr>
+        <w:t>pressure</w:t>
+      </w:r>
+      <w:proofErr w:type="spellEnd"/>
+    </w:p>
+    <w:p>
+      <w:pPr>
+        <w:jc w:val="both"/>
+        <w:rPr>
+          <w:sz w:val="24"/>
+          <w:szCs w:val="24"/>
+          <w:lang w:val="pt-PT"/>
+        </w:rPr>
+      </w:pPr>
+      <w:r>
+        <w:rPr>
+          <w:sz w:val="24"/>
+          <w:szCs w:val="24"/>
+          <w:lang w:val="pt-PT"/>
+        </w:rPr>
+        <w:t xml:space="preserve">Ao aceder ao </w:t>
+      </w:r>
+      <w:proofErr w:type="spellStart"/>
+      <w:r>
+        <w:rPr>
+          <w:sz w:val="24"/>
+          <w:szCs w:val="24"/>
+          <w:lang w:val="pt-PT"/>
+        </w:rPr>
+        <w:t>endpoint</w:t>
+      </w:r>
+      <w:proofErr w:type="spellEnd"/>
+      <w:r>
+        <w:rPr>
+          <w:sz w:val="24"/>
+          <w:szCs w:val="24"/>
+          <w:lang w:val="pt-PT"/>
+        </w:rPr>
+        <w:t xml:space="preserve"> “/</w:t>
+      </w:r>
+      <w:proofErr w:type="spellStart"/>
+      <w:r>
+        <w:rPr>
+          <w:sz w:val="24"/>
+          <w:szCs w:val="24"/>
+          <w:lang w:val="pt-PT"/>
+        </w:rPr>
+        <w:t>api</w:t>
+      </w:r>
+      <w:proofErr w:type="spellEnd"/>
+      <w:r>
+        <w:rPr>
+          <w:sz w:val="24"/>
+          <w:szCs w:val="24"/>
+          <w:lang w:val="pt-PT"/>
+        </w:rPr>
+        <w:t>/</w:t>
+      </w:r>
+      <w:proofErr w:type="spellStart"/>
+      <w:r>
+        <w:rPr>
+          <w:sz w:val="24"/>
+          <w:szCs w:val="24"/>
+          <w:lang w:val="pt-PT"/>
+        </w:rPr>
+        <w:t>humidity</w:t>
+      </w:r>
+      <w:proofErr w:type="spellEnd"/>
+      <w:r>
+        <w:rPr>
+          <w:sz w:val="24"/>
+          <w:szCs w:val="24"/>
+          <w:lang w:val="pt-PT"/>
+        </w:rPr>
+        <w:t xml:space="preserve">” o utilizador recebe o último valor da humidade lido pelo sensor, </w:t>
+      </w:r>
+      <w:r>
+        <w:rPr>
+          <w:b/>
+          <w:bCs/>
+          <w:i/>
+          <w:iCs/>
+          <w:sz w:val="24"/>
+          <w:szCs w:val="24"/>
+          <w:lang w:val="pt-PT"/>
+        </w:rPr>
+        <w:t>Figura 35</w:t>
+      </w:r>
+      <w:r>
+        <w:rPr>
+          <w:sz w:val="24"/>
+          <w:szCs w:val="24"/>
+          <w:lang w:val="pt-PT"/>
+        </w:rPr>
+        <w:t>.</w:t>
+      </w:r>
+    </w:p>
+    <w:p>
+      <w:pPr>
+        <w:keepNext/>
+        <w:jc w:val="center"/>
+      </w:pPr>
+      <w:r>
+        <w:rPr>
+          <w:noProof/>
+        </w:rPr>
+        <w:drawing>
+          <wp:inline distT="0" distB="0" distL="0" distR="0" wp14:anchorId="1D29669C" wp14:editId="2C1BCB02">
+            <wp:extent cx="2686050" cy="1260029"/>
+            <wp:effectExtent l="0" t="0" r="0" b="0"/>
+            <wp:docPr id="1763816208" name="Imagem 1" descr="Uma imagem com texto, captura de ecrã, Tipo de letra, software&#10;&#10;Descrição gerada automaticamente"/>
+            <wp:cNvGraphicFramePr>
+              <a:graphicFrameLocks xmlns:a="http://schemas.openxmlformats.org/drawingml/2006/main" noChangeAspect="1"/>
+            </wp:cNvGraphicFramePr>
+            <a:graphic xmlns:a="http://schemas.openxmlformats.org/drawingml/2006/main">
+              <a:graphicData uri="http://schemas.openxmlformats.org/drawingml/2006/picture">
+                <pic:pic xmlns:pic="http://schemas.openxmlformats.org/drawingml/2006/picture">
+                  <pic:nvPicPr>
+                    <pic:cNvPr id="1763816208" name="Imagem 1" descr="Uma imagem com texto, captura de ecrã, Tipo de letra, software&#10;&#10;Descrição gerada automaticamente"/>
+                    <pic:cNvPicPr/>
+                  </pic:nvPicPr>
+                  <pic:blipFill>
+                    <a:blip r:embed="rId46"/>
+                    <a:stretch>
+                      <a:fillRect/>
+                    </a:stretch>
+                  </pic:blipFill>
+                  <pic:spPr>
+                    <a:xfrm>
+                      <a:off x="0" y="0"/>
+                      <a:ext cx="2721421" cy="1276621"/>
+                    </a:xfrm>
+                    <a:prstGeom prst="rect">
+                      <a:avLst/>
+                    </a:prstGeom>
+                  </pic:spPr>
+                </pic:pic>
+              </a:graphicData>
+            </a:graphic>
+          </wp:inline>
+        </w:drawing>
+      </w:r>
+    </w:p>
+    <w:p>
+      <w:pPr>
+        <w:pStyle w:val="Legenda"/>
+        <w:jc w:val="center"/>
+        <w:rPr>
+          <w:sz w:val="20"/>
+          <w:szCs w:val="20"/>
+          <w:lang w:val="pt-PT"/>
+        </w:rPr>
+      </w:pPr>
+      <w:r>
+        <w:rPr>
+          <w:sz w:val="20"/>
+          <w:szCs w:val="20"/>
+          <w:lang w:val="pt-PT"/>
+        </w:rPr>
+        <w:t xml:space="preserve">Figura </w:t>
+      </w:r>
+      <w:r>
+        <w:rPr>
+          <w:sz w:val="20"/>
+          <w:szCs w:val="20"/>
+        </w:rPr>
+        <w:fldChar w:fldCharType="begin"/>
+      </w:r>
+      <w:r>
+        <w:rPr>
+          <w:sz w:val="20"/>
+          <w:szCs w:val="20"/>
+          <w:lang w:val="pt-PT"/>
+        </w:rPr>
+        <w:instrText xml:space="preserve"> SEQ Figura \* ARABIC </w:instrText>
+      </w:r>
+      <w:r>
+        <w:rPr>
+          <w:sz w:val="20"/>
+          <w:szCs w:val="20"/>
+        </w:rPr>
+        <w:fldChar w:fldCharType="separate"/>
+      </w:r>
+      <w:r>
+        <w:rPr>
+          <w:noProof/>
+          <w:sz w:val="20"/>
+          <w:szCs w:val="20"/>
+          <w:lang w:val="pt-PT"/>
+        </w:rPr>
+        <w:t>35</w:t>
+      </w:r>
+      <w:r>
+        <w:rPr>
+          <w:sz w:val="20"/>
+          <w:szCs w:val="20"/>
+        </w:rPr>
+        <w:fldChar w:fldCharType="end"/>
+      </w:r>
+      <w:r>
+        <w:rPr>
+          <w:sz w:val="20"/>
+          <w:szCs w:val="20"/>
+          <w:lang w:val="pt-PT"/>
+        </w:rPr>
+        <w:t xml:space="preserve"> - API </w:t>
+      </w:r>
+      <w:proofErr w:type="spellStart"/>
+      <w:r>
+        <w:rPr>
+          <w:sz w:val="20"/>
+          <w:szCs w:val="20"/>
+          <w:lang w:val="pt-PT"/>
+        </w:rPr>
+        <w:t>endpoint</w:t>
+      </w:r>
+      <w:proofErr w:type="spellEnd"/>
+      <w:r>
+        <w:rPr>
+          <w:sz w:val="20"/>
+          <w:szCs w:val="20"/>
+          <w:lang w:val="pt-PT"/>
+        </w:rPr>
+        <w:t>, humidity</w:t>
+      </w:r>
+    </w:p>
+    <w:p>
+      <w:pPr>
+        <w:keepNext/>
+        <w:jc w:val="both"/>
+        <w:rPr>
+          <w:noProof/>
+          <w:sz w:val="24"/>
+          <w:szCs w:val="24"/>
+          <w:lang w:val="pt-PT"/>
+        </w:rPr>
+      </w:pPr>
+      <w:r>
+        <w:rPr>
+          <w:sz w:val="24"/>
+          <w:szCs w:val="24"/>
+          <w:lang w:val="pt-PT"/>
+        </w:rPr>
+        <w:t xml:space="preserve">Por fim, o </w:t>
+      </w:r>
+      <w:proofErr w:type="spellStart"/>
+      <w:r>
+        <w:rPr>
+          <w:sz w:val="24"/>
+          <w:szCs w:val="24"/>
+          <w:lang w:val="pt-PT"/>
+        </w:rPr>
+        <w:t>endpoint</w:t>
+      </w:r>
+      <w:proofErr w:type="spellEnd"/>
+      <w:r>
+        <w:rPr>
+          <w:sz w:val="24"/>
+          <w:szCs w:val="24"/>
+          <w:lang w:val="pt-PT"/>
+        </w:rPr>
+        <w:t xml:space="preserve"> “/</w:t>
+      </w:r>
+      <w:proofErr w:type="spellStart"/>
+      <w:r>
+        <w:rPr>
+          <w:sz w:val="24"/>
+          <w:szCs w:val="24"/>
+          <w:lang w:val="pt-PT"/>
+        </w:rPr>
+        <w:t>api</w:t>
+      </w:r>
+      <w:proofErr w:type="spellEnd"/>
+      <w:r>
+        <w:rPr>
+          <w:sz w:val="24"/>
+          <w:szCs w:val="24"/>
+          <w:lang w:val="pt-PT"/>
+        </w:rPr>
+        <w:t>/</w:t>
+      </w:r>
+      <w:proofErr w:type="spellStart"/>
+      <w:r>
+        <w:rPr>
+          <w:sz w:val="24"/>
+          <w:szCs w:val="24"/>
+          <w:lang w:val="pt-PT"/>
+        </w:rPr>
+        <w:t>ledState</w:t>
+      </w:r>
+      <w:proofErr w:type="spellEnd"/>
+      <w:r>
+        <w:rPr>
+          <w:sz w:val="24"/>
+          <w:szCs w:val="24"/>
+          <w:lang w:val="pt-PT"/>
+        </w:rPr>
+        <w:t>” permite ao utilizador ver se o LED está ligado ou desligado.</w:t>
+      </w:r>
+      <w:r>
+        <w:rPr>
+          <w:noProof/>
+          <w:sz w:val="24"/>
+          <w:szCs w:val="24"/>
+          <w:lang w:val="pt-PT"/>
+        </w:rPr>
+        <w:t xml:space="preserve"> </w:t>
+      </w:r>
+    </w:p>
+    <w:p>
+      <w:pPr>
+        <w:keepNext/>
+        <w:jc w:val="center"/>
+        <w:rPr>
+          <w:sz w:val="24"/>
+          <w:szCs w:val="24"/>
+        </w:rPr>
+      </w:pPr>
+      <w:r>
+        <w:rPr>
+          <w:noProof/>
+        </w:rPr>
+        <w:drawing>
+          <wp:inline distT="0" distB="0" distL="0" distR="0" wp14:anchorId="63A7A9C1" wp14:editId="0D5FC564">
+            <wp:extent cx="2610747" cy="1257300"/>
+            <wp:effectExtent l="0" t="0" r="0" b="0"/>
+            <wp:docPr id="326769971" name="Imagem 1" descr="Uma imagem com texto, captura de ecrã, Tipo de letra, software&#10;&#10;Descrição gerada automaticamente"/>
+            <wp:cNvGraphicFramePr>
+              <a:graphicFrameLocks xmlns:a="http://schemas.openxmlformats.org/drawingml/2006/main" noChangeAspect="1"/>
+            </wp:cNvGraphicFramePr>
+            <a:graphic xmlns:a="http://schemas.openxmlformats.org/drawingml/2006/main">
+              <a:graphicData uri="http://schemas.openxmlformats.org/drawingml/2006/picture">
+                <pic:pic xmlns:pic="http://schemas.openxmlformats.org/drawingml/2006/picture">
+                  <pic:nvPicPr>
+                    <pic:cNvPr id="326769971" name="Imagem 1" descr="Uma imagem com texto, captura de ecrã, Tipo de letra, software&#10;&#10;Descrição gerada automaticamente"/>
+                    <pic:cNvPicPr/>
+                  </pic:nvPicPr>
+                  <pic:blipFill>
+                    <a:blip r:embed="rId47"/>
+                    <a:stretch>
+                      <a:fillRect/>
+                    </a:stretch>
+                  </pic:blipFill>
+                  <pic:spPr>
+                    <a:xfrm>
+                      <a:off x="0" y="0"/>
+                      <a:ext cx="2626134" cy="1264710"/>
+                    </a:xfrm>
+                    <a:prstGeom prst="rect">
+                      <a:avLst/>
+                    </a:prstGeom>
+                  </pic:spPr>
+                </pic:pic>
+              </a:graphicData>
+            </a:graphic>
+          </wp:inline>
+        </w:drawing>
+      </w:r>
+    </w:p>
+    <w:p>
+      <w:pPr>
+        <w:pStyle w:val="Legenda"/>
+        <w:jc w:val="center"/>
+        <w:rPr>
+          <w:lang w:val="pt-PT"/>
+        </w:rPr>
+      </w:pPr>
+      <w:r>
+        <w:rPr>
+          <w:sz w:val="20"/>
+          <w:szCs w:val="20"/>
+          <w:lang w:val="pt-PT"/>
+        </w:rPr>
+        <w:t xml:space="preserve">Figura </w:t>
+      </w:r>
+      <w:r>
+        <w:rPr>
+          <w:sz w:val="20"/>
+          <w:szCs w:val="20"/>
+        </w:rPr>
+        <w:fldChar w:fldCharType="begin"/>
+      </w:r>
+      <w:r>
+        <w:rPr>
+          <w:sz w:val="20"/>
+          <w:szCs w:val="20"/>
+          <w:lang w:val="pt-PT"/>
+        </w:rPr>
+        <w:instrText xml:space="preserve"> SEQ Figura \* ARABIC </w:instrText>
+      </w:r>
+      <w:r>
+        <w:rPr>
+          <w:sz w:val="20"/>
+          <w:szCs w:val="20"/>
+        </w:rPr>
+        <w:fldChar w:fldCharType="separate"/>
+      </w:r>
+      <w:r>
+        <w:rPr>
+          <w:noProof/>
+          <w:sz w:val="20"/>
+          <w:szCs w:val="20"/>
+          <w:lang w:val="pt-PT"/>
+        </w:rPr>
+        <w:t>36</w:t>
+      </w:r>
+      <w:r>
+        <w:rPr>
+          <w:sz w:val="20"/>
+          <w:szCs w:val="20"/>
+        </w:rPr>
+        <w:fldChar w:fldCharType="end"/>
+      </w:r>
+      <w:r>
+        <w:rPr>
+          <w:sz w:val="20"/>
+          <w:szCs w:val="20"/>
+          <w:lang w:val="pt-PT"/>
+        </w:rPr>
+        <w:t xml:space="preserve"> - API </w:t>
+      </w:r>
+      <w:proofErr w:type="spellStart"/>
+      <w:r>
+        <w:rPr>
+          <w:sz w:val="20"/>
+          <w:szCs w:val="20"/>
+          <w:lang w:val="pt-PT"/>
+        </w:rPr>
+        <w:t>endpoint</w:t>
+      </w:r>
+      <w:proofErr w:type="spellEnd"/>
+      <w:r>
+        <w:rPr>
+          <w:sz w:val="20"/>
+          <w:szCs w:val="20"/>
+          <w:lang w:val="pt-PT"/>
+        </w:rPr>
+        <w:t xml:space="preserve">, </w:t>
+      </w:r>
+      <w:proofErr w:type="spellStart"/>
+      <w:r>
+        <w:rPr>
+          <w:sz w:val="20"/>
+          <w:szCs w:val="20"/>
+          <w:lang w:val="pt-PT"/>
+        </w:rPr>
+        <w:t>ledState</w:t>
+      </w:r>
+      <w:proofErr w:type="spellEnd"/>
+    </w:p>
+    <w:p>
+      <w:pPr>
         <w:pStyle w:val="Ttulo1"/>
         <w:rPr>
           <w:color w:val="70AD47" w:themeColor="accent6"/>
@@ -10585,6 +11446,7 @@
           <w:color w:val="70AD47" w:themeColor="accent6"/>
           <w:lang w:val="pt-PT"/>
         </w:rPr>
+        <w:lastRenderedPageBreak/>
         <w:t>Desafios e problemas encontrados.</w:t>
       </w:r>
     </w:p>
@@ -10880,8 +11742,8 @@
       </w:r>
     </w:p>
     <w:sectPr>
-      <w:headerReference w:type="default" r:id="rId44"/>
-      <w:footerReference w:type="default" r:id="rId45"/>
+      <w:headerReference w:type="default" r:id="rId48"/>
+      <w:footerReference w:type="default" r:id="rId49"/>
       <w:pgSz w:w="11906" w:h="16838"/>
       <w:pgMar w:top="1417" w:right="1701" w:bottom="1417" w:left="1701" w:header="708" w:footer="708" w:gutter="0"/>
       <w:cols w:space="708"/>
@@ -15315,14 +16177,6 @@
 </file>
 
 <file path=customXml/item1.xml><?xml version="1.0" encoding="utf-8"?>
-<p:properties xmlns:p="http://schemas.microsoft.com/office/2006/metadata/properties" xmlns:xsi="http://www.w3.org/2001/XMLSchema-instance" xmlns:pc="http://schemas.microsoft.com/office/infopath/2007/PartnerControls">
-  <documentManagement>
-    <_activity xmlns="2663ee84-6f07-4303-978b-f83546280d04" xsi:nil="true"/>
-  </documentManagement>
-</p:properties>
-</file>
-
-<file path=customXml/item2.xml><?xml version="1.0" encoding="utf-8"?>
 <ct:contentTypeSchema xmlns:ct="http://schemas.microsoft.com/office/2006/metadata/contentType" xmlns:ma="http://schemas.microsoft.com/office/2006/metadata/properties/metaAttributes" ct:_="" ma:_="" ma:contentTypeName="Documento" ma:contentTypeID="0x010100DE485C3119841F4DBF336B54796D93AB" ma:contentTypeVersion="10" ma:contentTypeDescription="Criar um novo documento." ma:contentTypeScope="" ma:versionID="e1528158ebaf7510e12bdf9d55724ab2">
   <xsd:schema xmlns:xsd="http://www.w3.org/2001/XMLSchema" xmlns:xs="http://www.w3.org/2001/XMLSchema" xmlns:p="http://schemas.microsoft.com/office/2006/metadata/properties" xmlns:ns3="2663ee84-6f07-4303-978b-f83546280d04" xmlns:ns4="b1033a53-3cab-4dea-8631-5c904a28cbe2" targetNamespace="http://schemas.microsoft.com/office/2006/metadata/properties" ma:root="true" ma:fieldsID="290f7441a33491911f9759c10daf9847" ns3:_="" ns4:_="">
     <xsd:import namespace="2663ee84-6f07-4303-978b-f83546280d04"/>
@@ -15525,11 +16379,15 @@
 </ct:contentTypeSchema>
 </file>
 
-<file path=customXml/item3.xml><?xml version="1.0" encoding="utf-8"?>
-<b:Sources xmlns:b="http://schemas.openxmlformats.org/officeDocument/2006/bibliography" xmlns="http://schemas.openxmlformats.org/officeDocument/2006/bibliography" SelectedStyle="\APASixthEditionOfficeOnline.xsl" StyleName="APA" Version="6"/>
+<file path=customXml/item2.xml><?xml version="1.0" encoding="utf-8"?>
+<p:properties xmlns:p="http://schemas.microsoft.com/office/2006/metadata/properties" xmlns:xsi="http://www.w3.org/2001/XMLSchema-instance" xmlns:pc="http://schemas.microsoft.com/office/infopath/2007/PartnerControls">
+  <documentManagement>
+    <_activity xmlns="2663ee84-6f07-4303-978b-f83546280d04" xsi:nil="true"/>
+  </documentManagement>
+</p:properties>
 </file>
 
-<file path=customXml/item4.xml><?xml version="1.0" encoding="utf-8"?>
+<file path=customXml/item3.xml><?xml version="1.0" encoding="utf-8"?>
 <?mso-contentType ?>
 <FormTemplates xmlns="http://schemas.microsoft.com/sharepoint/v3/contenttype/forms">
   <Display>DocumentLibraryForm</Display>
@@ -15538,17 +16396,11 @@
 </FormTemplates>
 </file>
 
-<file path=customXml/itemProps1.xml><?xml version="1.0" encoding="utf-8"?>
-<ds:datastoreItem xmlns:ds="http://schemas.openxmlformats.org/officeDocument/2006/customXml" ds:itemID="{CE279A3C-9986-4A07-ABA5-A3A578BE6EF3}">
-  <ds:schemaRefs>
-    <ds:schemaRef ds:uri="http://schemas.microsoft.com/office/2006/metadata/properties"/>
-    <ds:schemaRef ds:uri="http://schemas.microsoft.com/office/infopath/2007/PartnerControls"/>
-    <ds:schemaRef ds:uri="2663ee84-6f07-4303-978b-f83546280d04"/>
-  </ds:schemaRefs>
-</ds:datastoreItem>
+<file path=customXml/item4.xml><?xml version="1.0" encoding="utf-8"?>
+<b:Sources xmlns:b="http://schemas.openxmlformats.org/officeDocument/2006/bibliography" xmlns="http://schemas.openxmlformats.org/officeDocument/2006/bibliography" SelectedStyle="\APASixthEditionOfficeOnline.xsl" StyleName="APA" Version="6"/>
 </file>
 
-<file path=customXml/itemProps2.xml><?xml version="1.0" encoding="utf-8"?>
+<file path=customXml/itemProps1.xml><?xml version="1.0" encoding="utf-8"?>
 <ds:datastoreItem xmlns:ds="http://schemas.openxmlformats.org/officeDocument/2006/customXml" ds:itemID="{9158FE79-8BD1-4734-BC26-3DDF0BC05666}">
   <ds:schemaRefs>
     <ds:schemaRef ds:uri="http://schemas.microsoft.com/office/2006/metadata/contentType"/>
@@ -15567,18 +16419,28 @@
 </ds:datastoreItem>
 </file>
 
+<file path=customXml/itemProps2.xml><?xml version="1.0" encoding="utf-8"?>
+<ds:datastoreItem xmlns:ds="http://schemas.openxmlformats.org/officeDocument/2006/customXml" ds:itemID="{CE279A3C-9986-4A07-ABA5-A3A578BE6EF3}">
+  <ds:schemaRefs>
+    <ds:schemaRef ds:uri="http://schemas.microsoft.com/office/2006/metadata/properties"/>
+    <ds:schemaRef ds:uri="http://schemas.microsoft.com/office/infopath/2007/PartnerControls"/>
+    <ds:schemaRef ds:uri="2663ee84-6f07-4303-978b-f83546280d04"/>
+  </ds:schemaRefs>
+</ds:datastoreItem>
+</file>
+
 <file path=customXml/itemProps3.xml><?xml version="1.0" encoding="utf-8"?>
+<ds:datastoreItem xmlns:ds="http://schemas.openxmlformats.org/officeDocument/2006/customXml" ds:itemID="{B43DDEB1-C3D2-4231-BD62-80EEF7431972}">
+  <ds:schemaRefs>
+    <ds:schemaRef ds:uri="http://schemas.microsoft.com/sharepoint/v3/contenttype/forms"/>
+  </ds:schemaRefs>
+</ds:datastoreItem>
+</file>
+
+<file path=customXml/itemProps4.xml><?xml version="1.0" encoding="utf-8"?>
 <ds:datastoreItem xmlns:ds="http://schemas.openxmlformats.org/officeDocument/2006/customXml" ds:itemID="{8BF7E4B6-0615-4FE3-A007-E799029D8E4E}">
   <ds:schemaRefs>
     <ds:schemaRef ds:uri="http://schemas.openxmlformats.org/officeDocument/2006/bibliography"/>
   </ds:schemaRefs>
 </ds:datastoreItem>
-</file>
-
-<file path=customXml/itemProps4.xml><?xml version="1.0" encoding="utf-8"?>
-<ds:datastoreItem xmlns:ds="http://schemas.openxmlformats.org/officeDocument/2006/customXml" ds:itemID="{B43DDEB1-C3D2-4231-BD62-80EEF7431972}">
-  <ds:schemaRefs>
-    <ds:schemaRef ds:uri="http://schemas.microsoft.com/sharepoint/v3/contenttype/forms"/>
-  </ds:schemaRefs>
-</ds:datastoreItem>
 </file>
--- a/ProjFinal_IOT_21264_24179.docx
+++ b/ProjFinal_IOT_21264_24179.docx
@@ -445,79 +445,7 @@
           <w:szCs w:val="24"/>
           <w:lang w:val="pt-PT"/>
         </w:rPr>
-        <w:t>Este projeto final de Internet das Coisas (</w:t>
-      </w:r>
-      <w:proofErr w:type="spellStart"/>
-      <w:r>
-        <w:rPr>
-          <w:sz w:val="24"/>
-          <w:szCs w:val="24"/>
-          <w:lang w:val="pt-PT"/>
-        </w:rPr>
-        <w:t>IoT</w:t>
-      </w:r>
-      <w:proofErr w:type="spellEnd"/>
-      <w:r>
-        <w:rPr>
-          <w:sz w:val="24"/>
-          <w:szCs w:val="24"/>
-          <w:lang w:val="pt-PT"/>
-        </w:rPr>
-        <w:t xml:space="preserve">) envolve a implementação de um sistema de monitorização ambiental utilizando um sensor BME280, um </w:t>
-      </w:r>
-      <w:proofErr w:type="spellStart"/>
-      <w:r>
-        <w:rPr>
-          <w:sz w:val="24"/>
-          <w:szCs w:val="24"/>
-          <w:lang w:val="pt-PT"/>
-        </w:rPr>
-        <w:t>Raspberry</w:t>
-      </w:r>
-      <w:proofErr w:type="spellEnd"/>
-      <w:r>
-        <w:rPr>
-          <w:sz w:val="24"/>
-          <w:szCs w:val="24"/>
-          <w:lang w:val="pt-PT"/>
-        </w:rPr>
-        <w:t xml:space="preserve"> Pi Pico W, e o protocolo MQTT (</w:t>
-      </w:r>
-      <w:proofErr w:type="spellStart"/>
-      <w:r>
-        <w:rPr>
-          <w:sz w:val="24"/>
-          <w:szCs w:val="24"/>
-          <w:lang w:val="pt-PT"/>
-        </w:rPr>
-        <w:t>Mosquitto</w:t>
-      </w:r>
-      <w:proofErr w:type="spellEnd"/>
-      <w:r>
-        <w:rPr>
-          <w:sz w:val="24"/>
-          <w:szCs w:val="24"/>
-          <w:lang w:val="pt-PT"/>
-        </w:rPr>
-        <w:t xml:space="preserve">). O sensor BME280, conhecido pela sua precisão e fiabilidade, é capaz de medir temperatura, pressão atmosférica e humidade relativa do ar. Este sensor está conectado a um </w:t>
-      </w:r>
-      <w:proofErr w:type="spellStart"/>
-      <w:r>
-        <w:rPr>
-          <w:sz w:val="24"/>
-          <w:szCs w:val="24"/>
-          <w:lang w:val="pt-PT"/>
-        </w:rPr>
-        <w:t>Raspberry</w:t>
-      </w:r>
-      <w:proofErr w:type="spellEnd"/>
-      <w:r>
-        <w:rPr>
-          <w:sz w:val="24"/>
-          <w:szCs w:val="24"/>
-          <w:lang w:val="pt-PT"/>
-        </w:rPr>
-        <w:t xml:space="preserve"> Pi Pico W, que atua como a unidade central de processamento e comunicação.</w:t>
+        <w:t>Este projeto final de Internet das Coisas (IoT) envolve a implementação de um sistema de monitorização ambiental utilizando um sensor BME280, um Raspberry Pi Pico W, e o protocolo MQTT (Mosquitto). O sensor BME280, conhecido pela sua precisão e fiabilidade, é capaz de medir temperatura, pressão atmosférica e humidade relativa do ar. Este sensor está conectado a um Raspberry Pi Pico W, que atua como a unidade central de processamento e comunicação.</w:t>
       </w:r>
     </w:p>
     <w:p>
@@ -553,25 +481,7 @@
           <w:szCs w:val="24"/>
           <w:lang w:val="pt-PT"/>
         </w:rPr>
-        <w:t xml:space="preserve">Este projeto demonstra a integração de hardware e software num sistema </w:t>
-      </w:r>
-      <w:proofErr w:type="spellStart"/>
-      <w:r>
-        <w:rPr>
-          <w:sz w:val="24"/>
-          <w:szCs w:val="24"/>
-          <w:lang w:val="pt-PT"/>
-        </w:rPr>
-        <w:t>IoT</w:t>
-      </w:r>
-      <w:proofErr w:type="spellEnd"/>
-      <w:r>
-        <w:rPr>
-          <w:sz w:val="24"/>
-          <w:szCs w:val="24"/>
-          <w:lang w:val="pt-PT"/>
-        </w:rPr>
-        <w:t xml:space="preserve"> completo, desde a recolha de dados com sensores até à apresentação e análise de informações através de uma plataforma web segura e eficiente.</w:t>
+        <w:t>Este projeto demonstra a integração de hardware e software num sistema IoT completo, desde a recolha de dados com sensores até à apresentação e análise de informações através de uma plataforma web segura e eficiente.</w:t>
       </w:r>
     </w:p>
     <w:p>
@@ -587,127 +497,95 @@
           <w:color w:val="70AD47" w:themeColor="accent6"/>
           <w:lang w:val="pt-PT"/>
         </w:rPr>
-        <w:t xml:space="preserve">Conexão do </w:t>
-      </w:r>
-      <w:proofErr w:type="spellStart"/>
+        <w:t>Conexão do Raspberry Pi Pico W à Internet</w:t>
+      </w:r>
       <w:r>
         <w:rPr>
           <w:color w:val="70AD47" w:themeColor="accent6"/>
           <w:lang w:val="pt-PT"/>
         </w:rPr>
-        <w:t>Raspberry</w:t>
-      </w:r>
-      <w:proofErr w:type="spellEnd"/>
-      <w:r>
+        <w:t>.</w:t>
+      </w:r>
+    </w:p>
+    <w:p>
+      <w:pPr>
+        <w:rPr>
+          <w:lang w:val="pt-PT"/>
+        </w:rPr>
+      </w:pPr>
+    </w:p>
+    <w:p>
+      <w:pPr>
+        <w:jc w:val="both"/>
+        <w:rPr>
+          <w:sz w:val="24"/>
+          <w:szCs w:val="24"/>
+          <w:lang w:val="pt-PT"/>
+        </w:rPr>
+      </w:pPr>
+      <w:r>
+        <w:rPr>
+          <w:sz w:val="24"/>
+          <w:szCs w:val="24"/>
+          <w:lang w:val="pt-PT"/>
+        </w:rPr>
+        <w:t>Para configurar a conexão do Raspberry Pi Pico</w:t>
+      </w:r>
+      <w:r>
+        <w:rPr>
+          <w:sz w:val="24"/>
+          <w:szCs w:val="24"/>
+          <w:lang w:val="pt-PT"/>
+        </w:rPr>
+        <w:t xml:space="preserve"> W</w:t>
+      </w:r>
+      <w:r>
+        <w:rPr>
+          <w:sz w:val="24"/>
+          <w:szCs w:val="24"/>
+          <w:lang w:val="pt-PT"/>
+        </w:rPr>
+        <w:t xml:space="preserve"> à internet via Wi-Fi, </w:t>
+      </w:r>
+      <w:r>
+        <w:rPr>
+          <w:sz w:val="24"/>
+          <w:szCs w:val="24"/>
+          <w:lang w:val="pt-PT"/>
+        </w:rPr>
+        <w:t>foi utilizada</w:t>
+      </w:r>
+      <w:r>
+        <w:rPr>
+          <w:sz w:val="24"/>
+          <w:szCs w:val="24"/>
+          <w:lang w:val="pt-PT"/>
+        </w:rPr>
+        <w:t xml:space="preserve"> a biblioteca Wifi Manager (WifiMgr). Esta biblioteca simplifica o processo de conexão, permitindo que o dispositivo se conecte a uma rede Wi-Fi escolhida pelo usuário através de uma interface gráfica intuitiva.</w:t>
+      </w:r>
+      <w:r>
+        <w:rPr>
+          <w:sz w:val="24"/>
+          <w:szCs w:val="24"/>
+          <w:lang w:val="pt-PT"/>
+        </w:rPr>
+        <w:t xml:space="preserve"> </w:t>
+      </w:r>
+    </w:p>
+    <w:p>
+      <w:pPr>
+        <w:pStyle w:val="Ttulo2"/>
         <w:rPr>
           <w:color w:val="70AD47" w:themeColor="accent6"/>
           <w:lang w:val="pt-PT"/>
         </w:rPr>
-        <w:t xml:space="preserve"> Pi Pico W à Internet</w:t>
-      </w:r>
+      </w:pPr>
       <w:r>
         <w:rPr>
           <w:color w:val="70AD47" w:themeColor="accent6"/>
           <w:lang w:val="pt-PT"/>
         </w:rPr>
-        <w:t>.</w:t>
-      </w:r>
-    </w:p>
-    <w:p>
-      <w:pPr>
-        <w:rPr>
-          <w:lang w:val="pt-PT"/>
-        </w:rPr>
-      </w:pPr>
-    </w:p>
-    <w:p>
-      <w:pPr>
-        <w:jc w:val="both"/>
-        <w:rPr>
-          <w:sz w:val="24"/>
-          <w:szCs w:val="24"/>
-          <w:lang w:val="pt-PT"/>
-        </w:rPr>
-      </w:pPr>
-      <w:r>
-        <w:rPr>
-          <w:sz w:val="24"/>
-          <w:szCs w:val="24"/>
-          <w:lang w:val="pt-PT"/>
-        </w:rPr>
-        <w:t>Para configurar a conexão do Raspberry Pi Pico</w:t>
-      </w:r>
-      <w:r>
-        <w:rPr>
-          <w:sz w:val="24"/>
-          <w:szCs w:val="24"/>
-          <w:lang w:val="pt-PT"/>
-        </w:rPr>
-        <w:t xml:space="preserve"> W</w:t>
-      </w:r>
-      <w:r>
-        <w:rPr>
-          <w:sz w:val="24"/>
-          <w:szCs w:val="24"/>
-          <w:lang w:val="pt-PT"/>
-        </w:rPr>
-        <w:t xml:space="preserve"> à internet via Wi-Fi, </w:t>
-      </w:r>
-      <w:r>
-        <w:rPr>
-          <w:sz w:val="24"/>
-          <w:szCs w:val="24"/>
-          <w:lang w:val="pt-PT"/>
-        </w:rPr>
-        <w:t>foi utilizada</w:t>
-      </w:r>
-      <w:r>
-        <w:rPr>
-          <w:sz w:val="24"/>
-          <w:szCs w:val="24"/>
-          <w:lang w:val="pt-PT"/>
-        </w:rPr>
-        <w:t xml:space="preserve"> a biblioteca Wifi Manager (WifiMgr). Esta biblioteca simplifica o processo de conexão, permitindo que o dispositivo se conecte a uma rede Wi-Fi escolhida pelo usuário através de uma interface gráfica intuitiva.</w:t>
-      </w:r>
-      <w:r>
-        <w:rPr>
-          <w:sz w:val="24"/>
-          <w:szCs w:val="24"/>
-          <w:lang w:val="pt-PT"/>
-        </w:rPr>
-        <w:t xml:space="preserve"> </w:t>
-      </w:r>
-    </w:p>
-    <w:p>
-      <w:pPr>
-        <w:pStyle w:val="Ttulo2"/>
-        <w:rPr>
-          <w:color w:val="70AD47" w:themeColor="accent6"/>
-          <w:lang w:val="pt-PT"/>
-        </w:rPr>
-      </w:pPr>
-      <w:r>
-        <w:rPr>
-          <w:color w:val="70AD47" w:themeColor="accent6"/>
-          <w:lang w:val="pt-PT"/>
-        </w:rPr>
-        <w:t xml:space="preserve">Funcionamento do </w:t>
-      </w:r>
-      <w:proofErr w:type="spellStart"/>
-      <w:r>
-        <w:rPr>
-          <w:color w:val="70AD47" w:themeColor="accent6"/>
-          <w:lang w:val="pt-PT"/>
-        </w:rPr>
-        <w:t>Wifi</w:t>
-      </w:r>
-      <w:proofErr w:type="spellEnd"/>
-      <w:r>
-        <w:rPr>
-          <w:color w:val="70AD47" w:themeColor="accent6"/>
-          <w:lang w:val="pt-PT"/>
-        </w:rPr>
-        <w:t xml:space="preserve"> Manager</w:t>
+        <w:t>Funcionamento do Wifi Manager</w:t>
       </w:r>
     </w:p>
     <w:p>
@@ -858,25 +736,7 @@
           <w:szCs w:val="24"/>
           <w:lang w:val="pt-PT"/>
         </w:rPr>
-        <w:t xml:space="preserve"> é possível verificar a interface gráfica que é fornecida quando se tenta conectar o </w:t>
-      </w:r>
-      <w:proofErr w:type="spellStart"/>
-      <w:r>
-        <w:rPr>
-          <w:sz w:val="24"/>
-          <w:szCs w:val="24"/>
-          <w:lang w:val="pt-PT"/>
-        </w:rPr>
-        <w:t>Raspberry</w:t>
-      </w:r>
-      <w:proofErr w:type="spellEnd"/>
-      <w:r>
-        <w:rPr>
-          <w:sz w:val="24"/>
-          <w:szCs w:val="24"/>
-          <w:lang w:val="pt-PT"/>
-        </w:rPr>
-        <w:t xml:space="preserve"> a uma nova internet.</w:t>
+        <w:t xml:space="preserve"> é possível verificar a interface gráfica que é fornecida quando se tenta conectar o Raspberry a uma nova internet.</w:t>
       </w:r>
       <w:r>
         <w:rPr>
@@ -892,25 +752,7 @@
           <w:szCs w:val="24"/>
           <w:lang w:val="pt-PT"/>
         </w:rPr>
-        <w:t xml:space="preserve">Nesta interface, o utilizador pode visualizar todas as redes Wi-Fi disponíveis e selecionar a rede desejada. Após inserir a senha da rede, o </w:t>
-      </w:r>
-      <w:proofErr w:type="spellStart"/>
-      <w:r>
-        <w:rPr>
-          <w:sz w:val="24"/>
-          <w:szCs w:val="24"/>
-          <w:lang w:val="pt-PT"/>
-        </w:rPr>
-        <w:t>Wifi</w:t>
-      </w:r>
-      <w:proofErr w:type="spellEnd"/>
-      <w:r>
-        <w:rPr>
-          <w:sz w:val="24"/>
-          <w:szCs w:val="24"/>
-          <w:lang w:val="pt-PT"/>
-        </w:rPr>
-        <w:t xml:space="preserve"> Manager tenta conectar o dispositivo à internet. Se a conexão for</w:t>
+        <w:t>Nesta interface, o utilizador pode visualizar todas as redes Wi-Fi disponíveis e selecionar a rede desejada. Após inserir a senha da rede, o Wifi Manager tenta conectar o dispositivo à internet. Se a conexão for</w:t>
       </w:r>
       <w:r>
         <w:rPr>
@@ -1060,18 +902,8 @@
           <w:szCs w:val="20"/>
           <w:lang w:val="pt-PT"/>
         </w:rPr>
-        <w:t xml:space="preserve"> - Interface </w:t>
-      </w:r>
-      <w:proofErr w:type="spellStart"/>
-      <w:r>
-        <w:rPr>
-          <w:sz w:val="20"/>
-          <w:szCs w:val="20"/>
-          <w:lang w:val="pt-PT"/>
-        </w:rPr>
-        <w:t>Wifimgr</w:t>
-      </w:r>
-      <w:proofErr w:type="spellEnd"/>
+        <w:t xml:space="preserve"> - Interface Wifimgr</w:t>
+      </w:r>
     </w:p>
     <w:p>
       <w:pPr>
@@ -1112,7 +944,6 @@
         <w:t xml:space="preserve">A utilização do Wifi Manager foi inspirada pelo tutorial encontrado no site </w:t>
       </w:r>
       <w:hyperlink r:id="rId12" w:tgtFrame="_new" w:history="1">
-        <w:proofErr w:type="spellStart"/>
         <w:r>
           <w:rPr>
             <w:rStyle w:val="Hiperligao"/>
@@ -1120,29 +951,8 @@
             <w:szCs w:val="24"/>
             <w:lang w:val="pt-PT"/>
           </w:rPr>
-          <w:t>Random</w:t>
+          <w:t>Random Nerd Tutorials</w:t>
         </w:r>
-        <w:proofErr w:type="spellEnd"/>
-        <w:r>
-          <w:rPr>
-            <w:rStyle w:val="Hiperligao"/>
-            <w:sz w:val="24"/>
-            <w:szCs w:val="24"/>
-            <w:lang w:val="pt-PT"/>
-          </w:rPr>
-          <w:t xml:space="preserve"> Nerd </w:t>
-        </w:r>
-        <w:proofErr w:type="spellStart"/>
-        <w:r>
-          <w:rPr>
-            <w:rStyle w:val="Hiperligao"/>
-            <w:sz w:val="24"/>
-            <w:szCs w:val="24"/>
-            <w:lang w:val="pt-PT"/>
-          </w:rPr>
-          <w:t>Tutorials</w:t>
-        </w:r>
-        <w:proofErr w:type="spellEnd"/>
       </w:hyperlink>
       <w:r>
         <w:rPr>
@@ -1955,43 +1765,7 @@
           <w:szCs w:val="24"/>
           <w:lang w:val="pt-PT"/>
         </w:rPr>
-        <w:t xml:space="preserve">Com estas configurações o </w:t>
-      </w:r>
-      <w:proofErr w:type="spellStart"/>
-      <w:r>
-        <w:rPr>
-          <w:sz w:val="24"/>
-          <w:szCs w:val="24"/>
-          <w:lang w:val="pt-PT"/>
-        </w:rPr>
-        <w:t>mosquitto</w:t>
-      </w:r>
-      <w:proofErr w:type="spellEnd"/>
-      <w:r>
-        <w:rPr>
-          <w:sz w:val="24"/>
-          <w:szCs w:val="24"/>
-          <w:lang w:val="pt-PT"/>
-        </w:rPr>
-        <w:t xml:space="preserve"> está pronto para ter um </w:t>
-      </w:r>
-      <w:proofErr w:type="spellStart"/>
-      <w:r>
-        <w:rPr>
-          <w:sz w:val="24"/>
-          <w:szCs w:val="24"/>
-          <w:lang w:val="pt-PT"/>
-        </w:rPr>
-        <w:t>sub</w:t>
-      </w:r>
-      <w:proofErr w:type="spellEnd"/>
-      <w:r>
-        <w:rPr>
-          <w:sz w:val="24"/>
-          <w:szCs w:val="24"/>
-          <w:lang w:val="pt-PT"/>
-        </w:rPr>
-        <w:t xml:space="preserve"> ativo utilizando autenticação.</w:t>
+        <w:t>Com estas configurações o mosquitto está pronto para ter um sub ativo utilizando autenticação.</w:t>
       </w:r>
     </w:p>
     <w:p>
@@ -2007,23 +1781,7 @@
           <w:color w:val="70AD47" w:themeColor="accent6"/>
           <w:lang w:val="pt-PT"/>
         </w:rPr>
-        <w:t xml:space="preserve">Utilização do </w:t>
-      </w:r>
-      <w:proofErr w:type="spellStart"/>
-      <w:r>
-        <w:rPr>
-          <w:color w:val="70AD47" w:themeColor="accent6"/>
-          <w:lang w:val="pt-PT"/>
-        </w:rPr>
-        <w:t>ngrok</w:t>
-      </w:r>
-      <w:proofErr w:type="spellEnd"/>
-      <w:r>
-        <w:rPr>
-          <w:color w:val="70AD47" w:themeColor="accent6"/>
-          <w:lang w:val="pt-PT"/>
-        </w:rPr>
-        <w:t xml:space="preserve"> para criar um túnel</w:t>
+        <w:t>Utilização do ngrok para criar um túnel</w:t>
       </w:r>
     </w:p>
     <w:p>
@@ -2089,25 +1847,7 @@
           <w:szCs w:val="24"/>
           <w:lang w:val="pt-PT"/>
         </w:rPr>
-        <w:t xml:space="preserve">o </w:t>
-      </w:r>
-      <w:proofErr w:type="spellStart"/>
-      <w:r>
-        <w:rPr>
-          <w:sz w:val="24"/>
-          <w:szCs w:val="24"/>
-          <w:lang w:val="pt-PT"/>
-        </w:rPr>
-        <w:t>Ngrok</w:t>
-      </w:r>
-      <w:proofErr w:type="spellEnd"/>
-      <w:r>
-        <w:rPr>
-          <w:sz w:val="24"/>
-          <w:szCs w:val="24"/>
-          <w:lang w:val="pt-PT"/>
-        </w:rPr>
-        <w:t xml:space="preserve"> no projeto, </w:t>
+        <w:t xml:space="preserve">o Ngrok no projeto, </w:t>
       </w:r>
       <w:r>
         <w:rPr>
@@ -2139,25 +1879,7 @@
           <w:szCs w:val="24"/>
           <w:lang w:val="pt-PT"/>
         </w:rPr>
-        <w:t xml:space="preserve">dispositivo </w:t>
-      </w:r>
-      <w:proofErr w:type="spellStart"/>
-      <w:r>
-        <w:rPr>
-          <w:sz w:val="24"/>
-          <w:szCs w:val="24"/>
-          <w:lang w:val="pt-PT"/>
-        </w:rPr>
-        <w:t>IoT</w:t>
-      </w:r>
-      <w:proofErr w:type="spellEnd"/>
-      <w:r>
-        <w:rPr>
-          <w:sz w:val="24"/>
-          <w:szCs w:val="24"/>
-          <w:lang w:val="pt-PT"/>
-        </w:rPr>
-        <w:t>. Is</w:t>
+        <w:t>dispositivo IoT. Is</w:t>
       </w:r>
       <w:r>
         <w:rPr>
@@ -2229,18 +1951,8 @@
           <w:szCs w:val="24"/>
           <w:lang w:val="pt-PT"/>
         </w:rPr>
-        <w:t xml:space="preserve">s </w:t>
-      </w:r>
-      <w:proofErr w:type="spellStart"/>
-      <w:r>
-        <w:rPr>
-          <w:sz w:val="24"/>
-          <w:szCs w:val="24"/>
-          <w:lang w:val="pt-PT"/>
-        </w:rPr>
-        <w:t>IoT</w:t>
-      </w:r>
-      <w:proofErr w:type="spellEnd"/>
+        <w:t>s IoT</w:t>
+      </w:r>
       <w:r>
         <w:rPr>
           <w:sz w:val="24"/>
@@ -2265,43 +1977,7 @@
           <w:szCs w:val="24"/>
           <w:lang w:val="pt-PT"/>
         </w:rPr>
-        <w:t xml:space="preserve">Com o </w:t>
-      </w:r>
-      <w:proofErr w:type="spellStart"/>
-      <w:r>
-        <w:rPr>
-          <w:sz w:val="24"/>
-          <w:szCs w:val="24"/>
-          <w:lang w:val="pt-PT"/>
-        </w:rPr>
-        <w:t>ngrok</w:t>
-      </w:r>
-      <w:proofErr w:type="spellEnd"/>
-      <w:r>
-        <w:rPr>
-          <w:sz w:val="24"/>
-          <w:szCs w:val="24"/>
-          <w:lang w:val="pt-PT"/>
-        </w:rPr>
-        <w:t xml:space="preserve"> gratuito é possível criar um túnel TCP no porto 1883 que permite então receber mensagens do </w:t>
-      </w:r>
-      <w:proofErr w:type="spellStart"/>
-      <w:r>
-        <w:rPr>
-          <w:sz w:val="24"/>
-          <w:szCs w:val="24"/>
-          <w:lang w:val="pt-PT"/>
-        </w:rPr>
-        <w:t>raspberry</w:t>
-      </w:r>
-      <w:proofErr w:type="spellEnd"/>
-      <w:r>
-        <w:rPr>
-          <w:sz w:val="24"/>
-          <w:szCs w:val="24"/>
-          <w:lang w:val="pt-PT"/>
-        </w:rPr>
-        <w:t xml:space="preserve"> pi esteja ele onde estiver.</w:t>
+        <w:t>Com o ngrok gratuito é possível criar um túnel TCP no porto 1883 que permite então receber mensagens do raspberry pi esteja ele onde estiver.</w:t>
       </w:r>
     </w:p>
     <w:p>
@@ -2319,25 +1995,7 @@
           <w:szCs w:val="24"/>
           <w:lang w:val="pt-PT"/>
         </w:rPr>
-        <w:t xml:space="preserve">A instalação do </w:t>
-      </w:r>
-      <w:proofErr w:type="spellStart"/>
-      <w:r>
-        <w:rPr>
-          <w:sz w:val="24"/>
-          <w:szCs w:val="24"/>
-          <w:lang w:val="pt-PT"/>
-        </w:rPr>
-        <w:t>ngrok</w:t>
-      </w:r>
-      <w:proofErr w:type="spellEnd"/>
-      <w:r>
-        <w:rPr>
-          <w:sz w:val="24"/>
-          <w:szCs w:val="24"/>
-          <w:lang w:val="pt-PT"/>
-        </w:rPr>
-        <w:t xml:space="preserve"> é simples e bastante rápida. Basta criar uma conta no website deles e fazer o download do ngrok.exe, como visto na </w:t>
+        <w:t xml:space="preserve">A instalação do ngrok é simples e bastante rápida. Basta criar uma conta no website deles e fazer o download do ngrok.exe, como visto na </w:t>
       </w:r>
       <w:r>
         <w:rPr>
@@ -2500,18 +2158,8 @@
           <w:szCs w:val="20"/>
           <w:lang w:val="pt-PT"/>
         </w:rPr>
-        <w:t xml:space="preserve"> - Instalação do </w:t>
-      </w:r>
-      <w:proofErr w:type="spellStart"/>
-      <w:r>
-        <w:rPr>
-          <w:sz w:val="20"/>
-          <w:szCs w:val="20"/>
-          <w:lang w:val="pt-PT"/>
-        </w:rPr>
-        <w:t>ngrok</w:t>
-      </w:r>
-      <w:proofErr w:type="spellEnd"/>
+        <w:t xml:space="preserve"> - Instalação do ngrok</w:t>
+      </w:r>
     </w:p>
     <w:p>
       <w:pPr>
@@ -2536,97 +2184,7 @@
           <w:szCs w:val="24"/>
           <w:lang w:val="pt-PT"/>
         </w:rPr>
-        <w:t xml:space="preserve">executar o </w:t>
-      </w:r>
-      <w:proofErr w:type="spellStart"/>
-      <w:r>
-        <w:rPr>
-          <w:sz w:val="24"/>
-          <w:szCs w:val="24"/>
-          <w:lang w:val="pt-PT"/>
-        </w:rPr>
-        <w:t>ngrok</w:t>
-      </w:r>
-      <w:proofErr w:type="spellEnd"/>
-      <w:r>
-        <w:rPr>
-          <w:sz w:val="24"/>
-          <w:szCs w:val="24"/>
-          <w:lang w:val="pt-PT"/>
-        </w:rPr>
-        <w:t>, é aberta uma janela de um terminal onde se pode escrever o seguinte comando “</w:t>
-      </w:r>
-      <w:proofErr w:type="spellStart"/>
-      <w:r>
-        <w:rPr>
-          <w:sz w:val="24"/>
-          <w:szCs w:val="24"/>
-          <w:lang w:val="pt-PT"/>
-        </w:rPr>
-        <w:t>ngrok</w:t>
-      </w:r>
-      <w:proofErr w:type="spellEnd"/>
-      <w:r>
-        <w:rPr>
-          <w:sz w:val="24"/>
-          <w:szCs w:val="24"/>
-          <w:lang w:val="pt-PT"/>
-        </w:rPr>
-        <w:t xml:space="preserve"> </w:t>
-      </w:r>
-      <w:proofErr w:type="spellStart"/>
-      <w:r>
-        <w:rPr>
-          <w:sz w:val="24"/>
-          <w:szCs w:val="24"/>
-          <w:lang w:val="pt-PT"/>
-        </w:rPr>
-        <w:t>tcp</w:t>
-      </w:r>
-      <w:proofErr w:type="spellEnd"/>
-      <w:r>
-        <w:rPr>
-          <w:sz w:val="24"/>
-          <w:szCs w:val="24"/>
-          <w:lang w:val="pt-PT"/>
-        </w:rPr>
-        <w:t xml:space="preserve"> 1883” que devolverá um </w:t>
-      </w:r>
-      <w:proofErr w:type="spellStart"/>
-      <w:r>
-        <w:rPr>
-          <w:sz w:val="24"/>
-          <w:szCs w:val="24"/>
-          <w:lang w:val="pt-PT"/>
-        </w:rPr>
-        <w:t>address</w:t>
-      </w:r>
-      <w:proofErr w:type="spellEnd"/>
-      <w:r>
-        <w:rPr>
-          <w:sz w:val="24"/>
-          <w:szCs w:val="24"/>
-          <w:lang w:val="pt-PT"/>
-        </w:rPr>
-        <w:t xml:space="preserve"> e um porto ao qual será conectado o </w:t>
-      </w:r>
-      <w:proofErr w:type="spellStart"/>
-      <w:r>
-        <w:rPr>
-          <w:sz w:val="24"/>
-          <w:szCs w:val="24"/>
-          <w:lang w:val="pt-PT"/>
-        </w:rPr>
-        <w:t>Raspberry</w:t>
-      </w:r>
-      <w:proofErr w:type="spellEnd"/>
-      <w:r>
-        <w:rPr>
-          <w:sz w:val="24"/>
-          <w:szCs w:val="24"/>
-          <w:lang w:val="pt-PT"/>
-        </w:rPr>
-        <w:t xml:space="preserve"> Pi Pico W.</w:t>
+        <w:t>executar o ngrok, é aberta uma janela de um terminal onde se pode escrever o seguinte comando “ngrok tcp 1883” que devolverá um address e um porto ao qual será conectado o Raspberry Pi Pico W.</w:t>
       </w:r>
     </w:p>
     <w:p>
@@ -2672,61 +2230,7 @@
           <w:szCs w:val="24"/>
           <w:lang w:val="pt-PT"/>
         </w:rPr>
-        <w:t xml:space="preserve">possível verificar que foi disponibilizado um </w:t>
-      </w:r>
-      <w:proofErr w:type="spellStart"/>
-      <w:r>
-        <w:rPr>
-          <w:sz w:val="24"/>
-          <w:szCs w:val="24"/>
-          <w:lang w:val="pt-PT"/>
-        </w:rPr>
-        <w:t>address</w:t>
-      </w:r>
-      <w:proofErr w:type="spellEnd"/>
-      <w:r>
-        <w:rPr>
-          <w:sz w:val="24"/>
-          <w:szCs w:val="24"/>
-          <w:lang w:val="pt-PT"/>
-        </w:rPr>
-        <w:t xml:space="preserve"> que está de momento a apontar para o </w:t>
-      </w:r>
-      <w:proofErr w:type="spellStart"/>
-      <w:r>
-        <w:rPr>
-          <w:sz w:val="24"/>
-          <w:szCs w:val="24"/>
-          <w:lang w:val="pt-PT"/>
-        </w:rPr>
-        <w:t>localhost</w:t>
-      </w:r>
-      <w:proofErr w:type="spellEnd"/>
-      <w:r>
-        <w:rPr>
-          <w:sz w:val="24"/>
-          <w:szCs w:val="24"/>
-          <w:lang w:val="pt-PT"/>
-        </w:rPr>
-        <w:t xml:space="preserve"> no porto 1883, porto este que é onde o broker </w:t>
-      </w:r>
-      <w:proofErr w:type="spellStart"/>
-      <w:r>
-        <w:rPr>
-          <w:sz w:val="24"/>
-          <w:szCs w:val="24"/>
-          <w:lang w:val="pt-PT"/>
-        </w:rPr>
-        <w:t>mosquitto</w:t>
-      </w:r>
-      <w:proofErr w:type="spellEnd"/>
-      <w:r>
-        <w:rPr>
-          <w:sz w:val="24"/>
-          <w:szCs w:val="24"/>
-          <w:lang w:val="pt-PT"/>
-        </w:rPr>
-        <w:t xml:space="preserve"> está em escuta.</w:t>
+        <w:t>possível verificar que foi disponibilizado um address que está de momento a apontar para o localhost no porto 1883, porto este que é onde o broker mosquitto está em escuta.</w:t>
       </w:r>
     </w:p>
     <w:p>
@@ -2843,18 +2347,8 @@
           <w:szCs w:val="20"/>
           <w:lang w:val="pt-PT"/>
         </w:rPr>
-        <w:t xml:space="preserve"> - TCP </w:t>
-      </w:r>
-      <w:proofErr w:type="spellStart"/>
-      <w:r>
-        <w:rPr>
-          <w:sz w:val="20"/>
-          <w:szCs w:val="20"/>
-          <w:lang w:val="pt-PT"/>
-        </w:rPr>
-        <w:t>ngrok</w:t>
-      </w:r>
-      <w:proofErr w:type="spellEnd"/>
+        <w:t xml:space="preserve"> - TCP ngrok</w:t>
+      </w:r>
     </w:p>
     <w:p>
       <w:pPr>
@@ -2908,17 +2402,8 @@
           <w:color w:val="70AD47" w:themeColor="accent6"/>
           <w:lang w:val="pt-PT"/>
         </w:rPr>
-        <w:t xml:space="preserve">Explicação do código que é executado no </w:t>
-      </w:r>
-      <w:proofErr w:type="spellStart"/>
-      <w:r>
-        <w:rPr>
-          <w:color w:val="70AD47" w:themeColor="accent6"/>
-          <w:lang w:val="pt-PT"/>
-        </w:rPr>
-        <w:t>Raspberry</w:t>
-      </w:r>
-      <w:proofErr w:type="spellEnd"/>
+        <w:t>Explicação do código que é executado no Raspberry</w:t>
+      </w:r>
     </w:p>
     <w:p>
       <w:pPr>
@@ -2945,131 +2430,13 @@
         </w:rPr>
         <w:t xml:space="preserve">Com o </w:t>
       </w:r>
-      <w:proofErr w:type="spellStart"/>
-      <w:r>
-        <w:rPr>
-          <w:sz w:val="24"/>
-          <w:szCs w:val="24"/>
-          <w:lang w:val="pt-PT"/>
-        </w:rPr>
-        <w:t>mosquitto</w:t>
-      </w:r>
-      <w:proofErr w:type="spellEnd"/>
-      <w:r>
-        <w:rPr>
-          <w:sz w:val="24"/>
-          <w:szCs w:val="24"/>
-          <w:lang w:val="pt-PT"/>
-        </w:rPr>
-        <w:t xml:space="preserve"> e o </w:t>
-      </w:r>
-      <w:proofErr w:type="spellStart"/>
-      <w:r>
-        <w:rPr>
-          <w:sz w:val="24"/>
-          <w:szCs w:val="24"/>
-          <w:lang w:val="pt-PT"/>
-        </w:rPr>
-        <w:t>ngrok</w:t>
-      </w:r>
-      <w:proofErr w:type="spellEnd"/>
-      <w:r>
-        <w:rPr>
-          <w:sz w:val="24"/>
-          <w:szCs w:val="24"/>
-          <w:lang w:val="pt-PT"/>
-        </w:rPr>
-        <w:t xml:space="preserve"> configurados foi então desenvolvido o código de </w:t>
-      </w:r>
-      <w:proofErr w:type="spellStart"/>
-      <w:r>
-        <w:rPr>
-          <w:sz w:val="24"/>
-          <w:szCs w:val="24"/>
-          <w:lang w:val="pt-PT"/>
-        </w:rPr>
-        <w:t>micropython</w:t>
-      </w:r>
-      <w:proofErr w:type="spellEnd"/>
-      <w:r>
-        <w:rPr>
-          <w:sz w:val="24"/>
-          <w:szCs w:val="24"/>
-          <w:lang w:val="pt-PT"/>
-        </w:rPr>
-        <w:t xml:space="preserve"> que permitirá ao </w:t>
-      </w:r>
-      <w:proofErr w:type="spellStart"/>
-      <w:r>
-        <w:rPr>
-          <w:sz w:val="24"/>
-          <w:szCs w:val="24"/>
-          <w:lang w:val="pt-PT"/>
-        </w:rPr>
-        <w:t>Raspberry</w:t>
-      </w:r>
-      <w:proofErr w:type="spellEnd"/>
-      <w:r>
-        <w:rPr>
-          <w:sz w:val="24"/>
-          <w:szCs w:val="24"/>
-          <w:lang w:val="pt-PT"/>
-        </w:rPr>
-        <w:t xml:space="preserve"> Pi Pico W comunicar com o </w:t>
-      </w:r>
-      <w:proofErr w:type="spellStart"/>
-      <w:r>
-        <w:rPr>
-          <w:sz w:val="24"/>
-          <w:szCs w:val="24"/>
-          <w:lang w:val="pt-PT"/>
-        </w:rPr>
-        <w:t>mosquitto</w:t>
-      </w:r>
-      <w:proofErr w:type="spellEnd"/>
-      <w:r>
-        <w:rPr>
-          <w:sz w:val="24"/>
-          <w:szCs w:val="24"/>
-          <w:lang w:val="pt-PT"/>
-        </w:rPr>
-        <w:t xml:space="preserve">, utilizando o </w:t>
-      </w:r>
-      <w:proofErr w:type="spellStart"/>
-      <w:r>
-        <w:rPr>
-          <w:sz w:val="24"/>
-          <w:szCs w:val="24"/>
-          <w:lang w:val="pt-PT"/>
-        </w:rPr>
-        <w:t>address</w:t>
-      </w:r>
-      <w:proofErr w:type="spellEnd"/>
-      <w:r>
-        <w:rPr>
-          <w:sz w:val="24"/>
-          <w:szCs w:val="24"/>
-          <w:lang w:val="pt-PT"/>
-        </w:rPr>
-        <w:t xml:space="preserve"> que o </w:t>
-      </w:r>
-      <w:proofErr w:type="spellStart"/>
-      <w:r>
-        <w:rPr>
-          <w:sz w:val="24"/>
-          <w:szCs w:val="24"/>
-          <w:lang w:val="pt-PT"/>
-        </w:rPr>
-        <w:t>ngrok</w:t>
-      </w:r>
-      <w:proofErr w:type="spellEnd"/>
-      <w:r>
-        <w:rPr>
-          <w:sz w:val="24"/>
-          <w:szCs w:val="24"/>
-          <w:lang w:val="pt-PT"/>
-        </w:rPr>
-        <w:t xml:space="preserve"> disponibiliza e enviar os dados que são lidos pelo sensor BME280.</w:t>
+      <w:r>
+        <w:rPr>
+          <w:sz w:val="24"/>
+          <w:szCs w:val="24"/>
+          <w:lang w:val="pt-PT"/>
+        </w:rPr>
+        <w:t>mosquitto e o ngrok configurados foi então desenvolvido o código de micropython que permitirá ao Raspberry Pi Pico W comunicar com o mosquitto, utilizando o address que o ngrok disponibiliza e enviar os dados que são lidos pelo sensor BME280.</w:t>
       </w:r>
     </w:p>
     <w:p>
@@ -3106,25 +2473,7 @@
           <w:szCs w:val="24"/>
           <w:lang w:val="pt-PT"/>
         </w:rPr>
-        <w:t xml:space="preserve">, são apresentadas as configurações iniciais de variáveis, </w:t>
-      </w:r>
-      <w:proofErr w:type="spellStart"/>
-      <w:r>
-        <w:rPr>
-          <w:sz w:val="24"/>
-          <w:szCs w:val="24"/>
-          <w:lang w:val="pt-PT"/>
-        </w:rPr>
-        <w:t>imports</w:t>
-      </w:r>
-      <w:proofErr w:type="spellEnd"/>
-      <w:r>
-        <w:rPr>
-          <w:sz w:val="24"/>
-          <w:szCs w:val="24"/>
-          <w:lang w:val="pt-PT"/>
-        </w:rPr>
-        <w:t xml:space="preserve"> de bibliotecas necessárias, configuração do LED como saída e inicialização do sensor BME280.</w:t>
+        <w:t>, são apresentadas as configurações iniciais de variáveis, imports de bibliotecas necessárias, configuração do LED como saída e inicialização do sensor BME280.</w:t>
       </w:r>
     </w:p>
     <w:p>
@@ -3281,45 +2630,8 @@
           <w:szCs w:val="24"/>
           <w:lang w:val="pt-PT"/>
         </w:rPr>
-        <w:t xml:space="preserve">, é demonstrada a parte do código que tenta ligar o </w:t>
-      </w:r>
-      <w:proofErr w:type="spellStart"/>
-      <w:r>
-        <w:rPr>
-          <w:sz w:val="24"/>
-          <w:szCs w:val="24"/>
-          <w:lang w:val="pt-PT"/>
-        </w:rPr>
-        <w:t>Raspberry</w:t>
-      </w:r>
-      <w:proofErr w:type="spellEnd"/>
-      <w:r>
-        <w:rPr>
-          <w:sz w:val="24"/>
-          <w:szCs w:val="24"/>
-          <w:lang w:val="pt-PT"/>
-        </w:rPr>
-        <w:t xml:space="preserve"> Pi Pico W à internet, a biblioteca </w:t>
-      </w:r>
-      <w:proofErr w:type="spellStart"/>
-      <w:r>
-        <w:rPr>
-          <w:sz w:val="24"/>
-          <w:szCs w:val="24"/>
-          <w:lang w:val="pt-PT"/>
-        </w:rPr>
-        <w:t>wifiMgr</w:t>
-      </w:r>
-      <w:proofErr w:type="spellEnd"/>
-      <w:r>
-        <w:rPr>
-          <w:sz w:val="24"/>
-          <w:szCs w:val="24"/>
-          <w:lang w:val="pt-PT"/>
-        </w:rPr>
-        <w:t xml:space="preserve"> possui um método “</w:t>
-      </w:r>
-      <w:proofErr w:type="spellStart"/>
+        <w:t>, é demonstrada a parte do código que tenta ligar o Raspberry Pi Pico W à internet, a biblioteca wifiMgr possui um método “</w:t>
+      </w:r>
       <w:r>
         <w:rPr>
           <w:i/>
@@ -3327,17 +2639,7 @@
           <w:szCs w:val="24"/>
           <w:lang w:val="pt-PT"/>
         </w:rPr>
-        <w:t>get_connection</w:t>
-      </w:r>
-      <w:proofErr w:type="spellEnd"/>
-      <w:r>
-        <w:rPr>
-          <w:i/>
-          <w:sz w:val="24"/>
-          <w:szCs w:val="24"/>
-          <w:lang w:val="pt-PT"/>
-        </w:rPr>
-        <w:t>()</w:t>
+        <w:t>get_connection()</w:t>
       </w:r>
       <w:r>
         <w:rPr>
@@ -3581,25 +2883,7 @@
           <w:szCs w:val="24"/>
           <w:lang w:val="pt-PT"/>
         </w:rPr>
-        <w:t xml:space="preserve">, estão presentes as partes do código que irão conectar o </w:t>
-      </w:r>
-      <w:proofErr w:type="spellStart"/>
-      <w:r>
-        <w:rPr>
-          <w:sz w:val="24"/>
-          <w:szCs w:val="24"/>
-          <w:lang w:val="pt-PT"/>
-        </w:rPr>
-        <w:t>Raspberry</w:t>
-      </w:r>
-      <w:proofErr w:type="spellEnd"/>
-      <w:r>
-        <w:rPr>
-          <w:sz w:val="24"/>
-          <w:szCs w:val="24"/>
-          <w:lang w:val="pt-PT"/>
-        </w:rPr>
-        <w:t xml:space="preserve"> Pi Pico W ao MQTT Broker. Na </w:t>
+        <w:t xml:space="preserve">, estão presentes as partes do código que irão conectar o Raspberry Pi Pico W ao MQTT Broker. Na </w:t>
       </w:r>
       <w:r>
         <w:rPr>
@@ -3619,61 +2903,7 @@
           <w:szCs w:val="24"/>
           <w:lang w:val="pt-PT"/>
         </w:rPr>
-        <w:t xml:space="preserve"> o </w:t>
-      </w:r>
-      <w:proofErr w:type="spellStart"/>
-      <w:r>
-        <w:rPr>
-          <w:sz w:val="24"/>
-          <w:szCs w:val="24"/>
-          <w:lang w:val="pt-PT"/>
-        </w:rPr>
-        <w:t>mqtt_server</w:t>
-      </w:r>
-      <w:proofErr w:type="spellEnd"/>
-      <w:r>
-        <w:rPr>
-          <w:sz w:val="24"/>
-          <w:szCs w:val="24"/>
-          <w:lang w:val="pt-PT"/>
-        </w:rPr>
-        <w:t xml:space="preserve"> será o </w:t>
-      </w:r>
-      <w:proofErr w:type="spellStart"/>
-      <w:r>
-        <w:rPr>
-          <w:sz w:val="24"/>
-          <w:szCs w:val="24"/>
-          <w:lang w:val="pt-PT"/>
-        </w:rPr>
-        <w:t>address</w:t>
-      </w:r>
-      <w:proofErr w:type="spellEnd"/>
-      <w:r>
-        <w:rPr>
-          <w:sz w:val="24"/>
-          <w:szCs w:val="24"/>
-          <w:lang w:val="pt-PT"/>
-        </w:rPr>
-        <w:t xml:space="preserve"> disponibilizado pelo </w:t>
-      </w:r>
-      <w:proofErr w:type="spellStart"/>
-      <w:r>
-        <w:rPr>
-          <w:sz w:val="24"/>
-          <w:szCs w:val="24"/>
-          <w:lang w:val="pt-PT"/>
-        </w:rPr>
-        <w:t>ngrok</w:t>
-      </w:r>
-      <w:proofErr w:type="spellEnd"/>
-      <w:r>
-        <w:rPr>
-          <w:sz w:val="24"/>
-          <w:szCs w:val="24"/>
-          <w:lang w:val="pt-PT"/>
-        </w:rPr>
-        <w:t xml:space="preserve"> e na </w:t>
+        <w:t xml:space="preserve"> o mqtt_server será o address disponibilizado pelo ngrok e na </w:t>
       </w:r>
       <w:r>
         <w:rPr>
@@ -3693,25 +2923,7 @@
           <w:szCs w:val="24"/>
           <w:lang w:val="pt-PT"/>
         </w:rPr>
-        <w:t xml:space="preserve"> o porto na variável cliente é o porto que o </w:t>
-      </w:r>
-      <w:proofErr w:type="spellStart"/>
-      <w:r>
-        <w:rPr>
-          <w:sz w:val="24"/>
-          <w:szCs w:val="24"/>
-          <w:lang w:val="pt-PT"/>
-        </w:rPr>
-        <w:t>ngrok</w:t>
-      </w:r>
-      <w:proofErr w:type="spellEnd"/>
-      <w:r>
-        <w:rPr>
-          <w:sz w:val="24"/>
-          <w:szCs w:val="24"/>
-          <w:lang w:val="pt-PT"/>
-        </w:rPr>
-        <w:t xml:space="preserve"> disponibiliza.</w:t>
+        <w:t xml:space="preserve"> o porto na variável cliente é o porto que o ngrok disponibiliza.</w:t>
       </w:r>
     </w:p>
     <w:p>
@@ -3729,97 +2941,7 @@
           <w:szCs w:val="24"/>
           <w:lang w:val="pt-PT"/>
         </w:rPr>
-        <w:t xml:space="preserve">A azul estão sublinhadas funcionalidades que o MQTT disponibiliza juntamente com o </w:t>
-      </w:r>
-      <w:proofErr w:type="spellStart"/>
-      <w:r>
-        <w:rPr>
-          <w:sz w:val="24"/>
-          <w:szCs w:val="24"/>
-          <w:lang w:val="pt-PT"/>
-        </w:rPr>
-        <w:t>Raspberry</w:t>
-      </w:r>
-      <w:proofErr w:type="spellEnd"/>
-      <w:r>
-        <w:rPr>
-          <w:sz w:val="24"/>
-          <w:szCs w:val="24"/>
-          <w:lang w:val="pt-PT"/>
-        </w:rPr>
-        <w:t xml:space="preserve">. Uma das funcionalidades a notar é a </w:t>
-      </w:r>
-      <w:proofErr w:type="spellStart"/>
-      <w:r>
-        <w:rPr>
-          <w:sz w:val="24"/>
-          <w:szCs w:val="24"/>
-          <w:lang w:val="pt-PT"/>
-        </w:rPr>
-        <w:t>set_last_will</w:t>
-      </w:r>
-      <w:proofErr w:type="spellEnd"/>
-      <w:r>
-        <w:rPr>
-          <w:sz w:val="24"/>
-          <w:szCs w:val="24"/>
-          <w:lang w:val="pt-PT"/>
-        </w:rPr>
-        <w:t xml:space="preserve"> que permite ao responsável pelo MQTT receber uma mensagem, neste caso “</w:t>
-      </w:r>
-      <w:proofErr w:type="spellStart"/>
-      <w:r>
-        <w:rPr>
-          <w:sz w:val="24"/>
-          <w:szCs w:val="24"/>
-          <w:lang w:val="pt-PT"/>
-        </w:rPr>
-        <w:t>Disconnected</w:t>
-      </w:r>
-      <w:proofErr w:type="spellEnd"/>
-      <w:r>
-        <w:rPr>
-          <w:sz w:val="24"/>
-          <w:szCs w:val="24"/>
-          <w:lang w:val="pt-PT"/>
-        </w:rPr>
-        <w:t xml:space="preserve">” caso o </w:t>
-      </w:r>
-      <w:proofErr w:type="spellStart"/>
-      <w:r>
-        <w:rPr>
-          <w:sz w:val="24"/>
-          <w:szCs w:val="24"/>
-          <w:lang w:val="pt-PT"/>
-        </w:rPr>
-        <w:t>Raspberry</w:t>
-      </w:r>
-      <w:proofErr w:type="spellEnd"/>
-      <w:r>
-        <w:rPr>
-          <w:sz w:val="24"/>
-          <w:szCs w:val="24"/>
-          <w:lang w:val="pt-PT"/>
-        </w:rPr>
-        <w:t xml:space="preserve"> Pi Pico W deixe de estar conectado e o </w:t>
-      </w:r>
-      <w:proofErr w:type="spellStart"/>
-      <w:r>
-        <w:rPr>
-          <w:sz w:val="24"/>
-          <w:szCs w:val="24"/>
-          <w:lang w:val="pt-PT"/>
-        </w:rPr>
-        <w:t>keepalive</w:t>
-      </w:r>
-      <w:proofErr w:type="spellEnd"/>
-      <w:r>
-        <w:rPr>
-          <w:sz w:val="24"/>
-          <w:szCs w:val="24"/>
-          <w:lang w:val="pt-PT"/>
-        </w:rPr>
-        <w:t xml:space="preserve"> que acaba a conexão com o dispositivo caso não responda.</w:t>
+        <w:t>A azul estão sublinhadas funcionalidades que o MQTT disponibiliza juntamente com o Raspberry. Uma das funcionalidades a notar é a set_last_will que permite ao responsável pelo MQTT receber uma mensagem, neste caso “Disconnected” caso o Raspberry Pi Pico W deixe de estar conectado e o keepalive que acaba a conexão com o dispositivo caso não responda.</w:t>
       </w:r>
     </w:p>
     <w:p>
@@ -4123,7 +3245,6 @@
         </w:rPr>
         <w:t>também foi sublinhada a função “</w:t>
       </w:r>
-      <w:proofErr w:type="spellStart"/>
       <w:r>
         <w:rPr>
           <w:i/>
@@ -4134,7 +3255,6 @@
         </w:rPr>
         <w:t>set_callback</w:t>
       </w:r>
-      <w:proofErr w:type="spellEnd"/>
       <w:r>
         <w:rPr>
           <w:i/>
@@ -4286,25 +3406,7 @@
           <w:szCs w:val="20"/>
           <w:lang w:val="pt-PT"/>
         </w:rPr>
-        <w:t xml:space="preserve"> - Função </w:t>
-      </w:r>
-      <w:proofErr w:type="spellStart"/>
-      <w:r>
-        <w:rPr>
-          <w:sz w:val="20"/>
-          <w:szCs w:val="20"/>
-          <w:lang w:val="pt-PT"/>
-        </w:rPr>
-        <w:t>mqtt_callback</w:t>
-      </w:r>
-      <w:proofErr w:type="spellEnd"/>
-      <w:r>
-        <w:rPr>
-          <w:sz w:val="20"/>
-          <w:szCs w:val="20"/>
-          <w:lang w:val="pt-PT"/>
-        </w:rPr>
-        <w:t xml:space="preserve"> - Código, Parte 5</w:t>
+        <w:t xml:space="preserve"> - Função mqtt_callback - Código, Parte 5</w:t>
       </w:r>
     </w:p>
     <w:p>
@@ -4322,85 +3424,31 @@
           <w:szCs w:val="24"/>
           <w:lang w:val="pt-PT"/>
         </w:rPr>
-        <w:t xml:space="preserve">O </w:t>
-      </w:r>
-      <w:proofErr w:type="spellStart"/>
-      <w:r>
-        <w:rPr>
-          <w:sz w:val="24"/>
-          <w:szCs w:val="24"/>
-          <w:lang w:val="pt-PT"/>
-        </w:rPr>
-        <w:t>Raspberry</w:t>
-      </w:r>
-      <w:proofErr w:type="spellEnd"/>
-      <w:r>
-        <w:rPr>
-          <w:sz w:val="24"/>
-          <w:szCs w:val="24"/>
-          <w:lang w:val="pt-PT"/>
-        </w:rPr>
-        <w:t xml:space="preserve"> Pi Pico W</w:t>
-      </w:r>
-      <w:r>
-        <w:rPr>
-          <w:sz w:val="24"/>
-          <w:szCs w:val="24"/>
-          <w:lang w:val="pt-PT"/>
-        </w:rPr>
-        <w:t xml:space="preserve"> vai ficar à escuta de mensagens recebidas, ao receber uma mensagem vai verificar se é ON ou OFF e se for uma das duas liga ou desliga o LED da </w:t>
-      </w:r>
-      <w:proofErr w:type="spellStart"/>
-      <w:r>
-        <w:rPr>
-          <w:sz w:val="24"/>
-          <w:szCs w:val="24"/>
-          <w:lang w:val="pt-PT"/>
-        </w:rPr>
-        <w:t>board</w:t>
-      </w:r>
-      <w:proofErr w:type="spellEnd"/>
-      <w:r>
-        <w:rPr>
-          <w:sz w:val="24"/>
-          <w:szCs w:val="24"/>
-          <w:lang w:val="pt-PT"/>
-        </w:rPr>
-        <w:t xml:space="preserve"> do </w:t>
-      </w:r>
-      <w:proofErr w:type="spellStart"/>
-      <w:r>
-        <w:rPr>
-          <w:sz w:val="24"/>
-          <w:szCs w:val="24"/>
-          <w:lang w:val="pt-PT"/>
-        </w:rPr>
-        <w:t>Raspberry</w:t>
-      </w:r>
-      <w:proofErr w:type="spellEnd"/>
-      <w:r>
-        <w:rPr>
-          <w:sz w:val="24"/>
-          <w:szCs w:val="24"/>
-          <w:lang w:val="pt-PT"/>
-        </w:rPr>
-        <w:t xml:space="preserve"> Pi Pico W.</w:t>
+        <w:t>O Raspberry Pi Pico W</w:t>
+      </w:r>
+      <w:r>
+        <w:rPr>
+          <w:sz w:val="24"/>
+          <w:szCs w:val="24"/>
+          <w:lang w:val="pt-PT"/>
+        </w:rPr>
+        <w:t xml:space="preserve"> vai ficar à escuta de mensagens recebidas, ao receber uma mensagem vai verificar se é ON ou OFF e se for uma das duas liga ou desliga o LED da board do Raspberry Pi Pico W.</w:t>
       </w:r>
     </w:p>
     <w:p>
       <w:pPr>
         <w:keepNext/>
-        <w:jc w:val="both"/>
+        <w:jc w:val="center"/>
       </w:pPr>
       <w:r>
         <w:rPr>
           <w:noProof/>
         </w:rPr>
         <w:drawing>
-          <wp:inline distT="0" distB="0" distL="0" distR="0" wp14:anchorId="2E28D786" wp14:editId="4499C4BC">
-            <wp:extent cx="5400040" cy="2112645"/>
-            <wp:effectExtent l="0" t="0" r="0" b="1905"/>
-            <wp:docPr id="1092286516" name="Imagem 1" descr="Uma imagem com texto, captura de ecrã, Tipo de letra&#10;&#10;Descrição gerada automaticamente"/>
+          <wp:inline distT="0" distB="0" distL="0" distR="0" wp14:anchorId="7F4D8D52" wp14:editId="0E32FFD8">
+            <wp:extent cx="4809753" cy="2095500"/>
+            <wp:effectExtent l="0" t="0" r="0" b="0"/>
+            <wp:docPr id="1482695456" name="Imagem 1" descr="Uma imagem com texto, captura de ecrã, Tipo de letra&#10;&#10;Descrição gerada automaticamente"/>
             <wp:cNvGraphicFramePr>
               <a:graphicFrameLocks xmlns:a="http://schemas.openxmlformats.org/drawingml/2006/main" noChangeAspect="1"/>
             </wp:cNvGraphicFramePr>
@@ -4408,7 +3456,7 @@
               <a:graphicData uri="http://schemas.openxmlformats.org/drawingml/2006/picture">
                 <pic:pic xmlns:pic="http://schemas.openxmlformats.org/drawingml/2006/picture">
                   <pic:nvPicPr>
-                    <pic:cNvPr id="1092286516" name="Imagem 1" descr="Uma imagem com texto, captura de ecrã, Tipo de letra&#10;&#10;Descrição gerada automaticamente"/>
+                    <pic:cNvPr id="1482695456" name="Imagem 1" descr="Uma imagem com texto, captura de ecrã, Tipo de letra&#10;&#10;Descrição gerada automaticamente"/>
                     <pic:cNvPicPr/>
                   </pic:nvPicPr>
                   <pic:blipFill>
@@ -4420,7 +3468,7 @@
                   <pic:spPr>
                     <a:xfrm>
                       <a:off x="0" y="0"/>
-                      <a:ext cx="5400040" cy="2112645"/>
+                      <a:ext cx="4833457" cy="2105827"/>
                     </a:xfrm>
                     <a:prstGeom prst="rect">
                       <a:avLst/>
@@ -4521,115 +3569,23 @@
           <w:szCs w:val="24"/>
           <w:lang w:val="pt-PT"/>
         </w:rPr>
-        <w:t xml:space="preserve">Neste </w:t>
-      </w:r>
-      <w:proofErr w:type="spellStart"/>
-      <w:r>
-        <w:rPr>
-          <w:sz w:val="24"/>
-          <w:szCs w:val="24"/>
-          <w:lang w:val="pt-PT"/>
-        </w:rPr>
-        <w:t>loop</w:t>
-      </w:r>
-      <w:proofErr w:type="spellEnd"/>
-      <w:r>
-        <w:rPr>
-          <w:sz w:val="24"/>
-          <w:szCs w:val="24"/>
-          <w:lang w:val="pt-PT"/>
-        </w:rPr>
-        <w:t xml:space="preserve"> principal o </w:t>
-      </w:r>
-      <w:proofErr w:type="spellStart"/>
-      <w:r>
-        <w:rPr>
-          <w:sz w:val="24"/>
-          <w:szCs w:val="24"/>
-          <w:lang w:val="pt-PT"/>
-        </w:rPr>
-        <w:t>Raspberry</w:t>
-      </w:r>
-      <w:proofErr w:type="spellEnd"/>
-      <w:r>
-        <w:rPr>
-          <w:sz w:val="24"/>
-          <w:szCs w:val="24"/>
-          <w:lang w:val="pt-PT"/>
-        </w:rPr>
-        <w:t xml:space="preserve"> Pi Pico W fica à escuta de mensagens (para ligar ou desligar o led) e vai contando o tempo, ao passarem 10 segundos, os dados lidos pelo sensor BME são enviados para o tópico ao qual o </w:t>
-      </w:r>
-      <w:proofErr w:type="spellStart"/>
-      <w:r>
-        <w:rPr>
-          <w:sz w:val="24"/>
-          <w:szCs w:val="24"/>
-          <w:lang w:val="pt-PT"/>
-        </w:rPr>
-        <w:t>Raspberry</w:t>
-      </w:r>
-      <w:proofErr w:type="spellEnd"/>
-      <w:r>
-        <w:rPr>
-          <w:sz w:val="24"/>
-          <w:szCs w:val="24"/>
-          <w:lang w:val="pt-PT"/>
-        </w:rPr>
-        <w:t xml:space="preserve"> Pi Pico W está subscrito divididos por uma “/”. Na função </w:t>
-      </w:r>
-      <w:proofErr w:type="spellStart"/>
-      <w:r>
-        <w:rPr>
-          <w:sz w:val="24"/>
-          <w:szCs w:val="24"/>
-          <w:lang w:val="pt-PT"/>
-        </w:rPr>
-        <w:t>publish</w:t>
-      </w:r>
-      <w:proofErr w:type="spellEnd"/>
-      <w:r>
-        <w:rPr>
-          <w:sz w:val="24"/>
-          <w:szCs w:val="24"/>
-          <w:lang w:val="pt-PT"/>
-        </w:rPr>
-        <w:t xml:space="preserve"> do cliente existe um “</w:t>
-      </w:r>
-      <w:proofErr w:type="spellStart"/>
-      <w:r>
-        <w:rPr>
-          <w:sz w:val="24"/>
-          <w:szCs w:val="24"/>
-          <w:lang w:val="pt-PT"/>
-        </w:rPr>
-        <w:t>retain</w:t>
-      </w:r>
-      <w:proofErr w:type="spellEnd"/>
-      <w:r>
-        <w:rPr>
-          <w:sz w:val="24"/>
-          <w:szCs w:val="24"/>
-          <w:lang w:val="pt-PT"/>
-        </w:rPr>
-        <w:t>=</w:t>
-      </w:r>
-      <w:proofErr w:type="spellStart"/>
-      <w:r>
-        <w:rPr>
-          <w:sz w:val="24"/>
-          <w:szCs w:val="24"/>
-          <w:lang w:val="pt-PT"/>
-        </w:rPr>
-        <w:t>True</w:t>
-      </w:r>
-      <w:proofErr w:type="spellEnd"/>
-      <w:r>
-        <w:rPr>
-          <w:sz w:val="24"/>
-          <w:szCs w:val="24"/>
-          <w:lang w:val="pt-PT"/>
-        </w:rPr>
-        <w:t>” (</w:t>
+        <w:t>Neste loop principal o Raspberry Pi Pico W fica à escuta de mensagens (para ligar ou desligar o led) e vai contando o tempo, ao passarem 10 segundos, os dados lidos pelo sensor BME são enviados para o tópico ao qual o Raspberry Pi Pico W está subscrito divididos por uma “/”</w:t>
+      </w:r>
+      <w:r>
+        <w:rPr>
+          <w:sz w:val="24"/>
+          <w:szCs w:val="24"/>
+          <w:lang w:val="pt-PT"/>
+        </w:rPr>
+        <w:t xml:space="preserve"> é também verificado se a humidade está superior a 80% e ligado o LED caso seja verdade</w:t>
+      </w:r>
+      <w:r>
+        <w:rPr>
+          <w:sz w:val="24"/>
+          <w:szCs w:val="24"/>
+          <w:lang w:val="pt-PT"/>
+        </w:rPr>
+        <w:t>. Na função publish do cliente existe um “retain=True” (</w:t>
       </w:r>
       <w:r>
         <w:rPr>
@@ -4649,25 +3605,7 @@
           <w:szCs w:val="24"/>
           <w:lang w:val="pt-PT"/>
         </w:rPr>
-        <w:t xml:space="preserve">), para garantir que as mensagens publicadas são </w:t>
-      </w:r>
-      <w:proofErr w:type="spellStart"/>
-      <w:r>
-        <w:rPr>
-          <w:sz w:val="24"/>
-          <w:szCs w:val="24"/>
-          <w:lang w:val="pt-PT"/>
-        </w:rPr>
-        <w:t>retained</w:t>
-      </w:r>
-      <w:proofErr w:type="spellEnd"/>
-      <w:r>
-        <w:rPr>
-          <w:sz w:val="24"/>
-          <w:szCs w:val="24"/>
-          <w:lang w:val="pt-PT"/>
-        </w:rPr>
-        <w:t xml:space="preserve"> no MQTT. Isto é essencial pois permite a disponibilidade imediata dos dados, a redução de latência, persistência do estado do sistema e a resiliência a falhas de conexão.</w:t>
+        <w:t>), para garantir que as mensagens publicadas são retained no MQTT. Isto é essencial pois permite a disponibilidade imediata dos dados, a redução de latência, persistência do estado do sistema e a resiliência a falhas de conexão.</w:t>
       </w:r>
     </w:p>
     <w:p>
@@ -4821,36 +3759,8 @@
           <w:szCs w:val="20"/>
           <w:lang w:val="pt-PT"/>
         </w:rPr>
-        <w:t xml:space="preserve"> - </w:t>
-      </w:r>
-      <w:proofErr w:type="spellStart"/>
-      <w:r>
-        <w:rPr>
-          <w:sz w:val="20"/>
-          <w:szCs w:val="20"/>
-          <w:lang w:val="pt-PT"/>
-        </w:rPr>
-        <w:t>retain</w:t>
-      </w:r>
-      <w:proofErr w:type="spellEnd"/>
-      <w:r>
-        <w:rPr>
-          <w:sz w:val="20"/>
-          <w:szCs w:val="20"/>
-          <w:lang w:val="pt-PT"/>
-        </w:rPr>
-        <w:t xml:space="preserve"> na função </w:t>
-      </w:r>
-      <w:proofErr w:type="spellStart"/>
-      <w:r>
-        <w:rPr>
-          <w:sz w:val="20"/>
-          <w:szCs w:val="20"/>
-          <w:lang w:val="pt-PT"/>
-        </w:rPr>
-        <w:t>publish</w:t>
-      </w:r>
-      <w:proofErr w:type="spellEnd"/>
+        <w:t xml:space="preserve"> - retain na função publish</w:t>
+      </w:r>
     </w:p>
     <w:p>
       <w:pPr>
@@ -4865,17 +3775,8 @@
           <w:color w:val="70AD47" w:themeColor="accent6"/>
           <w:lang w:val="pt-PT"/>
         </w:rPr>
-        <w:t xml:space="preserve">Automação da criação de um </w:t>
-      </w:r>
-      <w:proofErr w:type="spellStart"/>
-      <w:r>
-        <w:rPr>
-          <w:color w:val="70AD47" w:themeColor="accent6"/>
-          <w:lang w:val="pt-PT"/>
-        </w:rPr>
-        <w:t>sub</w:t>
-      </w:r>
-      <w:proofErr w:type="spellEnd"/>
+        <w:t>Automação da criação de um sub</w:t>
+      </w:r>
     </w:p>
     <w:p>
       <w:pPr>
@@ -4902,115 +3803,7 @@
           <w:szCs w:val="24"/>
           <w:lang w:val="pt-PT"/>
         </w:rPr>
-        <w:t xml:space="preserve">Para a criação do </w:t>
-      </w:r>
-      <w:proofErr w:type="spellStart"/>
-      <w:r>
-        <w:rPr>
-          <w:sz w:val="24"/>
-          <w:szCs w:val="24"/>
-          <w:lang w:val="pt-PT"/>
-        </w:rPr>
-        <w:t>sub</w:t>
-      </w:r>
-      <w:proofErr w:type="spellEnd"/>
-      <w:r>
-        <w:rPr>
-          <w:sz w:val="24"/>
-          <w:szCs w:val="24"/>
-          <w:lang w:val="pt-PT"/>
-        </w:rPr>
-        <w:t xml:space="preserve"> no </w:t>
-      </w:r>
-      <w:proofErr w:type="spellStart"/>
-      <w:r>
-        <w:rPr>
-          <w:sz w:val="24"/>
-          <w:szCs w:val="24"/>
-          <w:lang w:val="pt-PT"/>
-        </w:rPr>
-        <w:t>mosquitto</w:t>
-      </w:r>
-      <w:proofErr w:type="spellEnd"/>
-      <w:r>
-        <w:rPr>
-          <w:sz w:val="24"/>
-          <w:szCs w:val="24"/>
-          <w:lang w:val="pt-PT"/>
-        </w:rPr>
-        <w:t xml:space="preserve">, visto ser sempre diferente o </w:t>
-      </w:r>
-      <w:proofErr w:type="spellStart"/>
-      <w:r>
-        <w:rPr>
-          <w:sz w:val="24"/>
-          <w:szCs w:val="24"/>
-          <w:lang w:val="pt-PT"/>
-        </w:rPr>
-        <w:t>address</w:t>
-      </w:r>
-      <w:proofErr w:type="spellEnd"/>
-      <w:r>
-        <w:rPr>
-          <w:sz w:val="24"/>
-          <w:szCs w:val="24"/>
-          <w:lang w:val="pt-PT"/>
-        </w:rPr>
-        <w:t xml:space="preserve"> e o porto que o </w:t>
-      </w:r>
-      <w:proofErr w:type="spellStart"/>
-      <w:r>
-        <w:rPr>
-          <w:sz w:val="24"/>
-          <w:szCs w:val="24"/>
-          <w:lang w:val="pt-PT"/>
-        </w:rPr>
-        <w:t>ngrok</w:t>
-      </w:r>
-      <w:proofErr w:type="spellEnd"/>
-      <w:r>
-        <w:rPr>
-          <w:sz w:val="24"/>
-          <w:szCs w:val="24"/>
-          <w:lang w:val="pt-PT"/>
-        </w:rPr>
-        <w:t xml:space="preserve"> fornece, foi criado um script que pede ao utilizador o </w:t>
-      </w:r>
-      <w:proofErr w:type="spellStart"/>
-      <w:r>
-        <w:rPr>
-          <w:sz w:val="24"/>
-          <w:szCs w:val="24"/>
-          <w:lang w:val="pt-PT"/>
-        </w:rPr>
-        <w:t>address</w:t>
-      </w:r>
-      <w:proofErr w:type="spellEnd"/>
-      <w:r>
-        <w:rPr>
-          <w:sz w:val="24"/>
-          <w:szCs w:val="24"/>
-          <w:lang w:val="pt-PT"/>
-        </w:rPr>
-        <w:t xml:space="preserve"> e o porto do </w:t>
-      </w:r>
-      <w:proofErr w:type="spellStart"/>
-      <w:r>
-        <w:rPr>
-          <w:sz w:val="24"/>
-          <w:szCs w:val="24"/>
-          <w:lang w:val="pt-PT"/>
-        </w:rPr>
-        <w:t>ngrok</w:t>
-      </w:r>
-      <w:proofErr w:type="spellEnd"/>
-      <w:r>
-        <w:rPr>
-          <w:sz w:val="24"/>
-          <w:szCs w:val="24"/>
-          <w:lang w:val="pt-PT"/>
-        </w:rPr>
-        <w:t xml:space="preserve">, </w:t>
+        <w:t xml:space="preserve">Para a criação do sub no mosquitto, visto ser sempre diferente o address e o porto que o ngrok fornece, foi criado um script que pede ao utilizador o address e o porto do ngrok, </w:t>
       </w:r>
       <w:r>
         <w:rPr>
@@ -5147,18 +3940,8 @@
           <w:szCs w:val="20"/>
           <w:lang w:val="pt-PT"/>
         </w:rPr>
-        <w:t xml:space="preserve"> - Script que permite a criação de um </w:t>
-      </w:r>
-      <w:proofErr w:type="spellStart"/>
-      <w:r>
-        <w:rPr>
-          <w:sz w:val="20"/>
-          <w:szCs w:val="20"/>
-          <w:lang w:val="pt-PT"/>
-        </w:rPr>
-        <w:t>sub</w:t>
-      </w:r>
-      <w:proofErr w:type="spellEnd"/>
+        <w:t xml:space="preserve"> - Script que permite a criação de um sub</w:t>
+      </w:r>
     </w:p>
     <w:p>
       <w:pPr>
@@ -5175,61 +3958,7 @@
           <w:szCs w:val="24"/>
           <w:lang w:val="pt-PT"/>
         </w:rPr>
-        <w:t xml:space="preserve">De momento o script está preparado para utilizar o tópico </w:t>
-      </w:r>
-      <w:proofErr w:type="spellStart"/>
-      <w:r>
-        <w:rPr>
-          <w:sz w:val="24"/>
-          <w:szCs w:val="24"/>
-          <w:lang w:val="pt-PT"/>
-        </w:rPr>
-        <w:t>test</w:t>
-      </w:r>
-      <w:proofErr w:type="spellEnd"/>
-      <w:r>
-        <w:rPr>
-          <w:sz w:val="24"/>
-          <w:szCs w:val="24"/>
-          <w:lang w:val="pt-PT"/>
-        </w:rPr>
-        <w:t xml:space="preserve">, o utilizador Pedro e a password </w:t>
-      </w:r>
-      <w:proofErr w:type="spellStart"/>
-      <w:r>
-        <w:rPr>
-          <w:sz w:val="24"/>
-          <w:szCs w:val="24"/>
-          <w:lang w:val="pt-PT"/>
-        </w:rPr>
-        <w:t>test</w:t>
-      </w:r>
-      <w:proofErr w:type="spellEnd"/>
-      <w:r>
-        <w:rPr>
-          <w:sz w:val="24"/>
-          <w:szCs w:val="24"/>
-          <w:lang w:val="pt-PT"/>
-        </w:rPr>
-        <w:t xml:space="preserve"> na criação do </w:t>
-      </w:r>
-      <w:proofErr w:type="spellStart"/>
-      <w:r>
-        <w:rPr>
-          <w:sz w:val="24"/>
-          <w:szCs w:val="24"/>
-          <w:lang w:val="pt-PT"/>
-        </w:rPr>
-        <w:t>sub</w:t>
-      </w:r>
-      <w:proofErr w:type="spellEnd"/>
-      <w:r>
-        <w:rPr>
-          <w:sz w:val="24"/>
-          <w:szCs w:val="24"/>
-          <w:lang w:val="pt-PT"/>
-        </w:rPr>
-        <w:t xml:space="preserve">. </w:t>
+        <w:t xml:space="preserve">De momento o script está preparado para utilizar o tópico test, o utilizador Pedro e a password test na criação do sub. </w:t>
       </w:r>
     </w:p>
     <w:p>
@@ -5267,79 +3996,7 @@
           <w:szCs w:val="24"/>
           <w:lang w:val="pt-PT"/>
         </w:rPr>
-        <w:t xml:space="preserve"> pode ser verificado o script a pedir o </w:t>
-      </w:r>
-      <w:proofErr w:type="spellStart"/>
-      <w:r>
-        <w:rPr>
-          <w:sz w:val="24"/>
-          <w:szCs w:val="24"/>
-          <w:lang w:val="pt-PT"/>
-        </w:rPr>
-        <w:t>address</w:t>
-      </w:r>
-      <w:proofErr w:type="spellEnd"/>
-      <w:r>
-        <w:rPr>
-          <w:sz w:val="24"/>
-          <w:szCs w:val="24"/>
-          <w:lang w:val="pt-PT"/>
-        </w:rPr>
-        <w:t xml:space="preserve"> do broker (</w:t>
-      </w:r>
-      <w:proofErr w:type="spellStart"/>
-      <w:r>
-        <w:rPr>
-          <w:sz w:val="24"/>
-          <w:szCs w:val="24"/>
-          <w:lang w:val="pt-PT"/>
-        </w:rPr>
-        <w:t>ngrok</w:t>
-      </w:r>
-      <w:proofErr w:type="spellEnd"/>
-      <w:r>
-        <w:rPr>
-          <w:sz w:val="24"/>
-          <w:szCs w:val="24"/>
-          <w:lang w:val="pt-PT"/>
-        </w:rPr>
-        <w:t xml:space="preserve"> </w:t>
-      </w:r>
-      <w:proofErr w:type="spellStart"/>
-      <w:r>
-        <w:rPr>
-          <w:sz w:val="24"/>
-          <w:szCs w:val="24"/>
-          <w:lang w:val="pt-PT"/>
-        </w:rPr>
-        <w:t>address</w:t>
-      </w:r>
-      <w:proofErr w:type="spellEnd"/>
-      <w:r>
-        <w:rPr>
-          <w:sz w:val="24"/>
-          <w:szCs w:val="24"/>
-          <w:lang w:val="pt-PT"/>
-        </w:rPr>
-        <w:t xml:space="preserve">) e o porto, e após a inserção dos mesmos começam a chegar os valores que o </w:t>
-      </w:r>
-      <w:proofErr w:type="spellStart"/>
-      <w:r>
-        <w:rPr>
-          <w:sz w:val="24"/>
-          <w:szCs w:val="24"/>
-          <w:lang w:val="pt-PT"/>
-        </w:rPr>
-        <w:t>Raspberry</w:t>
-      </w:r>
-      <w:proofErr w:type="spellEnd"/>
-      <w:r>
-        <w:rPr>
-          <w:sz w:val="24"/>
-          <w:szCs w:val="24"/>
-          <w:lang w:val="pt-PT"/>
-        </w:rPr>
-        <w:t xml:space="preserve"> Pi Pico W envia, valores separados pelo “/”.</w:t>
+        <w:t xml:space="preserve"> pode ser verificado o script a pedir o address do broker (ngrok address) e o porto, e após a inserção dos mesmos começam a chegar os valores que o Raspberry Pi Pico W envia, valores separados pelo “/”.</w:t>
       </w:r>
     </w:p>
     <w:p>
@@ -5456,18 +4113,8 @@
           <w:szCs w:val="20"/>
           <w:lang w:val="pt-PT"/>
         </w:rPr>
-        <w:t xml:space="preserve"> - Execução do script, criação do </w:t>
-      </w:r>
-      <w:proofErr w:type="spellStart"/>
-      <w:r>
-        <w:rPr>
-          <w:sz w:val="20"/>
-          <w:szCs w:val="20"/>
-          <w:lang w:val="pt-PT"/>
-        </w:rPr>
-        <w:t>sub</w:t>
-      </w:r>
-      <w:proofErr w:type="spellEnd"/>
+        <w:t xml:space="preserve"> - Execução do script, criação do sub</w:t>
+      </w:r>
     </w:p>
     <w:p>
       <w:pPr>
@@ -5502,61 +4149,7 @@
           <w:szCs w:val="24"/>
           <w:lang w:val="pt-PT"/>
         </w:rPr>
-        <w:t xml:space="preserve">Para demonstração da </w:t>
-      </w:r>
-      <w:proofErr w:type="spellStart"/>
-      <w:r>
-        <w:rPr>
-          <w:sz w:val="24"/>
-          <w:szCs w:val="24"/>
-          <w:lang w:val="pt-PT"/>
-        </w:rPr>
-        <w:t>last</w:t>
-      </w:r>
-      <w:proofErr w:type="spellEnd"/>
-      <w:r>
-        <w:rPr>
-          <w:sz w:val="24"/>
-          <w:szCs w:val="24"/>
-          <w:lang w:val="pt-PT"/>
-        </w:rPr>
-        <w:t xml:space="preserve"> </w:t>
-      </w:r>
-      <w:proofErr w:type="spellStart"/>
-      <w:r>
-        <w:rPr>
-          <w:sz w:val="24"/>
-          <w:szCs w:val="24"/>
-          <w:lang w:val="pt-PT"/>
-        </w:rPr>
-        <w:t>will</w:t>
-      </w:r>
-      <w:proofErr w:type="spellEnd"/>
-      <w:r>
-        <w:rPr>
-          <w:sz w:val="24"/>
-          <w:szCs w:val="24"/>
-          <w:lang w:val="pt-PT"/>
-        </w:rPr>
-        <w:t xml:space="preserve">, foi interrompida a execução do código do </w:t>
-      </w:r>
-      <w:proofErr w:type="spellStart"/>
-      <w:r>
-        <w:rPr>
-          <w:sz w:val="24"/>
-          <w:szCs w:val="24"/>
-          <w:lang w:val="pt-PT"/>
-        </w:rPr>
-        <w:t>Raspberry</w:t>
-      </w:r>
-      <w:proofErr w:type="spellEnd"/>
-      <w:r>
-        <w:rPr>
-          <w:sz w:val="24"/>
-          <w:szCs w:val="24"/>
-          <w:lang w:val="pt-PT"/>
-        </w:rPr>
-        <w:t xml:space="preserve"> Pi Pico W, na </w:t>
+        <w:t xml:space="preserve">Para demonstração da last will, foi interrompida a execução do código do Raspberry Pi Pico W, na </w:t>
       </w:r>
       <w:r>
         <w:rPr>
@@ -5588,43 +4181,7 @@
           <w:szCs w:val="24"/>
           <w:lang w:val="pt-PT"/>
         </w:rPr>
-        <w:t xml:space="preserve">é possível verificar a mensagem de </w:t>
-      </w:r>
-      <w:proofErr w:type="spellStart"/>
-      <w:r>
-        <w:rPr>
-          <w:sz w:val="24"/>
-          <w:szCs w:val="24"/>
-          <w:lang w:val="pt-PT"/>
-        </w:rPr>
-        <w:t>last</w:t>
-      </w:r>
-      <w:proofErr w:type="spellEnd"/>
-      <w:r>
-        <w:rPr>
-          <w:sz w:val="24"/>
-          <w:szCs w:val="24"/>
-          <w:lang w:val="pt-PT"/>
-        </w:rPr>
-        <w:t xml:space="preserve"> </w:t>
-      </w:r>
-      <w:proofErr w:type="spellStart"/>
-      <w:r>
-        <w:rPr>
-          <w:sz w:val="24"/>
-          <w:szCs w:val="24"/>
-          <w:lang w:val="pt-PT"/>
-        </w:rPr>
-        <w:t>will</w:t>
-      </w:r>
-      <w:proofErr w:type="spellEnd"/>
-      <w:r>
-        <w:rPr>
-          <w:sz w:val="24"/>
-          <w:szCs w:val="24"/>
-          <w:lang w:val="pt-PT"/>
-        </w:rPr>
-        <w:t xml:space="preserve"> a ser enviada para o MQTT Broker.</w:t>
+        <w:t>é possível verificar a mensagem de last will a ser enviada para o MQTT Broker.</w:t>
       </w:r>
     </w:p>
     <w:p>
@@ -5801,36 +4358,49 @@
           <w:szCs w:val="20"/>
           <w:lang w:val="pt-PT"/>
         </w:rPr>
-        <w:t xml:space="preserve"> - Mensagem de </w:t>
-      </w:r>
-      <w:proofErr w:type="spellStart"/>
-      <w:r>
-        <w:rPr>
-          <w:sz w:val="20"/>
-          <w:szCs w:val="20"/>
-          <w:lang w:val="pt-PT"/>
-        </w:rPr>
-        <w:t>Last</w:t>
-      </w:r>
-      <w:proofErr w:type="spellEnd"/>
-      <w:r>
-        <w:rPr>
-          <w:sz w:val="20"/>
-          <w:szCs w:val="20"/>
+        <w:t xml:space="preserve"> - Mensagem de Last Will</w:t>
+      </w:r>
+    </w:p>
+    <w:p>
+      <w:pPr>
+        <w:jc w:val="both"/>
+        <w:rPr>
+          <w:sz w:val="24"/>
+          <w:szCs w:val="24"/>
+          <w:lang w:val="pt-PT"/>
+        </w:rPr>
+      </w:pPr>
+      <w:r>
+        <w:rPr>
+          <w:sz w:val="24"/>
+          <w:szCs w:val="24"/>
           <w:lang w:val="pt-PT"/>
         </w:rPr>
         <w:t xml:space="preserve"> </w:t>
       </w:r>
-      <w:proofErr w:type="spellStart"/>
-      <w:r>
-        <w:rPr>
-          <w:sz w:val="20"/>
-          <w:szCs w:val="20"/>
-          <w:lang w:val="pt-PT"/>
-        </w:rPr>
-        <w:t>Will</w:t>
-      </w:r>
-      <w:proofErr w:type="spellEnd"/>
+    </w:p>
+    <w:p>
+      <w:pPr>
+        <w:pStyle w:val="Ttulo2"/>
+        <w:rPr>
+          <w:color w:val="70AD47" w:themeColor="accent6"/>
+          <w:lang w:val="pt-PT"/>
+        </w:rPr>
+      </w:pPr>
+      <w:r>
+        <w:rPr>
+          <w:color w:val="70AD47" w:themeColor="accent6"/>
+          <w:lang w:val="pt-PT"/>
+        </w:rPr>
+        <w:t>Configuração do sensor BME280</w:t>
+      </w:r>
+    </w:p>
+    <w:p>
+      <w:pPr>
+        <w:rPr>
+          <w:lang w:val="pt-PT"/>
+        </w:rPr>
+      </w:pPr>
     </w:p>
     <w:p>
       <w:pPr>
@@ -5847,68 +4417,8 @@
           <w:szCs w:val="24"/>
           <w:lang w:val="pt-PT"/>
         </w:rPr>
-        <w:t xml:space="preserve"> </w:t>
-      </w:r>
-    </w:p>
-    <w:p>
-      <w:pPr>
-        <w:pStyle w:val="Ttulo2"/>
-        <w:rPr>
-          <w:color w:val="70AD47" w:themeColor="accent6"/>
-          <w:lang w:val="pt-PT"/>
-        </w:rPr>
-      </w:pPr>
-      <w:r>
-        <w:rPr>
-          <w:color w:val="70AD47" w:themeColor="accent6"/>
-          <w:lang w:val="pt-PT"/>
-        </w:rPr>
-        <w:t>Configuração do sensor BME280</w:t>
-      </w:r>
-    </w:p>
-    <w:p>
-      <w:pPr>
-        <w:rPr>
-          <w:lang w:val="pt-PT"/>
-        </w:rPr>
-      </w:pPr>
-    </w:p>
-    <w:p>
-      <w:pPr>
-        <w:jc w:val="both"/>
-        <w:rPr>
-          <w:sz w:val="24"/>
-          <w:szCs w:val="24"/>
-          <w:lang w:val="pt-PT"/>
-        </w:rPr>
-      </w:pPr>
-      <w:r>
-        <w:rPr>
-          <w:sz w:val="24"/>
-          <w:szCs w:val="24"/>
-          <w:lang w:val="pt-PT"/>
-        </w:rPr>
-        <w:t xml:space="preserve">A configuração do BME280 foi simples, pois a biblioteca </w:t>
-      </w:r>
-      <w:proofErr w:type="spellStart"/>
-      <w:r>
-        <w:rPr>
-          <w:sz w:val="24"/>
-          <w:szCs w:val="24"/>
-          <w:lang w:val="pt-PT"/>
-        </w:rPr>
-        <w:t>Adafruit</w:t>
-      </w:r>
-      <w:proofErr w:type="spellEnd"/>
-      <w:r>
-        <w:rPr>
-          <w:sz w:val="24"/>
-          <w:szCs w:val="24"/>
-          <w:lang w:val="pt-PT"/>
-        </w:rPr>
-        <w:t xml:space="preserve"> BME280 permite fazer “</w:t>
-      </w:r>
-      <w:proofErr w:type="spellStart"/>
+        <w:t>A configuração do BME280 foi simples, pois a biblioteca Adafruit BME280 permite fazer “</w:t>
+      </w:r>
       <w:r>
         <w:rPr>
           <w:i/>
@@ -5917,40 +4427,7 @@
           <w:szCs w:val="24"/>
           <w:lang w:val="pt-PT"/>
         </w:rPr>
-        <w:t>plug</w:t>
-      </w:r>
-      <w:proofErr w:type="spellEnd"/>
-      <w:r>
-        <w:rPr>
-          <w:i/>
-          <w:iCs/>
-          <w:sz w:val="24"/>
-          <w:szCs w:val="24"/>
-          <w:lang w:val="pt-PT"/>
-        </w:rPr>
-        <w:t xml:space="preserve"> </w:t>
-      </w:r>
-      <w:proofErr w:type="spellStart"/>
-      <w:r>
-        <w:rPr>
-          <w:i/>
-          <w:iCs/>
-          <w:sz w:val="24"/>
-          <w:szCs w:val="24"/>
-          <w:lang w:val="pt-PT"/>
-        </w:rPr>
-        <w:t>and</w:t>
-      </w:r>
-      <w:proofErr w:type="spellEnd"/>
-      <w:r>
-        <w:rPr>
-          <w:i/>
-          <w:iCs/>
-          <w:sz w:val="24"/>
-          <w:szCs w:val="24"/>
-          <w:lang w:val="pt-PT"/>
-        </w:rPr>
-        <w:t xml:space="preserve"> play</w:t>
+        <w:t>plug and play</w:t>
       </w:r>
       <w:r>
         <w:rPr>
@@ -6008,25 +4485,7 @@
           <w:szCs w:val="24"/>
           <w:lang w:val="pt-PT"/>
         </w:rPr>
-        <w:t xml:space="preserve">está apresentado o diagrama de conexão do sensor BME280 ao </w:t>
-      </w:r>
-      <w:proofErr w:type="spellStart"/>
-      <w:r>
-        <w:rPr>
-          <w:sz w:val="24"/>
-          <w:szCs w:val="24"/>
-          <w:lang w:val="pt-PT"/>
-        </w:rPr>
-        <w:t>Raspberry</w:t>
-      </w:r>
-      <w:proofErr w:type="spellEnd"/>
-      <w:r>
-        <w:rPr>
-          <w:sz w:val="24"/>
-          <w:szCs w:val="24"/>
-          <w:lang w:val="pt-PT"/>
-        </w:rPr>
-        <w:t xml:space="preserve"> Pi Pico W</w:t>
+        <w:t>está apresentado o diagrama de conexão do sensor BME280 ao Raspberry Pi Pico W</w:t>
       </w:r>
       <w:r>
         <w:rPr>
@@ -6164,25 +4623,7 @@
           <w:szCs w:val="20"/>
           <w:lang w:val="pt-PT"/>
         </w:rPr>
-        <w:t xml:space="preserve"> - Conexão do sensor BME280 ao </w:t>
-      </w:r>
-      <w:proofErr w:type="spellStart"/>
-      <w:r>
-        <w:rPr>
-          <w:sz w:val="20"/>
-          <w:szCs w:val="20"/>
-          <w:lang w:val="pt-PT"/>
-        </w:rPr>
-        <w:t>Raspberry</w:t>
-      </w:r>
-      <w:proofErr w:type="spellEnd"/>
-      <w:r>
-        <w:rPr>
-          <w:sz w:val="20"/>
-          <w:szCs w:val="20"/>
-          <w:lang w:val="pt-PT"/>
-        </w:rPr>
-        <w:t xml:space="preserve"> Pi Pico W</w:t>
+        <w:t xml:space="preserve"> - Conexão do sensor BME280 ao Raspberry Pi Pico W</w:t>
       </w:r>
     </w:p>
     <w:p>
@@ -6237,25 +4678,7 @@
           <w:szCs w:val="24"/>
           <w:lang w:val="pt-PT"/>
         </w:rPr>
-        <w:t xml:space="preserve">Com o </w:t>
-      </w:r>
-      <w:proofErr w:type="spellStart"/>
-      <w:r>
-        <w:rPr>
-          <w:sz w:val="24"/>
-          <w:szCs w:val="24"/>
-          <w:lang w:val="pt-PT"/>
-        </w:rPr>
-        <w:t>Raspberry</w:t>
-      </w:r>
-      <w:proofErr w:type="spellEnd"/>
-      <w:r>
-        <w:rPr>
-          <w:sz w:val="24"/>
-          <w:szCs w:val="24"/>
-          <w:lang w:val="pt-PT"/>
-        </w:rPr>
-        <w:t xml:space="preserve"> Pi Pico W a comunicar com o MQTT Broker faltava uma forma prática e amigável de verificar os dados que eram enviados. Para isso foi</w:t>
+        <w:t>Com o Raspberry Pi Pico W a comunicar com o MQTT Broker faltava uma forma prática e amigável de verificar os dados que eram enviados. Para isso foi</w:t>
       </w:r>
       <w:r>
         <w:rPr>
@@ -6305,27 +4728,8 @@
           <w:szCs w:val="24"/>
           <w:lang w:val="pt-PT"/>
         </w:rPr>
-        <w:t xml:space="preserve">Foram </w:t>
-      </w:r>
-      <w:proofErr w:type="spellStart"/>
-      <w:r>
-        <w:rPr>
-          <w:sz w:val="24"/>
-          <w:szCs w:val="24"/>
-          <w:lang w:val="pt-PT"/>
-        </w:rPr>
-        <w:t>utilizadasa</w:t>
-      </w:r>
-      <w:proofErr w:type="spellEnd"/>
-      <w:r>
-        <w:rPr>
-          <w:sz w:val="24"/>
-          <w:szCs w:val="24"/>
-          <w:lang w:val="pt-PT"/>
-        </w:rPr>
-        <w:t xml:space="preserve"> as seguintes </w:t>
-      </w:r>
-      <w:proofErr w:type="spellStart"/>
+        <w:t xml:space="preserve">Foram utilizadasa as seguintes </w:t>
+      </w:r>
       <w:r>
         <w:rPr>
           <w:sz w:val="24"/>
@@ -6340,16 +4744,7 @@
           <w:szCs w:val="24"/>
           <w:lang w:val="pt-PT"/>
         </w:rPr>
-        <w:t>s</w:t>
-      </w:r>
-      <w:proofErr w:type="spellEnd"/>
-      <w:r>
-        <w:rPr>
-          <w:sz w:val="24"/>
-          <w:szCs w:val="24"/>
-          <w:lang w:val="pt-PT"/>
-        </w:rPr>
-        <w:t>,</w:t>
+        <w:t>s,</w:t>
       </w:r>
       <w:r>
         <w:rPr>
@@ -6405,18 +4800,8 @@
           <w:szCs w:val="24"/>
           <w:lang w:val="pt-PT"/>
         </w:rPr>
-        <w:t xml:space="preserve">um site funcional e interativo, capaz de comunicar eficazmente com o sistema </w:t>
-      </w:r>
-      <w:proofErr w:type="spellStart"/>
-      <w:r>
-        <w:rPr>
-          <w:sz w:val="24"/>
-          <w:szCs w:val="24"/>
-          <w:lang w:val="pt-PT"/>
-        </w:rPr>
-        <w:t>IoT</w:t>
-      </w:r>
-      <w:proofErr w:type="spellEnd"/>
+        <w:t>um site funcional e interativo, capaz de comunicar eficazmente com o sistema IoT</w:t>
+      </w:r>
       <w:r>
         <w:rPr>
           <w:sz w:val="24"/>
@@ -6479,25 +4864,7 @@
           <w:szCs w:val="24"/>
           <w:lang w:val="pt-PT"/>
         </w:rPr>
-        <w:t xml:space="preserve">Um dos objetivos deste site era garantir a autenticação no mesmo utilizando o </w:t>
-      </w:r>
-      <w:proofErr w:type="spellStart"/>
-      <w:r>
-        <w:rPr>
-          <w:sz w:val="24"/>
-          <w:szCs w:val="24"/>
-          <w:lang w:val="pt-PT"/>
-        </w:rPr>
-        <w:t>OAuth</w:t>
-      </w:r>
-      <w:proofErr w:type="spellEnd"/>
-      <w:r>
-        <w:rPr>
-          <w:sz w:val="24"/>
-          <w:szCs w:val="24"/>
-          <w:lang w:val="pt-PT"/>
-        </w:rPr>
-        <w:t xml:space="preserve"> 2.0.</w:t>
+        <w:t>Um dos objetivos deste site era garantir a autenticação no mesmo utilizando o OAuth 2.0.</w:t>
       </w:r>
     </w:p>
     <w:p>
@@ -6515,25 +4882,7 @@
           <w:szCs w:val="24"/>
           <w:lang w:val="pt-PT"/>
         </w:rPr>
-        <w:t xml:space="preserve">Para o </w:t>
-      </w:r>
-      <w:proofErr w:type="spellStart"/>
-      <w:r>
-        <w:rPr>
-          <w:sz w:val="24"/>
-          <w:szCs w:val="24"/>
-          <w:lang w:val="pt-PT"/>
-        </w:rPr>
-        <w:t>OAuth</w:t>
-      </w:r>
-      <w:proofErr w:type="spellEnd"/>
-      <w:r>
-        <w:rPr>
-          <w:sz w:val="24"/>
-          <w:szCs w:val="24"/>
-          <w:lang w:val="pt-PT"/>
-        </w:rPr>
-        <w:t xml:space="preserve"> 2.0 foi utilizada a Google como o Provider do serviço, ou seja, ao tentar fazer uma conexão ao site, o utilizador será redirecionado para a google e deverá utilizar a sua conta para realizar a autenticação. Para isto foi utilizada a biblioteca </w:t>
+        <w:t xml:space="preserve">Para o OAuth 2.0 foi utilizada a Google como o Provider do serviço, ou seja, ao tentar fazer uma conexão ao site, o utilizador será redirecionado para a google e deverá utilizar a sua conta para realizar a autenticação. Para isto foi utilizada a biblioteca </w:t>
       </w:r>
       <w:r>
         <w:rPr>
@@ -6617,25 +4966,7 @@
           <w:szCs w:val="24"/>
           <w:lang w:val="pt-PT"/>
         </w:rPr>
-        <w:t xml:space="preserve">está representado o ficheiro que gere a autenticação. Tudo o que está a ser feito aqui é a utilização de credenciais geradas pela google de modo que o utilizador possa ser autenticado através da mesma. E ao fazer a autenticação, será redirecionado para um </w:t>
-      </w:r>
-      <w:proofErr w:type="spellStart"/>
-      <w:r>
-        <w:rPr>
-          <w:sz w:val="24"/>
-          <w:szCs w:val="24"/>
-          <w:lang w:val="pt-PT"/>
-        </w:rPr>
-        <w:t>url</w:t>
-      </w:r>
-      <w:proofErr w:type="spellEnd"/>
-      <w:r>
-        <w:rPr>
-          <w:sz w:val="24"/>
-          <w:szCs w:val="24"/>
-          <w:lang w:val="pt-PT"/>
-        </w:rPr>
-        <w:t xml:space="preserve"> no site “</w:t>
+        <w:t>está representado o ficheiro que gere a autenticação. Tudo o que está a ser feito aqui é a utilização de credenciais geradas pela google de modo que o utilizador possa ser autenticado através da mesma. E ao fazer a autenticação, será redirecionado para um url no site “</w:t>
       </w:r>
       <w:r>
         <w:rPr>
@@ -6645,67 +4976,15 @@
           <w:szCs w:val="24"/>
           <w:lang w:val="pt-PT"/>
         </w:rPr>
-        <w:t>/</w:t>
-      </w:r>
-      <w:proofErr w:type="spellStart"/>
-      <w:r>
-        <w:rPr>
-          <w:i/>
-          <w:iCs/>
-          <w:sz w:val="24"/>
-          <w:szCs w:val="24"/>
-          <w:lang w:val="pt-PT"/>
-        </w:rPr>
-        <w:t>auth</w:t>
-      </w:r>
-      <w:proofErr w:type="spellEnd"/>
-      <w:r>
-        <w:rPr>
-          <w:i/>
-          <w:iCs/>
-          <w:sz w:val="24"/>
-          <w:szCs w:val="24"/>
-          <w:lang w:val="pt-PT"/>
-        </w:rPr>
-        <w:t>/google/</w:t>
-      </w:r>
-      <w:proofErr w:type="spellStart"/>
-      <w:r>
-        <w:rPr>
-          <w:i/>
-          <w:iCs/>
-          <w:sz w:val="24"/>
-          <w:szCs w:val="24"/>
-          <w:lang w:val="pt-PT"/>
-        </w:rPr>
-        <w:t>callback</w:t>
-      </w:r>
-      <w:proofErr w:type="spellEnd"/>
-      <w:r>
-        <w:rPr>
-          <w:sz w:val="24"/>
-          <w:szCs w:val="24"/>
-          <w:lang w:val="pt-PT"/>
-        </w:rPr>
-        <w:t xml:space="preserve">” que por sua vez redirecionará o utilizador para a </w:t>
-      </w:r>
-      <w:proofErr w:type="spellStart"/>
-      <w:r>
-        <w:rPr>
-          <w:sz w:val="24"/>
-          <w:szCs w:val="24"/>
-          <w:lang w:val="pt-PT"/>
-        </w:rPr>
-        <w:t>dashboard</w:t>
-      </w:r>
-      <w:proofErr w:type="spellEnd"/>
-      <w:r>
-        <w:rPr>
-          <w:sz w:val="24"/>
-          <w:szCs w:val="24"/>
-          <w:lang w:val="pt-PT"/>
-        </w:rPr>
-        <w:t xml:space="preserve">. </w:t>
+        <w:t>/auth/google/callback</w:t>
+      </w:r>
+      <w:r>
+        <w:rPr>
+          <w:sz w:val="24"/>
+          <w:szCs w:val="24"/>
+          <w:lang w:val="pt-PT"/>
+        </w:rPr>
+        <w:t xml:space="preserve">” que por sua vez redirecionará o utilizador para a dashboard. </w:t>
       </w:r>
     </w:p>
     <w:p>
@@ -6986,21 +5265,12 @@
           <w:szCs w:val="20"/>
         </w:rPr>
       </w:pPr>
-      <w:proofErr w:type="spellStart"/>
-      <w:r>
-        <w:rPr>
-          <w:sz w:val="20"/>
-          <w:szCs w:val="20"/>
-        </w:rPr>
-        <w:t>Figura</w:t>
-      </w:r>
-      <w:proofErr w:type="spellEnd"/>
-      <w:r>
-        <w:rPr>
-          <w:sz w:val="20"/>
-          <w:szCs w:val="20"/>
-        </w:rPr>
-        <w:t xml:space="preserve"> </w:t>
+      <w:r>
+        <w:rPr>
+          <w:sz w:val="20"/>
+          <w:szCs w:val="20"/>
+        </w:rPr>
+        <w:t xml:space="preserve">Figura </w:t>
       </w:r>
       <w:r>
         <w:rPr>
@@ -7043,23 +5313,7 @@
           <w:sz w:val="20"/>
           <w:szCs w:val="20"/>
         </w:rPr>
-        <w:t xml:space="preserve"> - </w:t>
-      </w:r>
-      <w:proofErr w:type="spellStart"/>
-      <w:r>
-        <w:rPr>
-          <w:sz w:val="20"/>
-          <w:szCs w:val="20"/>
-        </w:rPr>
-        <w:t>Página</w:t>
-      </w:r>
-      <w:proofErr w:type="spellEnd"/>
-      <w:r>
-        <w:rPr>
-          <w:sz w:val="20"/>
-          <w:szCs w:val="20"/>
-        </w:rPr>
-        <w:t xml:space="preserve"> principal</w:t>
+        <w:t xml:space="preserve"> - Página principal</w:t>
       </w:r>
     </w:p>
     <w:p>
@@ -7267,25 +5521,7 @@
           <w:szCs w:val="24"/>
           <w:lang w:val="pt-PT"/>
         </w:rPr>
-        <w:t xml:space="preserve">Para que seja possível a apresentação dos dados no </w:t>
-      </w:r>
-      <w:proofErr w:type="spellStart"/>
-      <w:r>
-        <w:rPr>
-          <w:sz w:val="24"/>
-          <w:szCs w:val="24"/>
-          <w:lang w:val="pt-PT"/>
-        </w:rPr>
-        <w:t>dashboard</w:t>
-      </w:r>
-      <w:proofErr w:type="spellEnd"/>
-      <w:r>
-        <w:rPr>
-          <w:sz w:val="24"/>
-          <w:szCs w:val="24"/>
-          <w:lang w:val="pt-PT"/>
-        </w:rPr>
-        <w:t xml:space="preserve"> do site é necessário que haja uma conexão ao MQTT Broker. Para isto foi utilizada a biblioteca “</w:t>
+        <w:t>Para que seja possível a apresentação dos dados no dashboard do site é necessário que haja uma conexão ao MQTT Broker. Para isto foi utilizada a biblioteca “</w:t>
       </w:r>
       <w:r>
         <w:rPr>
@@ -7303,69 +5539,15 @@
           <w:szCs w:val="24"/>
           <w:lang w:val="pt-PT"/>
         </w:rPr>
-        <w:t xml:space="preserve">”, ao fornecer o porto, o </w:t>
-      </w:r>
-      <w:proofErr w:type="spellStart"/>
-      <w:r>
-        <w:rPr>
-          <w:sz w:val="24"/>
-          <w:szCs w:val="24"/>
-          <w:lang w:val="pt-PT"/>
-        </w:rPr>
-        <w:t>address</w:t>
-      </w:r>
-      <w:proofErr w:type="spellEnd"/>
-      <w:r>
-        <w:rPr>
-          <w:sz w:val="24"/>
-          <w:szCs w:val="24"/>
-          <w:lang w:val="pt-PT"/>
-        </w:rPr>
-        <w:t xml:space="preserve">, </w:t>
-      </w:r>
-      <w:r>
-        <w:rPr>
-          <w:sz w:val="24"/>
-          <w:szCs w:val="24"/>
-          <w:lang w:val="pt-PT"/>
-        </w:rPr>
-        <w:t xml:space="preserve">o tópico e as credenciais necessárias para estabelecer uma conexão com o </w:t>
-      </w:r>
-      <w:proofErr w:type="spellStart"/>
-      <w:r>
-        <w:rPr>
-          <w:sz w:val="24"/>
-          <w:szCs w:val="24"/>
-          <w:lang w:val="pt-PT"/>
-        </w:rPr>
-        <w:t>Mosquitto</w:t>
-      </w:r>
-      <w:proofErr w:type="spellEnd"/>
-      <w:r>
-        <w:rPr>
-          <w:sz w:val="24"/>
-          <w:szCs w:val="24"/>
-          <w:lang w:val="pt-PT"/>
-        </w:rPr>
-        <w:t xml:space="preserve"> o servidor fica com acesso aos dados que o BME280 </w:t>
-      </w:r>
-      <w:proofErr w:type="spellStart"/>
-      <w:r>
-        <w:rPr>
-          <w:sz w:val="24"/>
-          <w:szCs w:val="24"/>
-          <w:lang w:val="pt-PT"/>
-        </w:rPr>
-        <w:t>lÊ</w:t>
-      </w:r>
-      <w:proofErr w:type="spellEnd"/>
-      <w:r>
-        <w:rPr>
-          <w:sz w:val="24"/>
-          <w:szCs w:val="24"/>
-          <w:lang w:val="pt-PT"/>
-        </w:rPr>
-        <w:t>,</w:t>
+        <w:t xml:space="preserve">”, ao fornecer o porto, o address, </w:t>
+      </w:r>
+      <w:r>
+        <w:rPr>
+          <w:sz w:val="24"/>
+          <w:szCs w:val="24"/>
+          <w:lang w:val="pt-PT"/>
+        </w:rPr>
+        <w:t>o tópico e as credenciais necessárias para estabelecer uma conexão com o Mosquitto o servidor fica com acesso aos dados que o BME280 lÊ,</w:t>
       </w:r>
       <w:r>
         <w:rPr>
@@ -7746,151 +5928,7 @@
           <w:szCs w:val="24"/>
           <w:lang w:val="pt-PT"/>
         </w:rPr>
-        <w:t xml:space="preserve">é configurado o que deve acontecer ao ser recebida uma mensagem do </w:t>
-      </w:r>
-      <w:proofErr w:type="spellStart"/>
-      <w:r>
-        <w:rPr>
-          <w:sz w:val="24"/>
-          <w:szCs w:val="24"/>
-          <w:lang w:val="pt-PT"/>
-        </w:rPr>
-        <w:t>Raspberry</w:t>
-      </w:r>
-      <w:proofErr w:type="spellEnd"/>
-      <w:r>
-        <w:rPr>
-          <w:sz w:val="24"/>
-          <w:szCs w:val="24"/>
-          <w:lang w:val="pt-PT"/>
-        </w:rPr>
-        <w:t xml:space="preserve"> Pi Pico W, os dados vêm separados por “/” como dito previamente, isto é útil porque ao receber uma mensagem é feito um </w:t>
-      </w:r>
-      <w:proofErr w:type="spellStart"/>
-      <w:r>
-        <w:rPr>
-          <w:sz w:val="24"/>
-          <w:szCs w:val="24"/>
-          <w:lang w:val="pt-PT"/>
-        </w:rPr>
-        <w:t>split</w:t>
-      </w:r>
-      <w:proofErr w:type="spellEnd"/>
-      <w:r>
-        <w:rPr>
-          <w:sz w:val="24"/>
-          <w:szCs w:val="24"/>
-          <w:lang w:val="pt-PT"/>
-        </w:rPr>
-        <w:t xml:space="preserve">() da mesma através de “/” o que dividirá a mensagem em temperatura, humidade, pressão e o estado do led. Com estes valores são </w:t>
-      </w:r>
-      <w:proofErr w:type="spellStart"/>
-      <w:r>
-        <w:rPr>
-          <w:sz w:val="24"/>
-          <w:szCs w:val="24"/>
-          <w:lang w:val="pt-PT"/>
-        </w:rPr>
-        <w:t>populadas</w:t>
-      </w:r>
-      <w:proofErr w:type="spellEnd"/>
-      <w:r>
-        <w:rPr>
-          <w:sz w:val="24"/>
-          <w:szCs w:val="24"/>
-          <w:lang w:val="pt-PT"/>
-        </w:rPr>
-        <w:t xml:space="preserve"> as variáveis </w:t>
-      </w:r>
-      <w:proofErr w:type="spellStart"/>
-      <w:r>
-        <w:rPr>
-          <w:sz w:val="24"/>
-          <w:szCs w:val="24"/>
-          <w:lang w:val="pt-PT"/>
-        </w:rPr>
-        <w:t>lastValuetemp</w:t>
-      </w:r>
-      <w:proofErr w:type="spellEnd"/>
-      <w:r>
-        <w:rPr>
-          <w:sz w:val="24"/>
-          <w:szCs w:val="24"/>
-          <w:lang w:val="pt-PT"/>
-        </w:rPr>
-        <w:t xml:space="preserve">, </w:t>
-      </w:r>
-      <w:proofErr w:type="spellStart"/>
-      <w:r>
-        <w:rPr>
-          <w:sz w:val="24"/>
-          <w:szCs w:val="24"/>
-          <w:lang w:val="pt-PT"/>
-        </w:rPr>
-        <w:t>lastValuehum</w:t>
-      </w:r>
-      <w:proofErr w:type="spellEnd"/>
-      <w:r>
-        <w:rPr>
-          <w:sz w:val="24"/>
-          <w:szCs w:val="24"/>
-          <w:lang w:val="pt-PT"/>
-        </w:rPr>
-        <w:t xml:space="preserve"> e </w:t>
-      </w:r>
-      <w:proofErr w:type="spellStart"/>
-      <w:r>
-        <w:rPr>
-          <w:sz w:val="24"/>
-          <w:szCs w:val="24"/>
-          <w:lang w:val="pt-PT"/>
-        </w:rPr>
-        <w:t>lastValuepress</w:t>
-      </w:r>
-      <w:proofErr w:type="spellEnd"/>
-      <w:r>
-        <w:rPr>
-          <w:sz w:val="24"/>
-          <w:szCs w:val="24"/>
-          <w:lang w:val="pt-PT"/>
-        </w:rPr>
-        <w:t xml:space="preserve"> que serão utilizadas na API. É também enviado para o </w:t>
-      </w:r>
-      <w:proofErr w:type="spellStart"/>
-      <w:r>
-        <w:rPr>
-          <w:sz w:val="24"/>
-          <w:szCs w:val="24"/>
-          <w:lang w:val="pt-PT"/>
-        </w:rPr>
-        <w:t>dashboard</w:t>
-      </w:r>
-      <w:proofErr w:type="spellEnd"/>
-      <w:r>
-        <w:rPr>
-          <w:sz w:val="24"/>
-          <w:szCs w:val="24"/>
-          <w:lang w:val="pt-PT"/>
-        </w:rPr>
-        <w:t xml:space="preserve"> através do </w:t>
-      </w:r>
-      <w:proofErr w:type="spellStart"/>
-      <w:r>
-        <w:rPr>
-          <w:sz w:val="24"/>
-          <w:szCs w:val="24"/>
-          <w:lang w:val="pt-PT"/>
-        </w:rPr>
-        <w:t>io.emit</w:t>
-      </w:r>
-      <w:proofErr w:type="spellEnd"/>
-      <w:r>
-        <w:rPr>
-          <w:sz w:val="24"/>
-          <w:szCs w:val="24"/>
-          <w:lang w:val="pt-PT"/>
-        </w:rPr>
-        <w:t xml:space="preserve">() os dados recebidos. </w:t>
+        <w:t xml:space="preserve">é configurado o que deve acontecer ao ser recebida uma mensagem do Raspberry Pi Pico W, os dados vêm separados por “/” como dito previamente, isto é útil porque ao receber uma mensagem é feito um split() da mesma através de “/” o que dividirá a mensagem em temperatura, humidade, pressão e o estado do led. Com estes valores são populadas as variáveis lastValuetemp, lastValuehum e lastValuepress que serão utilizadas na API. É também enviado para o dashboard através do io.emit() os dados recebidos. </w:t>
       </w:r>
     </w:p>
     <w:p>
@@ -7928,43 +5966,7 @@
           <w:szCs w:val="24"/>
           <w:lang w:val="pt-PT"/>
         </w:rPr>
-        <w:t xml:space="preserve"> é demonstrada a página para a qual o utilizador será redirecionado após a sua autenticação com a Google. Devido a estar a ser utilizada a versão gratuita do </w:t>
-      </w:r>
-      <w:proofErr w:type="spellStart"/>
-      <w:r>
-        <w:rPr>
-          <w:sz w:val="24"/>
-          <w:szCs w:val="24"/>
-          <w:lang w:val="pt-PT"/>
-        </w:rPr>
-        <w:t>ngrok</w:t>
-      </w:r>
-      <w:proofErr w:type="spellEnd"/>
-      <w:r>
-        <w:rPr>
-          <w:sz w:val="24"/>
-          <w:szCs w:val="24"/>
-          <w:lang w:val="pt-PT"/>
-        </w:rPr>
-        <w:t xml:space="preserve"> o </w:t>
-      </w:r>
-      <w:proofErr w:type="spellStart"/>
-      <w:r>
-        <w:rPr>
-          <w:sz w:val="24"/>
-          <w:szCs w:val="24"/>
-          <w:lang w:val="pt-PT"/>
-        </w:rPr>
-        <w:t>address</w:t>
-      </w:r>
-      <w:proofErr w:type="spellEnd"/>
-      <w:r>
-        <w:rPr>
-          <w:sz w:val="24"/>
-          <w:szCs w:val="24"/>
-          <w:lang w:val="pt-PT"/>
-        </w:rPr>
-        <w:t xml:space="preserve"> e o porto irão estar sempre a ser alterados, então, para que o utilizador tenha uma interface amigável foi criada esta página para que seja fácil fazer a conexão com o MQTT Broker e utilizar então a função mostrada neste tópico.</w:t>
+        <w:t xml:space="preserve"> é demonstrada a página para a qual o utilizador será redirecionado após a sua autenticação com a Google. Devido a estar a ser utilizada a versão gratuita do ngrok o address e o porto irão estar sempre a ser alterados, então, para que o utilizador tenha uma interface amigável foi criada esta página para que seja fácil fazer a conexão com o MQTT Broker e utilizar então a função mostrada neste tópico.</w:t>
       </w:r>
     </w:p>
     <w:p>
@@ -8178,17 +6180,8 @@
           <w:color w:val="70AD47" w:themeColor="accent6"/>
           <w:lang w:val="pt-PT"/>
         </w:rPr>
-        <w:t xml:space="preserve">Comunicação em tempo real com a </w:t>
-      </w:r>
-      <w:proofErr w:type="spellStart"/>
-      <w:r>
-        <w:rPr>
-          <w:color w:val="70AD47" w:themeColor="accent6"/>
-          <w:lang w:val="pt-PT"/>
-        </w:rPr>
-        <w:t>dashboard</w:t>
-      </w:r>
-      <w:proofErr w:type="spellEnd"/>
+        <w:t>Comunicação em tempo real com a dashboard</w:t>
+      </w:r>
     </w:p>
     <w:p>
       <w:pPr>
@@ -8268,87 +6261,7 @@
           <w:szCs w:val="24"/>
           <w:lang w:val="pt-PT"/>
         </w:rPr>
-        <w:t xml:space="preserve">foi demonstrado que o </w:t>
-      </w:r>
-      <w:proofErr w:type="spellStart"/>
-      <w:r>
-        <w:rPr>
-          <w:color w:val="000000" w:themeColor="text1"/>
-          <w:sz w:val="24"/>
-          <w:szCs w:val="24"/>
-          <w:lang w:val="pt-PT"/>
-        </w:rPr>
-        <w:t>io.emit</w:t>
-      </w:r>
-      <w:proofErr w:type="spellEnd"/>
-      <w:r>
-        <w:rPr>
-          <w:color w:val="000000" w:themeColor="text1"/>
-          <w:sz w:val="24"/>
-          <w:szCs w:val="24"/>
-          <w:lang w:val="pt-PT"/>
-        </w:rPr>
-        <w:t xml:space="preserve"> envia dados para o </w:t>
-      </w:r>
-      <w:proofErr w:type="spellStart"/>
-      <w:r>
-        <w:rPr>
-          <w:color w:val="000000" w:themeColor="text1"/>
-          <w:sz w:val="24"/>
-          <w:szCs w:val="24"/>
-          <w:lang w:val="pt-PT"/>
-        </w:rPr>
-        <w:t>dashboard</w:t>
-      </w:r>
-      <w:proofErr w:type="spellEnd"/>
-      <w:r>
-        <w:rPr>
-          <w:color w:val="000000" w:themeColor="text1"/>
-          <w:sz w:val="24"/>
-          <w:szCs w:val="24"/>
-          <w:lang w:val="pt-PT"/>
-        </w:rPr>
-        <w:t xml:space="preserve">. Isto é possível devido à socket.io. Socket.io permite uma comunicação bidirecional para qualquer plataforma. Neste caso estão a ser criadas </w:t>
-      </w:r>
-      <w:proofErr w:type="spellStart"/>
-      <w:r>
-        <w:rPr>
-          <w:color w:val="000000" w:themeColor="text1"/>
-          <w:sz w:val="24"/>
-          <w:szCs w:val="24"/>
-          <w:lang w:val="pt-PT"/>
-        </w:rPr>
-        <w:t>WebSockets</w:t>
-      </w:r>
-      <w:proofErr w:type="spellEnd"/>
-      <w:r>
-        <w:rPr>
-          <w:color w:val="000000" w:themeColor="text1"/>
-          <w:sz w:val="24"/>
-          <w:szCs w:val="24"/>
-          <w:lang w:val="pt-PT"/>
-        </w:rPr>
-        <w:t xml:space="preserve"> para a comunicação entre o servidor (server.js) e a </w:t>
-      </w:r>
-      <w:proofErr w:type="spellStart"/>
-      <w:r>
-        <w:rPr>
-          <w:color w:val="000000" w:themeColor="text1"/>
-          <w:sz w:val="24"/>
-          <w:szCs w:val="24"/>
-          <w:lang w:val="pt-PT"/>
-        </w:rPr>
-        <w:t>dashboard</w:t>
-      </w:r>
-      <w:proofErr w:type="spellEnd"/>
-      <w:r>
-        <w:rPr>
-          <w:color w:val="000000" w:themeColor="text1"/>
-          <w:sz w:val="24"/>
-          <w:szCs w:val="24"/>
-          <w:lang w:val="pt-PT"/>
-        </w:rPr>
-        <w:t xml:space="preserve"> (cliente).</w:t>
+        <w:t>foi demonstrado que o io.emit envia dados para o dashboard. Isto é possível devido à socket.io. Socket.io permite uma comunicação bidirecional para qualquer plataforma. Neste caso estão a ser criadas WebSockets para a comunicação entre o servidor (server.js) e a dashboard (cliente).</w:t>
       </w:r>
     </w:p>
     <w:p>
@@ -8403,27 +6316,7 @@
           <w:szCs w:val="24"/>
           <w:lang w:val="pt-PT"/>
         </w:rPr>
-        <w:t xml:space="preserve"> é apresentado o método que envia do servidor para o cliente todos os dados recebidos do </w:t>
-      </w:r>
-      <w:proofErr w:type="spellStart"/>
-      <w:r>
-        <w:rPr>
-          <w:color w:val="000000" w:themeColor="text1"/>
-          <w:sz w:val="24"/>
-          <w:szCs w:val="24"/>
-          <w:lang w:val="pt-PT"/>
-        </w:rPr>
-        <w:t>Raspberry</w:t>
-      </w:r>
-      <w:proofErr w:type="spellEnd"/>
-      <w:r>
-        <w:rPr>
-          <w:color w:val="000000" w:themeColor="text1"/>
-          <w:sz w:val="24"/>
-          <w:szCs w:val="24"/>
-          <w:lang w:val="pt-PT"/>
-        </w:rPr>
-        <w:t xml:space="preserve"> Pi Pico W.</w:t>
+        <w:t xml:space="preserve"> é apresentado o método que envia do servidor para o cliente todos os dados recebidos do Raspberry Pi Pico W.</w:t>
       </w:r>
     </w:p>
     <w:p>
@@ -8602,43 +6495,7 @@
           <w:szCs w:val="24"/>
           <w:lang w:val="pt-PT"/>
         </w:rPr>
-        <w:t xml:space="preserve">é possível verificar a </w:t>
-      </w:r>
-      <w:proofErr w:type="spellStart"/>
-      <w:r>
-        <w:rPr>
-          <w:sz w:val="24"/>
-          <w:szCs w:val="24"/>
-          <w:lang w:val="pt-PT"/>
-        </w:rPr>
-        <w:t>dashboard</w:t>
-      </w:r>
-      <w:proofErr w:type="spellEnd"/>
-      <w:r>
-        <w:rPr>
-          <w:sz w:val="24"/>
-          <w:szCs w:val="24"/>
-          <w:lang w:val="pt-PT"/>
-        </w:rPr>
-        <w:t xml:space="preserve"> à qual o utilizador tem acesso após se autenticar e inserir os dados corretos </w:t>
-      </w:r>
-      <w:proofErr w:type="spellStart"/>
-      <w:r>
-        <w:rPr>
-          <w:sz w:val="24"/>
-          <w:szCs w:val="24"/>
-          <w:lang w:val="pt-PT"/>
-        </w:rPr>
-        <w:t>relativamento</w:t>
-      </w:r>
-      <w:proofErr w:type="spellEnd"/>
-      <w:r>
-        <w:rPr>
-          <w:sz w:val="24"/>
-          <w:szCs w:val="24"/>
-          <w:lang w:val="pt-PT"/>
-        </w:rPr>
-        <w:t xml:space="preserve"> ao MQTT Broker.</w:t>
+        <w:t>é possível verificar a dashboard à qual o utilizador tem acesso após se autenticar e inserir os dados corretos relativamento ao MQTT Broker.</w:t>
       </w:r>
     </w:p>
     <w:p>
@@ -8769,25 +6626,7 @@
           <w:szCs w:val="20"/>
           <w:lang w:val="pt-PT"/>
         </w:rPr>
-        <w:t xml:space="preserve"> - </w:t>
-      </w:r>
-      <w:proofErr w:type="spellStart"/>
-      <w:r>
-        <w:rPr>
-          <w:sz w:val="20"/>
-          <w:szCs w:val="20"/>
-          <w:lang w:val="pt-PT"/>
-        </w:rPr>
-        <w:t>Dashboard</w:t>
-      </w:r>
-      <w:proofErr w:type="spellEnd"/>
-      <w:r>
-        <w:rPr>
-          <w:sz w:val="20"/>
-          <w:szCs w:val="20"/>
-          <w:lang w:val="pt-PT"/>
-        </w:rPr>
-        <w:t xml:space="preserve"> do utilizador</w:t>
+        <w:t xml:space="preserve"> - Dashboard do utilizador</w:t>
       </w:r>
     </w:p>
     <w:p>
@@ -8813,97 +6652,7 @@
           <w:szCs w:val="24"/>
           <w:lang w:val="pt-PT"/>
         </w:rPr>
-        <w:t xml:space="preserve"> </w:t>
-      </w:r>
-      <w:proofErr w:type="spellStart"/>
-      <w:r>
-        <w:rPr>
-          <w:sz w:val="24"/>
-          <w:szCs w:val="24"/>
-          <w:lang w:val="pt-PT"/>
-        </w:rPr>
-        <w:t>dashboard</w:t>
-      </w:r>
-      <w:proofErr w:type="spellEnd"/>
-      <w:r>
-        <w:rPr>
-          <w:sz w:val="24"/>
-          <w:szCs w:val="24"/>
-          <w:lang w:val="pt-PT"/>
-        </w:rPr>
-        <w:t xml:space="preserve">, o utilizador tem acesso a três gráficos que mostra a temperatura, pressão e humidade consoante os valores chegam, tem também acesso ao tempo em tomar que está a ser apresentado com a utilização de uma API aberta de temperatura e consegue interagir com o LED presente na </w:t>
-      </w:r>
-      <w:proofErr w:type="spellStart"/>
-      <w:r>
-        <w:rPr>
-          <w:sz w:val="24"/>
-          <w:szCs w:val="24"/>
-          <w:lang w:val="pt-PT"/>
-        </w:rPr>
-        <w:t>board</w:t>
-      </w:r>
-      <w:proofErr w:type="spellEnd"/>
-      <w:r>
-        <w:rPr>
-          <w:sz w:val="24"/>
-          <w:szCs w:val="24"/>
-          <w:lang w:val="pt-PT"/>
-        </w:rPr>
-        <w:t xml:space="preserve"> do </w:t>
-      </w:r>
-      <w:proofErr w:type="spellStart"/>
-      <w:r>
-        <w:rPr>
-          <w:sz w:val="24"/>
-          <w:szCs w:val="24"/>
-          <w:lang w:val="pt-PT"/>
-        </w:rPr>
-        <w:t>Raspberry</w:t>
-      </w:r>
-      <w:proofErr w:type="spellEnd"/>
-      <w:r>
-        <w:rPr>
-          <w:sz w:val="24"/>
-          <w:szCs w:val="24"/>
-          <w:lang w:val="pt-PT"/>
-        </w:rPr>
-        <w:t xml:space="preserve"> Pi Pico W, vendo se está ligado ou desligado através da </w:t>
-      </w:r>
-      <w:proofErr w:type="spellStart"/>
-      <w:r>
-        <w:rPr>
-          <w:sz w:val="24"/>
-          <w:szCs w:val="24"/>
-          <w:lang w:val="pt-PT"/>
-        </w:rPr>
-        <w:t>dashboard</w:t>
-      </w:r>
-      <w:proofErr w:type="spellEnd"/>
-      <w:r>
-        <w:rPr>
-          <w:sz w:val="24"/>
-          <w:szCs w:val="24"/>
-          <w:lang w:val="pt-PT"/>
-        </w:rPr>
-        <w:t xml:space="preserve">. Graças ao Passport.js e ao </w:t>
-      </w:r>
-      <w:proofErr w:type="spellStart"/>
-      <w:r>
-        <w:rPr>
-          <w:sz w:val="24"/>
-          <w:szCs w:val="24"/>
-          <w:lang w:val="pt-PT"/>
-        </w:rPr>
-        <w:t>OAuth</w:t>
-      </w:r>
-      <w:proofErr w:type="spellEnd"/>
-      <w:r>
-        <w:rPr>
-          <w:sz w:val="24"/>
-          <w:szCs w:val="24"/>
-          <w:lang w:val="pt-PT"/>
-        </w:rPr>
-        <w:t xml:space="preserve"> 2.0 é possível dar as boas-vindas ao utilizador pelo seu nome.</w:t>
+        <w:t xml:space="preserve"> dashboard, o utilizador tem acesso a três gráficos que mostra a temperatura, pressão e humidade consoante os valores chegam, tem também acesso ao tempo em tomar que está a ser apresentado com a utilização de uma API aberta de temperatura e consegue interagir com o LED presente na board do Raspberry Pi Pico W, vendo se está ligado ou desligado através da dashboard. Graças ao Passport.js e ao OAuth 2.0 é possível dar as boas-vindas ao utilizador pelo seu nome.</w:t>
       </w:r>
       <w:r>
         <w:rPr>
@@ -9157,9 +6906,16 @@
           <w:szCs w:val="24"/>
           <w:lang w:val="pt-PT"/>
         </w:rPr>
-        <w:t>/</w:t>
-      </w:r>
-      <w:proofErr w:type="spellStart"/>
+        <w:t>/auth/google</w:t>
+      </w:r>
+      <w:r>
+        <w:rPr>
+          <w:sz w:val="24"/>
+          <w:szCs w:val="24"/>
+          <w:lang w:val="pt-PT"/>
+        </w:rPr>
+        <w:t>” permite à biblioteca “</w:t>
+      </w:r>
       <w:r>
         <w:rPr>
           <w:i/>
@@ -9168,9 +6924,16 @@
           <w:szCs w:val="24"/>
           <w:lang w:val="pt-PT"/>
         </w:rPr>
-        <w:t>auth</w:t>
-      </w:r>
-      <w:proofErr w:type="spellEnd"/>
+        <w:t>Passport.js</w:t>
+      </w:r>
+      <w:r>
+        <w:rPr>
+          <w:sz w:val="24"/>
+          <w:szCs w:val="24"/>
+          <w:lang w:val="pt-PT"/>
+        </w:rPr>
+        <w:t>” pedir a autenticação do utilizador à google. A Rota “</w:t>
+      </w:r>
       <w:r>
         <w:rPr>
           <w:i/>
@@ -9179,78 +6942,8 @@
           <w:szCs w:val="24"/>
           <w:lang w:val="pt-PT"/>
         </w:rPr>
-        <w:t>/google</w:t>
-      </w:r>
-      <w:r>
-        <w:rPr>
-          <w:sz w:val="24"/>
-          <w:szCs w:val="24"/>
-          <w:lang w:val="pt-PT"/>
-        </w:rPr>
-        <w:t>” permite à biblioteca “</w:t>
-      </w:r>
-      <w:r>
-        <w:rPr>
-          <w:i/>
-          <w:iCs/>
-          <w:sz w:val="24"/>
-          <w:szCs w:val="24"/>
-          <w:lang w:val="pt-PT"/>
-        </w:rPr>
-        <w:t>Passport.js</w:t>
-      </w:r>
-      <w:r>
-        <w:rPr>
-          <w:sz w:val="24"/>
-          <w:szCs w:val="24"/>
-          <w:lang w:val="pt-PT"/>
-        </w:rPr>
-        <w:t>” pedir a autenticação do utilizador à google. A Rota “</w:t>
-      </w:r>
-      <w:r>
-        <w:rPr>
-          <w:i/>
-          <w:iCs/>
-          <w:sz w:val="24"/>
-          <w:szCs w:val="24"/>
-          <w:lang w:val="pt-PT"/>
-        </w:rPr>
-        <w:t>/</w:t>
-      </w:r>
-      <w:proofErr w:type="spellStart"/>
-      <w:r>
-        <w:rPr>
-          <w:i/>
-          <w:iCs/>
-          <w:sz w:val="24"/>
-          <w:szCs w:val="24"/>
-          <w:lang w:val="pt-PT"/>
-        </w:rPr>
-        <w:t>auth</w:t>
-      </w:r>
-      <w:proofErr w:type="spellEnd"/>
-      <w:r>
-        <w:rPr>
-          <w:i/>
-          <w:iCs/>
-          <w:sz w:val="24"/>
-          <w:szCs w:val="24"/>
-          <w:lang w:val="pt-PT"/>
-        </w:rPr>
-        <w:t>/google/</w:t>
-      </w:r>
-      <w:proofErr w:type="spellStart"/>
-      <w:r>
-        <w:rPr>
-          <w:i/>
-          <w:iCs/>
-          <w:sz w:val="24"/>
-          <w:szCs w:val="24"/>
-          <w:lang w:val="pt-PT"/>
-        </w:rPr>
-        <w:t>callback</w:t>
-      </w:r>
-      <w:proofErr w:type="spellEnd"/>
+        <w:t>/auth/google/callback</w:t>
+      </w:r>
       <w:r>
         <w:rPr>
           <w:sz w:val="24"/>
@@ -9347,16 +7040,8 @@
         <w:rPr>
           <w:lang w:val="pt-PT"/>
         </w:rPr>
-        <w:t xml:space="preserve"> - Rota de </w:t>
-      </w:r>
-      <w:proofErr w:type="spellStart"/>
-      <w:r>
-        <w:rPr>
-          <w:lang w:val="pt-PT"/>
-        </w:rPr>
-        <w:t>logout</w:t>
-      </w:r>
-      <w:proofErr w:type="spellEnd"/>
+        <w:t xml:space="preserve"> - Rota de logout</w:t>
+      </w:r>
     </w:p>
     <w:p>
       <w:pPr>
@@ -9393,25 +7078,7 @@
           <w:szCs w:val="24"/>
           <w:lang w:val="pt-PT"/>
         </w:rPr>
-        <w:t xml:space="preserve">está presente a rota de </w:t>
-      </w:r>
-      <w:proofErr w:type="spellStart"/>
-      <w:r>
-        <w:rPr>
-          <w:sz w:val="24"/>
-          <w:szCs w:val="24"/>
-          <w:lang w:val="pt-PT"/>
-        </w:rPr>
-        <w:t>logout</w:t>
-      </w:r>
-      <w:proofErr w:type="spellEnd"/>
-      <w:r>
-        <w:rPr>
-          <w:sz w:val="24"/>
-          <w:szCs w:val="24"/>
-          <w:lang w:val="pt-PT"/>
-        </w:rPr>
-        <w:t xml:space="preserve"> que redirecionará o utilizador novamente para a página de login, destruindo a sua sessão criada com a google e a conexão feita com o MQTT Broker. </w:t>
+        <w:t xml:space="preserve">está presente a rota de logout que redirecionará o utilizador novamente para a página de login, destruindo a sua sessão criada com a google e a conexão feita com o MQTT Broker. </w:t>
       </w:r>
     </w:p>
     <w:p>
@@ -9481,69 +7148,15 @@
           <w:szCs w:val="24"/>
           <w:lang w:val="pt-PT"/>
         </w:rPr>
-        <w:t xml:space="preserve">estão as rotas para as páginas principais do website, tais como o </w:t>
-      </w:r>
-      <w:proofErr w:type="spellStart"/>
-      <w:r>
-        <w:rPr>
-          <w:sz w:val="24"/>
-          <w:szCs w:val="24"/>
-          <w:lang w:val="pt-PT"/>
-        </w:rPr>
-        <w:t>index</w:t>
-      </w:r>
-      <w:proofErr w:type="spellEnd"/>
-      <w:r>
-        <w:rPr>
-          <w:sz w:val="24"/>
-          <w:szCs w:val="24"/>
-          <w:lang w:val="pt-PT"/>
-        </w:rPr>
-        <w:t xml:space="preserve">, </w:t>
-      </w:r>
-      <w:r>
-        <w:rPr>
-          <w:sz w:val="24"/>
-          <w:szCs w:val="24"/>
-          <w:lang w:val="pt-PT"/>
-        </w:rPr>
-        <w:t xml:space="preserve">a página de erro, a </w:t>
-      </w:r>
-      <w:proofErr w:type="spellStart"/>
-      <w:r>
-        <w:rPr>
-          <w:sz w:val="24"/>
-          <w:szCs w:val="24"/>
-          <w:lang w:val="pt-PT"/>
-        </w:rPr>
-        <w:t>dashboard</w:t>
-      </w:r>
-      <w:proofErr w:type="spellEnd"/>
-      <w:r>
-        <w:rPr>
-          <w:sz w:val="24"/>
-          <w:szCs w:val="24"/>
-          <w:lang w:val="pt-PT"/>
-        </w:rPr>
-        <w:t xml:space="preserve">, a página de conexão ao MQTT Broker e a página de </w:t>
-      </w:r>
-      <w:proofErr w:type="spellStart"/>
-      <w:r>
-        <w:rPr>
-          <w:sz w:val="24"/>
-          <w:szCs w:val="24"/>
-          <w:lang w:val="pt-PT"/>
-        </w:rPr>
-        <w:t>about</w:t>
-      </w:r>
-      <w:proofErr w:type="spellEnd"/>
-      <w:r>
-        <w:rPr>
-          <w:sz w:val="24"/>
-          <w:szCs w:val="24"/>
-          <w:lang w:val="pt-PT"/>
-        </w:rPr>
-        <w:t>.</w:t>
+        <w:t xml:space="preserve">estão as rotas para as páginas principais do website, tais como o index, </w:t>
+      </w:r>
+      <w:r>
+        <w:rPr>
+          <w:sz w:val="24"/>
+          <w:szCs w:val="24"/>
+          <w:lang w:val="pt-PT"/>
+        </w:rPr>
+        <w:t>a página de erro, a dashboard, a página de conexão ao MQTT Broker e a página de about.</w:t>
       </w:r>
     </w:p>
     <w:p>
@@ -9791,18 +7404,8 @@
           <w:szCs w:val="20"/>
           <w:lang w:val="pt-PT"/>
         </w:rPr>
-        <w:t xml:space="preserve"> - Rota para o </w:t>
-      </w:r>
-      <w:proofErr w:type="spellStart"/>
-      <w:r>
-        <w:rPr>
-          <w:sz w:val="20"/>
-          <w:szCs w:val="20"/>
-          <w:lang w:val="pt-PT"/>
-        </w:rPr>
-        <w:t>index</w:t>
-      </w:r>
-      <w:proofErr w:type="spellEnd"/>
+        <w:t xml:space="preserve"> - Rota para o index</w:t>
+      </w:r>
     </w:p>
     <w:p>
       <w:pPr>
@@ -9853,7 +7456,6 @@
         </w:rPr>
         <w:t>é possível verificar que algumas das rotas tem o uso de duas funções, “</w:t>
       </w:r>
-      <w:proofErr w:type="spellStart"/>
       <w:r>
         <w:rPr>
           <w:i/>
@@ -9864,7 +7466,6 @@
         </w:rPr>
         <w:t>ensureAuthenticated</w:t>
       </w:r>
-      <w:proofErr w:type="spellEnd"/>
       <w:r>
         <w:rPr>
           <w:sz w:val="24"/>
@@ -9873,7 +7474,6 @@
         </w:rPr>
         <w:t>” e “</w:t>
       </w:r>
-      <w:proofErr w:type="spellStart"/>
       <w:r>
         <w:rPr>
           <w:i/>
@@ -9884,7 +7484,6 @@
         </w:rPr>
         <w:t>ensureConnection</w:t>
       </w:r>
-      <w:proofErr w:type="spellEnd"/>
       <w:r>
         <w:rPr>
           <w:sz w:val="24"/>
@@ -10046,25 +7645,7 @@
           <w:szCs w:val="24"/>
           <w:lang w:val="pt-PT"/>
         </w:rPr>
-        <w:t xml:space="preserve">Como foi falado da página </w:t>
-      </w:r>
-      <w:proofErr w:type="spellStart"/>
-      <w:r>
-        <w:rPr>
-          <w:sz w:val="24"/>
-          <w:szCs w:val="24"/>
-          <w:lang w:val="pt-PT"/>
-        </w:rPr>
-        <w:t>About</w:t>
-      </w:r>
-      <w:proofErr w:type="spellEnd"/>
-      <w:r>
-        <w:rPr>
-          <w:sz w:val="24"/>
-          <w:szCs w:val="24"/>
-          <w:lang w:val="pt-PT"/>
-        </w:rPr>
-        <w:t xml:space="preserve">, a mesma é apenas uma página HTML que explica o âmbito do site e dá ao utilizador uma forma de conhecer melhor os estudantes que realizaram o trabalho, </w:t>
+        <w:t xml:space="preserve">Como foi falado da página About, a mesma é apenas uma página HTML que explica o âmbito do site e dá ao utilizador uma forma de conhecer melhor os estudantes que realizaram o trabalho, </w:t>
       </w:r>
       <w:r>
         <w:rPr>
@@ -10198,18 +7779,8 @@
           <w:szCs w:val="20"/>
           <w:lang w:val="pt-PT"/>
         </w:rPr>
-        <w:t xml:space="preserve"> - Página </w:t>
-      </w:r>
-      <w:proofErr w:type="spellStart"/>
-      <w:r>
-        <w:rPr>
-          <w:sz w:val="20"/>
-          <w:szCs w:val="20"/>
-          <w:lang w:val="pt-PT"/>
-        </w:rPr>
-        <w:t>About</w:t>
-      </w:r>
-      <w:proofErr w:type="spellEnd"/>
+        <w:t xml:space="preserve"> - Página About</w:t>
+      </w:r>
     </w:p>
     <w:p>
       <w:pPr>
@@ -10240,97 +7811,7 @@
           <w:szCs w:val="24"/>
           <w:lang w:val="pt-PT"/>
         </w:rPr>
-        <w:t xml:space="preserve">Por fim, existem as rotas da API criada. Um dos objetivos deste projeto final de </w:t>
-      </w:r>
-      <w:proofErr w:type="spellStart"/>
-      <w:r>
-        <w:rPr>
-          <w:sz w:val="24"/>
-          <w:szCs w:val="24"/>
-          <w:lang w:val="pt-PT"/>
-        </w:rPr>
-        <w:t>IoT</w:t>
-      </w:r>
-      <w:proofErr w:type="spellEnd"/>
-      <w:r>
-        <w:rPr>
-          <w:sz w:val="24"/>
-          <w:szCs w:val="24"/>
-          <w:lang w:val="pt-PT"/>
-        </w:rPr>
-        <w:t xml:space="preserve"> era a criação de uma API que permitisse o uso dos dados lidos pelo sensor a qualquer outra pessoa, para isso foram criados 5 </w:t>
-      </w:r>
-      <w:proofErr w:type="spellStart"/>
-      <w:r>
-        <w:rPr>
-          <w:sz w:val="24"/>
-          <w:szCs w:val="24"/>
-          <w:lang w:val="pt-PT"/>
-        </w:rPr>
-        <w:t>endpoints</w:t>
-      </w:r>
-      <w:proofErr w:type="spellEnd"/>
-      <w:r>
-        <w:rPr>
-          <w:sz w:val="24"/>
-          <w:szCs w:val="24"/>
-          <w:lang w:val="pt-PT"/>
-        </w:rPr>
-        <w:t xml:space="preserve">, 3 deles servem para receber o último valor recebido do sensor BME280, dai a população as variáveis </w:t>
-      </w:r>
-      <w:proofErr w:type="spellStart"/>
-      <w:r>
-        <w:rPr>
-          <w:sz w:val="24"/>
-          <w:szCs w:val="24"/>
-          <w:lang w:val="pt-PT"/>
-        </w:rPr>
-        <w:t>lastValuetemp</w:t>
-      </w:r>
-      <w:proofErr w:type="spellEnd"/>
-      <w:r>
-        <w:rPr>
-          <w:sz w:val="24"/>
-          <w:szCs w:val="24"/>
-          <w:lang w:val="pt-PT"/>
-        </w:rPr>
-        <w:t xml:space="preserve">, </w:t>
-      </w:r>
-      <w:proofErr w:type="spellStart"/>
-      <w:r>
-        <w:rPr>
-          <w:sz w:val="24"/>
-          <w:szCs w:val="24"/>
-          <w:lang w:val="pt-PT"/>
-        </w:rPr>
-        <w:t>lastValuehum</w:t>
-      </w:r>
-      <w:proofErr w:type="spellEnd"/>
-      <w:r>
-        <w:rPr>
-          <w:sz w:val="24"/>
-          <w:szCs w:val="24"/>
-          <w:lang w:val="pt-PT"/>
-        </w:rPr>
-        <w:t xml:space="preserve"> e </w:t>
-      </w:r>
-      <w:proofErr w:type="spellStart"/>
-      <w:r>
-        <w:rPr>
-          <w:sz w:val="24"/>
-          <w:szCs w:val="24"/>
-          <w:lang w:val="pt-PT"/>
-        </w:rPr>
-        <w:t>lastValuepress</w:t>
-      </w:r>
-      <w:proofErr w:type="spellEnd"/>
-      <w:r>
-        <w:rPr>
-          <w:sz w:val="24"/>
-          <w:szCs w:val="24"/>
-          <w:lang w:val="pt-PT"/>
-        </w:rPr>
-        <w:t xml:space="preserve"> como visto anteriormente na </w:t>
+        <w:t xml:space="preserve">Por fim, existem as rotas da API criada. Um dos objetivos deste projeto final de IoT era a criação de uma API que permitisse o uso dos dados lidos pelo sensor a qualquer outra pessoa, para isso foram criados 5 endpoints, 3 deles servem para receber o último valor recebido do sensor BME280, dai a população as variáveis lastValuetemp, lastValuehum e lastValuepress como visto anteriormente na </w:t>
       </w:r>
       <w:r>
         <w:rPr>
@@ -10350,43 +7831,7 @@
           <w:szCs w:val="24"/>
           <w:lang w:val="pt-PT"/>
         </w:rPr>
-        <w:t xml:space="preserve">. Os outros 2 </w:t>
-      </w:r>
-      <w:proofErr w:type="spellStart"/>
-      <w:r>
-        <w:rPr>
-          <w:sz w:val="24"/>
-          <w:szCs w:val="24"/>
-          <w:lang w:val="pt-PT"/>
-        </w:rPr>
-        <w:t>endpoints</w:t>
-      </w:r>
-      <w:proofErr w:type="spellEnd"/>
-      <w:r>
-        <w:rPr>
-          <w:sz w:val="24"/>
-          <w:szCs w:val="24"/>
-          <w:lang w:val="pt-PT"/>
-        </w:rPr>
-        <w:t xml:space="preserve"> servem para permitir a interação do utilizador com o LED do </w:t>
-      </w:r>
-      <w:proofErr w:type="spellStart"/>
-      <w:r>
-        <w:rPr>
-          <w:sz w:val="24"/>
-          <w:szCs w:val="24"/>
-          <w:lang w:val="pt-PT"/>
-        </w:rPr>
-        <w:t>Raspberry</w:t>
-      </w:r>
-      <w:proofErr w:type="spellEnd"/>
-      <w:r>
-        <w:rPr>
-          <w:sz w:val="24"/>
-          <w:szCs w:val="24"/>
-          <w:lang w:val="pt-PT"/>
-        </w:rPr>
-        <w:t xml:space="preserve"> Pi Pico W, porém também pode servir para uma outra pessoa verificar o estado do led ou até mudar o estado do mesmo, assumindo que tem uma conexão feita.</w:t>
+        <w:t>. Os outros 2 endpoints servem para permitir a interação do utilizador com o LED do Raspberry Pi Pico W, porém também pode servir para uma outra pessoa verificar o estado do led ou até mudar o estado do mesmo, assumindo que tem uma conexão feita.</w:t>
       </w:r>
     </w:p>
     <w:p>
@@ -10503,25 +7948,7 @@
           <w:szCs w:val="20"/>
           <w:lang w:val="pt-PT"/>
         </w:rPr>
-        <w:t xml:space="preserve"> - </w:t>
-      </w:r>
-      <w:proofErr w:type="spellStart"/>
-      <w:r>
-        <w:rPr>
-          <w:sz w:val="20"/>
-          <w:szCs w:val="20"/>
-          <w:lang w:val="pt-PT"/>
-        </w:rPr>
-        <w:t>Endpoints</w:t>
-      </w:r>
-      <w:proofErr w:type="spellEnd"/>
-      <w:r>
-        <w:rPr>
-          <w:sz w:val="20"/>
-          <w:szCs w:val="20"/>
-          <w:lang w:val="pt-PT"/>
-        </w:rPr>
-        <w:t xml:space="preserve"> para a API</w:t>
+        <w:t xml:space="preserve"> - Endpoints para a API</w:t>
       </w:r>
     </w:p>
     <w:p>
@@ -10553,61 +7980,7 @@
           <w:szCs w:val="24"/>
           <w:lang w:val="pt-PT"/>
         </w:rPr>
-        <w:t xml:space="preserve">Ao aceder ao </w:t>
-      </w:r>
-      <w:proofErr w:type="spellStart"/>
-      <w:r>
-        <w:rPr>
-          <w:sz w:val="24"/>
-          <w:szCs w:val="24"/>
-          <w:lang w:val="pt-PT"/>
-        </w:rPr>
-        <w:t>endpoint</w:t>
-      </w:r>
-      <w:proofErr w:type="spellEnd"/>
-      <w:r>
-        <w:rPr>
-          <w:sz w:val="24"/>
-          <w:szCs w:val="24"/>
-          <w:lang w:val="pt-PT"/>
-        </w:rPr>
-        <w:t xml:space="preserve"> “/</w:t>
-      </w:r>
-      <w:proofErr w:type="spellStart"/>
-      <w:r>
-        <w:rPr>
-          <w:sz w:val="24"/>
-          <w:szCs w:val="24"/>
-          <w:lang w:val="pt-PT"/>
-        </w:rPr>
-        <w:t>api</w:t>
-      </w:r>
-      <w:proofErr w:type="spellEnd"/>
-      <w:r>
-        <w:rPr>
-          <w:sz w:val="24"/>
-          <w:szCs w:val="24"/>
-          <w:lang w:val="pt-PT"/>
-        </w:rPr>
-        <w:t>/</w:t>
-      </w:r>
-      <w:proofErr w:type="spellStart"/>
-      <w:r>
-        <w:rPr>
-          <w:sz w:val="24"/>
-          <w:szCs w:val="24"/>
-          <w:lang w:val="pt-PT"/>
-        </w:rPr>
-        <w:t>temperature</w:t>
-      </w:r>
-      <w:proofErr w:type="spellEnd"/>
-      <w:r>
-        <w:rPr>
-          <w:sz w:val="24"/>
-          <w:szCs w:val="24"/>
-          <w:lang w:val="pt-PT"/>
-        </w:rPr>
-        <w:t xml:space="preserve">” o utilizador recebe o último valor da temperatura lido pelo sensor, </w:t>
+        <w:t xml:space="preserve">Ao aceder ao endpoint “/api/temperature” o utilizador recebe o último valor da temperatura lido pelo sensor, </w:t>
       </w:r>
       <w:r>
         <w:rPr>
@@ -10641,6 +8014,7 @@
       </w:pPr>
       <w:r>
         <w:rPr>
+          <w:noProof/>
           <w:sz w:val="28"/>
           <w:szCs w:val="28"/>
           <w:lang w:val="pt-PT"/>
@@ -10744,36 +8118,8 @@
           <w:szCs w:val="20"/>
           <w:lang w:val="pt-PT"/>
         </w:rPr>
-        <w:t xml:space="preserve"> - API </w:t>
-      </w:r>
-      <w:proofErr w:type="spellStart"/>
-      <w:r>
-        <w:rPr>
-          <w:sz w:val="20"/>
-          <w:szCs w:val="20"/>
-          <w:lang w:val="pt-PT"/>
-        </w:rPr>
-        <w:t>endpoint</w:t>
-      </w:r>
-      <w:proofErr w:type="spellEnd"/>
-      <w:r>
-        <w:rPr>
-          <w:sz w:val="20"/>
-          <w:szCs w:val="20"/>
-          <w:lang w:val="pt-PT"/>
-        </w:rPr>
-        <w:t xml:space="preserve">, </w:t>
-      </w:r>
-      <w:proofErr w:type="spellStart"/>
-      <w:r>
-        <w:rPr>
-          <w:sz w:val="20"/>
-          <w:szCs w:val="20"/>
-          <w:lang w:val="pt-PT"/>
-        </w:rPr>
-        <w:t>temperature</w:t>
-      </w:r>
-      <w:proofErr w:type="spellEnd"/>
+        <w:t xml:space="preserve"> - API endpoint, temperature</w:t>
+      </w:r>
     </w:p>
     <w:p>
       <w:pPr>
@@ -10790,43 +8136,15 @@
           <w:szCs w:val="24"/>
           <w:lang w:val="pt-PT"/>
         </w:rPr>
-        <w:t>Ao aceder ao endpoint “</w:t>
-      </w:r>
-      <w:proofErr w:type="spellStart"/>
-      <w:r>
-        <w:rPr>
-          <w:sz w:val="24"/>
-          <w:szCs w:val="24"/>
-          <w:lang w:val="pt-PT"/>
-        </w:rPr>
-        <w:t>api</w:t>
-      </w:r>
-      <w:proofErr w:type="spellEnd"/>
-      <w:r>
-        <w:rPr>
-          <w:sz w:val="24"/>
-          <w:szCs w:val="24"/>
-          <w:lang w:val="pt-PT"/>
-        </w:rPr>
-        <w:t>/</w:t>
-      </w:r>
-      <w:proofErr w:type="spellStart"/>
-      <w:r>
-        <w:rPr>
-          <w:sz w:val="24"/>
-          <w:szCs w:val="24"/>
-          <w:lang w:val="pt-PT"/>
-        </w:rPr>
-        <w:t>pressure</w:t>
-      </w:r>
-      <w:proofErr w:type="spellEnd"/>
-      <w:r>
-        <w:rPr>
-          <w:sz w:val="24"/>
-          <w:szCs w:val="24"/>
-          <w:lang w:val="pt-PT"/>
-        </w:rPr>
-        <w:t xml:space="preserve">” o utilizador recebe o último valor da pressão lido pelo sensor, </w:t>
+        <w:t>Ao aceder ao endpoint “api/</w:t>
+      </w:r>
+      <w:r>
+        <w:rPr>
+          <w:sz w:val="24"/>
+          <w:szCs w:val="24"/>
+          <w:lang w:val="pt-PT"/>
+        </w:rPr>
+        <w:t xml:space="preserve">pressure” o utilizador recebe o último valor da pressão lido pelo sensor, </w:t>
       </w:r>
       <w:r>
         <w:rPr>
@@ -10957,36 +8275,8 @@
           <w:szCs w:val="20"/>
           <w:lang w:val="pt-PT"/>
         </w:rPr>
-        <w:t xml:space="preserve"> - API </w:t>
-      </w:r>
-      <w:proofErr w:type="spellStart"/>
-      <w:r>
-        <w:rPr>
-          <w:sz w:val="20"/>
-          <w:szCs w:val="20"/>
-          <w:lang w:val="pt-PT"/>
-        </w:rPr>
-        <w:t>endpoint</w:t>
-      </w:r>
-      <w:proofErr w:type="spellEnd"/>
-      <w:r>
-        <w:rPr>
-          <w:sz w:val="20"/>
-          <w:szCs w:val="20"/>
-          <w:lang w:val="pt-PT"/>
-        </w:rPr>
-        <w:t xml:space="preserve">, </w:t>
-      </w:r>
-      <w:proofErr w:type="spellStart"/>
-      <w:r>
-        <w:rPr>
-          <w:sz w:val="20"/>
-          <w:szCs w:val="20"/>
-          <w:lang w:val="pt-PT"/>
-        </w:rPr>
-        <w:t>pressure</w:t>
-      </w:r>
-      <w:proofErr w:type="spellEnd"/>
+        <w:t xml:space="preserve"> - API endpoint, pressure</w:t>
+      </w:r>
     </w:p>
     <w:p>
       <w:pPr>
@@ -11003,61 +8293,7 @@
           <w:szCs w:val="24"/>
           <w:lang w:val="pt-PT"/>
         </w:rPr>
-        <w:t xml:space="preserve">Ao aceder ao </w:t>
-      </w:r>
-      <w:proofErr w:type="spellStart"/>
-      <w:r>
-        <w:rPr>
-          <w:sz w:val="24"/>
-          <w:szCs w:val="24"/>
-          <w:lang w:val="pt-PT"/>
-        </w:rPr>
-        <w:t>endpoint</w:t>
-      </w:r>
-      <w:proofErr w:type="spellEnd"/>
-      <w:r>
-        <w:rPr>
-          <w:sz w:val="24"/>
-          <w:szCs w:val="24"/>
-          <w:lang w:val="pt-PT"/>
-        </w:rPr>
-        <w:t xml:space="preserve"> “/</w:t>
-      </w:r>
-      <w:proofErr w:type="spellStart"/>
-      <w:r>
-        <w:rPr>
-          <w:sz w:val="24"/>
-          <w:szCs w:val="24"/>
-          <w:lang w:val="pt-PT"/>
-        </w:rPr>
-        <w:t>api</w:t>
-      </w:r>
-      <w:proofErr w:type="spellEnd"/>
-      <w:r>
-        <w:rPr>
-          <w:sz w:val="24"/>
-          <w:szCs w:val="24"/>
-          <w:lang w:val="pt-PT"/>
-        </w:rPr>
-        <w:t>/</w:t>
-      </w:r>
-      <w:proofErr w:type="spellStart"/>
-      <w:r>
-        <w:rPr>
-          <w:sz w:val="24"/>
-          <w:szCs w:val="24"/>
-          <w:lang w:val="pt-PT"/>
-        </w:rPr>
-        <w:t>humidity</w:t>
-      </w:r>
-      <w:proofErr w:type="spellEnd"/>
-      <w:r>
-        <w:rPr>
-          <w:sz w:val="24"/>
-          <w:szCs w:val="24"/>
-          <w:lang w:val="pt-PT"/>
-        </w:rPr>
-        <w:t xml:space="preserve">” o utilizador recebe o último valor da humidade lido pelo sensor, </w:t>
+        <w:t xml:space="preserve">Ao aceder ao endpoint “/api/humidity” o utilizador recebe o último valor da humidade lido pelo sensor, </w:t>
       </w:r>
       <w:r>
         <w:rPr>
@@ -11188,25 +8424,7 @@
           <w:szCs w:val="20"/>
           <w:lang w:val="pt-PT"/>
         </w:rPr>
-        <w:t xml:space="preserve"> - API </w:t>
-      </w:r>
-      <w:proofErr w:type="spellStart"/>
-      <w:r>
-        <w:rPr>
-          <w:sz w:val="20"/>
-          <w:szCs w:val="20"/>
-          <w:lang w:val="pt-PT"/>
-        </w:rPr>
-        <w:t>endpoint</w:t>
-      </w:r>
-      <w:proofErr w:type="spellEnd"/>
-      <w:r>
-        <w:rPr>
-          <w:sz w:val="20"/>
-          <w:szCs w:val="20"/>
-          <w:lang w:val="pt-PT"/>
-        </w:rPr>
-        <w:t>, humidity</w:t>
+        <w:t xml:space="preserve"> - API endpoint, humidity</w:t>
       </w:r>
     </w:p>
     <w:p>
@@ -11226,61 +8444,7 @@
           <w:szCs w:val="24"/>
           <w:lang w:val="pt-PT"/>
         </w:rPr>
-        <w:t xml:space="preserve">Por fim, o </w:t>
-      </w:r>
-      <w:proofErr w:type="spellStart"/>
-      <w:r>
-        <w:rPr>
-          <w:sz w:val="24"/>
-          <w:szCs w:val="24"/>
-          <w:lang w:val="pt-PT"/>
-        </w:rPr>
-        <w:t>endpoint</w:t>
-      </w:r>
-      <w:proofErr w:type="spellEnd"/>
-      <w:r>
-        <w:rPr>
-          <w:sz w:val="24"/>
-          <w:szCs w:val="24"/>
-          <w:lang w:val="pt-PT"/>
-        </w:rPr>
-        <w:t xml:space="preserve"> “/</w:t>
-      </w:r>
-      <w:proofErr w:type="spellStart"/>
-      <w:r>
-        <w:rPr>
-          <w:sz w:val="24"/>
-          <w:szCs w:val="24"/>
-          <w:lang w:val="pt-PT"/>
-        </w:rPr>
-        <w:t>api</w:t>
-      </w:r>
-      <w:proofErr w:type="spellEnd"/>
-      <w:r>
-        <w:rPr>
-          <w:sz w:val="24"/>
-          <w:szCs w:val="24"/>
-          <w:lang w:val="pt-PT"/>
-        </w:rPr>
-        <w:t>/</w:t>
-      </w:r>
-      <w:proofErr w:type="spellStart"/>
-      <w:r>
-        <w:rPr>
-          <w:sz w:val="24"/>
-          <w:szCs w:val="24"/>
-          <w:lang w:val="pt-PT"/>
-        </w:rPr>
-        <w:t>ledState</w:t>
-      </w:r>
-      <w:proofErr w:type="spellEnd"/>
-      <w:r>
-        <w:rPr>
-          <w:sz w:val="24"/>
-          <w:szCs w:val="24"/>
-          <w:lang w:val="pt-PT"/>
-        </w:rPr>
-        <w:t>” permite ao utilizador ver se o LED está ligado ou desligado.</w:t>
+        <w:t>Por fim, o endpoint “/api/ledState” permite ao utilizador ver se o LED está ligado ou desligado.</w:t>
       </w:r>
       <w:r>
         <w:rPr>
@@ -11347,6 +8511,8 @@
         <w:pStyle w:val="Legenda"/>
         <w:jc w:val="center"/>
         <w:rPr>
+          <w:sz w:val="20"/>
+          <w:szCs w:val="20"/>
           <w:lang w:val="pt-PT"/>
         </w:rPr>
       </w:pPr>
@@ -11402,36 +8568,15 @@
           <w:szCs w:val="20"/>
           <w:lang w:val="pt-PT"/>
         </w:rPr>
-        <w:t xml:space="preserve"> - API </w:t>
-      </w:r>
-      <w:proofErr w:type="spellStart"/>
-      <w:r>
-        <w:rPr>
-          <w:sz w:val="20"/>
-          <w:szCs w:val="20"/>
-          <w:lang w:val="pt-PT"/>
-        </w:rPr>
-        <w:t>endpoint</w:t>
-      </w:r>
-      <w:proofErr w:type="spellEnd"/>
-      <w:r>
-        <w:rPr>
-          <w:sz w:val="20"/>
-          <w:szCs w:val="20"/>
-          <w:lang w:val="pt-PT"/>
-        </w:rPr>
-        <w:t xml:space="preserve">, </w:t>
-      </w:r>
-      <w:proofErr w:type="spellStart"/>
-      <w:r>
-        <w:rPr>
-          <w:sz w:val="20"/>
-          <w:szCs w:val="20"/>
-          <w:lang w:val="pt-PT"/>
-        </w:rPr>
-        <w:t>ledState</w:t>
-      </w:r>
-      <w:proofErr w:type="spellEnd"/>
+        <w:t xml:space="preserve"> - API endpoint, ledState</w:t>
+      </w:r>
+    </w:p>
+    <w:p>
+      <w:pPr>
+        <w:rPr>
+          <w:lang w:val="pt-PT"/>
+        </w:rPr>
+      </w:pPr>
     </w:p>
     <w:p>
       <w:pPr>
@@ -11446,7 +8591,787 @@
           <w:color w:val="70AD47" w:themeColor="accent6"/>
           <w:lang w:val="pt-PT"/>
         </w:rPr>
-        <w:lastRenderedPageBreak/>
+        <w:t>Manual de Instalação</w:t>
+      </w:r>
+    </w:p>
+    <w:p>
+      <w:pPr>
+        <w:rPr>
+          <w:lang w:val="pt-PT"/>
+        </w:rPr>
+      </w:pPr>
+    </w:p>
+    <w:p>
+      <w:pPr>
+        <w:jc w:val="both"/>
+        <w:rPr>
+          <w:sz w:val="24"/>
+          <w:szCs w:val="24"/>
+          <w:lang w:val="pt-PT"/>
+        </w:rPr>
+      </w:pPr>
+      <w:r>
+        <w:rPr>
+          <w:sz w:val="24"/>
+          <w:szCs w:val="24"/>
+          <w:lang w:val="pt-PT"/>
+        </w:rPr>
+        <w:t>O sistema criado é simples de colocar em execução. Em anexo estão presentes o servidor e o site criados, dentro da pasta TESTE. Juntamente estará o código utilizado que deverá ser executado num Raspberry Pi Pico W e as bibliotecas utilizadas.</w:t>
+      </w:r>
+    </w:p>
+    <w:p>
+      <w:pPr>
+        <w:jc w:val="both"/>
+        <w:rPr>
+          <w:sz w:val="24"/>
+          <w:szCs w:val="24"/>
+          <w:lang w:val="pt-PT"/>
+        </w:rPr>
+      </w:pPr>
+      <w:r>
+        <w:rPr>
+          <w:sz w:val="24"/>
+          <w:szCs w:val="24"/>
+          <w:lang w:val="pt-PT"/>
+        </w:rPr>
+        <w:t>Para executar o código deve ser colocado num Raspberry Pi Pico W os ficheiros, main.py, wifimgr.py e BME280.py. No ficheiro main.py deverão ser alteradas as variáveis do address e porto do ngrok, do utilizador e password do Mosquitto. Com isto o código fica funcional.</w:t>
+      </w:r>
+    </w:p>
+    <w:p>
+      <w:pPr>
+        <w:jc w:val="both"/>
+        <w:rPr>
+          <w:sz w:val="24"/>
+          <w:szCs w:val="24"/>
+          <w:lang w:val="pt-PT"/>
+        </w:rPr>
+      </w:pPr>
+      <w:r>
+        <w:rPr>
+          <w:sz w:val="24"/>
+          <w:szCs w:val="24"/>
+          <w:lang w:val="pt-PT"/>
+        </w:rPr>
+        <w:t xml:space="preserve">Relativamente ao site criado, basta ter instalado o node.js e correr o comando “npm install” </w:t>
+      </w:r>
+      <w:r>
+        <w:rPr>
+          <w:sz w:val="24"/>
+          <w:szCs w:val="24"/>
+          <w:lang w:val="pt-PT"/>
+        </w:rPr>
+        <w:t>na consola de um editor à escolha (aconselhado o Visual Studio Code), e após serem instaladas as dependências, fazer um npm start para arrancar com o servidor no porto 3000 do localhost. Com isto feito já é possível aceder ao servidor.</w:t>
+      </w:r>
+    </w:p>
+    <w:p>
+      <w:pPr>
+        <w:jc w:val="both"/>
+        <w:rPr>
+          <w:sz w:val="24"/>
+          <w:szCs w:val="24"/>
+          <w:lang w:val="pt-PT"/>
+        </w:rPr>
+      </w:pPr>
+      <w:r>
+        <w:rPr>
+          <w:sz w:val="24"/>
+          <w:szCs w:val="24"/>
+          <w:lang w:val="pt-PT"/>
+        </w:rPr>
+        <w:t>Em anexo é também enviado o executável do ngrok, que deve ser corrido e executado o comando “ngrok tcp 1883” de modo a abrir o túnel, aqui serão fornecidos os dados necessários para colocar no código main.py no Raspberry.</w:t>
+      </w:r>
+    </w:p>
+    <w:p>
+      <w:pPr>
+        <w:jc w:val="both"/>
+        <w:rPr>
+          <w:i/>
+          <w:iCs/>
+          <w:sz w:val="24"/>
+          <w:szCs w:val="24"/>
+          <w:lang w:val="pt-PT"/>
+        </w:rPr>
+      </w:pPr>
+      <w:r>
+        <w:rPr>
+          <w:sz w:val="24"/>
+          <w:szCs w:val="24"/>
+          <w:lang w:val="pt-PT"/>
+        </w:rPr>
+        <w:t>Com o túnel criado resta criar um sub para onde o Raspberry Pi Pico W enviará os dados que serão digeridos pelo site, para isso foram enviados os ficheiros de configuração do mosquitto e o ficheiro passwd que contém o utilizador criado neste caso o utilizador é o “</w:t>
+      </w:r>
+      <w:r>
+        <w:rPr>
+          <w:i/>
+          <w:iCs/>
+          <w:sz w:val="24"/>
+          <w:szCs w:val="24"/>
+          <w:lang w:val="pt-PT"/>
+        </w:rPr>
+        <w:t>Pedro:test</w:t>
+      </w:r>
+      <w:r>
+        <w:rPr>
+          <w:sz w:val="24"/>
+          <w:szCs w:val="24"/>
+          <w:lang w:val="pt-PT"/>
+        </w:rPr>
+        <w:t>”. Ao colocar ambos os ficheiros na diretória onde está instalado o mosquitto, basta executar o ficheiro bat enviando em anexo, que irá à dirétoria normal do mosquitto “</w:t>
+      </w:r>
+      <w:r>
+        <w:rPr>
+          <w:i/>
+          <w:iCs/>
+          <w:sz w:val="24"/>
+          <w:szCs w:val="24"/>
+          <w:lang w:val="pt-PT"/>
+        </w:rPr>
+        <w:t>C:\Program Files\mosquitto</w:t>
+      </w:r>
+      <w:r>
+        <w:rPr>
+          <w:sz w:val="24"/>
+          <w:szCs w:val="24"/>
+          <w:lang w:val="pt-PT"/>
+        </w:rPr>
+        <w:t>” e pedirá o address e o porto do ngrok para executar o seguinte comando ‘</w:t>
+      </w:r>
+      <w:r>
+        <w:rPr>
+          <w:i/>
+          <w:iCs/>
+          <w:sz w:val="24"/>
+          <w:szCs w:val="24"/>
+          <w:lang w:val="pt-PT"/>
+        </w:rPr>
+        <w:t>mosquitto_sub -h &lt;address&gt; -p &lt;porto&gt; -t test -u “Pedro” -P “test”’.</w:t>
+      </w:r>
+    </w:p>
+    <w:p>
+      <w:pPr>
+        <w:jc w:val="both"/>
+        <w:rPr>
+          <w:sz w:val="24"/>
+          <w:szCs w:val="24"/>
+          <w:lang w:val="pt-PT"/>
+        </w:rPr>
+      </w:pPr>
+      <w:r>
+        <w:rPr>
+          <w:sz w:val="24"/>
+          <w:szCs w:val="24"/>
+          <w:lang w:val="pt-PT"/>
+        </w:rPr>
+        <w:t>Se o local de instalação do mosquitto for diferente do normal ou se for escolhido utilizar um utilizador próprio e não o que vai em anexo, é necessário então abrir um terminal na diretória onde foi instalado o mosquitto e em correr o mesmo comando alterando os valores das flags “</w:t>
+      </w:r>
+      <w:r>
+        <w:rPr>
+          <w:i/>
+          <w:iCs/>
+          <w:sz w:val="24"/>
+          <w:szCs w:val="24"/>
+          <w:lang w:val="pt-PT"/>
+        </w:rPr>
+        <w:t>-u</w:t>
+      </w:r>
+      <w:r>
+        <w:rPr>
+          <w:sz w:val="24"/>
+          <w:szCs w:val="24"/>
+          <w:lang w:val="pt-PT"/>
+        </w:rPr>
+        <w:t>” e “</w:t>
+      </w:r>
+      <w:r>
+        <w:rPr>
+          <w:i/>
+          <w:iCs/>
+          <w:sz w:val="24"/>
+          <w:szCs w:val="24"/>
+          <w:lang w:val="pt-PT"/>
+        </w:rPr>
+        <w:t>-P</w:t>
+      </w:r>
+      <w:r>
+        <w:rPr>
+          <w:sz w:val="24"/>
+          <w:szCs w:val="24"/>
+          <w:lang w:val="pt-PT"/>
+        </w:rPr>
+        <w:t>” para</w:t>
+      </w:r>
+      <w:r>
+        <w:rPr>
+          <w:sz w:val="24"/>
+          <w:szCs w:val="24"/>
+          <w:lang w:val="pt-PT"/>
+        </w:rPr>
+        <w:t xml:space="preserve"> as do utilizador existente no sistema. Se for desejado alterar o valor da flag -t (tópico) esta deve também ser alterada no código main.py.</w:t>
+      </w:r>
+    </w:p>
+    <w:p>
+      <w:pPr>
+        <w:jc w:val="both"/>
+        <w:rPr>
+          <w:sz w:val="24"/>
+          <w:szCs w:val="24"/>
+          <w:lang w:val="pt-PT"/>
+        </w:rPr>
+      </w:pPr>
+      <w:r>
+        <w:rPr>
+          <w:sz w:val="24"/>
+          <w:szCs w:val="24"/>
+          <w:lang w:val="pt-PT"/>
+        </w:rPr>
+        <w:t xml:space="preserve">Com </w:t>
+      </w:r>
+      <w:r>
+        <w:rPr>
+          <w:sz w:val="24"/>
+          <w:szCs w:val="24"/>
+          <w:lang w:val="pt-PT"/>
+        </w:rPr>
+        <w:t>o MQTT Broker ativo (Mosquitto), túnel de ngrok criado, Raspberry Pi Pico W a executar o main.py para o devido address e porto do ngrok e o website em execução, a instalação do sistema dá-se por concluída.</w:t>
+      </w:r>
+    </w:p>
+    <w:p>
+      <w:pPr>
+        <w:rPr>
+          <w:lang w:val="pt-PT"/>
+        </w:rPr>
+      </w:pPr>
+    </w:p>
+    <w:p>
+      <w:pPr>
+        <w:rPr>
+          <w:lang w:val="pt-PT"/>
+        </w:rPr>
+      </w:pPr>
+    </w:p>
+    <w:p>
+      <w:pPr>
+        <w:rPr>
+          <w:lang w:val="pt-PT"/>
+        </w:rPr>
+      </w:pPr>
+    </w:p>
+    <w:p>
+      <w:pPr>
+        <w:rPr>
+          <w:lang w:val="pt-PT"/>
+        </w:rPr>
+      </w:pPr>
+    </w:p>
+    <w:p>
+      <w:pPr>
+        <w:rPr>
+          <w:lang w:val="pt-PT"/>
+        </w:rPr>
+      </w:pPr>
+    </w:p>
+    <w:p>
+      <w:pPr>
+        <w:pStyle w:val="Ttulo1"/>
+        <w:rPr>
+          <w:color w:val="70AD47" w:themeColor="accent6"/>
+          <w:lang w:val="pt-PT"/>
+        </w:rPr>
+      </w:pPr>
+      <w:r>
+        <w:rPr>
+          <w:color w:val="70AD47" w:themeColor="accent6"/>
+          <w:lang w:val="pt-PT"/>
+        </w:rPr>
+        <w:t>Requisitos principais do projeto de IoT</w:t>
+      </w:r>
+    </w:p>
+    <w:p>
+      <w:pPr>
+        <w:rPr>
+          <w:lang w:val="pt-PT"/>
+        </w:rPr>
+      </w:pPr>
+    </w:p>
+    <w:p>
+      <w:pPr>
+        <w:jc w:val="both"/>
+        <w:rPr>
+          <w:b/>
+          <w:bCs/>
+          <w:sz w:val="36"/>
+          <w:szCs w:val="36"/>
+          <w:lang w:val="pt-PT"/>
+        </w:rPr>
+      </w:pPr>
+      <w:r>
+        <w:rPr>
+          <w:b/>
+          <w:bCs/>
+          <w:sz w:val="24"/>
+          <w:szCs w:val="24"/>
+          <w:lang w:val="pt-PT"/>
+        </w:rPr>
+        <w:t>- Disponibilizar mecanismos para facilitar o processo de adicionar um novo dispositivo IoT à rede.</w:t>
+      </w:r>
+    </w:p>
+    <w:p>
+      <w:pPr>
+        <w:jc w:val="both"/>
+        <w:rPr>
+          <w:sz w:val="24"/>
+          <w:szCs w:val="24"/>
+          <w:lang w:val="pt-PT"/>
+        </w:rPr>
+      </w:pPr>
+      <w:r>
+        <w:rPr>
+          <w:sz w:val="24"/>
+          <w:szCs w:val="24"/>
+          <w:lang w:val="pt-PT"/>
+        </w:rPr>
+        <w:t>Sendo que o ngrok é utilizado para criar um túnel para o sub, é fácil adicionar outros dispositivos IoT à rede e enviar mensagens para o mesmo sub.</w:t>
+      </w:r>
+    </w:p>
+    <w:p>
+      <w:pPr>
+        <w:jc w:val="both"/>
+        <w:rPr>
+          <w:b/>
+          <w:bCs/>
+          <w:sz w:val="24"/>
+          <w:szCs w:val="24"/>
+          <w:lang w:val="pt-PT"/>
+        </w:rPr>
+      </w:pPr>
+      <w:r>
+        <w:rPr>
+          <w:b/>
+          <w:bCs/>
+          <w:sz w:val="24"/>
+          <w:szCs w:val="24"/>
+          <w:lang w:val="pt-PT"/>
+        </w:rPr>
+        <w:t>-</w:t>
+      </w:r>
+      <w:r>
+        <w:rPr>
+          <w:sz w:val="24"/>
+          <w:szCs w:val="24"/>
+          <w:lang w:val="pt-PT"/>
+        </w:rPr>
+        <w:t xml:space="preserve"> </w:t>
+      </w:r>
+      <w:r>
+        <w:rPr>
+          <w:b/>
+          <w:bCs/>
+          <w:sz w:val="24"/>
+          <w:szCs w:val="24"/>
+          <w:lang w:val="pt-PT"/>
+        </w:rPr>
+        <w:t>O sistema deve estar preparado para suportar mais do que um sensor e mais do que um atuador.</w:t>
+      </w:r>
+    </w:p>
+    <w:p>
+      <w:pPr>
+        <w:jc w:val="both"/>
+        <w:rPr>
+          <w:sz w:val="24"/>
+          <w:szCs w:val="24"/>
+          <w:lang w:val="pt-PT"/>
+        </w:rPr>
+      </w:pPr>
+      <w:r>
+        <w:rPr>
+          <w:sz w:val="24"/>
+          <w:szCs w:val="24"/>
+          <w:lang w:val="pt-PT"/>
+        </w:rPr>
+        <w:t>Sim, o sistema está preparado para suportar mais de um sensor e atuador. O código no Raspberry Pi Pico W pode ser facilmente expandido para incluir novos sensores e atuadores.</w:t>
+      </w:r>
+    </w:p>
+    <w:p>
+      <w:pPr>
+        <w:jc w:val="both"/>
+        <w:rPr>
+          <w:b/>
+          <w:bCs/>
+          <w:sz w:val="24"/>
+          <w:szCs w:val="24"/>
+          <w:lang w:val="pt-PT"/>
+        </w:rPr>
+      </w:pPr>
+      <w:r>
+        <w:rPr>
+          <w:b/>
+          <w:bCs/>
+          <w:sz w:val="24"/>
+          <w:szCs w:val="24"/>
+          <w:lang w:val="pt-PT"/>
+        </w:rPr>
+        <w:t>- O sistema deve incluir sensores para medir fenómenos físicos (como temperatura).</w:t>
+      </w:r>
+    </w:p>
+    <w:p>
+      <w:pPr>
+        <w:jc w:val="both"/>
+        <w:rPr>
+          <w:sz w:val="24"/>
+          <w:szCs w:val="24"/>
+          <w:lang w:val="pt-PT"/>
+        </w:rPr>
+      </w:pPr>
+      <w:r>
+        <w:rPr>
+          <w:sz w:val="24"/>
+          <w:szCs w:val="24"/>
+          <w:lang w:val="pt-PT"/>
+        </w:rPr>
+        <w:t>O sistema utiliza o sensor BME280 que mede a temperatura, pressão atmosférica e humidade relativa.</w:t>
+      </w:r>
+    </w:p>
+    <w:p>
+      <w:pPr>
+        <w:jc w:val="both"/>
+        <w:rPr>
+          <w:b/>
+          <w:bCs/>
+          <w:sz w:val="24"/>
+          <w:szCs w:val="24"/>
+          <w:lang w:val="pt-PT"/>
+        </w:rPr>
+      </w:pPr>
+      <w:r>
+        <w:rPr>
+          <w:b/>
+          <w:bCs/>
+          <w:sz w:val="24"/>
+          <w:szCs w:val="24"/>
+          <w:lang w:val="pt-PT"/>
+        </w:rPr>
+        <w:t>- O sistema deve incluir pelo menos um atuador</w:t>
+      </w:r>
+      <w:r>
+        <w:rPr>
+          <w:b/>
+          <w:bCs/>
+          <w:sz w:val="24"/>
+          <w:szCs w:val="24"/>
+          <w:lang w:val="pt-PT"/>
+        </w:rPr>
+        <w:t>.</w:t>
+      </w:r>
+    </w:p>
+    <w:p>
+      <w:pPr>
+        <w:jc w:val="both"/>
+        <w:rPr>
+          <w:sz w:val="24"/>
+          <w:szCs w:val="24"/>
+          <w:lang w:val="pt-PT"/>
+        </w:rPr>
+      </w:pPr>
+      <w:r>
+        <w:rPr>
+          <w:sz w:val="24"/>
+          <w:szCs w:val="24"/>
+          <w:lang w:val="pt-PT"/>
+        </w:rPr>
+        <w:t xml:space="preserve">Sim, o sistema inclui LED que pode ser ligado e desligado através do site criado, funcionando como um atuador. </w:t>
+      </w:r>
+    </w:p>
+    <w:p>
+      <w:pPr>
+        <w:jc w:val="both"/>
+        <w:rPr>
+          <w:b/>
+          <w:bCs/>
+          <w:sz w:val="24"/>
+          <w:szCs w:val="24"/>
+          <w:lang w:val="pt-PT"/>
+        </w:rPr>
+      </w:pPr>
+      <w:r>
+        <w:rPr>
+          <w:b/>
+          <w:bCs/>
+          <w:sz w:val="24"/>
+          <w:szCs w:val="24"/>
+          <w:lang w:val="pt-PT"/>
+        </w:rPr>
+        <w:t>-</w:t>
+      </w:r>
+      <w:r>
+        <w:rPr>
+          <w:b/>
+          <w:bCs/>
+          <w:sz w:val="24"/>
+          <w:szCs w:val="24"/>
+          <w:lang w:val="pt-PT"/>
+        </w:rPr>
+        <w:t xml:space="preserve"> </w:t>
+      </w:r>
+      <w:r>
+        <w:rPr>
+          <w:b/>
+          <w:bCs/>
+          <w:sz w:val="24"/>
+          <w:szCs w:val="24"/>
+          <w:lang w:val="pt-PT"/>
+        </w:rPr>
+        <w:t>Os sensores e autadores devem ser acessíveis a partir da Internet, independentemente da localização do dispositivo de acesso.</w:t>
+      </w:r>
+    </w:p>
+    <w:p>
+      <w:pPr>
+        <w:jc w:val="both"/>
+        <w:rPr>
+          <w:sz w:val="24"/>
+          <w:szCs w:val="24"/>
+          <w:lang w:val="pt-PT"/>
+        </w:rPr>
+      </w:pPr>
+      <w:r>
+        <w:rPr>
+          <w:sz w:val="24"/>
+          <w:szCs w:val="24"/>
+          <w:lang w:val="pt-PT"/>
+        </w:rPr>
+        <w:t>Graças ao ngrok, é possível aceder aos dados que são lidos pelo sensor / atuar sobre o LED a partir da Internet. Pois permite a comunicação com o Raspberry Pi Pico W a partir de qualquer lugar</w:t>
+      </w:r>
+    </w:p>
+    <w:p>
+      <w:pPr>
+        <w:jc w:val="both"/>
+        <w:rPr>
+          <w:b/>
+          <w:bCs/>
+          <w:sz w:val="24"/>
+          <w:szCs w:val="24"/>
+          <w:lang w:val="pt-PT"/>
+        </w:rPr>
+      </w:pPr>
+      <w:r>
+        <w:rPr>
+          <w:b/>
+          <w:bCs/>
+          <w:sz w:val="24"/>
+          <w:szCs w:val="24"/>
+          <w:lang w:val="pt-PT"/>
+        </w:rPr>
+        <w:t>- O sistema deve ser projetado com uma Interface de Utilizador multiplataforma, amigável e flexível, para interagir com o sensor e o atuador.</w:t>
+      </w:r>
+    </w:p>
+    <w:p>
+      <w:pPr>
+        <w:jc w:val="both"/>
+        <w:rPr>
+          <w:sz w:val="24"/>
+          <w:szCs w:val="24"/>
+          <w:lang w:val="pt-PT"/>
+        </w:rPr>
+      </w:pPr>
+      <w:r>
+        <w:rPr>
+          <w:sz w:val="24"/>
+          <w:szCs w:val="24"/>
+          <w:lang w:val="pt-PT"/>
+        </w:rPr>
+        <w:t>Foi desenvolvido um site com uma interface amigável onde os utilizadores podem interagir de forma mais simples com os sensores e o atuador.</w:t>
+      </w:r>
+    </w:p>
+    <w:p>
+      <w:pPr>
+        <w:jc w:val="both"/>
+        <w:rPr>
+          <w:b/>
+          <w:bCs/>
+          <w:sz w:val="24"/>
+          <w:szCs w:val="24"/>
+          <w:lang w:val="pt-PT"/>
+        </w:rPr>
+      </w:pPr>
+      <w:r>
+        <w:rPr>
+          <w:b/>
+          <w:bCs/>
+          <w:sz w:val="24"/>
+          <w:szCs w:val="24"/>
+          <w:lang w:val="pt-PT"/>
+        </w:rPr>
+        <w:t>- A solução deve suportar uma API para permitir a interação com aplicações de terceiros. A API deve ser globalmente acessível e suportar autenticação.</w:t>
+      </w:r>
+    </w:p>
+    <w:p>
+      <w:pPr>
+        <w:jc w:val="both"/>
+        <w:rPr>
+          <w:sz w:val="24"/>
+          <w:szCs w:val="24"/>
+          <w:lang w:val="pt-PT"/>
+        </w:rPr>
+      </w:pPr>
+      <w:r>
+        <w:rPr>
+          <w:sz w:val="24"/>
+          <w:szCs w:val="24"/>
+          <w:lang w:val="pt-PT"/>
+        </w:rPr>
+        <w:t>A solução tem uma API criada que permite o acesso aos dados, porém como explicado, devido a utilização da Google como Provider para o OAuth 2.0, o redireccionamento para um túnel http criado pelo ngrok torna-se complicado, e foi antes optado por deixar em localhost o sistema mantendo a autenticação da Google para o tornar mais seguro.</w:t>
+      </w:r>
+    </w:p>
+    <w:p>
+      <w:pPr>
+        <w:jc w:val="both"/>
+        <w:rPr>
+          <w:sz w:val="24"/>
+          <w:szCs w:val="24"/>
+          <w:lang w:val="pt-PT"/>
+        </w:rPr>
+      </w:pPr>
+    </w:p>
+    <w:p>
+      <w:pPr>
+        <w:jc w:val="both"/>
+        <w:rPr>
+          <w:sz w:val="24"/>
+          <w:szCs w:val="24"/>
+          <w:lang w:val="pt-PT"/>
+        </w:rPr>
+      </w:pPr>
+    </w:p>
+    <w:p>
+      <w:pPr>
+        <w:jc w:val="both"/>
+        <w:rPr>
+          <w:sz w:val="24"/>
+          <w:szCs w:val="24"/>
+          <w:lang w:val="pt-PT"/>
+        </w:rPr>
+      </w:pPr>
+    </w:p>
+    <w:p>
+      <w:pPr>
+        <w:jc w:val="both"/>
+        <w:rPr>
+          <w:b/>
+          <w:bCs/>
+          <w:sz w:val="24"/>
+          <w:szCs w:val="24"/>
+          <w:lang w:val="pt-PT"/>
+        </w:rPr>
+      </w:pPr>
+      <w:r>
+        <w:rPr>
+          <w:b/>
+          <w:bCs/>
+          <w:sz w:val="24"/>
+          <w:szCs w:val="24"/>
+          <w:lang w:val="pt-PT"/>
+        </w:rPr>
+        <w:t>- O sistema deve implementar regras de automação, por exemplo, se o valor da temperatura for superior a 30, então ligar o LED.</w:t>
+      </w:r>
+    </w:p>
+    <w:p>
+      <w:pPr>
+        <w:jc w:val="both"/>
+        <w:rPr>
+          <w:sz w:val="24"/>
+          <w:szCs w:val="24"/>
+          <w:lang w:val="pt-PT"/>
+        </w:rPr>
+      </w:pPr>
+      <w:r>
+        <w:rPr>
+          <w:sz w:val="24"/>
+          <w:szCs w:val="24"/>
+          <w:lang w:val="pt-PT"/>
+        </w:rPr>
+        <w:t>O sistema está constantemente a medir a humidade e caso esta suba para cima dos 80% o dispositivo IoT liga o LED de modo a avisar que o mesmo ocorreu e o estado do LED é atualizado no website.</w:t>
+      </w:r>
+    </w:p>
+    <w:p>
+      <w:pPr>
+        <w:jc w:val="both"/>
+        <w:rPr>
+          <w:b/>
+          <w:bCs/>
+          <w:sz w:val="24"/>
+          <w:szCs w:val="24"/>
+          <w:lang w:val="pt-PT"/>
+        </w:rPr>
+      </w:pPr>
+      <w:r>
+        <w:rPr>
+          <w:b/>
+          <w:bCs/>
+          <w:sz w:val="24"/>
+          <w:szCs w:val="24"/>
+          <w:lang w:val="pt-PT"/>
+        </w:rPr>
+        <w:t>- O sistema proposto deve garantir que a infraestrutura está a operar de forma fiável e segura, com o acordo dos parâmetros definidos.</w:t>
+      </w:r>
+    </w:p>
+    <w:p>
+      <w:pPr>
+        <w:jc w:val="both"/>
+        <w:rPr>
+          <w:sz w:val="24"/>
+          <w:szCs w:val="24"/>
+          <w:lang w:val="pt-PT"/>
+        </w:rPr>
+      </w:pPr>
+      <w:r>
+        <w:rPr>
+          <w:sz w:val="24"/>
+          <w:szCs w:val="24"/>
+          <w:lang w:val="pt-PT"/>
+        </w:rPr>
+        <w:t>O sistema garante que a infraestrutura está a operar de forma fiável e segura, dai ter sido escolhido manter a autenticação OAuth 2.0 para a manter mais segura. Foi também utilizado credenciais para a conexão ao MQTT Broker para garantir segurança na comunicação.</w:t>
+      </w:r>
+    </w:p>
+    <w:p>
+      <w:pPr>
+        <w:jc w:val="both"/>
+        <w:rPr>
+          <w:lang w:val="pt-PT"/>
+        </w:rPr>
+      </w:pPr>
+      <w:r>
+        <w:rPr>
+          <w:lang w:val="pt-PT"/>
+        </w:rPr>
+        <w:br w:type="page"/>
+      </w:r>
+    </w:p>
+    <w:p>
+      <w:pPr>
+        <w:rPr>
+          <w:lang w:val="pt-PT"/>
+        </w:rPr>
+      </w:pPr>
+    </w:p>
+    <w:p>
+      <w:pPr>
+        <w:rPr>
+          <w:lang w:val="pt-PT"/>
+        </w:rPr>
+      </w:pPr>
+    </w:p>
+    <w:p>
+      <w:pPr>
+        <w:pStyle w:val="Ttulo1"/>
+        <w:rPr>
+          <w:color w:val="70AD47" w:themeColor="accent6"/>
+          <w:lang w:val="pt-PT"/>
+        </w:rPr>
+      </w:pPr>
+      <w:r>
+        <w:rPr>
+          <w:color w:val="70AD47" w:themeColor="accent6"/>
+          <w:lang w:val="pt-PT"/>
+        </w:rPr>
         <w:t>Desafios e problemas encontrados.</w:t>
       </w:r>
     </w:p>
@@ -11490,43 +9415,7 @@
           <w:szCs w:val="24"/>
           <w:lang w:val="pt-PT"/>
         </w:rPr>
-        <w:t xml:space="preserve">Um dos principais problemas foi a utilização da versão gratuita do </w:t>
-      </w:r>
-      <w:proofErr w:type="spellStart"/>
-      <w:r>
-        <w:rPr>
-          <w:sz w:val="24"/>
-          <w:szCs w:val="24"/>
-          <w:lang w:val="pt-PT"/>
-        </w:rPr>
-        <w:t>ngrok</w:t>
-      </w:r>
-      <w:proofErr w:type="spellEnd"/>
-      <w:r>
-        <w:rPr>
-          <w:sz w:val="24"/>
-          <w:szCs w:val="24"/>
-          <w:lang w:val="pt-PT"/>
-        </w:rPr>
-        <w:t xml:space="preserve">. Esta versão gera endereços e portas distintos a cada sessão, o que dificultava a comunicação consistente com o broker MQTT. Para resolver esta questão, criámos a página “connectmqtt.html”, onde o utilizador pode inserir manualmente o endereço e a porta corretos fornecidos pelo </w:t>
-      </w:r>
-      <w:proofErr w:type="spellStart"/>
-      <w:r>
-        <w:rPr>
-          <w:sz w:val="24"/>
-          <w:szCs w:val="24"/>
-          <w:lang w:val="pt-PT"/>
-        </w:rPr>
-        <w:t>ngrok</w:t>
-      </w:r>
-      <w:proofErr w:type="spellEnd"/>
-      <w:r>
-        <w:rPr>
-          <w:sz w:val="24"/>
-          <w:szCs w:val="24"/>
-          <w:lang w:val="pt-PT"/>
-        </w:rPr>
-        <w:t>.</w:t>
+        <w:t>Um dos principais problemas foi a utilização da versão gratuita do ngrok. Esta versão gera endereços e portas distintos a cada sessão, o que dificultava a comunicação consistente com o broker MQTT. Para resolver esta questão, criámos a página “connectmqtt.html”, onde o utilizador pode inserir manualmente o endereço e a porta corretos fornecidos pelo ngrok.</w:t>
       </w:r>
     </w:p>
     <w:p>
@@ -11544,25 +9433,7 @@
           <w:szCs w:val="24"/>
           <w:lang w:val="pt-PT"/>
         </w:rPr>
-        <w:t xml:space="preserve">Outro desafio foi o uso de certificados no </w:t>
-      </w:r>
-      <w:proofErr w:type="spellStart"/>
-      <w:r>
-        <w:rPr>
-          <w:sz w:val="24"/>
-          <w:szCs w:val="24"/>
-          <w:lang w:val="pt-PT"/>
-        </w:rPr>
-        <w:t>Raspberry</w:t>
-      </w:r>
-      <w:proofErr w:type="spellEnd"/>
-      <w:r>
-        <w:rPr>
-          <w:sz w:val="24"/>
-          <w:szCs w:val="24"/>
-          <w:lang w:val="pt-PT"/>
-        </w:rPr>
-        <w:t xml:space="preserve"> Pi Pico W para garantir uma comunicação segura. Infelizmente, tal como observado durante os laboratórios, não conseguimos encontrar uma solução viável para implementar certificados no dispositivo dentro do prazo do projeto.</w:t>
+        <w:t>A não chegada de LED’s encomendados levou à necessidade de ter que se utilizar o LED presente na board do Raspberry.</w:t>
       </w:r>
     </w:p>
     <w:p>
@@ -11580,61 +9451,25 @@
           <w:szCs w:val="24"/>
           <w:lang w:val="pt-PT"/>
         </w:rPr>
-        <w:t xml:space="preserve">Inicialmente, planeávamos permitir o acesso à </w:t>
-      </w:r>
-      <w:proofErr w:type="spellStart"/>
-      <w:r>
-        <w:rPr>
-          <w:sz w:val="24"/>
-          <w:szCs w:val="24"/>
-          <w:lang w:val="pt-PT"/>
-        </w:rPr>
-        <w:t>dashboard</w:t>
-      </w:r>
-      <w:proofErr w:type="spellEnd"/>
-      <w:r>
-        <w:rPr>
-          <w:sz w:val="24"/>
-          <w:szCs w:val="24"/>
-          <w:lang w:val="pt-PT"/>
-        </w:rPr>
-        <w:t xml:space="preserve"> a partir de qualquer rede, garantindo uma maior flexibilidade e acessibilidade para os utilizadores. No entanto, a implementação do </w:t>
-      </w:r>
-      <w:proofErr w:type="spellStart"/>
-      <w:r>
-        <w:rPr>
-          <w:sz w:val="24"/>
-          <w:szCs w:val="24"/>
-          <w:lang w:val="pt-PT"/>
-        </w:rPr>
-        <w:t>OAuth</w:t>
-      </w:r>
-      <w:proofErr w:type="spellEnd"/>
-      <w:r>
-        <w:rPr>
-          <w:sz w:val="24"/>
-          <w:szCs w:val="24"/>
-          <w:lang w:val="pt-PT"/>
-        </w:rPr>
-        <w:t xml:space="preserve"> 2.0 complicou este plano. A Google exige um endereço específico para redirecionar o utilizador após a autenticação, e como o </w:t>
-      </w:r>
-      <w:proofErr w:type="spellStart"/>
-      <w:r>
-        <w:rPr>
-          <w:sz w:val="24"/>
-          <w:szCs w:val="24"/>
-          <w:lang w:val="pt-PT"/>
-        </w:rPr>
-        <w:t>ngrok</w:t>
-      </w:r>
-      <w:proofErr w:type="spellEnd"/>
-      <w:r>
-        <w:rPr>
-          <w:sz w:val="24"/>
-          <w:szCs w:val="24"/>
-          <w:lang w:val="pt-PT"/>
-        </w:rPr>
-        <w:t xml:space="preserve"> gera endereços diferentes em cada sessão</w:t>
+        <w:t>Outro desafio foi o uso de certificados no Raspberry Pi Pico W para garantir uma comunicação segura. Infelizmente, tal como observado durante os laboratórios, não conseguimos encontrar uma solução viável para implementar certificados no dispositivo dentro do prazo do projeto.</w:t>
+      </w:r>
+    </w:p>
+    <w:p>
+      <w:pPr>
+        <w:jc w:val="both"/>
+        <w:rPr>
+          <w:sz w:val="24"/>
+          <w:szCs w:val="24"/>
+          <w:lang w:val="pt-PT"/>
+        </w:rPr>
+      </w:pPr>
+      <w:r>
+        <w:rPr>
+          <w:sz w:val="24"/>
+          <w:szCs w:val="24"/>
+          <w:lang w:val="pt-PT"/>
+        </w:rPr>
+        <w:t>Inicialmente, planeávamos permitir o acesso à dashboard a partir de qualquer rede, garantindo uma maior flexibilidade e acessibilidade para os utilizadores. No entanto, a implementação do OAuth 2.0 complicou este plano. A Google exige um endereço específico para redirecionar o utilizador após a autenticação, e como o ngrok gera endereços diferentes em cada sessão</w:t>
       </w:r>
       <w:r>
         <w:rPr>
@@ -11666,61 +9501,7 @@
           <w:szCs w:val="24"/>
           <w:lang w:val="pt-PT"/>
         </w:rPr>
-        <w:t xml:space="preserve"> redirecionado para o </w:t>
-      </w:r>
-      <w:proofErr w:type="spellStart"/>
-      <w:r>
-        <w:rPr>
-          <w:sz w:val="24"/>
-          <w:szCs w:val="24"/>
-          <w:lang w:val="pt-PT"/>
-        </w:rPr>
-        <w:t>localhost</w:t>
-      </w:r>
-      <w:proofErr w:type="spellEnd"/>
-      <w:r>
-        <w:rPr>
-          <w:sz w:val="24"/>
-          <w:szCs w:val="24"/>
-          <w:lang w:val="pt-PT"/>
-        </w:rPr>
-        <w:t xml:space="preserve">, onde não teria acesso ao servidor a correr no seu próprio computador. Por isso, decidimos manter a implementação do </w:t>
-      </w:r>
-      <w:proofErr w:type="spellStart"/>
-      <w:r>
-        <w:rPr>
-          <w:sz w:val="24"/>
-          <w:szCs w:val="24"/>
-          <w:lang w:val="pt-PT"/>
-        </w:rPr>
-        <w:t>OAuth</w:t>
-      </w:r>
-      <w:proofErr w:type="spellEnd"/>
-      <w:r>
-        <w:rPr>
-          <w:sz w:val="24"/>
-          <w:szCs w:val="24"/>
-          <w:lang w:val="pt-PT"/>
-        </w:rPr>
-        <w:t xml:space="preserve"> 2.0, mas evitar expor a </w:t>
-      </w:r>
-      <w:proofErr w:type="spellStart"/>
-      <w:r>
-        <w:rPr>
-          <w:sz w:val="24"/>
-          <w:szCs w:val="24"/>
-          <w:lang w:val="pt-PT"/>
-        </w:rPr>
-        <w:t>dashboard</w:t>
-      </w:r>
-      <w:proofErr w:type="spellEnd"/>
-      <w:r>
-        <w:rPr>
-          <w:sz w:val="24"/>
-          <w:szCs w:val="24"/>
-          <w:lang w:val="pt-PT"/>
-        </w:rPr>
-        <w:t xml:space="preserve"> publicamente.</w:t>
+        <w:t xml:space="preserve"> redirecionado para o localhost, onde não teria acesso ao servidor a correr no seu próprio computador. Por isso, decidimos manter a implementação do OAuth 2.0, mas evitar expor a dashboard publicamente.</w:t>
       </w:r>
     </w:p>
     <w:p>
@@ -11817,15 +9598,7 @@
       <w:pStyle w:val="Rodap"/>
     </w:pPr>
     <w:r>
-      <w:t xml:space="preserve">Instituto </w:t>
-    </w:r>
-    <w:proofErr w:type="spellStart"/>
-    <w:r>
-      <w:t>Politécnico</w:t>
-    </w:r>
-    <w:proofErr w:type="spellEnd"/>
-    <w:r>
-      <w:t xml:space="preserve"> de Tomar</w:t>
+      <w:t>Instituto Politécnico de Tomar</w:t>
     </w:r>
   </w:p>
 </w:ftr>
@@ -12740,6 +10513,119 @@
     </w:lvl>
   </w:abstractNum>
   <w:abstractNum w:abstractNumId="7" w15:restartNumberingAfterBreak="0">
+    <w:nsid w:val="22C92E80"/>
+    <w:multiLevelType w:val="hybridMultilevel"/>
+    <w:tmpl w:val="325092E2"/>
+    <w:lvl w:ilvl="0" w:tplc="08160001">
+      <w:start w:val="1"/>
+      <w:numFmt w:val="bullet"/>
+      <w:lvlText w:val=""/>
+      <w:lvlJc w:val="left"/>
+      <w:pPr>
+        <w:ind w:left="720" w:hanging="360"/>
+      </w:pPr>
+      <w:rPr>
+        <w:rFonts w:ascii="Symbol" w:hAnsi="Symbol" w:hint="default"/>
+      </w:rPr>
+    </w:lvl>
+    <w:lvl w:ilvl="1" w:tplc="08160003" w:tentative="1">
+      <w:start w:val="1"/>
+      <w:numFmt w:val="bullet"/>
+      <w:lvlText w:val="o"/>
+      <w:lvlJc w:val="left"/>
+      <w:pPr>
+        <w:ind w:left="1440" w:hanging="360"/>
+      </w:pPr>
+      <w:rPr>
+        <w:rFonts w:ascii="Courier New" w:hAnsi="Courier New" w:cs="Courier New" w:hint="default"/>
+      </w:rPr>
+    </w:lvl>
+    <w:lvl w:ilvl="2" w:tplc="08160005" w:tentative="1">
+      <w:start w:val="1"/>
+      <w:numFmt w:val="bullet"/>
+      <w:lvlText w:val=""/>
+      <w:lvlJc w:val="left"/>
+      <w:pPr>
+        <w:ind w:left="2160" w:hanging="360"/>
+      </w:pPr>
+      <w:rPr>
+        <w:rFonts w:ascii="Wingdings" w:hAnsi="Wingdings" w:hint="default"/>
+      </w:rPr>
+    </w:lvl>
+    <w:lvl w:ilvl="3" w:tplc="08160001" w:tentative="1">
+      <w:start w:val="1"/>
+      <w:numFmt w:val="bullet"/>
+      <w:lvlText w:val=""/>
+      <w:lvlJc w:val="left"/>
+      <w:pPr>
+        <w:ind w:left="2880" w:hanging="360"/>
+      </w:pPr>
+      <w:rPr>
+        <w:rFonts w:ascii="Symbol" w:hAnsi="Symbol" w:hint="default"/>
+      </w:rPr>
+    </w:lvl>
+    <w:lvl w:ilvl="4" w:tplc="08160003" w:tentative="1">
+      <w:start w:val="1"/>
+      <w:numFmt w:val="bullet"/>
+      <w:lvlText w:val="o"/>
+      <w:lvlJc w:val="left"/>
+      <w:pPr>
+        <w:ind w:left="3600" w:hanging="360"/>
+      </w:pPr>
+      <w:rPr>
+        <w:rFonts w:ascii="Courier New" w:hAnsi="Courier New" w:cs="Courier New" w:hint="default"/>
+      </w:rPr>
+    </w:lvl>
+    <w:lvl w:ilvl="5" w:tplc="08160005" w:tentative="1">
+      <w:start w:val="1"/>
+      <w:numFmt w:val="bullet"/>
+      <w:lvlText w:val=""/>
+      <w:lvlJc w:val="left"/>
+      <w:pPr>
+        <w:ind w:left="4320" w:hanging="360"/>
+      </w:pPr>
+      <w:rPr>
+        <w:rFonts w:ascii="Wingdings" w:hAnsi="Wingdings" w:hint="default"/>
+      </w:rPr>
+    </w:lvl>
+    <w:lvl w:ilvl="6" w:tplc="08160001" w:tentative="1">
+      <w:start w:val="1"/>
+      <w:numFmt w:val="bullet"/>
+      <w:lvlText w:val=""/>
+      <w:lvlJc w:val="left"/>
+      <w:pPr>
+        <w:ind w:left="5040" w:hanging="360"/>
+      </w:pPr>
+      <w:rPr>
+        <w:rFonts w:ascii="Symbol" w:hAnsi="Symbol" w:hint="default"/>
+      </w:rPr>
+    </w:lvl>
+    <w:lvl w:ilvl="7" w:tplc="08160003" w:tentative="1">
+      <w:start w:val="1"/>
+      <w:numFmt w:val="bullet"/>
+      <w:lvlText w:val="o"/>
+      <w:lvlJc w:val="left"/>
+      <w:pPr>
+        <w:ind w:left="5760" w:hanging="360"/>
+      </w:pPr>
+      <w:rPr>
+        <w:rFonts w:ascii="Courier New" w:hAnsi="Courier New" w:cs="Courier New" w:hint="default"/>
+      </w:rPr>
+    </w:lvl>
+    <w:lvl w:ilvl="8" w:tplc="08160005" w:tentative="1">
+      <w:start w:val="1"/>
+      <w:numFmt w:val="bullet"/>
+      <w:lvlText w:val=""/>
+      <w:lvlJc w:val="left"/>
+      <w:pPr>
+        <w:ind w:left="6480" w:hanging="360"/>
+      </w:pPr>
+      <w:rPr>
+        <w:rFonts w:ascii="Wingdings" w:hAnsi="Wingdings" w:hint="default"/>
+      </w:rPr>
+    </w:lvl>
+  </w:abstractNum>
+  <w:abstractNum w:abstractNumId="8" w15:restartNumberingAfterBreak="0">
     <w:nsid w:val="25A857B2"/>
     <w:multiLevelType w:val="multilevel"/>
     <w:tmpl w:val="3AF06346"/>
@@ -12852,7 +10738,7 @@
       </w:rPr>
     </w:lvl>
   </w:abstractNum>
-  <w:abstractNum w:abstractNumId="8" w15:restartNumberingAfterBreak="0">
+  <w:abstractNum w:abstractNumId="9" w15:restartNumberingAfterBreak="0">
     <w:nsid w:val="263A310F"/>
     <w:multiLevelType w:val="hybridMultilevel"/>
     <w:tmpl w:val="A9A83D6C"/>
@@ -12938,7 +10824,7 @@
       </w:pPr>
     </w:lvl>
   </w:abstractNum>
-  <w:abstractNum w:abstractNumId="9" w15:restartNumberingAfterBreak="0">
+  <w:abstractNum w:abstractNumId="10" w15:restartNumberingAfterBreak="0">
     <w:nsid w:val="2773166B"/>
     <w:multiLevelType w:val="hybridMultilevel"/>
     <w:tmpl w:val="57667FEC"/>
@@ -13051,7 +10937,7 @@
       </w:rPr>
     </w:lvl>
   </w:abstractNum>
-  <w:abstractNum w:abstractNumId="10" w15:restartNumberingAfterBreak="0">
+  <w:abstractNum w:abstractNumId="11" w15:restartNumberingAfterBreak="0">
     <w:nsid w:val="27EB2ED6"/>
     <w:multiLevelType w:val="hybridMultilevel"/>
     <w:tmpl w:val="1BF00BFC"/>
@@ -13164,7 +11050,7 @@
       </w:rPr>
     </w:lvl>
   </w:abstractNum>
-  <w:abstractNum w:abstractNumId="11" w15:restartNumberingAfterBreak="0">
+  <w:abstractNum w:abstractNumId="12" w15:restartNumberingAfterBreak="0">
     <w:nsid w:val="2C491FE1"/>
     <w:multiLevelType w:val="hybridMultilevel"/>
     <w:tmpl w:val="B1849FE0"/>
@@ -13253,7 +11139,7 @@
       </w:pPr>
     </w:lvl>
   </w:abstractNum>
-  <w:abstractNum w:abstractNumId="12" w15:restartNumberingAfterBreak="0">
+  <w:abstractNum w:abstractNumId="13" w15:restartNumberingAfterBreak="0">
     <w:nsid w:val="313C03E1"/>
     <w:multiLevelType w:val="hybridMultilevel"/>
     <w:tmpl w:val="1384F61E"/>
@@ -13366,7 +11252,7 @@
       </w:rPr>
     </w:lvl>
   </w:abstractNum>
-  <w:abstractNum w:abstractNumId="13" w15:restartNumberingAfterBreak="0">
+  <w:abstractNum w:abstractNumId="14" w15:restartNumberingAfterBreak="0">
     <w:nsid w:val="31AB2436"/>
     <w:multiLevelType w:val="hybridMultilevel"/>
     <w:tmpl w:val="E21CE30A"/>
@@ -13479,7 +11365,7 @@
       </w:rPr>
     </w:lvl>
   </w:abstractNum>
-  <w:abstractNum w:abstractNumId="14" w15:restartNumberingAfterBreak="0">
+  <w:abstractNum w:abstractNumId="15" w15:restartNumberingAfterBreak="0">
     <w:nsid w:val="37171B1E"/>
     <w:multiLevelType w:val="hybridMultilevel"/>
     <w:tmpl w:val="E2E4C4CE"/>
@@ -13592,7 +11478,7 @@
       </w:rPr>
     </w:lvl>
   </w:abstractNum>
-  <w:abstractNum w:abstractNumId="15" w15:restartNumberingAfterBreak="0">
+  <w:abstractNum w:abstractNumId="16" w15:restartNumberingAfterBreak="0">
     <w:nsid w:val="376B2F9C"/>
     <w:multiLevelType w:val="hybridMultilevel"/>
     <w:tmpl w:val="B56C5DF0"/>
@@ -13681,7 +11567,7 @@
       </w:pPr>
     </w:lvl>
   </w:abstractNum>
-  <w:abstractNum w:abstractNumId="16" w15:restartNumberingAfterBreak="0">
+  <w:abstractNum w:abstractNumId="17" w15:restartNumberingAfterBreak="0">
     <w:nsid w:val="47832687"/>
     <w:multiLevelType w:val="hybridMultilevel"/>
     <w:tmpl w:val="8D80D5E0"/>
@@ -13794,7 +11680,7 @@
       </w:rPr>
     </w:lvl>
   </w:abstractNum>
-  <w:abstractNum w:abstractNumId="17" w15:restartNumberingAfterBreak="0">
+  <w:abstractNum w:abstractNumId="18" w15:restartNumberingAfterBreak="0">
     <w:nsid w:val="48EA7CB3"/>
     <w:multiLevelType w:val="hybridMultilevel"/>
     <w:tmpl w:val="65828384"/>
@@ -13907,7 +11793,7 @@
       </w:rPr>
     </w:lvl>
   </w:abstractNum>
-  <w:abstractNum w:abstractNumId="18" w15:restartNumberingAfterBreak="0">
+  <w:abstractNum w:abstractNumId="19" w15:restartNumberingAfterBreak="0">
     <w:nsid w:val="4BFA6EE3"/>
     <w:multiLevelType w:val="multilevel"/>
     <w:tmpl w:val="35A8BE4E"/>
@@ -14020,7 +11906,7 @@
       </w:rPr>
     </w:lvl>
   </w:abstractNum>
-  <w:abstractNum w:abstractNumId="19" w15:restartNumberingAfterBreak="0">
+  <w:abstractNum w:abstractNumId="20" w15:restartNumberingAfterBreak="0">
     <w:nsid w:val="504F1BB5"/>
     <w:multiLevelType w:val="hybridMultilevel"/>
     <w:tmpl w:val="09F2F9AE"/>
@@ -14109,7 +11995,7 @@
       </w:pPr>
     </w:lvl>
   </w:abstractNum>
-  <w:abstractNum w:abstractNumId="20" w15:restartNumberingAfterBreak="0">
+  <w:abstractNum w:abstractNumId="21" w15:restartNumberingAfterBreak="0">
     <w:nsid w:val="60C66A09"/>
     <w:multiLevelType w:val="hybridMultilevel"/>
     <w:tmpl w:val="F3E898EE"/>
@@ -14198,7 +12084,7 @@
       </w:pPr>
     </w:lvl>
   </w:abstractNum>
-  <w:abstractNum w:abstractNumId="21" w15:restartNumberingAfterBreak="0">
+  <w:abstractNum w:abstractNumId="22" w15:restartNumberingAfterBreak="0">
     <w:nsid w:val="60EC0CFA"/>
     <w:multiLevelType w:val="hybridMultilevel"/>
     <w:tmpl w:val="FAE48A48"/>
@@ -14311,7 +12197,7 @@
       </w:rPr>
     </w:lvl>
   </w:abstractNum>
-  <w:abstractNum w:abstractNumId="22" w15:restartNumberingAfterBreak="0">
+  <w:abstractNum w:abstractNumId="23" w15:restartNumberingAfterBreak="0">
     <w:nsid w:val="621A4D3F"/>
     <w:multiLevelType w:val="hybridMultilevel"/>
     <w:tmpl w:val="8C7C1962"/>
@@ -14424,7 +12310,7 @@
       </w:rPr>
     </w:lvl>
   </w:abstractNum>
-  <w:abstractNum w:abstractNumId="23" w15:restartNumberingAfterBreak="0">
+  <w:abstractNum w:abstractNumId="24" w15:restartNumberingAfterBreak="0">
     <w:nsid w:val="68320B83"/>
     <w:multiLevelType w:val="hybridMultilevel"/>
     <w:tmpl w:val="A01A9140"/>
@@ -14537,7 +12423,7 @@
       </w:rPr>
     </w:lvl>
   </w:abstractNum>
-  <w:abstractNum w:abstractNumId="24" w15:restartNumberingAfterBreak="0">
+  <w:abstractNum w:abstractNumId="25" w15:restartNumberingAfterBreak="0">
     <w:nsid w:val="696C1CAA"/>
     <w:multiLevelType w:val="hybridMultilevel"/>
     <w:tmpl w:val="936E4EBA"/>
@@ -14650,7 +12536,7 @@
       </w:rPr>
     </w:lvl>
   </w:abstractNum>
-  <w:abstractNum w:abstractNumId="25" w15:restartNumberingAfterBreak="0">
+  <w:abstractNum w:abstractNumId="26" w15:restartNumberingAfterBreak="0">
     <w:nsid w:val="6DCB5498"/>
     <w:multiLevelType w:val="hybridMultilevel"/>
     <w:tmpl w:val="08CCC98A"/>
@@ -14763,7 +12649,7 @@
       </w:rPr>
     </w:lvl>
   </w:abstractNum>
-  <w:abstractNum w:abstractNumId="26" w15:restartNumberingAfterBreak="0">
+  <w:abstractNum w:abstractNumId="27" w15:restartNumberingAfterBreak="0">
     <w:nsid w:val="787C0CC2"/>
     <w:multiLevelType w:val="multilevel"/>
     <w:tmpl w:val="243C9716"/>
@@ -14876,7 +12762,7 @@
       </w:rPr>
     </w:lvl>
   </w:abstractNum>
-  <w:abstractNum w:abstractNumId="27" w15:restartNumberingAfterBreak="0">
+  <w:abstractNum w:abstractNumId="28" w15:restartNumberingAfterBreak="0">
     <w:nsid w:val="7D7B2741"/>
     <w:multiLevelType w:val="hybridMultilevel"/>
     <w:tmpl w:val="24F2AFC0"/>
@@ -14993,13 +12879,13 @@
     <w:abstractNumId w:val="5"/>
   </w:num>
   <w:num w:numId="2" w16cid:durableId="1740857207">
-    <w:abstractNumId w:val="13"/>
+    <w:abstractNumId w:val="14"/>
   </w:num>
   <w:num w:numId="3" w16cid:durableId="332608018">
-    <w:abstractNumId w:val="10"/>
+    <w:abstractNumId w:val="11"/>
   </w:num>
   <w:num w:numId="4" w16cid:durableId="592393211">
-    <w:abstractNumId w:val="21"/>
+    <w:abstractNumId w:val="22"/>
   </w:num>
   <w:num w:numId="5" w16cid:durableId="45879049">
     <w:abstractNumId w:val="4"/>
@@ -15008,43 +12894,43 @@
     <w:abstractNumId w:val="2"/>
   </w:num>
   <w:num w:numId="7" w16cid:durableId="1411539516">
-    <w:abstractNumId w:val="22"/>
+    <w:abstractNumId w:val="23"/>
   </w:num>
   <w:num w:numId="8" w16cid:durableId="1633317404">
-    <w:abstractNumId w:val="23"/>
+    <w:abstractNumId w:val="24"/>
   </w:num>
   <w:num w:numId="9" w16cid:durableId="1937403335">
-    <w:abstractNumId w:val="12"/>
+    <w:abstractNumId w:val="13"/>
   </w:num>
   <w:num w:numId="10" w16cid:durableId="140197760">
-    <w:abstractNumId w:val="16"/>
+    <w:abstractNumId w:val="17"/>
   </w:num>
   <w:num w:numId="11" w16cid:durableId="1895121470">
     <w:abstractNumId w:val="3"/>
   </w:num>
   <w:num w:numId="12" w16cid:durableId="1791362258">
+    <w:abstractNumId w:val="10"/>
+  </w:num>
+  <w:num w:numId="13" w16cid:durableId="798688525">
+    <w:abstractNumId w:val="26"/>
+  </w:num>
+  <w:num w:numId="14" w16cid:durableId="399787602">
+    <w:abstractNumId w:val="20"/>
+  </w:num>
+  <w:num w:numId="15" w16cid:durableId="1737588286">
+    <w:abstractNumId w:val="12"/>
+  </w:num>
+  <w:num w:numId="16" w16cid:durableId="1248462290">
+    <w:abstractNumId w:val="21"/>
+  </w:num>
+  <w:num w:numId="17" w16cid:durableId="710809706">
+    <w:abstractNumId w:val="18"/>
+  </w:num>
+  <w:num w:numId="18" w16cid:durableId="665666064">
     <w:abstractNumId w:val="9"/>
   </w:num>
-  <w:num w:numId="13" w16cid:durableId="798688525">
-    <w:abstractNumId w:val="25"/>
-  </w:num>
-  <w:num w:numId="14" w16cid:durableId="399787602">
-    <w:abstractNumId w:val="19"/>
-  </w:num>
-  <w:num w:numId="15" w16cid:durableId="1737588286">
-    <w:abstractNumId w:val="11"/>
-  </w:num>
-  <w:num w:numId="16" w16cid:durableId="1248462290">
-    <w:abstractNumId w:val="20"/>
-  </w:num>
-  <w:num w:numId="17" w16cid:durableId="710809706">
-    <w:abstractNumId w:val="17"/>
-  </w:num>
-  <w:num w:numId="18" w16cid:durableId="665666064">
+  <w:num w:numId="19" w16cid:durableId="156843634">
     <w:abstractNumId w:val="8"/>
-  </w:num>
-  <w:num w:numId="19" w16cid:durableId="156843634">
-    <w:abstractNumId w:val="7"/>
   </w:num>
   <w:num w:numId="20" w16cid:durableId="1697854530">
     <w:abstractNumId w:val="0"/>
@@ -15053,25 +12939,28 @@
     <w:abstractNumId w:val="6"/>
   </w:num>
   <w:num w:numId="22" w16cid:durableId="802843249">
-    <w:abstractNumId w:val="18"/>
+    <w:abstractNumId w:val="19"/>
   </w:num>
   <w:num w:numId="23" w16cid:durableId="1339313816">
-    <w:abstractNumId w:val="26"/>
+    <w:abstractNumId w:val="27"/>
   </w:num>
   <w:num w:numId="24" w16cid:durableId="568804779">
-    <w:abstractNumId w:val="27"/>
+    <w:abstractNumId w:val="28"/>
   </w:num>
   <w:num w:numId="25" w16cid:durableId="1574315278">
-    <w:abstractNumId w:val="14"/>
+    <w:abstractNumId w:val="15"/>
   </w:num>
   <w:num w:numId="26" w16cid:durableId="482351561">
-    <w:abstractNumId w:val="15"/>
+    <w:abstractNumId w:val="16"/>
   </w:num>
   <w:num w:numId="27" w16cid:durableId="1637641668">
     <w:abstractNumId w:val="1"/>
   </w:num>
   <w:num w:numId="28" w16cid:durableId="262884669">
-    <w:abstractNumId w:val="24"/>
+    <w:abstractNumId w:val="25"/>
+  </w:num>
+  <w:num w:numId="29" w16cid:durableId="948705702">
+    <w:abstractNumId w:val="7"/>
   </w:num>
 </w:numbering>
 </file>
@@ -16177,6 +14066,27 @@
 </file>
 
 <file path=customXml/item1.xml><?xml version="1.0" encoding="utf-8"?>
+<p:properties xmlns:p="http://schemas.microsoft.com/office/2006/metadata/properties" xmlns:xsi="http://www.w3.org/2001/XMLSchema-instance" xmlns:pc="http://schemas.microsoft.com/office/infopath/2007/PartnerControls">
+  <documentManagement>
+    <_activity xmlns="2663ee84-6f07-4303-978b-f83546280d04" xsi:nil="true"/>
+  </documentManagement>
+</p:properties>
+</file>
+
+<file path=customXml/item2.xml><?xml version="1.0" encoding="utf-8"?>
+<b:Sources xmlns:b="http://schemas.openxmlformats.org/officeDocument/2006/bibliography" xmlns="http://schemas.openxmlformats.org/officeDocument/2006/bibliography" SelectedStyle="\APASixthEditionOfficeOnline.xsl" StyleName="APA" Version="6"/>
+</file>
+
+<file path=customXml/item3.xml><?xml version="1.0" encoding="utf-8"?>
+<?mso-contentType ?>
+<FormTemplates xmlns="http://schemas.microsoft.com/sharepoint/v3/contenttype/forms">
+  <Display>DocumentLibraryForm</Display>
+  <Edit>DocumentLibraryForm</Edit>
+  <New>DocumentLibraryForm</New>
+</FormTemplates>
+</file>
+
+<file path=customXml/item4.xml><?xml version="1.0" encoding="utf-8"?>
 <ct:contentTypeSchema xmlns:ct="http://schemas.microsoft.com/office/2006/metadata/contentType" xmlns:ma="http://schemas.microsoft.com/office/2006/metadata/properties/metaAttributes" ct:_="" ma:_="" ma:contentTypeName="Documento" ma:contentTypeID="0x010100DE485C3119841F4DBF336B54796D93AB" ma:contentTypeVersion="10" ma:contentTypeDescription="Criar um novo documento." ma:contentTypeScope="" ma:versionID="e1528158ebaf7510e12bdf9d55724ab2">
   <xsd:schema xmlns:xsd="http://www.w3.org/2001/XMLSchema" xmlns:xs="http://www.w3.org/2001/XMLSchema" xmlns:p="http://schemas.microsoft.com/office/2006/metadata/properties" xmlns:ns3="2663ee84-6f07-4303-978b-f83546280d04" xmlns:ns4="b1033a53-3cab-4dea-8631-5c904a28cbe2" targetNamespace="http://schemas.microsoft.com/office/2006/metadata/properties" ma:root="true" ma:fieldsID="290f7441a33491911f9759c10daf9847" ns3:_="" ns4:_="">
     <xsd:import namespace="2663ee84-6f07-4303-978b-f83546280d04"/>
@@ -16379,28 +14289,33 @@
 </ct:contentTypeSchema>
 </file>
 
-<file path=customXml/item2.xml><?xml version="1.0" encoding="utf-8"?>
-<p:properties xmlns:p="http://schemas.microsoft.com/office/2006/metadata/properties" xmlns:xsi="http://www.w3.org/2001/XMLSchema-instance" xmlns:pc="http://schemas.microsoft.com/office/infopath/2007/PartnerControls">
-  <documentManagement>
-    <_activity xmlns="2663ee84-6f07-4303-978b-f83546280d04" xsi:nil="true"/>
-  </documentManagement>
-</p:properties>
+<file path=customXml/itemProps1.xml><?xml version="1.0" encoding="utf-8"?>
+<ds:datastoreItem xmlns:ds="http://schemas.openxmlformats.org/officeDocument/2006/customXml" ds:itemID="{CE279A3C-9986-4A07-ABA5-A3A578BE6EF3}">
+  <ds:schemaRefs>
+    <ds:schemaRef ds:uri="http://schemas.microsoft.com/office/2006/metadata/properties"/>
+    <ds:schemaRef ds:uri="http://schemas.microsoft.com/office/infopath/2007/PartnerControls"/>
+    <ds:schemaRef ds:uri="2663ee84-6f07-4303-978b-f83546280d04"/>
+  </ds:schemaRefs>
+</ds:datastoreItem>
 </file>
 
-<file path=customXml/item3.xml><?xml version="1.0" encoding="utf-8"?>
-<?mso-contentType ?>
-<FormTemplates xmlns="http://schemas.microsoft.com/sharepoint/v3/contenttype/forms">
-  <Display>DocumentLibraryForm</Display>
-  <Edit>DocumentLibraryForm</Edit>
-  <New>DocumentLibraryForm</New>
-</FormTemplates>
+<file path=customXml/itemProps2.xml><?xml version="1.0" encoding="utf-8"?>
+<ds:datastoreItem xmlns:ds="http://schemas.openxmlformats.org/officeDocument/2006/customXml" ds:itemID="{8BF7E4B6-0615-4FE3-A007-E799029D8E4E}">
+  <ds:schemaRefs>
+    <ds:schemaRef ds:uri="http://schemas.openxmlformats.org/officeDocument/2006/bibliography"/>
+  </ds:schemaRefs>
+</ds:datastoreItem>
 </file>
 
-<file path=customXml/item4.xml><?xml version="1.0" encoding="utf-8"?>
-<b:Sources xmlns:b="http://schemas.openxmlformats.org/officeDocument/2006/bibliography" xmlns="http://schemas.openxmlformats.org/officeDocument/2006/bibliography" SelectedStyle="\APASixthEditionOfficeOnline.xsl" StyleName="APA" Version="6"/>
+<file path=customXml/itemProps3.xml><?xml version="1.0" encoding="utf-8"?>
+<ds:datastoreItem xmlns:ds="http://schemas.openxmlformats.org/officeDocument/2006/customXml" ds:itemID="{B43DDEB1-C3D2-4231-BD62-80EEF7431972}">
+  <ds:schemaRefs>
+    <ds:schemaRef ds:uri="http://schemas.microsoft.com/sharepoint/v3/contenttype/forms"/>
+  </ds:schemaRefs>
+</ds:datastoreItem>
 </file>
 
-<file path=customXml/itemProps1.xml><?xml version="1.0" encoding="utf-8"?>
+<file path=customXml/itemProps4.xml><?xml version="1.0" encoding="utf-8"?>
 <ds:datastoreItem xmlns:ds="http://schemas.openxmlformats.org/officeDocument/2006/customXml" ds:itemID="{9158FE79-8BD1-4734-BC26-3DDF0BC05666}">
   <ds:schemaRefs>
     <ds:schemaRef ds:uri="http://schemas.microsoft.com/office/2006/metadata/contentType"/>
@@ -16417,30 +14332,4 @@
     <ds:schemaRef ds:uri="http://schemas.microsoft.com/internal/obd"/>
   </ds:schemaRefs>
 </ds:datastoreItem>
-</file>
-
-<file path=customXml/itemProps2.xml><?xml version="1.0" encoding="utf-8"?>
-<ds:datastoreItem xmlns:ds="http://schemas.openxmlformats.org/officeDocument/2006/customXml" ds:itemID="{CE279A3C-9986-4A07-ABA5-A3A578BE6EF3}">
-  <ds:schemaRefs>
-    <ds:schemaRef ds:uri="http://schemas.microsoft.com/office/2006/metadata/properties"/>
-    <ds:schemaRef ds:uri="http://schemas.microsoft.com/office/infopath/2007/PartnerControls"/>
-    <ds:schemaRef ds:uri="2663ee84-6f07-4303-978b-f83546280d04"/>
-  </ds:schemaRefs>
-</ds:datastoreItem>
-</file>
-
-<file path=customXml/itemProps3.xml><?xml version="1.0" encoding="utf-8"?>
-<ds:datastoreItem xmlns:ds="http://schemas.openxmlformats.org/officeDocument/2006/customXml" ds:itemID="{B43DDEB1-C3D2-4231-BD62-80EEF7431972}">
-  <ds:schemaRefs>
-    <ds:schemaRef ds:uri="http://schemas.microsoft.com/sharepoint/v3/contenttype/forms"/>
-  </ds:schemaRefs>
-</ds:datastoreItem>
-</file>
-
-<file path=customXml/itemProps4.xml><?xml version="1.0" encoding="utf-8"?>
-<ds:datastoreItem xmlns:ds="http://schemas.openxmlformats.org/officeDocument/2006/customXml" ds:itemID="{8BF7E4B6-0615-4FE3-A007-E799029D8E4E}">
-  <ds:schemaRefs>
-    <ds:schemaRef ds:uri="http://schemas.openxmlformats.org/officeDocument/2006/bibliography"/>
-  </ds:schemaRefs>
-</ds:datastoreItem>
 </file>
--- a/ProjFinal_IOT_21264_24179.docx
+++ b/ProjFinal_IOT_21264_24179.docx
@@ -59,6 +59,7 @@
           <w:lang w:val="pt-PT"/>
         </w:rPr>
       </w:pPr>
+      <w:proofErr w:type="spellStart"/>
       <w:r>
         <w:rPr>
           <w:rFonts w:asciiTheme="majorHAnsi" w:hAnsiTheme="majorHAnsi" w:cstheme="majorHAnsi"/>
@@ -70,6 +71,7 @@
         </w:rPr>
         <w:t>IoT</w:t>
       </w:r>
+      <w:proofErr w:type="spellEnd"/>
     </w:p>
     <w:p>
       <w:pPr>
@@ -312,6 +314,7 @@
         </w:rPr>
         <w:t xml:space="preserve"> </w:t>
       </w:r>
+      <w:proofErr w:type="gramStart"/>
       <w:r>
         <w:rPr>
           <w:rFonts w:cstheme="minorHAnsi"/>
@@ -323,6 +326,7 @@
         </w:rPr>
         <w:t>Maio</w:t>
       </w:r>
+      <w:proofErr w:type="gramEnd"/>
       <w:r>
         <w:rPr>
           <w:rFonts w:cstheme="minorHAnsi"/>
@@ -445,7 +449,79 @@
           <w:szCs w:val="24"/>
           <w:lang w:val="pt-PT"/>
         </w:rPr>
-        <w:t>Este projeto final de Internet das Coisas (IoT) envolve a implementação de um sistema de monitorização ambiental utilizando um sensor BME280, um Raspberry Pi Pico W, e o protocolo MQTT (Mosquitto). O sensor BME280, conhecido pela sua precisão e fiabilidade, é capaz de medir temperatura, pressão atmosférica e humidade relativa do ar. Este sensor está conectado a um Raspberry Pi Pico W, que atua como a unidade central de processamento e comunicação.</w:t>
+        <w:t>Este projeto final de Internet das Coisas (</w:t>
+      </w:r>
+      <w:proofErr w:type="spellStart"/>
+      <w:r>
+        <w:rPr>
+          <w:sz w:val="24"/>
+          <w:szCs w:val="24"/>
+          <w:lang w:val="pt-PT"/>
+        </w:rPr>
+        <w:t>IoT</w:t>
+      </w:r>
+      <w:proofErr w:type="spellEnd"/>
+      <w:r>
+        <w:rPr>
+          <w:sz w:val="24"/>
+          <w:szCs w:val="24"/>
+          <w:lang w:val="pt-PT"/>
+        </w:rPr>
+        <w:t xml:space="preserve">) envolve a implementação de um sistema de monitorização ambiental utilizando um sensor BME280, um </w:t>
+      </w:r>
+      <w:proofErr w:type="spellStart"/>
+      <w:r>
+        <w:rPr>
+          <w:sz w:val="24"/>
+          <w:szCs w:val="24"/>
+          <w:lang w:val="pt-PT"/>
+        </w:rPr>
+        <w:t>Raspberry</w:t>
+      </w:r>
+      <w:proofErr w:type="spellEnd"/>
+      <w:r>
+        <w:rPr>
+          <w:sz w:val="24"/>
+          <w:szCs w:val="24"/>
+          <w:lang w:val="pt-PT"/>
+        </w:rPr>
+        <w:t xml:space="preserve"> Pi Pico W, e o protocolo MQTT (</w:t>
+      </w:r>
+      <w:proofErr w:type="spellStart"/>
+      <w:r>
+        <w:rPr>
+          <w:sz w:val="24"/>
+          <w:szCs w:val="24"/>
+          <w:lang w:val="pt-PT"/>
+        </w:rPr>
+        <w:t>Mosquitto</w:t>
+      </w:r>
+      <w:proofErr w:type="spellEnd"/>
+      <w:r>
+        <w:rPr>
+          <w:sz w:val="24"/>
+          <w:szCs w:val="24"/>
+          <w:lang w:val="pt-PT"/>
+        </w:rPr>
+        <w:t xml:space="preserve">). O sensor BME280, conhecido pela sua precisão e fiabilidade, é capaz de medir temperatura, pressão atmosférica e humidade relativa do ar. Este sensor está conectado a um </w:t>
+      </w:r>
+      <w:proofErr w:type="spellStart"/>
+      <w:r>
+        <w:rPr>
+          <w:sz w:val="24"/>
+          <w:szCs w:val="24"/>
+          <w:lang w:val="pt-PT"/>
+        </w:rPr>
+        <w:t>Raspberry</w:t>
+      </w:r>
+      <w:proofErr w:type="spellEnd"/>
+      <w:r>
+        <w:rPr>
+          <w:sz w:val="24"/>
+          <w:szCs w:val="24"/>
+          <w:lang w:val="pt-PT"/>
+        </w:rPr>
+        <w:t xml:space="preserve"> Pi Pico W, que atua como a unidade central de processamento e comunicação.</w:t>
       </w:r>
     </w:p>
     <w:p>
@@ -481,7 +557,25 @@
           <w:szCs w:val="24"/>
           <w:lang w:val="pt-PT"/>
         </w:rPr>
-        <w:t>Este projeto demonstra a integração de hardware e software num sistema IoT completo, desde a recolha de dados com sensores até à apresentação e análise de informações através de uma plataforma web segura e eficiente.</w:t>
+        <w:t xml:space="preserve">Este projeto demonstra a integração de hardware e software num sistema </w:t>
+      </w:r>
+      <w:proofErr w:type="spellStart"/>
+      <w:r>
+        <w:rPr>
+          <w:sz w:val="24"/>
+          <w:szCs w:val="24"/>
+          <w:lang w:val="pt-PT"/>
+        </w:rPr>
+        <w:t>IoT</w:t>
+      </w:r>
+      <w:proofErr w:type="spellEnd"/>
+      <w:r>
+        <w:rPr>
+          <w:sz w:val="24"/>
+          <w:szCs w:val="24"/>
+          <w:lang w:val="pt-PT"/>
+        </w:rPr>
+        <w:t xml:space="preserve"> completo, desde a recolha de dados com sensores até à apresentação e análise de informações através de uma plataforma web segura e eficiente.</w:t>
       </w:r>
     </w:p>
     <w:p>
@@ -497,13 +591,29 @@
           <w:color w:val="70AD47" w:themeColor="accent6"/>
           <w:lang w:val="pt-PT"/>
         </w:rPr>
-        <w:t>Conexão do Raspberry Pi Pico W à Internet</w:t>
-      </w:r>
+        <w:t xml:space="preserve">Conexão do </w:t>
+      </w:r>
+      <w:proofErr w:type="spellStart"/>
       <w:r>
         <w:rPr>
           <w:color w:val="70AD47" w:themeColor="accent6"/>
           <w:lang w:val="pt-PT"/>
         </w:rPr>
+        <w:t>Raspberry</w:t>
+      </w:r>
+      <w:proofErr w:type="spellEnd"/>
+      <w:r>
+        <w:rPr>
+          <w:color w:val="70AD47" w:themeColor="accent6"/>
+          <w:lang w:val="pt-PT"/>
+        </w:rPr>
+        <w:t xml:space="preserve"> Pi Pico W à Internet</w:t>
+      </w:r>
+      <w:r>
+        <w:rPr>
+          <w:color w:val="70AD47" w:themeColor="accent6"/>
+          <w:lang w:val="pt-PT"/>
+        </w:rPr>
         <w:t>.</w:t>
       </w:r>
     </w:p>
@@ -529,7 +639,25 @@
           <w:szCs w:val="24"/>
           <w:lang w:val="pt-PT"/>
         </w:rPr>
-        <w:t>Para configurar a conexão do Raspberry Pi Pico</w:t>
+        <w:t xml:space="preserve">Para configurar a conexão do </w:t>
+      </w:r>
+      <w:proofErr w:type="spellStart"/>
+      <w:r>
+        <w:rPr>
+          <w:sz w:val="24"/>
+          <w:szCs w:val="24"/>
+          <w:lang w:val="pt-PT"/>
+        </w:rPr>
+        <w:t>Raspberry</w:t>
+      </w:r>
+      <w:proofErr w:type="spellEnd"/>
+      <w:r>
+        <w:rPr>
+          <w:sz w:val="24"/>
+          <w:szCs w:val="24"/>
+          <w:lang w:val="pt-PT"/>
+        </w:rPr>
+        <w:t xml:space="preserve"> Pi Pico</w:t>
       </w:r>
       <w:r>
         <w:rPr>
@@ -561,7 +689,43 @@
           <w:szCs w:val="24"/>
           <w:lang w:val="pt-PT"/>
         </w:rPr>
-        <w:t xml:space="preserve"> a biblioteca Wifi Manager (WifiMgr). Esta biblioteca simplifica o processo de conexão, permitindo que o dispositivo se conecte a uma rede Wi-Fi escolhida pelo usuário através de uma interface gráfica intuitiva.</w:t>
+        <w:t xml:space="preserve"> a biblioteca </w:t>
+      </w:r>
+      <w:proofErr w:type="spellStart"/>
+      <w:r>
+        <w:rPr>
+          <w:sz w:val="24"/>
+          <w:szCs w:val="24"/>
+          <w:lang w:val="pt-PT"/>
+        </w:rPr>
+        <w:t>Wifi</w:t>
+      </w:r>
+      <w:proofErr w:type="spellEnd"/>
+      <w:r>
+        <w:rPr>
+          <w:sz w:val="24"/>
+          <w:szCs w:val="24"/>
+          <w:lang w:val="pt-PT"/>
+        </w:rPr>
+        <w:t xml:space="preserve"> Manager (</w:t>
+      </w:r>
+      <w:proofErr w:type="spellStart"/>
+      <w:r>
+        <w:rPr>
+          <w:sz w:val="24"/>
+          <w:szCs w:val="24"/>
+          <w:lang w:val="pt-PT"/>
+        </w:rPr>
+        <w:t>WifiMgr</w:t>
+      </w:r>
+      <w:proofErr w:type="spellEnd"/>
+      <w:r>
+        <w:rPr>
+          <w:sz w:val="24"/>
+          <w:szCs w:val="24"/>
+          <w:lang w:val="pt-PT"/>
+        </w:rPr>
+        <w:t>). Esta biblioteca simplifica o processo de conexão, permitindo que o dispositivo se conecte a uma rede Wi-Fi escolhida pelo usuário através de uma interface gráfica intuitiva.</w:t>
       </w:r>
       <w:r>
         <w:rPr>
@@ -585,7 +749,23 @@
           <w:color w:val="70AD47" w:themeColor="accent6"/>
           <w:lang w:val="pt-PT"/>
         </w:rPr>
-        <w:t>Funcionamento do Wifi Manager</w:t>
+        <w:t xml:space="preserve">Funcionamento do </w:t>
+      </w:r>
+      <w:proofErr w:type="spellStart"/>
+      <w:r>
+        <w:rPr>
+          <w:color w:val="70AD47" w:themeColor="accent6"/>
+          <w:lang w:val="pt-PT"/>
+        </w:rPr>
+        <w:t>Wifi</w:t>
+      </w:r>
+      <w:proofErr w:type="spellEnd"/>
+      <w:r>
+        <w:rPr>
+          <w:color w:val="70AD47" w:themeColor="accent6"/>
+          <w:lang w:val="pt-PT"/>
+        </w:rPr>
+        <w:t xml:space="preserve"> Manager</w:t>
       </w:r>
     </w:p>
     <w:p>
@@ -610,7 +790,61 @@
           <w:szCs w:val="24"/>
           <w:lang w:val="pt-PT"/>
         </w:rPr>
-        <w:t>O Wifi Manager foi projetado para facilitar a conexão de dispositivos IoT a redes Wi-Fi. Quando o Raspberry Pi Pico</w:t>
+        <w:t xml:space="preserve">O </w:t>
+      </w:r>
+      <w:proofErr w:type="spellStart"/>
+      <w:r>
+        <w:rPr>
+          <w:sz w:val="24"/>
+          <w:szCs w:val="24"/>
+          <w:lang w:val="pt-PT"/>
+        </w:rPr>
+        <w:t>Wifi</w:t>
+      </w:r>
+      <w:proofErr w:type="spellEnd"/>
+      <w:r>
+        <w:rPr>
+          <w:sz w:val="24"/>
+          <w:szCs w:val="24"/>
+          <w:lang w:val="pt-PT"/>
+        </w:rPr>
+        <w:t xml:space="preserve"> Manager foi projetado para facilitar a conexão de dispositivos </w:t>
+      </w:r>
+      <w:proofErr w:type="spellStart"/>
+      <w:r>
+        <w:rPr>
+          <w:sz w:val="24"/>
+          <w:szCs w:val="24"/>
+          <w:lang w:val="pt-PT"/>
+        </w:rPr>
+        <w:t>IoT</w:t>
+      </w:r>
+      <w:proofErr w:type="spellEnd"/>
+      <w:r>
+        <w:rPr>
+          <w:sz w:val="24"/>
+          <w:szCs w:val="24"/>
+          <w:lang w:val="pt-PT"/>
+        </w:rPr>
+        <w:t xml:space="preserve"> a redes Wi-Fi. Quando o </w:t>
+      </w:r>
+      <w:proofErr w:type="spellStart"/>
+      <w:r>
+        <w:rPr>
+          <w:sz w:val="24"/>
+          <w:szCs w:val="24"/>
+          <w:lang w:val="pt-PT"/>
+        </w:rPr>
+        <w:t>Raspberry</w:t>
+      </w:r>
+      <w:proofErr w:type="spellEnd"/>
+      <w:r>
+        <w:rPr>
+          <w:sz w:val="24"/>
+          <w:szCs w:val="24"/>
+          <w:lang w:val="pt-PT"/>
+        </w:rPr>
+        <w:t xml:space="preserve"> Pi Pico</w:t>
       </w:r>
       <w:r>
         <w:rPr>
@@ -626,7 +860,25 @@
           <w:szCs w:val="24"/>
           <w:lang w:val="pt-PT"/>
         </w:rPr>
-        <w:t xml:space="preserve"> é inicializado, ele verifica se já está configurado para se conectar a uma rede Wi-Fi. Se não estiver, o Wifi Manager cria um ponto de acesso temporário e um servidor web simples. O </w:t>
+        <w:t xml:space="preserve"> é inicializado, ele verifica se já está configurado para se conectar a uma rede Wi-Fi. Se não estiver, o </w:t>
+      </w:r>
+      <w:proofErr w:type="spellStart"/>
+      <w:r>
+        <w:rPr>
+          <w:sz w:val="24"/>
+          <w:szCs w:val="24"/>
+          <w:lang w:val="pt-PT"/>
+        </w:rPr>
+        <w:t>Wifi</w:t>
+      </w:r>
+      <w:proofErr w:type="spellEnd"/>
+      <w:r>
+        <w:rPr>
+          <w:sz w:val="24"/>
+          <w:szCs w:val="24"/>
+          <w:lang w:val="pt-PT"/>
+        </w:rPr>
+        <w:t xml:space="preserve"> Manager cria um ponto de acesso temporário e um servidor web simples. O </w:t>
       </w:r>
       <w:r>
         <w:rPr>
@@ -736,7 +988,25 @@
           <w:szCs w:val="24"/>
           <w:lang w:val="pt-PT"/>
         </w:rPr>
-        <w:t xml:space="preserve"> é possível verificar a interface gráfica que é fornecida quando se tenta conectar o Raspberry a uma nova internet.</w:t>
+        <w:t xml:space="preserve"> é possível verificar a interface gráfica que é fornecida quando se tenta conectar o </w:t>
+      </w:r>
+      <w:proofErr w:type="spellStart"/>
+      <w:r>
+        <w:rPr>
+          <w:sz w:val="24"/>
+          <w:szCs w:val="24"/>
+          <w:lang w:val="pt-PT"/>
+        </w:rPr>
+        <w:t>Raspberry</w:t>
+      </w:r>
+      <w:proofErr w:type="spellEnd"/>
+      <w:r>
+        <w:rPr>
+          <w:sz w:val="24"/>
+          <w:szCs w:val="24"/>
+          <w:lang w:val="pt-PT"/>
+        </w:rPr>
+        <w:t xml:space="preserve"> a uma nova internet.</w:t>
       </w:r>
       <w:r>
         <w:rPr>
@@ -752,7 +1022,25 @@
           <w:szCs w:val="24"/>
           <w:lang w:val="pt-PT"/>
         </w:rPr>
-        <w:t>Nesta interface, o utilizador pode visualizar todas as redes Wi-Fi disponíveis e selecionar a rede desejada. Após inserir a senha da rede, o Wifi Manager tenta conectar o dispositivo à internet. Se a conexão for</w:t>
+        <w:t xml:space="preserve">Nesta interface, o utilizador pode visualizar todas as redes Wi-Fi disponíveis e selecionar a rede desejada. Após inserir a senha da rede, o </w:t>
+      </w:r>
+      <w:proofErr w:type="spellStart"/>
+      <w:r>
+        <w:rPr>
+          <w:sz w:val="24"/>
+          <w:szCs w:val="24"/>
+          <w:lang w:val="pt-PT"/>
+        </w:rPr>
+        <w:t>Wifi</w:t>
+      </w:r>
+      <w:proofErr w:type="spellEnd"/>
+      <w:r>
+        <w:rPr>
+          <w:sz w:val="24"/>
+          <w:szCs w:val="24"/>
+          <w:lang w:val="pt-PT"/>
+        </w:rPr>
+        <w:t xml:space="preserve"> Manager tenta conectar o dispositivo à internet. Se a conexão for</w:t>
       </w:r>
       <w:r>
         <w:rPr>
@@ -902,8 +1190,18 @@
           <w:szCs w:val="20"/>
           <w:lang w:val="pt-PT"/>
         </w:rPr>
-        <w:t xml:space="preserve"> - Interface Wifimgr</w:t>
-      </w:r>
+        <w:t xml:space="preserve"> - Interface </w:t>
+      </w:r>
+      <w:proofErr w:type="spellStart"/>
+      <w:r>
+        <w:rPr>
+          <w:sz w:val="20"/>
+          <w:szCs w:val="20"/>
+          <w:lang w:val="pt-PT"/>
+        </w:rPr>
+        <w:t>Wifimgr</w:t>
+      </w:r>
+      <w:proofErr w:type="spellEnd"/>
     </w:p>
     <w:p>
       <w:pPr>
@@ -941,9 +1239,28 @@
           <w:szCs w:val="24"/>
           <w:lang w:val="pt-PT"/>
         </w:rPr>
-        <w:t xml:space="preserve">A utilização do Wifi Manager foi inspirada pelo tutorial encontrado no site </w:t>
+        <w:t xml:space="preserve">A utilização do </w:t>
+      </w:r>
+      <w:proofErr w:type="spellStart"/>
+      <w:r>
+        <w:rPr>
+          <w:sz w:val="24"/>
+          <w:szCs w:val="24"/>
+          <w:lang w:val="pt-PT"/>
+        </w:rPr>
+        <w:t>Wifi</w:t>
+      </w:r>
+      <w:proofErr w:type="spellEnd"/>
+      <w:r>
+        <w:rPr>
+          <w:sz w:val="24"/>
+          <w:szCs w:val="24"/>
+          <w:lang w:val="pt-PT"/>
+        </w:rPr>
+        <w:t xml:space="preserve"> Manager foi inspirada pelo tutorial encontrado no site </w:t>
       </w:r>
       <w:hyperlink r:id="rId12" w:tgtFrame="_new" w:history="1">
+        <w:proofErr w:type="spellStart"/>
         <w:r>
           <w:rPr>
             <w:rStyle w:val="Hiperligao"/>
@@ -951,8 +1268,29 @@
             <w:szCs w:val="24"/>
             <w:lang w:val="pt-PT"/>
           </w:rPr>
-          <w:t>Random Nerd Tutorials</w:t>
+          <w:t>Random</w:t>
         </w:r>
+        <w:proofErr w:type="spellEnd"/>
+        <w:r>
+          <w:rPr>
+            <w:rStyle w:val="Hiperligao"/>
+            <w:sz w:val="24"/>
+            <w:szCs w:val="24"/>
+            <w:lang w:val="pt-PT"/>
+          </w:rPr>
+          <w:t xml:space="preserve"> Nerd </w:t>
+        </w:r>
+        <w:proofErr w:type="spellStart"/>
+        <w:r>
+          <w:rPr>
+            <w:rStyle w:val="Hiperligao"/>
+            <w:sz w:val="24"/>
+            <w:szCs w:val="24"/>
+            <w:lang w:val="pt-PT"/>
+          </w:rPr>
+          <w:t>Tutorials</w:t>
+        </w:r>
+        <w:proofErr w:type="spellEnd"/>
       </w:hyperlink>
       <w:r>
         <w:rPr>
@@ -960,7 +1298,25 @@
           <w:szCs w:val="24"/>
           <w:lang w:val="pt-PT"/>
         </w:rPr>
-        <w:t>, que fornece um guia passo a passo sobre como implementar esta biblioteca em dispositivos ESP32 e ESP8266. Embora o tutorial seja específico para esses dispositivos, os princípios e a implementação são aplicáveis ao Raspberry Pi Pico</w:t>
+        <w:t xml:space="preserve">, que fornece um guia passo a passo sobre como implementar esta biblioteca em dispositivos ESP32 e ESP8266. Embora o tutorial seja específico para esses dispositivos, os princípios e a implementação são aplicáveis ao </w:t>
+      </w:r>
+      <w:proofErr w:type="spellStart"/>
+      <w:r>
+        <w:rPr>
+          <w:sz w:val="24"/>
+          <w:szCs w:val="24"/>
+          <w:lang w:val="pt-PT"/>
+        </w:rPr>
+        <w:t>Raspberry</w:t>
+      </w:r>
+      <w:proofErr w:type="spellEnd"/>
+      <w:r>
+        <w:rPr>
+          <w:sz w:val="24"/>
+          <w:szCs w:val="24"/>
+          <w:lang w:val="pt-PT"/>
+        </w:rPr>
+        <w:t xml:space="preserve"> Pi Pico</w:t>
       </w:r>
       <w:r>
         <w:rPr>
@@ -1004,7 +1360,25 @@
           <w:szCs w:val="24"/>
           <w:lang w:val="pt-PT"/>
         </w:rPr>
-        <w:t>Uma vez que o Raspberry Pi Pico</w:t>
+        <w:t xml:space="preserve">Uma vez que o </w:t>
+      </w:r>
+      <w:proofErr w:type="spellStart"/>
+      <w:r>
+        <w:rPr>
+          <w:sz w:val="24"/>
+          <w:szCs w:val="24"/>
+          <w:lang w:val="pt-PT"/>
+        </w:rPr>
+        <w:t>Raspberry</w:t>
+      </w:r>
+      <w:proofErr w:type="spellEnd"/>
+      <w:r>
+        <w:rPr>
+          <w:sz w:val="24"/>
+          <w:szCs w:val="24"/>
+          <w:lang w:val="pt-PT"/>
+        </w:rPr>
+        <w:t xml:space="preserve"> Pi Pico</w:t>
       </w:r>
       <w:r>
         <w:rPr>
@@ -1020,7 +1394,79 @@
           <w:szCs w:val="24"/>
           <w:lang w:val="pt-PT"/>
         </w:rPr>
-        <w:t xml:space="preserve"> está conectado à internet via Wi-Fi, ele pode comunicar com o broker MQTT. O Mosquitto foi escolhido como o broker MQTT devido à sua robustez e facilidade de uso. O Mosquitto atua como um intermediário para mensagens entre dispositivos IoT, permitindo que o Raspberry Pi Pico</w:t>
+        <w:t xml:space="preserve"> está conectado à internet via Wi-Fi, ele pode comunicar com o broker MQTT. O </w:t>
+      </w:r>
+      <w:proofErr w:type="spellStart"/>
+      <w:r>
+        <w:rPr>
+          <w:sz w:val="24"/>
+          <w:szCs w:val="24"/>
+          <w:lang w:val="pt-PT"/>
+        </w:rPr>
+        <w:t>Mosquitto</w:t>
+      </w:r>
+      <w:proofErr w:type="spellEnd"/>
+      <w:r>
+        <w:rPr>
+          <w:sz w:val="24"/>
+          <w:szCs w:val="24"/>
+          <w:lang w:val="pt-PT"/>
+        </w:rPr>
+        <w:t xml:space="preserve"> foi escolhido como o broker MQTT devido à sua robustez e facilidade de uso. O </w:t>
+      </w:r>
+      <w:proofErr w:type="spellStart"/>
+      <w:r>
+        <w:rPr>
+          <w:sz w:val="24"/>
+          <w:szCs w:val="24"/>
+          <w:lang w:val="pt-PT"/>
+        </w:rPr>
+        <w:t>Mosquitto</w:t>
+      </w:r>
+      <w:proofErr w:type="spellEnd"/>
+      <w:r>
+        <w:rPr>
+          <w:sz w:val="24"/>
+          <w:szCs w:val="24"/>
+          <w:lang w:val="pt-PT"/>
+        </w:rPr>
+        <w:t xml:space="preserve"> atua como um intermediário para mensagens entre dispositivos </w:t>
+      </w:r>
+      <w:proofErr w:type="spellStart"/>
+      <w:r>
+        <w:rPr>
+          <w:sz w:val="24"/>
+          <w:szCs w:val="24"/>
+          <w:lang w:val="pt-PT"/>
+        </w:rPr>
+        <w:t>IoT</w:t>
+      </w:r>
+      <w:proofErr w:type="spellEnd"/>
+      <w:r>
+        <w:rPr>
+          <w:sz w:val="24"/>
+          <w:szCs w:val="24"/>
+          <w:lang w:val="pt-PT"/>
+        </w:rPr>
+        <w:t xml:space="preserve">, permitindo que o </w:t>
+      </w:r>
+      <w:proofErr w:type="spellStart"/>
+      <w:r>
+        <w:rPr>
+          <w:sz w:val="24"/>
+          <w:szCs w:val="24"/>
+          <w:lang w:val="pt-PT"/>
+        </w:rPr>
+        <w:t>Raspberry</w:t>
+      </w:r>
+      <w:proofErr w:type="spellEnd"/>
+      <w:r>
+        <w:rPr>
+          <w:sz w:val="24"/>
+          <w:szCs w:val="24"/>
+          <w:lang w:val="pt-PT"/>
+        </w:rPr>
+        <w:t xml:space="preserve"> Pi Pico</w:t>
       </w:r>
       <w:r>
         <w:rPr>
@@ -1765,7 +2211,43 @@
           <w:szCs w:val="24"/>
           <w:lang w:val="pt-PT"/>
         </w:rPr>
-        <w:t>Com estas configurações o mosquitto está pronto para ter um sub ativo utilizando autenticação.</w:t>
+        <w:t xml:space="preserve">Com estas configurações o </w:t>
+      </w:r>
+      <w:proofErr w:type="spellStart"/>
+      <w:r>
+        <w:rPr>
+          <w:sz w:val="24"/>
+          <w:szCs w:val="24"/>
+          <w:lang w:val="pt-PT"/>
+        </w:rPr>
+        <w:t>mosquitto</w:t>
+      </w:r>
+      <w:proofErr w:type="spellEnd"/>
+      <w:r>
+        <w:rPr>
+          <w:sz w:val="24"/>
+          <w:szCs w:val="24"/>
+          <w:lang w:val="pt-PT"/>
+        </w:rPr>
+        <w:t xml:space="preserve"> está pronto para ter um </w:t>
+      </w:r>
+      <w:proofErr w:type="spellStart"/>
+      <w:r>
+        <w:rPr>
+          <w:sz w:val="24"/>
+          <w:szCs w:val="24"/>
+          <w:lang w:val="pt-PT"/>
+        </w:rPr>
+        <w:t>sub</w:t>
+      </w:r>
+      <w:proofErr w:type="spellEnd"/>
+      <w:r>
+        <w:rPr>
+          <w:sz w:val="24"/>
+          <w:szCs w:val="24"/>
+          <w:lang w:val="pt-PT"/>
+        </w:rPr>
+        <w:t xml:space="preserve"> ativo utilizando autenticação.</w:t>
       </w:r>
     </w:p>
     <w:p>
@@ -1781,7 +2263,23 @@
           <w:color w:val="70AD47" w:themeColor="accent6"/>
           <w:lang w:val="pt-PT"/>
         </w:rPr>
-        <w:t>Utilização do ngrok para criar um túnel</w:t>
+        <w:t xml:space="preserve">Utilização do </w:t>
+      </w:r>
+      <w:proofErr w:type="spellStart"/>
+      <w:r>
+        <w:rPr>
+          <w:color w:val="70AD47" w:themeColor="accent6"/>
+          <w:lang w:val="pt-PT"/>
+        </w:rPr>
+        <w:t>ngrok</w:t>
+      </w:r>
+      <w:proofErr w:type="spellEnd"/>
+      <w:r>
+        <w:rPr>
+          <w:color w:val="70AD47" w:themeColor="accent6"/>
+          <w:lang w:val="pt-PT"/>
+        </w:rPr>
+        <w:t xml:space="preserve"> para criar um túnel</w:t>
       </w:r>
     </w:p>
     <w:p>
@@ -1847,7 +2345,25 @@
           <w:szCs w:val="24"/>
           <w:lang w:val="pt-PT"/>
         </w:rPr>
-        <w:t xml:space="preserve">o Ngrok no projeto, </w:t>
+        <w:t xml:space="preserve">o </w:t>
+      </w:r>
+      <w:proofErr w:type="spellStart"/>
+      <w:r>
+        <w:rPr>
+          <w:sz w:val="24"/>
+          <w:szCs w:val="24"/>
+          <w:lang w:val="pt-PT"/>
+        </w:rPr>
+        <w:t>Ngrok</w:t>
+      </w:r>
+      <w:proofErr w:type="spellEnd"/>
+      <w:r>
+        <w:rPr>
+          <w:sz w:val="24"/>
+          <w:szCs w:val="24"/>
+          <w:lang w:val="pt-PT"/>
+        </w:rPr>
+        <w:t xml:space="preserve"> no projeto, </w:t>
       </w:r>
       <w:r>
         <w:rPr>
@@ -1879,7 +2395,25 @@
           <w:szCs w:val="24"/>
           <w:lang w:val="pt-PT"/>
         </w:rPr>
-        <w:t>dispositivo IoT. Is</w:t>
+        <w:t xml:space="preserve">dispositivo </w:t>
+      </w:r>
+      <w:proofErr w:type="spellStart"/>
+      <w:r>
+        <w:rPr>
+          <w:sz w:val="24"/>
+          <w:szCs w:val="24"/>
+          <w:lang w:val="pt-PT"/>
+        </w:rPr>
+        <w:t>IoT</w:t>
+      </w:r>
+      <w:proofErr w:type="spellEnd"/>
+      <w:r>
+        <w:rPr>
+          <w:sz w:val="24"/>
+          <w:szCs w:val="24"/>
+          <w:lang w:val="pt-PT"/>
+        </w:rPr>
+        <w:t>. Is</w:t>
       </w:r>
       <w:r>
         <w:rPr>
@@ -1951,8 +2485,18 @@
           <w:szCs w:val="24"/>
           <w:lang w:val="pt-PT"/>
         </w:rPr>
-        <w:t>s IoT</w:t>
-      </w:r>
+        <w:t xml:space="preserve">s </w:t>
+      </w:r>
+      <w:proofErr w:type="spellStart"/>
+      <w:r>
+        <w:rPr>
+          <w:sz w:val="24"/>
+          <w:szCs w:val="24"/>
+          <w:lang w:val="pt-PT"/>
+        </w:rPr>
+        <w:t>IoT</w:t>
+      </w:r>
+      <w:proofErr w:type="spellEnd"/>
       <w:r>
         <w:rPr>
           <w:sz w:val="24"/>
@@ -1977,7 +2521,43 @@
           <w:szCs w:val="24"/>
           <w:lang w:val="pt-PT"/>
         </w:rPr>
-        <w:t>Com o ngrok gratuito é possível criar um túnel TCP no porto 1883 que permite então receber mensagens do raspberry pi esteja ele onde estiver.</w:t>
+        <w:t xml:space="preserve">Com o </w:t>
+      </w:r>
+      <w:proofErr w:type="spellStart"/>
+      <w:r>
+        <w:rPr>
+          <w:sz w:val="24"/>
+          <w:szCs w:val="24"/>
+          <w:lang w:val="pt-PT"/>
+        </w:rPr>
+        <w:t>ngrok</w:t>
+      </w:r>
+      <w:proofErr w:type="spellEnd"/>
+      <w:r>
+        <w:rPr>
+          <w:sz w:val="24"/>
+          <w:szCs w:val="24"/>
+          <w:lang w:val="pt-PT"/>
+        </w:rPr>
+        <w:t xml:space="preserve"> gratuito é possível criar um túnel TCP no porto 1883 que permite então receber mensagens do </w:t>
+      </w:r>
+      <w:proofErr w:type="spellStart"/>
+      <w:r>
+        <w:rPr>
+          <w:sz w:val="24"/>
+          <w:szCs w:val="24"/>
+          <w:lang w:val="pt-PT"/>
+        </w:rPr>
+        <w:t>raspberry</w:t>
+      </w:r>
+      <w:proofErr w:type="spellEnd"/>
+      <w:r>
+        <w:rPr>
+          <w:sz w:val="24"/>
+          <w:szCs w:val="24"/>
+          <w:lang w:val="pt-PT"/>
+        </w:rPr>
+        <w:t xml:space="preserve"> pi esteja ele onde estiver.</w:t>
       </w:r>
     </w:p>
     <w:p>
@@ -1995,7 +2575,25 @@
           <w:szCs w:val="24"/>
           <w:lang w:val="pt-PT"/>
         </w:rPr>
-        <w:t xml:space="preserve">A instalação do ngrok é simples e bastante rápida. Basta criar uma conta no website deles e fazer o download do ngrok.exe, como visto na </w:t>
+        <w:t xml:space="preserve">A instalação do </w:t>
+      </w:r>
+      <w:proofErr w:type="spellStart"/>
+      <w:r>
+        <w:rPr>
+          <w:sz w:val="24"/>
+          <w:szCs w:val="24"/>
+          <w:lang w:val="pt-PT"/>
+        </w:rPr>
+        <w:t>ngrok</w:t>
+      </w:r>
+      <w:proofErr w:type="spellEnd"/>
+      <w:r>
+        <w:rPr>
+          <w:sz w:val="24"/>
+          <w:szCs w:val="24"/>
+          <w:lang w:val="pt-PT"/>
+        </w:rPr>
+        <w:t xml:space="preserve"> é simples e bastante rápida. Basta criar uma conta no website deles e fazer o download do ngrok.exe, como visto na </w:t>
       </w:r>
       <w:r>
         <w:rPr>
@@ -2158,8 +2756,18 @@
           <w:szCs w:val="20"/>
           <w:lang w:val="pt-PT"/>
         </w:rPr>
-        <w:t xml:space="preserve"> - Instalação do ngrok</w:t>
-      </w:r>
+        <w:t xml:space="preserve"> - Instalação do </w:t>
+      </w:r>
+      <w:proofErr w:type="spellStart"/>
+      <w:r>
+        <w:rPr>
+          <w:sz w:val="20"/>
+          <w:szCs w:val="20"/>
+          <w:lang w:val="pt-PT"/>
+        </w:rPr>
+        <w:t>ngrok</w:t>
+      </w:r>
+      <w:proofErr w:type="spellEnd"/>
     </w:p>
     <w:p>
       <w:pPr>
@@ -2184,7 +2792,97 @@
           <w:szCs w:val="24"/>
           <w:lang w:val="pt-PT"/>
         </w:rPr>
-        <w:t>executar o ngrok, é aberta uma janela de um terminal onde se pode escrever o seguinte comando “ngrok tcp 1883” que devolverá um address e um porto ao qual será conectado o Raspberry Pi Pico W.</w:t>
+        <w:t xml:space="preserve">executar o </w:t>
+      </w:r>
+      <w:proofErr w:type="spellStart"/>
+      <w:r>
+        <w:rPr>
+          <w:sz w:val="24"/>
+          <w:szCs w:val="24"/>
+          <w:lang w:val="pt-PT"/>
+        </w:rPr>
+        <w:t>ngrok</w:t>
+      </w:r>
+      <w:proofErr w:type="spellEnd"/>
+      <w:r>
+        <w:rPr>
+          <w:sz w:val="24"/>
+          <w:szCs w:val="24"/>
+          <w:lang w:val="pt-PT"/>
+        </w:rPr>
+        <w:t>, é aberta uma janela de um terminal onde se pode escrever o seguinte comando “</w:t>
+      </w:r>
+      <w:proofErr w:type="spellStart"/>
+      <w:r>
+        <w:rPr>
+          <w:sz w:val="24"/>
+          <w:szCs w:val="24"/>
+          <w:lang w:val="pt-PT"/>
+        </w:rPr>
+        <w:t>ngrok</w:t>
+      </w:r>
+      <w:proofErr w:type="spellEnd"/>
+      <w:r>
+        <w:rPr>
+          <w:sz w:val="24"/>
+          <w:szCs w:val="24"/>
+          <w:lang w:val="pt-PT"/>
+        </w:rPr>
+        <w:t xml:space="preserve"> </w:t>
+      </w:r>
+      <w:proofErr w:type="spellStart"/>
+      <w:r>
+        <w:rPr>
+          <w:sz w:val="24"/>
+          <w:szCs w:val="24"/>
+          <w:lang w:val="pt-PT"/>
+        </w:rPr>
+        <w:t>tcp</w:t>
+      </w:r>
+      <w:proofErr w:type="spellEnd"/>
+      <w:r>
+        <w:rPr>
+          <w:sz w:val="24"/>
+          <w:szCs w:val="24"/>
+          <w:lang w:val="pt-PT"/>
+        </w:rPr>
+        <w:t xml:space="preserve"> 1883” que devolverá um </w:t>
+      </w:r>
+      <w:proofErr w:type="spellStart"/>
+      <w:r>
+        <w:rPr>
+          <w:sz w:val="24"/>
+          <w:szCs w:val="24"/>
+          <w:lang w:val="pt-PT"/>
+        </w:rPr>
+        <w:t>address</w:t>
+      </w:r>
+      <w:proofErr w:type="spellEnd"/>
+      <w:r>
+        <w:rPr>
+          <w:sz w:val="24"/>
+          <w:szCs w:val="24"/>
+          <w:lang w:val="pt-PT"/>
+        </w:rPr>
+        <w:t xml:space="preserve"> e um porto ao qual será conectado o </w:t>
+      </w:r>
+      <w:proofErr w:type="spellStart"/>
+      <w:r>
+        <w:rPr>
+          <w:sz w:val="24"/>
+          <w:szCs w:val="24"/>
+          <w:lang w:val="pt-PT"/>
+        </w:rPr>
+        <w:t>Raspberry</w:t>
+      </w:r>
+      <w:proofErr w:type="spellEnd"/>
+      <w:r>
+        <w:rPr>
+          <w:sz w:val="24"/>
+          <w:szCs w:val="24"/>
+          <w:lang w:val="pt-PT"/>
+        </w:rPr>
+        <w:t xml:space="preserve"> Pi Pico W.</w:t>
       </w:r>
     </w:p>
     <w:p>
@@ -2230,7 +2928,61 @@
           <w:szCs w:val="24"/>
           <w:lang w:val="pt-PT"/>
         </w:rPr>
-        <w:t>possível verificar que foi disponibilizado um address que está de momento a apontar para o localhost no porto 1883, porto este que é onde o broker mosquitto está em escuta.</w:t>
+        <w:t xml:space="preserve">possível verificar que foi disponibilizado um </w:t>
+      </w:r>
+      <w:proofErr w:type="spellStart"/>
+      <w:r>
+        <w:rPr>
+          <w:sz w:val="24"/>
+          <w:szCs w:val="24"/>
+          <w:lang w:val="pt-PT"/>
+        </w:rPr>
+        <w:t>address</w:t>
+      </w:r>
+      <w:proofErr w:type="spellEnd"/>
+      <w:r>
+        <w:rPr>
+          <w:sz w:val="24"/>
+          <w:szCs w:val="24"/>
+          <w:lang w:val="pt-PT"/>
+        </w:rPr>
+        <w:t xml:space="preserve"> que está de momento a apontar para o </w:t>
+      </w:r>
+      <w:proofErr w:type="spellStart"/>
+      <w:r>
+        <w:rPr>
+          <w:sz w:val="24"/>
+          <w:szCs w:val="24"/>
+          <w:lang w:val="pt-PT"/>
+        </w:rPr>
+        <w:t>localhost</w:t>
+      </w:r>
+      <w:proofErr w:type="spellEnd"/>
+      <w:r>
+        <w:rPr>
+          <w:sz w:val="24"/>
+          <w:szCs w:val="24"/>
+          <w:lang w:val="pt-PT"/>
+        </w:rPr>
+        <w:t xml:space="preserve"> no porto 1883, porto este que é onde o broker </w:t>
+      </w:r>
+      <w:proofErr w:type="spellStart"/>
+      <w:r>
+        <w:rPr>
+          <w:sz w:val="24"/>
+          <w:szCs w:val="24"/>
+          <w:lang w:val="pt-PT"/>
+        </w:rPr>
+        <w:t>mosquitto</w:t>
+      </w:r>
+      <w:proofErr w:type="spellEnd"/>
+      <w:r>
+        <w:rPr>
+          <w:sz w:val="24"/>
+          <w:szCs w:val="24"/>
+          <w:lang w:val="pt-PT"/>
+        </w:rPr>
+        <w:t xml:space="preserve"> está em escuta.</w:t>
       </w:r>
     </w:p>
     <w:p>
@@ -2347,8 +3099,18 @@
           <w:szCs w:val="20"/>
           <w:lang w:val="pt-PT"/>
         </w:rPr>
-        <w:t xml:space="preserve"> - TCP ngrok</w:t>
-      </w:r>
+        <w:t xml:space="preserve"> - TCP </w:t>
+      </w:r>
+      <w:proofErr w:type="spellStart"/>
+      <w:r>
+        <w:rPr>
+          <w:sz w:val="20"/>
+          <w:szCs w:val="20"/>
+          <w:lang w:val="pt-PT"/>
+        </w:rPr>
+        <w:t>ngrok</w:t>
+      </w:r>
+      <w:proofErr w:type="spellEnd"/>
     </w:p>
     <w:p>
       <w:pPr>
@@ -2402,8 +3164,17 @@
           <w:color w:val="70AD47" w:themeColor="accent6"/>
           <w:lang w:val="pt-PT"/>
         </w:rPr>
-        <w:t>Explicação do código que é executado no Raspberry</w:t>
-      </w:r>
+        <w:t xml:space="preserve">Explicação do código que é executado no </w:t>
+      </w:r>
+      <w:proofErr w:type="spellStart"/>
+      <w:r>
+        <w:rPr>
+          <w:color w:val="70AD47" w:themeColor="accent6"/>
+          <w:lang w:val="pt-PT"/>
+        </w:rPr>
+        <w:t>Raspberry</w:t>
+      </w:r>
+      <w:proofErr w:type="spellEnd"/>
     </w:p>
     <w:p>
       <w:pPr>
@@ -2430,13 +3201,131 @@
         </w:rPr>
         <w:t xml:space="preserve">Com o </w:t>
       </w:r>
-      <w:r>
-        <w:rPr>
-          <w:sz w:val="24"/>
-          <w:szCs w:val="24"/>
-          <w:lang w:val="pt-PT"/>
-        </w:rPr>
-        <w:t>mosquitto e o ngrok configurados foi então desenvolvido o código de micropython que permitirá ao Raspberry Pi Pico W comunicar com o mosquitto, utilizando o address que o ngrok disponibiliza e enviar os dados que são lidos pelo sensor BME280.</w:t>
+      <w:proofErr w:type="spellStart"/>
+      <w:r>
+        <w:rPr>
+          <w:sz w:val="24"/>
+          <w:szCs w:val="24"/>
+          <w:lang w:val="pt-PT"/>
+        </w:rPr>
+        <w:t>mosquitto</w:t>
+      </w:r>
+      <w:proofErr w:type="spellEnd"/>
+      <w:r>
+        <w:rPr>
+          <w:sz w:val="24"/>
+          <w:szCs w:val="24"/>
+          <w:lang w:val="pt-PT"/>
+        </w:rPr>
+        <w:t xml:space="preserve"> e o </w:t>
+      </w:r>
+      <w:proofErr w:type="spellStart"/>
+      <w:r>
+        <w:rPr>
+          <w:sz w:val="24"/>
+          <w:szCs w:val="24"/>
+          <w:lang w:val="pt-PT"/>
+        </w:rPr>
+        <w:t>ngrok</w:t>
+      </w:r>
+      <w:proofErr w:type="spellEnd"/>
+      <w:r>
+        <w:rPr>
+          <w:sz w:val="24"/>
+          <w:szCs w:val="24"/>
+          <w:lang w:val="pt-PT"/>
+        </w:rPr>
+        <w:t xml:space="preserve"> configurados foi então desenvolvido o código de </w:t>
+      </w:r>
+      <w:proofErr w:type="spellStart"/>
+      <w:r>
+        <w:rPr>
+          <w:sz w:val="24"/>
+          <w:szCs w:val="24"/>
+          <w:lang w:val="pt-PT"/>
+        </w:rPr>
+        <w:t>micropython</w:t>
+      </w:r>
+      <w:proofErr w:type="spellEnd"/>
+      <w:r>
+        <w:rPr>
+          <w:sz w:val="24"/>
+          <w:szCs w:val="24"/>
+          <w:lang w:val="pt-PT"/>
+        </w:rPr>
+        <w:t xml:space="preserve"> que permitirá ao </w:t>
+      </w:r>
+      <w:proofErr w:type="spellStart"/>
+      <w:r>
+        <w:rPr>
+          <w:sz w:val="24"/>
+          <w:szCs w:val="24"/>
+          <w:lang w:val="pt-PT"/>
+        </w:rPr>
+        <w:t>Raspberry</w:t>
+      </w:r>
+      <w:proofErr w:type="spellEnd"/>
+      <w:r>
+        <w:rPr>
+          <w:sz w:val="24"/>
+          <w:szCs w:val="24"/>
+          <w:lang w:val="pt-PT"/>
+        </w:rPr>
+        <w:t xml:space="preserve"> Pi Pico W comunicar com o </w:t>
+      </w:r>
+      <w:proofErr w:type="spellStart"/>
+      <w:r>
+        <w:rPr>
+          <w:sz w:val="24"/>
+          <w:szCs w:val="24"/>
+          <w:lang w:val="pt-PT"/>
+        </w:rPr>
+        <w:t>mosquitto</w:t>
+      </w:r>
+      <w:proofErr w:type="spellEnd"/>
+      <w:r>
+        <w:rPr>
+          <w:sz w:val="24"/>
+          <w:szCs w:val="24"/>
+          <w:lang w:val="pt-PT"/>
+        </w:rPr>
+        <w:t xml:space="preserve">, utilizando o </w:t>
+      </w:r>
+      <w:proofErr w:type="spellStart"/>
+      <w:r>
+        <w:rPr>
+          <w:sz w:val="24"/>
+          <w:szCs w:val="24"/>
+          <w:lang w:val="pt-PT"/>
+        </w:rPr>
+        <w:t>address</w:t>
+      </w:r>
+      <w:proofErr w:type="spellEnd"/>
+      <w:r>
+        <w:rPr>
+          <w:sz w:val="24"/>
+          <w:szCs w:val="24"/>
+          <w:lang w:val="pt-PT"/>
+        </w:rPr>
+        <w:t xml:space="preserve"> que o </w:t>
+      </w:r>
+      <w:proofErr w:type="spellStart"/>
+      <w:r>
+        <w:rPr>
+          <w:sz w:val="24"/>
+          <w:szCs w:val="24"/>
+          <w:lang w:val="pt-PT"/>
+        </w:rPr>
+        <w:t>ngrok</w:t>
+      </w:r>
+      <w:proofErr w:type="spellEnd"/>
+      <w:r>
+        <w:rPr>
+          <w:sz w:val="24"/>
+          <w:szCs w:val="24"/>
+          <w:lang w:val="pt-PT"/>
+        </w:rPr>
+        <w:t xml:space="preserve"> disponibiliza e enviar os dados que são lidos pelo sensor BME280.</w:t>
       </w:r>
     </w:p>
     <w:p>
@@ -2473,7 +3362,25 @@
           <w:szCs w:val="24"/>
           <w:lang w:val="pt-PT"/>
         </w:rPr>
-        <w:t>, são apresentadas as configurações iniciais de variáveis, imports de bibliotecas necessárias, configuração do LED como saída e inicialização do sensor BME280.</w:t>
+        <w:t xml:space="preserve">, são apresentadas as configurações iniciais de variáveis, </w:t>
+      </w:r>
+      <w:proofErr w:type="spellStart"/>
+      <w:r>
+        <w:rPr>
+          <w:sz w:val="24"/>
+          <w:szCs w:val="24"/>
+          <w:lang w:val="pt-PT"/>
+        </w:rPr>
+        <w:t>imports</w:t>
+      </w:r>
+      <w:proofErr w:type="spellEnd"/>
+      <w:r>
+        <w:rPr>
+          <w:sz w:val="24"/>
+          <w:szCs w:val="24"/>
+          <w:lang w:val="pt-PT"/>
+        </w:rPr>
+        <w:t xml:space="preserve"> de bibliotecas necessárias, configuração do LED como saída e inicialização do sensor BME280.</w:t>
       </w:r>
     </w:p>
     <w:p>
@@ -2630,8 +3537,45 @@
           <w:szCs w:val="24"/>
           <w:lang w:val="pt-PT"/>
         </w:rPr>
-        <w:t>, é demonstrada a parte do código que tenta ligar o Raspberry Pi Pico W à internet, a biblioteca wifiMgr possui um método “</w:t>
-      </w:r>
+        <w:t xml:space="preserve">, é demonstrada a parte do código que tenta ligar o </w:t>
+      </w:r>
+      <w:proofErr w:type="spellStart"/>
+      <w:r>
+        <w:rPr>
+          <w:sz w:val="24"/>
+          <w:szCs w:val="24"/>
+          <w:lang w:val="pt-PT"/>
+        </w:rPr>
+        <w:t>Raspberry</w:t>
+      </w:r>
+      <w:proofErr w:type="spellEnd"/>
+      <w:r>
+        <w:rPr>
+          <w:sz w:val="24"/>
+          <w:szCs w:val="24"/>
+          <w:lang w:val="pt-PT"/>
+        </w:rPr>
+        <w:t xml:space="preserve"> Pi Pico W à internet, a biblioteca </w:t>
+      </w:r>
+      <w:proofErr w:type="spellStart"/>
+      <w:r>
+        <w:rPr>
+          <w:sz w:val="24"/>
+          <w:szCs w:val="24"/>
+          <w:lang w:val="pt-PT"/>
+        </w:rPr>
+        <w:t>wifiMgr</w:t>
+      </w:r>
+      <w:proofErr w:type="spellEnd"/>
+      <w:r>
+        <w:rPr>
+          <w:sz w:val="24"/>
+          <w:szCs w:val="24"/>
+          <w:lang w:val="pt-PT"/>
+        </w:rPr>
+        <w:t xml:space="preserve"> possui um método “</w:t>
+      </w:r>
+      <w:proofErr w:type="spellStart"/>
       <w:r>
         <w:rPr>
           <w:i/>
@@ -2639,7 +3583,37 @@
           <w:szCs w:val="24"/>
           <w:lang w:val="pt-PT"/>
         </w:rPr>
-        <w:t>get_connection()</w:t>
+        <w:t>get_</w:t>
+      </w:r>
+      <w:proofErr w:type="gramStart"/>
+      <w:r>
+        <w:rPr>
+          <w:i/>
+          <w:sz w:val="24"/>
+          <w:szCs w:val="24"/>
+          <w:lang w:val="pt-PT"/>
+        </w:rPr>
+        <w:t>connection</w:t>
+      </w:r>
+      <w:proofErr w:type="spellEnd"/>
+      <w:r>
+        <w:rPr>
+          <w:i/>
+          <w:sz w:val="24"/>
+          <w:szCs w:val="24"/>
+          <w:lang w:val="pt-PT"/>
+        </w:rPr>
+        <w:t>(</w:t>
+      </w:r>
+      <w:proofErr w:type="gramEnd"/>
+      <w:r>
+        <w:rPr>
+          <w:i/>
+          <w:sz w:val="24"/>
+          <w:szCs w:val="24"/>
+          <w:lang w:val="pt-PT"/>
+        </w:rPr>
+        <w:t>)</w:t>
       </w:r>
       <w:r>
         <w:rPr>
@@ -2883,7 +3857,25 @@
           <w:szCs w:val="24"/>
           <w:lang w:val="pt-PT"/>
         </w:rPr>
-        <w:t xml:space="preserve">, estão presentes as partes do código que irão conectar o Raspberry Pi Pico W ao MQTT Broker. Na </w:t>
+        <w:t xml:space="preserve">, estão presentes as partes do código que irão conectar o </w:t>
+      </w:r>
+      <w:proofErr w:type="spellStart"/>
+      <w:r>
+        <w:rPr>
+          <w:sz w:val="24"/>
+          <w:szCs w:val="24"/>
+          <w:lang w:val="pt-PT"/>
+        </w:rPr>
+        <w:t>Raspberry</w:t>
+      </w:r>
+      <w:proofErr w:type="spellEnd"/>
+      <w:r>
+        <w:rPr>
+          <w:sz w:val="24"/>
+          <w:szCs w:val="24"/>
+          <w:lang w:val="pt-PT"/>
+        </w:rPr>
+        <w:t xml:space="preserve"> Pi Pico W ao MQTT Broker. Na </w:t>
       </w:r>
       <w:r>
         <w:rPr>
@@ -2903,7 +3895,61 @@
           <w:szCs w:val="24"/>
           <w:lang w:val="pt-PT"/>
         </w:rPr>
-        <w:t xml:space="preserve"> o mqtt_server será o address disponibilizado pelo ngrok e na </w:t>
+        <w:t xml:space="preserve"> o </w:t>
+      </w:r>
+      <w:proofErr w:type="spellStart"/>
+      <w:r>
+        <w:rPr>
+          <w:sz w:val="24"/>
+          <w:szCs w:val="24"/>
+          <w:lang w:val="pt-PT"/>
+        </w:rPr>
+        <w:t>mqtt_server</w:t>
+      </w:r>
+      <w:proofErr w:type="spellEnd"/>
+      <w:r>
+        <w:rPr>
+          <w:sz w:val="24"/>
+          <w:szCs w:val="24"/>
+          <w:lang w:val="pt-PT"/>
+        </w:rPr>
+        <w:t xml:space="preserve"> será o </w:t>
+      </w:r>
+      <w:proofErr w:type="spellStart"/>
+      <w:r>
+        <w:rPr>
+          <w:sz w:val="24"/>
+          <w:szCs w:val="24"/>
+          <w:lang w:val="pt-PT"/>
+        </w:rPr>
+        <w:t>address</w:t>
+      </w:r>
+      <w:proofErr w:type="spellEnd"/>
+      <w:r>
+        <w:rPr>
+          <w:sz w:val="24"/>
+          <w:szCs w:val="24"/>
+          <w:lang w:val="pt-PT"/>
+        </w:rPr>
+        <w:t xml:space="preserve"> disponibilizado pelo </w:t>
+      </w:r>
+      <w:proofErr w:type="spellStart"/>
+      <w:r>
+        <w:rPr>
+          <w:sz w:val="24"/>
+          <w:szCs w:val="24"/>
+          <w:lang w:val="pt-PT"/>
+        </w:rPr>
+        <w:t>ngrok</w:t>
+      </w:r>
+      <w:proofErr w:type="spellEnd"/>
+      <w:r>
+        <w:rPr>
+          <w:sz w:val="24"/>
+          <w:szCs w:val="24"/>
+          <w:lang w:val="pt-PT"/>
+        </w:rPr>
+        <w:t xml:space="preserve"> e na </w:t>
       </w:r>
       <w:r>
         <w:rPr>
@@ -2923,7 +3969,25 @@
           <w:szCs w:val="24"/>
           <w:lang w:val="pt-PT"/>
         </w:rPr>
-        <w:t xml:space="preserve"> o porto na variável cliente é o porto que o ngrok disponibiliza.</w:t>
+        <w:t xml:space="preserve"> o porto na variável cliente é o porto que o </w:t>
+      </w:r>
+      <w:proofErr w:type="spellStart"/>
+      <w:r>
+        <w:rPr>
+          <w:sz w:val="24"/>
+          <w:szCs w:val="24"/>
+          <w:lang w:val="pt-PT"/>
+        </w:rPr>
+        <w:t>ngrok</w:t>
+      </w:r>
+      <w:proofErr w:type="spellEnd"/>
+      <w:r>
+        <w:rPr>
+          <w:sz w:val="24"/>
+          <w:szCs w:val="24"/>
+          <w:lang w:val="pt-PT"/>
+        </w:rPr>
+        <w:t xml:space="preserve"> disponibiliza.</w:t>
       </w:r>
     </w:p>
     <w:p>
@@ -2941,7 +4005,115 @@
           <w:szCs w:val="24"/>
           <w:lang w:val="pt-PT"/>
         </w:rPr>
-        <w:t>A azul estão sublinhadas funcionalidades que o MQTT disponibiliza juntamente com o Raspberry. Uma das funcionalidades a notar é a set_last_will que permite ao responsável pelo MQTT receber uma mensagem, neste caso “Disconnected” caso o Raspberry Pi Pico W deixe de estar conectado e o keepalive que acaba a conexão com o dispositivo caso não responda.</w:t>
+        <w:t xml:space="preserve">A azul estão </w:t>
+      </w:r>
+      <w:proofErr w:type="gramStart"/>
+      <w:r>
+        <w:rPr>
+          <w:sz w:val="24"/>
+          <w:szCs w:val="24"/>
+          <w:lang w:val="pt-PT"/>
+        </w:rPr>
+        <w:t>sublinhadas</w:t>
+      </w:r>
+      <w:proofErr w:type="gramEnd"/>
+      <w:r>
+        <w:rPr>
+          <w:sz w:val="24"/>
+          <w:szCs w:val="24"/>
+          <w:lang w:val="pt-PT"/>
+        </w:rPr>
+        <w:t xml:space="preserve"> funcionalidades que o MQTT disponibiliza juntamente com o </w:t>
+      </w:r>
+      <w:proofErr w:type="spellStart"/>
+      <w:r>
+        <w:rPr>
+          <w:sz w:val="24"/>
+          <w:szCs w:val="24"/>
+          <w:lang w:val="pt-PT"/>
+        </w:rPr>
+        <w:t>Raspberry</w:t>
+      </w:r>
+      <w:proofErr w:type="spellEnd"/>
+      <w:r>
+        <w:rPr>
+          <w:sz w:val="24"/>
+          <w:szCs w:val="24"/>
+          <w:lang w:val="pt-PT"/>
+        </w:rPr>
+        <w:t xml:space="preserve">. Uma das funcionalidades a notar é a </w:t>
+      </w:r>
+      <w:proofErr w:type="spellStart"/>
+      <w:r>
+        <w:rPr>
+          <w:sz w:val="24"/>
+          <w:szCs w:val="24"/>
+          <w:lang w:val="pt-PT"/>
+        </w:rPr>
+        <w:t>set_last_will</w:t>
+      </w:r>
+      <w:proofErr w:type="spellEnd"/>
+      <w:r>
+        <w:rPr>
+          <w:sz w:val="24"/>
+          <w:szCs w:val="24"/>
+          <w:lang w:val="pt-PT"/>
+        </w:rPr>
+        <w:t xml:space="preserve"> que permite ao responsável pelo MQTT receber uma mensagem, neste caso “</w:t>
+      </w:r>
+      <w:proofErr w:type="spellStart"/>
+      <w:r>
+        <w:rPr>
+          <w:sz w:val="24"/>
+          <w:szCs w:val="24"/>
+          <w:lang w:val="pt-PT"/>
+        </w:rPr>
+        <w:t>Disconnected</w:t>
+      </w:r>
+      <w:proofErr w:type="spellEnd"/>
+      <w:r>
+        <w:rPr>
+          <w:sz w:val="24"/>
+          <w:szCs w:val="24"/>
+          <w:lang w:val="pt-PT"/>
+        </w:rPr>
+        <w:t xml:space="preserve">” caso o </w:t>
+      </w:r>
+      <w:proofErr w:type="spellStart"/>
+      <w:r>
+        <w:rPr>
+          <w:sz w:val="24"/>
+          <w:szCs w:val="24"/>
+          <w:lang w:val="pt-PT"/>
+        </w:rPr>
+        <w:t>Raspberry</w:t>
+      </w:r>
+      <w:proofErr w:type="spellEnd"/>
+      <w:r>
+        <w:rPr>
+          <w:sz w:val="24"/>
+          <w:szCs w:val="24"/>
+          <w:lang w:val="pt-PT"/>
+        </w:rPr>
+        <w:t xml:space="preserve"> Pi Pico W deixe de estar conectado e o </w:t>
+      </w:r>
+      <w:proofErr w:type="spellStart"/>
+      <w:r>
+        <w:rPr>
+          <w:sz w:val="24"/>
+          <w:szCs w:val="24"/>
+          <w:lang w:val="pt-PT"/>
+        </w:rPr>
+        <w:t>keepalive</w:t>
+      </w:r>
+      <w:proofErr w:type="spellEnd"/>
+      <w:r>
+        <w:rPr>
+          <w:sz w:val="24"/>
+          <w:szCs w:val="24"/>
+          <w:lang w:val="pt-PT"/>
+        </w:rPr>
+        <w:t xml:space="preserve"> que acaba a conexão com o dispositivo caso não responda.</w:t>
       </w:r>
     </w:p>
     <w:p>
@@ -3245,6 +4417,7 @@
         </w:rPr>
         <w:t>também foi sublinhada a função “</w:t>
       </w:r>
+      <w:proofErr w:type="spellStart"/>
       <w:r>
         <w:rPr>
           <w:i/>
@@ -3253,8 +4426,9 @@
           <w:szCs w:val="24"/>
           <w:lang w:val="pt-PT"/>
         </w:rPr>
-        <w:t>set_callback</w:t>
-      </w:r>
+        <w:t>set_</w:t>
+      </w:r>
+      <w:proofErr w:type="gramStart"/>
       <w:r>
         <w:rPr>
           <w:i/>
@@ -3263,7 +4437,29 @@
           <w:szCs w:val="24"/>
           <w:lang w:val="pt-PT"/>
         </w:rPr>
-        <w:t>()</w:t>
+        <w:t>callback</w:t>
+      </w:r>
+      <w:proofErr w:type="spellEnd"/>
+      <w:r>
+        <w:rPr>
+          <w:i/>
+          <w:iCs/>
+          <w:sz w:val="24"/>
+          <w:szCs w:val="24"/>
+          <w:lang w:val="pt-PT"/>
+        </w:rPr>
+        <w:t>(</w:t>
+      </w:r>
+      <w:proofErr w:type="gramEnd"/>
+      <w:r>
+        <w:rPr>
+          <w:i/>
+          <w:iCs/>
+          <w:sz w:val="24"/>
+          <w:szCs w:val="24"/>
+          <w:lang w:val="pt-PT"/>
+        </w:rPr>
+        <w:t>)</w:t>
       </w:r>
       <w:r>
         <w:rPr>
@@ -3406,7 +4602,25 @@
           <w:szCs w:val="20"/>
           <w:lang w:val="pt-PT"/>
         </w:rPr>
-        <w:t xml:space="preserve"> - Função mqtt_callback - Código, Parte 5</w:t>
+        <w:t xml:space="preserve"> - Função </w:t>
+      </w:r>
+      <w:proofErr w:type="spellStart"/>
+      <w:r>
+        <w:rPr>
+          <w:sz w:val="20"/>
+          <w:szCs w:val="20"/>
+          <w:lang w:val="pt-PT"/>
+        </w:rPr>
+        <w:t>mqtt_callback</w:t>
+      </w:r>
+      <w:proofErr w:type="spellEnd"/>
+      <w:r>
+        <w:rPr>
+          <w:sz w:val="20"/>
+          <w:szCs w:val="20"/>
+          <w:lang w:val="pt-PT"/>
+        </w:rPr>
+        <w:t xml:space="preserve"> - Código, Parte 5</w:t>
       </w:r>
     </w:p>
     <w:p>
@@ -3424,15 +4638,69 @@
           <w:szCs w:val="24"/>
           <w:lang w:val="pt-PT"/>
         </w:rPr>
-        <w:t>O Raspberry Pi Pico W</w:t>
-      </w:r>
-      <w:r>
-        <w:rPr>
-          <w:sz w:val="24"/>
-          <w:szCs w:val="24"/>
-          <w:lang w:val="pt-PT"/>
-        </w:rPr>
-        <w:t xml:space="preserve"> vai ficar à escuta de mensagens recebidas, ao receber uma mensagem vai verificar se é ON ou OFF e se for uma das duas liga ou desliga o LED da board do Raspberry Pi Pico W.</w:t>
+        <w:t xml:space="preserve">O </w:t>
+      </w:r>
+      <w:proofErr w:type="spellStart"/>
+      <w:r>
+        <w:rPr>
+          <w:sz w:val="24"/>
+          <w:szCs w:val="24"/>
+          <w:lang w:val="pt-PT"/>
+        </w:rPr>
+        <w:t>Raspberry</w:t>
+      </w:r>
+      <w:proofErr w:type="spellEnd"/>
+      <w:r>
+        <w:rPr>
+          <w:sz w:val="24"/>
+          <w:szCs w:val="24"/>
+          <w:lang w:val="pt-PT"/>
+        </w:rPr>
+        <w:t xml:space="preserve"> Pi Pico W</w:t>
+      </w:r>
+      <w:r>
+        <w:rPr>
+          <w:sz w:val="24"/>
+          <w:szCs w:val="24"/>
+          <w:lang w:val="pt-PT"/>
+        </w:rPr>
+        <w:t xml:space="preserve"> vai ficar à escuta de mensagens recebidas, ao receber uma mensagem vai verificar se é ON ou OFF e se for uma das duas liga ou desliga o LED da </w:t>
+      </w:r>
+      <w:proofErr w:type="spellStart"/>
+      <w:r>
+        <w:rPr>
+          <w:sz w:val="24"/>
+          <w:szCs w:val="24"/>
+          <w:lang w:val="pt-PT"/>
+        </w:rPr>
+        <w:t>board</w:t>
+      </w:r>
+      <w:proofErr w:type="spellEnd"/>
+      <w:r>
+        <w:rPr>
+          <w:sz w:val="24"/>
+          <w:szCs w:val="24"/>
+          <w:lang w:val="pt-PT"/>
+        </w:rPr>
+        <w:t xml:space="preserve"> do </w:t>
+      </w:r>
+      <w:proofErr w:type="spellStart"/>
+      <w:r>
+        <w:rPr>
+          <w:sz w:val="24"/>
+          <w:szCs w:val="24"/>
+          <w:lang w:val="pt-PT"/>
+        </w:rPr>
+        <w:t>Raspberry</w:t>
+      </w:r>
+      <w:proofErr w:type="spellEnd"/>
+      <w:r>
+        <w:rPr>
+          <w:sz w:val="24"/>
+          <w:szCs w:val="24"/>
+          <w:lang w:val="pt-PT"/>
+        </w:rPr>
+        <w:t xml:space="preserve"> Pi Pico W.</w:t>
       </w:r>
     </w:p>
     <w:p>
@@ -3569,7 +4837,61 @@
           <w:szCs w:val="24"/>
           <w:lang w:val="pt-PT"/>
         </w:rPr>
-        <w:t>Neste loop principal o Raspberry Pi Pico W fica à escuta de mensagens (para ligar ou desligar o led) e vai contando o tempo, ao passarem 10 segundos, os dados lidos pelo sensor BME são enviados para o tópico ao qual o Raspberry Pi Pico W está subscrito divididos por uma “/”</w:t>
+        <w:t xml:space="preserve">Neste </w:t>
+      </w:r>
+      <w:proofErr w:type="spellStart"/>
+      <w:r>
+        <w:rPr>
+          <w:sz w:val="24"/>
+          <w:szCs w:val="24"/>
+          <w:lang w:val="pt-PT"/>
+        </w:rPr>
+        <w:t>loop</w:t>
+      </w:r>
+      <w:proofErr w:type="spellEnd"/>
+      <w:r>
+        <w:rPr>
+          <w:sz w:val="24"/>
+          <w:szCs w:val="24"/>
+          <w:lang w:val="pt-PT"/>
+        </w:rPr>
+        <w:t xml:space="preserve"> principal o </w:t>
+      </w:r>
+      <w:proofErr w:type="spellStart"/>
+      <w:r>
+        <w:rPr>
+          <w:sz w:val="24"/>
+          <w:szCs w:val="24"/>
+          <w:lang w:val="pt-PT"/>
+        </w:rPr>
+        <w:t>Raspberry</w:t>
+      </w:r>
+      <w:proofErr w:type="spellEnd"/>
+      <w:r>
+        <w:rPr>
+          <w:sz w:val="24"/>
+          <w:szCs w:val="24"/>
+          <w:lang w:val="pt-PT"/>
+        </w:rPr>
+        <w:t xml:space="preserve"> Pi Pico W fica à escuta de mensagens (para ligar ou desligar o led) e vai contando o tempo, ao passarem 10 segundos, os dados lidos pelo sensor BME são enviados para o tópico ao qual o </w:t>
+      </w:r>
+      <w:proofErr w:type="spellStart"/>
+      <w:r>
+        <w:rPr>
+          <w:sz w:val="24"/>
+          <w:szCs w:val="24"/>
+          <w:lang w:val="pt-PT"/>
+        </w:rPr>
+        <w:t>Raspberry</w:t>
+      </w:r>
+      <w:proofErr w:type="spellEnd"/>
+      <w:r>
+        <w:rPr>
+          <w:sz w:val="24"/>
+          <w:szCs w:val="24"/>
+          <w:lang w:val="pt-PT"/>
+        </w:rPr>
+        <w:t xml:space="preserve"> Pi Pico W está subscrito divididos por uma “/”</w:t>
       </w:r>
       <w:r>
         <w:rPr>
@@ -3585,7 +4907,61 @@
           <w:szCs w:val="24"/>
           <w:lang w:val="pt-PT"/>
         </w:rPr>
-        <w:t>. Na função publish do cliente existe um “retain=True” (</w:t>
+        <w:t xml:space="preserve">. Na função </w:t>
+      </w:r>
+      <w:proofErr w:type="spellStart"/>
+      <w:r>
+        <w:rPr>
+          <w:sz w:val="24"/>
+          <w:szCs w:val="24"/>
+          <w:lang w:val="pt-PT"/>
+        </w:rPr>
+        <w:t>publish</w:t>
+      </w:r>
+      <w:proofErr w:type="spellEnd"/>
+      <w:r>
+        <w:rPr>
+          <w:sz w:val="24"/>
+          <w:szCs w:val="24"/>
+          <w:lang w:val="pt-PT"/>
+        </w:rPr>
+        <w:t xml:space="preserve"> do cliente existe um “</w:t>
+      </w:r>
+      <w:proofErr w:type="spellStart"/>
+      <w:r>
+        <w:rPr>
+          <w:sz w:val="24"/>
+          <w:szCs w:val="24"/>
+          <w:lang w:val="pt-PT"/>
+        </w:rPr>
+        <w:t>retain</w:t>
+      </w:r>
+      <w:proofErr w:type="spellEnd"/>
+      <w:r>
+        <w:rPr>
+          <w:sz w:val="24"/>
+          <w:szCs w:val="24"/>
+          <w:lang w:val="pt-PT"/>
+        </w:rPr>
+        <w:t>=</w:t>
+      </w:r>
+      <w:proofErr w:type="spellStart"/>
+      <w:r>
+        <w:rPr>
+          <w:sz w:val="24"/>
+          <w:szCs w:val="24"/>
+          <w:lang w:val="pt-PT"/>
+        </w:rPr>
+        <w:t>True</w:t>
+      </w:r>
+      <w:proofErr w:type="spellEnd"/>
+      <w:r>
+        <w:rPr>
+          <w:sz w:val="24"/>
+          <w:szCs w:val="24"/>
+          <w:lang w:val="pt-PT"/>
+        </w:rPr>
+        <w:t>” (</w:t>
       </w:r>
       <w:r>
         <w:rPr>
@@ -3605,7 +4981,25 @@
           <w:szCs w:val="24"/>
           <w:lang w:val="pt-PT"/>
         </w:rPr>
-        <w:t>), para garantir que as mensagens publicadas são retained no MQTT. Isto é essencial pois permite a disponibilidade imediata dos dados, a redução de latência, persistência do estado do sistema e a resiliência a falhas de conexão.</w:t>
+        <w:t xml:space="preserve">), para garantir que as mensagens publicadas são </w:t>
+      </w:r>
+      <w:proofErr w:type="spellStart"/>
+      <w:r>
+        <w:rPr>
+          <w:sz w:val="24"/>
+          <w:szCs w:val="24"/>
+          <w:lang w:val="pt-PT"/>
+        </w:rPr>
+        <w:t>retained</w:t>
+      </w:r>
+      <w:proofErr w:type="spellEnd"/>
+      <w:r>
+        <w:rPr>
+          <w:sz w:val="24"/>
+          <w:szCs w:val="24"/>
+          <w:lang w:val="pt-PT"/>
+        </w:rPr>
+        <w:t xml:space="preserve"> no MQTT. Isto é essencial pois permite a disponibilidade imediata dos dados, a redução de latência, persistência do estado do sistema e a resiliência a falhas de conexão.</w:t>
       </w:r>
     </w:p>
     <w:p>
@@ -3759,8 +5153,36 @@
           <w:szCs w:val="20"/>
           <w:lang w:val="pt-PT"/>
         </w:rPr>
-        <w:t xml:space="preserve"> - retain na função publish</w:t>
-      </w:r>
+        <w:t xml:space="preserve"> - </w:t>
+      </w:r>
+      <w:proofErr w:type="spellStart"/>
+      <w:r>
+        <w:rPr>
+          <w:sz w:val="20"/>
+          <w:szCs w:val="20"/>
+          <w:lang w:val="pt-PT"/>
+        </w:rPr>
+        <w:t>retain</w:t>
+      </w:r>
+      <w:proofErr w:type="spellEnd"/>
+      <w:r>
+        <w:rPr>
+          <w:sz w:val="20"/>
+          <w:szCs w:val="20"/>
+          <w:lang w:val="pt-PT"/>
+        </w:rPr>
+        <w:t xml:space="preserve"> na função </w:t>
+      </w:r>
+      <w:proofErr w:type="spellStart"/>
+      <w:r>
+        <w:rPr>
+          <w:sz w:val="20"/>
+          <w:szCs w:val="20"/>
+          <w:lang w:val="pt-PT"/>
+        </w:rPr>
+        <w:t>publish</w:t>
+      </w:r>
+      <w:proofErr w:type="spellEnd"/>
     </w:p>
     <w:p>
       <w:pPr>
@@ -3775,8 +5197,17 @@
           <w:color w:val="70AD47" w:themeColor="accent6"/>
           <w:lang w:val="pt-PT"/>
         </w:rPr>
-        <w:t>Automação da criação de um sub</w:t>
-      </w:r>
+        <w:t xml:space="preserve">Automação da criação de um </w:t>
+      </w:r>
+      <w:proofErr w:type="spellStart"/>
+      <w:r>
+        <w:rPr>
+          <w:color w:val="70AD47" w:themeColor="accent6"/>
+          <w:lang w:val="pt-PT"/>
+        </w:rPr>
+        <w:t>sub</w:t>
+      </w:r>
+      <w:proofErr w:type="spellEnd"/>
     </w:p>
     <w:p>
       <w:pPr>
@@ -3803,7 +5234,115 @@
           <w:szCs w:val="24"/>
           <w:lang w:val="pt-PT"/>
         </w:rPr>
-        <w:t xml:space="preserve">Para a criação do sub no mosquitto, visto ser sempre diferente o address e o porto que o ngrok fornece, foi criado um script que pede ao utilizador o address e o porto do ngrok, </w:t>
+        <w:t xml:space="preserve">Para a criação do </w:t>
+      </w:r>
+      <w:proofErr w:type="spellStart"/>
+      <w:r>
+        <w:rPr>
+          <w:sz w:val="24"/>
+          <w:szCs w:val="24"/>
+          <w:lang w:val="pt-PT"/>
+        </w:rPr>
+        <w:t>sub</w:t>
+      </w:r>
+      <w:proofErr w:type="spellEnd"/>
+      <w:r>
+        <w:rPr>
+          <w:sz w:val="24"/>
+          <w:szCs w:val="24"/>
+          <w:lang w:val="pt-PT"/>
+        </w:rPr>
+        <w:t xml:space="preserve"> no </w:t>
+      </w:r>
+      <w:proofErr w:type="spellStart"/>
+      <w:r>
+        <w:rPr>
+          <w:sz w:val="24"/>
+          <w:szCs w:val="24"/>
+          <w:lang w:val="pt-PT"/>
+        </w:rPr>
+        <w:t>mosquitto</w:t>
+      </w:r>
+      <w:proofErr w:type="spellEnd"/>
+      <w:r>
+        <w:rPr>
+          <w:sz w:val="24"/>
+          <w:szCs w:val="24"/>
+          <w:lang w:val="pt-PT"/>
+        </w:rPr>
+        <w:t xml:space="preserve">, visto ser sempre diferente o </w:t>
+      </w:r>
+      <w:proofErr w:type="spellStart"/>
+      <w:r>
+        <w:rPr>
+          <w:sz w:val="24"/>
+          <w:szCs w:val="24"/>
+          <w:lang w:val="pt-PT"/>
+        </w:rPr>
+        <w:t>address</w:t>
+      </w:r>
+      <w:proofErr w:type="spellEnd"/>
+      <w:r>
+        <w:rPr>
+          <w:sz w:val="24"/>
+          <w:szCs w:val="24"/>
+          <w:lang w:val="pt-PT"/>
+        </w:rPr>
+        <w:t xml:space="preserve"> e o porto que o </w:t>
+      </w:r>
+      <w:proofErr w:type="spellStart"/>
+      <w:r>
+        <w:rPr>
+          <w:sz w:val="24"/>
+          <w:szCs w:val="24"/>
+          <w:lang w:val="pt-PT"/>
+        </w:rPr>
+        <w:t>ngrok</w:t>
+      </w:r>
+      <w:proofErr w:type="spellEnd"/>
+      <w:r>
+        <w:rPr>
+          <w:sz w:val="24"/>
+          <w:szCs w:val="24"/>
+          <w:lang w:val="pt-PT"/>
+        </w:rPr>
+        <w:t xml:space="preserve"> fornece, foi criado um script que pede ao utilizador o </w:t>
+      </w:r>
+      <w:proofErr w:type="spellStart"/>
+      <w:r>
+        <w:rPr>
+          <w:sz w:val="24"/>
+          <w:szCs w:val="24"/>
+          <w:lang w:val="pt-PT"/>
+        </w:rPr>
+        <w:t>address</w:t>
+      </w:r>
+      <w:proofErr w:type="spellEnd"/>
+      <w:r>
+        <w:rPr>
+          <w:sz w:val="24"/>
+          <w:szCs w:val="24"/>
+          <w:lang w:val="pt-PT"/>
+        </w:rPr>
+        <w:t xml:space="preserve"> e o porto do </w:t>
+      </w:r>
+      <w:proofErr w:type="spellStart"/>
+      <w:r>
+        <w:rPr>
+          <w:sz w:val="24"/>
+          <w:szCs w:val="24"/>
+          <w:lang w:val="pt-PT"/>
+        </w:rPr>
+        <w:t>ngrok</w:t>
+      </w:r>
+      <w:proofErr w:type="spellEnd"/>
+      <w:r>
+        <w:rPr>
+          <w:sz w:val="24"/>
+          <w:szCs w:val="24"/>
+          <w:lang w:val="pt-PT"/>
+        </w:rPr>
+        <w:t xml:space="preserve">, </w:t>
       </w:r>
       <w:r>
         <w:rPr>
@@ -3940,8 +5479,18 @@
           <w:szCs w:val="20"/>
           <w:lang w:val="pt-PT"/>
         </w:rPr>
-        <w:t xml:space="preserve"> - Script que permite a criação de um sub</w:t>
-      </w:r>
+        <w:t xml:space="preserve"> - Script que permite a criação de um </w:t>
+      </w:r>
+      <w:proofErr w:type="spellStart"/>
+      <w:r>
+        <w:rPr>
+          <w:sz w:val="20"/>
+          <w:szCs w:val="20"/>
+          <w:lang w:val="pt-PT"/>
+        </w:rPr>
+        <w:t>sub</w:t>
+      </w:r>
+      <w:proofErr w:type="spellEnd"/>
     </w:p>
     <w:p>
       <w:pPr>
@@ -3958,7 +5507,61 @@
           <w:szCs w:val="24"/>
           <w:lang w:val="pt-PT"/>
         </w:rPr>
-        <w:t xml:space="preserve">De momento o script está preparado para utilizar o tópico test, o utilizador Pedro e a password test na criação do sub. </w:t>
+        <w:t xml:space="preserve">De momento o script está preparado para utilizar o tópico </w:t>
+      </w:r>
+      <w:proofErr w:type="spellStart"/>
+      <w:r>
+        <w:rPr>
+          <w:sz w:val="24"/>
+          <w:szCs w:val="24"/>
+          <w:lang w:val="pt-PT"/>
+        </w:rPr>
+        <w:t>test</w:t>
+      </w:r>
+      <w:proofErr w:type="spellEnd"/>
+      <w:r>
+        <w:rPr>
+          <w:sz w:val="24"/>
+          <w:szCs w:val="24"/>
+          <w:lang w:val="pt-PT"/>
+        </w:rPr>
+        <w:t xml:space="preserve">, o utilizador Pedro e a password </w:t>
+      </w:r>
+      <w:proofErr w:type="spellStart"/>
+      <w:r>
+        <w:rPr>
+          <w:sz w:val="24"/>
+          <w:szCs w:val="24"/>
+          <w:lang w:val="pt-PT"/>
+        </w:rPr>
+        <w:t>test</w:t>
+      </w:r>
+      <w:proofErr w:type="spellEnd"/>
+      <w:r>
+        <w:rPr>
+          <w:sz w:val="24"/>
+          <w:szCs w:val="24"/>
+          <w:lang w:val="pt-PT"/>
+        </w:rPr>
+        <w:t xml:space="preserve"> na criação do </w:t>
+      </w:r>
+      <w:proofErr w:type="spellStart"/>
+      <w:r>
+        <w:rPr>
+          <w:sz w:val="24"/>
+          <w:szCs w:val="24"/>
+          <w:lang w:val="pt-PT"/>
+        </w:rPr>
+        <w:t>sub</w:t>
+      </w:r>
+      <w:proofErr w:type="spellEnd"/>
+      <w:r>
+        <w:rPr>
+          <w:sz w:val="24"/>
+          <w:szCs w:val="24"/>
+          <w:lang w:val="pt-PT"/>
+        </w:rPr>
+        <w:t xml:space="preserve">. </w:t>
       </w:r>
     </w:p>
     <w:p>
@@ -3996,7 +5599,79 @@
           <w:szCs w:val="24"/>
           <w:lang w:val="pt-PT"/>
         </w:rPr>
-        <w:t xml:space="preserve"> pode ser verificado o script a pedir o address do broker (ngrok address) e o porto, e após a inserção dos mesmos começam a chegar os valores que o Raspberry Pi Pico W envia, valores separados pelo “/”.</w:t>
+        <w:t xml:space="preserve"> pode ser verificado o script a pedir o </w:t>
+      </w:r>
+      <w:proofErr w:type="spellStart"/>
+      <w:r>
+        <w:rPr>
+          <w:sz w:val="24"/>
+          <w:szCs w:val="24"/>
+          <w:lang w:val="pt-PT"/>
+        </w:rPr>
+        <w:t>address</w:t>
+      </w:r>
+      <w:proofErr w:type="spellEnd"/>
+      <w:r>
+        <w:rPr>
+          <w:sz w:val="24"/>
+          <w:szCs w:val="24"/>
+          <w:lang w:val="pt-PT"/>
+        </w:rPr>
+        <w:t xml:space="preserve"> do broker (</w:t>
+      </w:r>
+      <w:proofErr w:type="spellStart"/>
+      <w:r>
+        <w:rPr>
+          <w:sz w:val="24"/>
+          <w:szCs w:val="24"/>
+          <w:lang w:val="pt-PT"/>
+        </w:rPr>
+        <w:t>ngrok</w:t>
+      </w:r>
+      <w:proofErr w:type="spellEnd"/>
+      <w:r>
+        <w:rPr>
+          <w:sz w:val="24"/>
+          <w:szCs w:val="24"/>
+          <w:lang w:val="pt-PT"/>
+        </w:rPr>
+        <w:t xml:space="preserve"> </w:t>
+      </w:r>
+      <w:proofErr w:type="spellStart"/>
+      <w:r>
+        <w:rPr>
+          <w:sz w:val="24"/>
+          <w:szCs w:val="24"/>
+          <w:lang w:val="pt-PT"/>
+        </w:rPr>
+        <w:t>address</w:t>
+      </w:r>
+      <w:proofErr w:type="spellEnd"/>
+      <w:r>
+        <w:rPr>
+          <w:sz w:val="24"/>
+          <w:szCs w:val="24"/>
+          <w:lang w:val="pt-PT"/>
+        </w:rPr>
+        <w:t xml:space="preserve">) e o porto, e após a inserção dos mesmos começam a chegar os valores que o </w:t>
+      </w:r>
+      <w:proofErr w:type="spellStart"/>
+      <w:r>
+        <w:rPr>
+          <w:sz w:val="24"/>
+          <w:szCs w:val="24"/>
+          <w:lang w:val="pt-PT"/>
+        </w:rPr>
+        <w:t>Raspberry</w:t>
+      </w:r>
+      <w:proofErr w:type="spellEnd"/>
+      <w:r>
+        <w:rPr>
+          <w:sz w:val="24"/>
+          <w:szCs w:val="24"/>
+          <w:lang w:val="pt-PT"/>
+        </w:rPr>
+        <w:t xml:space="preserve"> Pi Pico W envia, valores separados pelo “/”.</w:t>
       </w:r>
     </w:p>
     <w:p>
@@ -4113,8 +5788,18 @@
           <w:szCs w:val="20"/>
           <w:lang w:val="pt-PT"/>
         </w:rPr>
-        <w:t xml:space="preserve"> - Execução do script, criação do sub</w:t>
-      </w:r>
+        <w:t xml:space="preserve"> - Execução do script, criação do </w:t>
+      </w:r>
+      <w:proofErr w:type="spellStart"/>
+      <w:r>
+        <w:rPr>
+          <w:sz w:val="20"/>
+          <w:szCs w:val="20"/>
+          <w:lang w:val="pt-PT"/>
+        </w:rPr>
+        <w:t>sub</w:t>
+      </w:r>
+      <w:proofErr w:type="spellEnd"/>
     </w:p>
     <w:p>
       <w:pPr>
@@ -4149,7 +5834,61 @@
           <w:szCs w:val="24"/>
           <w:lang w:val="pt-PT"/>
         </w:rPr>
-        <w:t xml:space="preserve">Para demonstração da last will, foi interrompida a execução do código do Raspberry Pi Pico W, na </w:t>
+        <w:t xml:space="preserve">Para demonstração da </w:t>
+      </w:r>
+      <w:proofErr w:type="spellStart"/>
+      <w:r>
+        <w:rPr>
+          <w:sz w:val="24"/>
+          <w:szCs w:val="24"/>
+          <w:lang w:val="pt-PT"/>
+        </w:rPr>
+        <w:t>last</w:t>
+      </w:r>
+      <w:proofErr w:type="spellEnd"/>
+      <w:r>
+        <w:rPr>
+          <w:sz w:val="24"/>
+          <w:szCs w:val="24"/>
+          <w:lang w:val="pt-PT"/>
+        </w:rPr>
+        <w:t xml:space="preserve"> </w:t>
+      </w:r>
+      <w:proofErr w:type="spellStart"/>
+      <w:r>
+        <w:rPr>
+          <w:sz w:val="24"/>
+          <w:szCs w:val="24"/>
+          <w:lang w:val="pt-PT"/>
+        </w:rPr>
+        <w:t>will</w:t>
+      </w:r>
+      <w:proofErr w:type="spellEnd"/>
+      <w:r>
+        <w:rPr>
+          <w:sz w:val="24"/>
+          <w:szCs w:val="24"/>
+          <w:lang w:val="pt-PT"/>
+        </w:rPr>
+        <w:t xml:space="preserve">, foi interrompida a execução do código do </w:t>
+      </w:r>
+      <w:proofErr w:type="spellStart"/>
+      <w:r>
+        <w:rPr>
+          <w:sz w:val="24"/>
+          <w:szCs w:val="24"/>
+          <w:lang w:val="pt-PT"/>
+        </w:rPr>
+        <w:t>Raspberry</w:t>
+      </w:r>
+      <w:proofErr w:type="spellEnd"/>
+      <w:r>
+        <w:rPr>
+          <w:sz w:val="24"/>
+          <w:szCs w:val="24"/>
+          <w:lang w:val="pt-PT"/>
+        </w:rPr>
+        <w:t xml:space="preserve"> Pi Pico W, na </w:t>
       </w:r>
       <w:r>
         <w:rPr>
@@ -4181,7 +5920,43 @@
           <w:szCs w:val="24"/>
           <w:lang w:val="pt-PT"/>
         </w:rPr>
-        <w:t>é possível verificar a mensagem de last will a ser enviada para o MQTT Broker.</w:t>
+        <w:t xml:space="preserve">é possível verificar a mensagem de </w:t>
+      </w:r>
+      <w:proofErr w:type="spellStart"/>
+      <w:r>
+        <w:rPr>
+          <w:sz w:val="24"/>
+          <w:szCs w:val="24"/>
+          <w:lang w:val="pt-PT"/>
+        </w:rPr>
+        <w:t>last</w:t>
+      </w:r>
+      <w:proofErr w:type="spellEnd"/>
+      <w:r>
+        <w:rPr>
+          <w:sz w:val="24"/>
+          <w:szCs w:val="24"/>
+          <w:lang w:val="pt-PT"/>
+        </w:rPr>
+        <w:t xml:space="preserve"> </w:t>
+      </w:r>
+      <w:proofErr w:type="spellStart"/>
+      <w:r>
+        <w:rPr>
+          <w:sz w:val="24"/>
+          <w:szCs w:val="24"/>
+          <w:lang w:val="pt-PT"/>
+        </w:rPr>
+        <w:t>will</w:t>
+      </w:r>
+      <w:proofErr w:type="spellEnd"/>
+      <w:r>
+        <w:rPr>
+          <w:sz w:val="24"/>
+          <w:szCs w:val="24"/>
+          <w:lang w:val="pt-PT"/>
+        </w:rPr>
+        <w:t xml:space="preserve"> a ser enviada para o MQTT Broker.</w:t>
       </w:r>
     </w:p>
     <w:p>
@@ -4358,8 +6133,36 @@
           <w:szCs w:val="20"/>
           <w:lang w:val="pt-PT"/>
         </w:rPr>
-        <w:t xml:space="preserve"> - Mensagem de Last Will</w:t>
-      </w:r>
+        <w:t xml:space="preserve"> - Mensagem de </w:t>
+      </w:r>
+      <w:proofErr w:type="spellStart"/>
+      <w:r>
+        <w:rPr>
+          <w:sz w:val="20"/>
+          <w:szCs w:val="20"/>
+          <w:lang w:val="pt-PT"/>
+        </w:rPr>
+        <w:t>Last</w:t>
+      </w:r>
+      <w:proofErr w:type="spellEnd"/>
+      <w:r>
+        <w:rPr>
+          <w:sz w:val="20"/>
+          <w:szCs w:val="20"/>
+          <w:lang w:val="pt-PT"/>
+        </w:rPr>
+        <w:t xml:space="preserve"> </w:t>
+      </w:r>
+      <w:proofErr w:type="spellStart"/>
+      <w:r>
+        <w:rPr>
+          <w:sz w:val="20"/>
+          <w:szCs w:val="20"/>
+          <w:lang w:val="pt-PT"/>
+        </w:rPr>
+        <w:t>Will</w:t>
+      </w:r>
+      <w:proofErr w:type="spellEnd"/>
     </w:p>
     <w:p>
       <w:pPr>
@@ -4417,8 +6220,27 @@
           <w:szCs w:val="24"/>
           <w:lang w:val="pt-PT"/>
         </w:rPr>
-        <w:t>A configuração do BME280 foi simples, pois a biblioteca Adafruit BME280 permite fazer “</w:t>
-      </w:r>
+        <w:t xml:space="preserve">A configuração do BME280 foi simples, pois a biblioteca </w:t>
+      </w:r>
+      <w:proofErr w:type="spellStart"/>
+      <w:r>
+        <w:rPr>
+          <w:sz w:val="24"/>
+          <w:szCs w:val="24"/>
+          <w:lang w:val="pt-PT"/>
+        </w:rPr>
+        <w:t>Adafruit</w:t>
+      </w:r>
+      <w:proofErr w:type="spellEnd"/>
+      <w:r>
+        <w:rPr>
+          <w:sz w:val="24"/>
+          <w:szCs w:val="24"/>
+          <w:lang w:val="pt-PT"/>
+        </w:rPr>
+        <w:t xml:space="preserve"> BME280 permite fazer “</w:t>
+      </w:r>
+      <w:proofErr w:type="spellStart"/>
       <w:r>
         <w:rPr>
           <w:i/>
@@ -4427,7 +6249,40 @@
           <w:szCs w:val="24"/>
           <w:lang w:val="pt-PT"/>
         </w:rPr>
-        <w:t>plug and play</w:t>
+        <w:t>plug</w:t>
+      </w:r>
+      <w:proofErr w:type="spellEnd"/>
+      <w:r>
+        <w:rPr>
+          <w:i/>
+          <w:iCs/>
+          <w:sz w:val="24"/>
+          <w:szCs w:val="24"/>
+          <w:lang w:val="pt-PT"/>
+        </w:rPr>
+        <w:t xml:space="preserve"> </w:t>
+      </w:r>
+      <w:proofErr w:type="spellStart"/>
+      <w:r>
+        <w:rPr>
+          <w:i/>
+          <w:iCs/>
+          <w:sz w:val="24"/>
+          <w:szCs w:val="24"/>
+          <w:lang w:val="pt-PT"/>
+        </w:rPr>
+        <w:t>and</w:t>
+      </w:r>
+      <w:proofErr w:type="spellEnd"/>
+      <w:r>
+        <w:rPr>
+          <w:i/>
+          <w:iCs/>
+          <w:sz w:val="24"/>
+          <w:szCs w:val="24"/>
+          <w:lang w:val="pt-PT"/>
+        </w:rPr>
+        <w:t xml:space="preserve"> play</w:t>
       </w:r>
       <w:r>
         <w:rPr>
@@ -4485,7 +6340,25 @@
           <w:szCs w:val="24"/>
           <w:lang w:val="pt-PT"/>
         </w:rPr>
-        <w:t>está apresentado o diagrama de conexão do sensor BME280 ao Raspberry Pi Pico W</w:t>
+        <w:t xml:space="preserve">está apresentado o diagrama de conexão do sensor BME280 ao </w:t>
+      </w:r>
+      <w:proofErr w:type="spellStart"/>
+      <w:r>
+        <w:rPr>
+          <w:sz w:val="24"/>
+          <w:szCs w:val="24"/>
+          <w:lang w:val="pt-PT"/>
+        </w:rPr>
+        <w:t>Raspberry</w:t>
+      </w:r>
+      <w:proofErr w:type="spellEnd"/>
+      <w:r>
+        <w:rPr>
+          <w:sz w:val="24"/>
+          <w:szCs w:val="24"/>
+          <w:lang w:val="pt-PT"/>
+        </w:rPr>
+        <w:t xml:space="preserve"> Pi Pico W</w:t>
       </w:r>
       <w:r>
         <w:rPr>
@@ -4623,7 +6496,25 @@
           <w:szCs w:val="20"/>
           <w:lang w:val="pt-PT"/>
         </w:rPr>
-        <w:t xml:space="preserve"> - Conexão do sensor BME280 ao Raspberry Pi Pico W</w:t>
+        <w:t xml:space="preserve"> - Conexão do sensor BME280 ao </w:t>
+      </w:r>
+      <w:proofErr w:type="spellStart"/>
+      <w:r>
+        <w:rPr>
+          <w:sz w:val="20"/>
+          <w:szCs w:val="20"/>
+          <w:lang w:val="pt-PT"/>
+        </w:rPr>
+        <w:t>Raspberry</w:t>
+      </w:r>
+      <w:proofErr w:type="spellEnd"/>
+      <w:r>
+        <w:rPr>
+          <w:sz w:val="20"/>
+          <w:szCs w:val="20"/>
+          <w:lang w:val="pt-PT"/>
+        </w:rPr>
+        <w:t xml:space="preserve"> Pi Pico W</w:t>
       </w:r>
     </w:p>
     <w:p>
@@ -4678,7 +6569,25 @@
           <w:szCs w:val="24"/>
           <w:lang w:val="pt-PT"/>
         </w:rPr>
-        <w:t>Com o Raspberry Pi Pico W a comunicar com o MQTT Broker faltava uma forma prática e amigável de verificar os dados que eram enviados. Para isso foi</w:t>
+        <w:t xml:space="preserve">Com o </w:t>
+      </w:r>
+      <w:proofErr w:type="spellStart"/>
+      <w:r>
+        <w:rPr>
+          <w:sz w:val="24"/>
+          <w:szCs w:val="24"/>
+          <w:lang w:val="pt-PT"/>
+        </w:rPr>
+        <w:t>Raspberry</w:t>
+      </w:r>
+      <w:proofErr w:type="spellEnd"/>
+      <w:r>
+        <w:rPr>
+          <w:sz w:val="24"/>
+          <w:szCs w:val="24"/>
+          <w:lang w:val="pt-PT"/>
+        </w:rPr>
+        <w:t xml:space="preserve"> Pi Pico W a comunicar com o MQTT Broker faltava uma forma prática e amigável de verificar os dados que eram enviados. Para isso foi</w:t>
       </w:r>
       <w:r>
         <w:rPr>
@@ -4720,16 +6629,53 @@
           <w:szCs w:val="24"/>
           <w:lang w:val="pt-PT"/>
         </w:rPr>
-        <w:t xml:space="preserve">A estrutura, estilo e interatividade do site foram desenvolvidas com HTML, CSS e JavaScript. O backend do site foi implementado com Node.js, permitindo a execução de JavaScript no servidor. </w:t>
-      </w:r>
-      <w:r>
-        <w:rPr>
-          <w:sz w:val="24"/>
-          <w:szCs w:val="24"/>
-          <w:lang w:val="pt-PT"/>
-        </w:rPr>
-        <w:t xml:space="preserve">Foram utilizadasa as seguintes </w:t>
-      </w:r>
+        <w:t xml:space="preserve">A estrutura, estilo e interatividade do site foram desenvolvidas com HTML, CSS e JavaScript. O </w:t>
+      </w:r>
+      <w:proofErr w:type="spellStart"/>
+      <w:r>
+        <w:rPr>
+          <w:sz w:val="24"/>
+          <w:szCs w:val="24"/>
+          <w:lang w:val="pt-PT"/>
+        </w:rPr>
+        <w:t>backend</w:t>
+      </w:r>
+      <w:proofErr w:type="spellEnd"/>
+      <w:r>
+        <w:rPr>
+          <w:sz w:val="24"/>
+          <w:szCs w:val="24"/>
+          <w:lang w:val="pt-PT"/>
+        </w:rPr>
+        <w:t xml:space="preserve"> do site foi implementado com Node.js, permitindo a execução de JavaScript no servidor. </w:t>
+      </w:r>
+      <w:r>
+        <w:rPr>
+          <w:sz w:val="24"/>
+          <w:szCs w:val="24"/>
+          <w:lang w:val="pt-PT"/>
+        </w:rPr>
+        <w:t xml:space="preserve">Foram </w:t>
+      </w:r>
+      <w:proofErr w:type="spellStart"/>
+      <w:r>
+        <w:rPr>
+          <w:sz w:val="24"/>
+          <w:szCs w:val="24"/>
+          <w:lang w:val="pt-PT"/>
+        </w:rPr>
+        <w:t>utilizadasa</w:t>
+      </w:r>
+      <w:proofErr w:type="spellEnd"/>
+      <w:r>
+        <w:rPr>
+          <w:sz w:val="24"/>
+          <w:szCs w:val="24"/>
+          <w:lang w:val="pt-PT"/>
+        </w:rPr>
+        <w:t xml:space="preserve"> as seguintes </w:t>
+      </w:r>
+      <w:proofErr w:type="spellStart"/>
       <w:r>
         <w:rPr>
           <w:sz w:val="24"/>
@@ -4744,15 +6690,78 @@
           <w:szCs w:val="24"/>
           <w:lang w:val="pt-PT"/>
         </w:rPr>
-        <w:t>s,</w:t>
-      </w:r>
-      <w:r>
-        <w:rPr>
-          <w:sz w:val="24"/>
-          <w:szCs w:val="24"/>
-          <w:lang w:val="pt-PT"/>
-        </w:rPr>
-        <w:t xml:space="preserve"> Express.js para Node.js, que simplifica a criação de servidores web e APIs. A autenticação foi implementada com Passport.js, um middleware que permite o login utilizando Google OAuth 2.0. Para a comunicação em tempo real entre o servidor e o cliente,</w:t>
+        <w:t>s</w:t>
+      </w:r>
+      <w:proofErr w:type="spellEnd"/>
+      <w:r>
+        <w:rPr>
+          <w:sz w:val="24"/>
+          <w:szCs w:val="24"/>
+          <w:lang w:val="pt-PT"/>
+        </w:rPr>
+        <w:t>,</w:t>
+      </w:r>
+      <w:r>
+        <w:rPr>
+          <w:sz w:val="24"/>
+          <w:szCs w:val="24"/>
+          <w:lang w:val="pt-PT"/>
+        </w:rPr>
+        <w:t xml:space="preserve"> Express.js para Node.js, que simplifica a criação de servidores web e </w:t>
+      </w:r>
+      <w:proofErr w:type="spellStart"/>
+      <w:r>
+        <w:rPr>
+          <w:sz w:val="24"/>
+          <w:szCs w:val="24"/>
+          <w:lang w:val="pt-PT"/>
+        </w:rPr>
+        <w:t>APIs</w:t>
+      </w:r>
+      <w:proofErr w:type="spellEnd"/>
+      <w:r>
+        <w:rPr>
+          <w:sz w:val="24"/>
+          <w:szCs w:val="24"/>
+          <w:lang w:val="pt-PT"/>
+        </w:rPr>
+        <w:t xml:space="preserve">. A autenticação foi implementada com Passport.js, um </w:t>
+      </w:r>
+      <w:proofErr w:type="spellStart"/>
+      <w:r>
+        <w:rPr>
+          <w:sz w:val="24"/>
+          <w:szCs w:val="24"/>
+          <w:lang w:val="pt-PT"/>
+        </w:rPr>
+        <w:t>middleware</w:t>
+      </w:r>
+      <w:proofErr w:type="spellEnd"/>
+      <w:r>
+        <w:rPr>
+          <w:sz w:val="24"/>
+          <w:szCs w:val="24"/>
+          <w:lang w:val="pt-PT"/>
+        </w:rPr>
+        <w:t xml:space="preserve"> que permite o login utilizando Google </w:t>
+      </w:r>
+      <w:proofErr w:type="spellStart"/>
+      <w:r>
+        <w:rPr>
+          <w:sz w:val="24"/>
+          <w:szCs w:val="24"/>
+          <w:lang w:val="pt-PT"/>
+        </w:rPr>
+        <w:t>OAuth</w:t>
+      </w:r>
+      <w:proofErr w:type="spellEnd"/>
+      <w:r>
+        <w:rPr>
+          <w:sz w:val="24"/>
+          <w:szCs w:val="24"/>
+          <w:lang w:val="pt-PT"/>
+        </w:rPr>
+        <w:t xml:space="preserve"> 2.0. Para a comunicação em tempo real entre o servidor e o cliente,</w:t>
       </w:r>
       <w:r>
         <w:rPr>
@@ -4800,8 +6809,18 @@
           <w:szCs w:val="24"/>
           <w:lang w:val="pt-PT"/>
         </w:rPr>
-        <w:t>um site funcional e interativo, capaz de comunicar eficazmente com o sistema IoT</w:t>
-      </w:r>
+        <w:t xml:space="preserve">um site funcional e interativo, capaz de comunicar eficazmente com o sistema </w:t>
+      </w:r>
+      <w:proofErr w:type="spellStart"/>
+      <w:r>
+        <w:rPr>
+          <w:sz w:val="24"/>
+          <w:szCs w:val="24"/>
+          <w:lang w:val="pt-PT"/>
+        </w:rPr>
+        <w:t>IoT</w:t>
+      </w:r>
+      <w:proofErr w:type="spellEnd"/>
       <w:r>
         <w:rPr>
           <w:sz w:val="24"/>
@@ -4864,7 +6883,25 @@
           <w:szCs w:val="24"/>
           <w:lang w:val="pt-PT"/>
         </w:rPr>
-        <w:t>Um dos objetivos deste site era garantir a autenticação no mesmo utilizando o OAuth 2.0.</w:t>
+        <w:t xml:space="preserve">Um dos objetivos deste site era garantir a autenticação no mesmo utilizando o </w:t>
+      </w:r>
+      <w:proofErr w:type="spellStart"/>
+      <w:r>
+        <w:rPr>
+          <w:sz w:val="24"/>
+          <w:szCs w:val="24"/>
+          <w:lang w:val="pt-PT"/>
+        </w:rPr>
+        <w:t>OAuth</w:t>
+      </w:r>
+      <w:proofErr w:type="spellEnd"/>
+      <w:r>
+        <w:rPr>
+          <w:sz w:val="24"/>
+          <w:szCs w:val="24"/>
+          <w:lang w:val="pt-PT"/>
+        </w:rPr>
+        <w:t xml:space="preserve"> 2.0.</w:t>
       </w:r>
     </w:p>
     <w:p>
@@ -4882,7 +6919,25 @@
           <w:szCs w:val="24"/>
           <w:lang w:val="pt-PT"/>
         </w:rPr>
-        <w:t xml:space="preserve">Para o OAuth 2.0 foi utilizada a Google como o Provider do serviço, ou seja, ao tentar fazer uma conexão ao site, o utilizador será redirecionado para a google e deverá utilizar a sua conta para realizar a autenticação. Para isto foi utilizada a biblioteca </w:t>
+        <w:t xml:space="preserve">Para o </w:t>
+      </w:r>
+      <w:proofErr w:type="spellStart"/>
+      <w:r>
+        <w:rPr>
+          <w:sz w:val="24"/>
+          <w:szCs w:val="24"/>
+          <w:lang w:val="pt-PT"/>
+        </w:rPr>
+        <w:t>OAuth</w:t>
+      </w:r>
+      <w:proofErr w:type="spellEnd"/>
+      <w:r>
+        <w:rPr>
+          <w:sz w:val="24"/>
+          <w:szCs w:val="24"/>
+          <w:lang w:val="pt-PT"/>
+        </w:rPr>
+        <w:t xml:space="preserve"> 2.0 foi utilizada a Google como o Provider do serviço, ou seja, ao tentar fazer uma conexão ao site, o utilizador será redirecionado para a google e deverá utilizar a sua conta para realizar a autenticação. Para isto foi utilizada a biblioteca </w:t>
       </w:r>
       <w:r>
         <w:rPr>
@@ -4966,7 +7021,25 @@
           <w:szCs w:val="24"/>
           <w:lang w:val="pt-PT"/>
         </w:rPr>
-        <w:t>está representado o ficheiro que gere a autenticação. Tudo o que está a ser feito aqui é a utilização de credenciais geradas pela google de modo que o utilizador possa ser autenticado através da mesma. E ao fazer a autenticação, será redirecionado para um url no site “</w:t>
+        <w:t xml:space="preserve">está representado o ficheiro que gere a autenticação. Tudo o que está a ser feito aqui é a utilização de credenciais geradas pela google de modo que o utilizador possa ser autenticado através da mesma. E ao fazer a autenticação, será redirecionado para um </w:t>
+      </w:r>
+      <w:proofErr w:type="spellStart"/>
+      <w:r>
+        <w:rPr>
+          <w:sz w:val="24"/>
+          <w:szCs w:val="24"/>
+          <w:lang w:val="pt-PT"/>
+        </w:rPr>
+        <w:t>url</w:t>
+      </w:r>
+      <w:proofErr w:type="spellEnd"/>
+      <w:r>
+        <w:rPr>
+          <w:sz w:val="24"/>
+          <w:szCs w:val="24"/>
+          <w:lang w:val="pt-PT"/>
+        </w:rPr>
+        <w:t xml:space="preserve"> no site “</w:t>
       </w:r>
       <w:r>
         <w:rPr>
@@ -4976,15 +7049,67 @@
           <w:szCs w:val="24"/>
           <w:lang w:val="pt-PT"/>
         </w:rPr>
-        <w:t>/auth/google/callback</w:t>
-      </w:r>
-      <w:r>
-        <w:rPr>
-          <w:sz w:val="24"/>
-          <w:szCs w:val="24"/>
-          <w:lang w:val="pt-PT"/>
-        </w:rPr>
-        <w:t xml:space="preserve">” que por sua vez redirecionará o utilizador para a dashboard. </w:t>
+        <w:t>/</w:t>
+      </w:r>
+      <w:proofErr w:type="spellStart"/>
+      <w:r>
+        <w:rPr>
+          <w:i/>
+          <w:iCs/>
+          <w:sz w:val="24"/>
+          <w:szCs w:val="24"/>
+          <w:lang w:val="pt-PT"/>
+        </w:rPr>
+        <w:t>auth</w:t>
+      </w:r>
+      <w:proofErr w:type="spellEnd"/>
+      <w:r>
+        <w:rPr>
+          <w:i/>
+          <w:iCs/>
+          <w:sz w:val="24"/>
+          <w:szCs w:val="24"/>
+          <w:lang w:val="pt-PT"/>
+        </w:rPr>
+        <w:t>/google/</w:t>
+      </w:r>
+      <w:proofErr w:type="spellStart"/>
+      <w:r>
+        <w:rPr>
+          <w:i/>
+          <w:iCs/>
+          <w:sz w:val="24"/>
+          <w:szCs w:val="24"/>
+          <w:lang w:val="pt-PT"/>
+        </w:rPr>
+        <w:t>callback</w:t>
+      </w:r>
+      <w:proofErr w:type="spellEnd"/>
+      <w:r>
+        <w:rPr>
+          <w:sz w:val="24"/>
+          <w:szCs w:val="24"/>
+          <w:lang w:val="pt-PT"/>
+        </w:rPr>
+        <w:t xml:space="preserve">” que por sua vez redirecionará o utilizador para a </w:t>
+      </w:r>
+      <w:proofErr w:type="spellStart"/>
+      <w:r>
+        <w:rPr>
+          <w:sz w:val="24"/>
+          <w:szCs w:val="24"/>
+          <w:lang w:val="pt-PT"/>
+        </w:rPr>
+        <w:t>dashboard</w:t>
+      </w:r>
+      <w:proofErr w:type="spellEnd"/>
+      <w:r>
+        <w:rPr>
+          <w:sz w:val="24"/>
+          <w:szCs w:val="24"/>
+          <w:lang w:val="pt-PT"/>
+        </w:rPr>
+        <w:t xml:space="preserve">. </w:t>
       </w:r>
     </w:p>
     <w:p>
@@ -5265,12 +7390,21 @@
           <w:szCs w:val="20"/>
         </w:rPr>
       </w:pPr>
-      <w:r>
-        <w:rPr>
-          <w:sz w:val="20"/>
-          <w:szCs w:val="20"/>
-        </w:rPr>
-        <w:t xml:space="preserve">Figura </w:t>
+      <w:proofErr w:type="spellStart"/>
+      <w:r>
+        <w:rPr>
+          <w:sz w:val="20"/>
+          <w:szCs w:val="20"/>
+        </w:rPr>
+        <w:t>Figura</w:t>
+      </w:r>
+      <w:proofErr w:type="spellEnd"/>
+      <w:r>
+        <w:rPr>
+          <w:sz w:val="20"/>
+          <w:szCs w:val="20"/>
+        </w:rPr>
+        <w:t xml:space="preserve"> </w:t>
       </w:r>
       <w:r>
         <w:rPr>
@@ -5313,7 +7447,23 @@
           <w:sz w:val="20"/>
           <w:szCs w:val="20"/>
         </w:rPr>
-        <w:t xml:space="preserve"> - Página principal</w:t>
+        <w:t xml:space="preserve"> - </w:t>
+      </w:r>
+      <w:proofErr w:type="spellStart"/>
+      <w:r>
+        <w:rPr>
+          <w:sz w:val="20"/>
+          <w:szCs w:val="20"/>
+        </w:rPr>
+        <w:t>Página</w:t>
+      </w:r>
+      <w:proofErr w:type="spellEnd"/>
+      <w:r>
+        <w:rPr>
+          <w:sz w:val="20"/>
+          <w:szCs w:val="20"/>
+        </w:rPr>
+        <w:t xml:space="preserve"> principal</w:t>
       </w:r>
     </w:p>
     <w:p>
@@ -5521,7 +7671,25 @@
           <w:szCs w:val="24"/>
           <w:lang w:val="pt-PT"/>
         </w:rPr>
-        <w:t>Para que seja possível a apresentação dos dados no dashboard do site é necessário que haja uma conexão ao MQTT Broker. Para isto foi utilizada a biblioteca “</w:t>
+        <w:t xml:space="preserve">Para que seja possível a apresentação dos dados no </w:t>
+      </w:r>
+      <w:proofErr w:type="spellStart"/>
+      <w:r>
+        <w:rPr>
+          <w:sz w:val="24"/>
+          <w:szCs w:val="24"/>
+          <w:lang w:val="pt-PT"/>
+        </w:rPr>
+        <w:t>dashboard</w:t>
+      </w:r>
+      <w:proofErr w:type="spellEnd"/>
+      <w:r>
+        <w:rPr>
+          <w:sz w:val="24"/>
+          <w:szCs w:val="24"/>
+          <w:lang w:val="pt-PT"/>
+        </w:rPr>
+        <w:t xml:space="preserve"> do site é necessário que haja uma conexão ao MQTT Broker. Para isto foi utilizada a biblioteca “</w:t>
       </w:r>
       <w:r>
         <w:rPr>
@@ -5539,15 +7707,69 @@
           <w:szCs w:val="24"/>
           <w:lang w:val="pt-PT"/>
         </w:rPr>
-        <w:t xml:space="preserve">”, ao fornecer o porto, o address, </w:t>
-      </w:r>
-      <w:r>
-        <w:rPr>
-          <w:sz w:val="24"/>
-          <w:szCs w:val="24"/>
-          <w:lang w:val="pt-PT"/>
-        </w:rPr>
-        <w:t>o tópico e as credenciais necessárias para estabelecer uma conexão com o Mosquitto o servidor fica com acesso aos dados que o BME280 lÊ,</w:t>
+        <w:t xml:space="preserve">”, ao fornecer o porto, o </w:t>
+      </w:r>
+      <w:proofErr w:type="spellStart"/>
+      <w:r>
+        <w:rPr>
+          <w:sz w:val="24"/>
+          <w:szCs w:val="24"/>
+          <w:lang w:val="pt-PT"/>
+        </w:rPr>
+        <w:t>address</w:t>
+      </w:r>
+      <w:proofErr w:type="spellEnd"/>
+      <w:r>
+        <w:rPr>
+          <w:sz w:val="24"/>
+          <w:szCs w:val="24"/>
+          <w:lang w:val="pt-PT"/>
+        </w:rPr>
+        <w:t xml:space="preserve">, </w:t>
+      </w:r>
+      <w:r>
+        <w:rPr>
+          <w:sz w:val="24"/>
+          <w:szCs w:val="24"/>
+          <w:lang w:val="pt-PT"/>
+        </w:rPr>
+        <w:t xml:space="preserve">o tópico e as credenciais necessárias para estabelecer uma conexão com o </w:t>
+      </w:r>
+      <w:proofErr w:type="spellStart"/>
+      <w:r>
+        <w:rPr>
+          <w:sz w:val="24"/>
+          <w:szCs w:val="24"/>
+          <w:lang w:val="pt-PT"/>
+        </w:rPr>
+        <w:t>Mosquitto</w:t>
+      </w:r>
+      <w:proofErr w:type="spellEnd"/>
+      <w:r>
+        <w:rPr>
+          <w:sz w:val="24"/>
+          <w:szCs w:val="24"/>
+          <w:lang w:val="pt-PT"/>
+        </w:rPr>
+        <w:t xml:space="preserve"> o servidor fica com acesso aos dados que o BME280 </w:t>
+      </w:r>
+      <w:proofErr w:type="spellStart"/>
+      <w:r>
+        <w:rPr>
+          <w:sz w:val="24"/>
+          <w:szCs w:val="24"/>
+          <w:lang w:val="pt-PT"/>
+        </w:rPr>
+        <w:t>lÊ</w:t>
+      </w:r>
+      <w:proofErr w:type="spellEnd"/>
+      <w:r>
+        <w:rPr>
+          <w:sz w:val="24"/>
+          <w:szCs w:val="24"/>
+          <w:lang w:val="pt-PT"/>
+        </w:rPr>
+        <w:t>,</w:t>
       </w:r>
       <w:r>
         <w:rPr>
@@ -5928,7 +8150,163 @@
           <w:szCs w:val="24"/>
           <w:lang w:val="pt-PT"/>
         </w:rPr>
-        <w:t xml:space="preserve">é configurado o que deve acontecer ao ser recebida uma mensagem do Raspberry Pi Pico W, os dados vêm separados por “/” como dito previamente, isto é útil porque ao receber uma mensagem é feito um split() da mesma através de “/” o que dividirá a mensagem em temperatura, humidade, pressão e o estado do led. Com estes valores são populadas as variáveis lastValuetemp, lastValuehum e lastValuepress que serão utilizadas na API. É também enviado para o dashboard através do io.emit() os dados recebidos. </w:t>
+        <w:t xml:space="preserve">é configurado o que deve acontecer ao ser recebida uma mensagem do </w:t>
+      </w:r>
+      <w:proofErr w:type="spellStart"/>
+      <w:r>
+        <w:rPr>
+          <w:sz w:val="24"/>
+          <w:szCs w:val="24"/>
+          <w:lang w:val="pt-PT"/>
+        </w:rPr>
+        <w:t>Raspberry</w:t>
+      </w:r>
+      <w:proofErr w:type="spellEnd"/>
+      <w:r>
+        <w:rPr>
+          <w:sz w:val="24"/>
+          <w:szCs w:val="24"/>
+          <w:lang w:val="pt-PT"/>
+        </w:rPr>
+        <w:t xml:space="preserve"> Pi Pico W, os dados vêm separados por “/” como dito previamente, isto é útil porque ao receber uma mensagem é feito um </w:t>
+      </w:r>
+      <w:proofErr w:type="spellStart"/>
+      <w:proofErr w:type="gramStart"/>
+      <w:r>
+        <w:rPr>
+          <w:sz w:val="24"/>
+          <w:szCs w:val="24"/>
+          <w:lang w:val="pt-PT"/>
+        </w:rPr>
+        <w:t>split</w:t>
+      </w:r>
+      <w:proofErr w:type="spellEnd"/>
+      <w:r>
+        <w:rPr>
+          <w:sz w:val="24"/>
+          <w:szCs w:val="24"/>
+          <w:lang w:val="pt-PT"/>
+        </w:rPr>
+        <w:t>(</w:t>
+      </w:r>
+      <w:proofErr w:type="gramEnd"/>
+      <w:r>
+        <w:rPr>
+          <w:sz w:val="24"/>
+          <w:szCs w:val="24"/>
+          <w:lang w:val="pt-PT"/>
+        </w:rPr>
+        <w:t xml:space="preserve">) da mesma através de “/” o que dividirá a mensagem em temperatura, humidade, pressão e o estado do led. Com estes valores são </w:t>
+      </w:r>
+      <w:proofErr w:type="spellStart"/>
+      <w:r>
+        <w:rPr>
+          <w:sz w:val="24"/>
+          <w:szCs w:val="24"/>
+          <w:lang w:val="pt-PT"/>
+        </w:rPr>
+        <w:t>populadas</w:t>
+      </w:r>
+      <w:proofErr w:type="spellEnd"/>
+      <w:r>
+        <w:rPr>
+          <w:sz w:val="24"/>
+          <w:szCs w:val="24"/>
+          <w:lang w:val="pt-PT"/>
+        </w:rPr>
+        <w:t xml:space="preserve"> as variáveis </w:t>
+      </w:r>
+      <w:proofErr w:type="spellStart"/>
+      <w:r>
+        <w:rPr>
+          <w:sz w:val="24"/>
+          <w:szCs w:val="24"/>
+          <w:lang w:val="pt-PT"/>
+        </w:rPr>
+        <w:t>lastValuetemp</w:t>
+      </w:r>
+      <w:proofErr w:type="spellEnd"/>
+      <w:r>
+        <w:rPr>
+          <w:sz w:val="24"/>
+          <w:szCs w:val="24"/>
+          <w:lang w:val="pt-PT"/>
+        </w:rPr>
+        <w:t xml:space="preserve">, </w:t>
+      </w:r>
+      <w:proofErr w:type="spellStart"/>
+      <w:r>
+        <w:rPr>
+          <w:sz w:val="24"/>
+          <w:szCs w:val="24"/>
+          <w:lang w:val="pt-PT"/>
+        </w:rPr>
+        <w:t>lastValuehum</w:t>
+      </w:r>
+      <w:proofErr w:type="spellEnd"/>
+      <w:r>
+        <w:rPr>
+          <w:sz w:val="24"/>
+          <w:szCs w:val="24"/>
+          <w:lang w:val="pt-PT"/>
+        </w:rPr>
+        <w:t xml:space="preserve"> e </w:t>
+      </w:r>
+      <w:proofErr w:type="spellStart"/>
+      <w:r>
+        <w:rPr>
+          <w:sz w:val="24"/>
+          <w:szCs w:val="24"/>
+          <w:lang w:val="pt-PT"/>
+        </w:rPr>
+        <w:t>lastValuepress</w:t>
+      </w:r>
+      <w:proofErr w:type="spellEnd"/>
+      <w:r>
+        <w:rPr>
+          <w:sz w:val="24"/>
+          <w:szCs w:val="24"/>
+          <w:lang w:val="pt-PT"/>
+        </w:rPr>
+        <w:t xml:space="preserve"> que serão utilizadas na API. É também enviado para o </w:t>
+      </w:r>
+      <w:proofErr w:type="spellStart"/>
+      <w:r>
+        <w:rPr>
+          <w:sz w:val="24"/>
+          <w:szCs w:val="24"/>
+          <w:lang w:val="pt-PT"/>
+        </w:rPr>
+        <w:t>dashboard</w:t>
+      </w:r>
+      <w:proofErr w:type="spellEnd"/>
+      <w:r>
+        <w:rPr>
+          <w:sz w:val="24"/>
+          <w:szCs w:val="24"/>
+          <w:lang w:val="pt-PT"/>
+        </w:rPr>
+        <w:t xml:space="preserve"> através do </w:t>
+      </w:r>
+      <w:proofErr w:type="spellStart"/>
+      <w:proofErr w:type="gramStart"/>
+      <w:r>
+        <w:rPr>
+          <w:sz w:val="24"/>
+          <w:szCs w:val="24"/>
+          <w:lang w:val="pt-PT"/>
+        </w:rPr>
+        <w:t>io.emit</w:t>
+      </w:r>
+      <w:proofErr w:type="spellEnd"/>
+      <w:proofErr w:type="gramEnd"/>
+      <w:r>
+        <w:rPr>
+          <w:sz w:val="24"/>
+          <w:szCs w:val="24"/>
+          <w:lang w:val="pt-PT"/>
+        </w:rPr>
+        <w:t xml:space="preserve">() os dados recebidos. </w:t>
       </w:r>
     </w:p>
     <w:p>
@@ -5966,7 +8344,43 @@
           <w:szCs w:val="24"/>
           <w:lang w:val="pt-PT"/>
         </w:rPr>
-        <w:t xml:space="preserve"> é demonstrada a página para a qual o utilizador será redirecionado após a sua autenticação com a Google. Devido a estar a ser utilizada a versão gratuita do ngrok o address e o porto irão estar sempre a ser alterados, então, para que o utilizador tenha uma interface amigável foi criada esta página para que seja fácil fazer a conexão com o MQTT Broker e utilizar então a função mostrada neste tópico.</w:t>
+        <w:t xml:space="preserve"> é demonstrada a página para a qual o utilizador será redirecionado após a sua autenticação com a Google. Devido a estar a ser utilizada a versão gratuita do </w:t>
+      </w:r>
+      <w:proofErr w:type="spellStart"/>
+      <w:r>
+        <w:rPr>
+          <w:sz w:val="24"/>
+          <w:szCs w:val="24"/>
+          <w:lang w:val="pt-PT"/>
+        </w:rPr>
+        <w:t>ngrok</w:t>
+      </w:r>
+      <w:proofErr w:type="spellEnd"/>
+      <w:r>
+        <w:rPr>
+          <w:sz w:val="24"/>
+          <w:szCs w:val="24"/>
+          <w:lang w:val="pt-PT"/>
+        </w:rPr>
+        <w:t xml:space="preserve"> o </w:t>
+      </w:r>
+      <w:proofErr w:type="spellStart"/>
+      <w:r>
+        <w:rPr>
+          <w:sz w:val="24"/>
+          <w:szCs w:val="24"/>
+          <w:lang w:val="pt-PT"/>
+        </w:rPr>
+        <w:t>address</w:t>
+      </w:r>
+      <w:proofErr w:type="spellEnd"/>
+      <w:r>
+        <w:rPr>
+          <w:sz w:val="24"/>
+          <w:szCs w:val="24"/>
+          <w:lang w:val="pt-PT"/>
+        </w:rPr>
+        <w:t xml:space="preserve"> e o porto irão estar sempre a ser alterados, então, para que o utilizador tenha uma interface amigável foi criada esta página para que seja fácil fazer a conexão com o MQTT Broker e utilizar então a função mostrada neste tópico.</w:t>
       </w:r>
     </w:p>
     <w:p>
@@ -6180,8 +8594,17 @@
           <w:color w:val="70AD47" w:themeColor="accent6"/>
           <w:lang w:val="pt-PT"/>
         </w:rPr>
-        <w:t>Comunicação em tempo real com a dashboard</w:t>
-      </w:r>
+        <w:t xml:space="preserve">Comunicação em tempo real com a </w:t>
+      </w:r>
+      <w:proofErr w:type="spellStart"/>
+      <w:r>
+        <w:rPr>
+          <w:color w:val="70AD47" w:themeColor="accent6"/>
+          <w:lang w:val="pt-PT"/>
+        </w:rPr>
+        <w:t>dashboard</w:t>
+      </w:r>
+      <w:proofErr w:type="spellEnd"/>
     </w:p>
     <w:p>
       <w:pPr>
@@ -6261,7 +8684,89 @@
           <w:szCs w:val="24"/>
           <w:lang w:val="pt-PT"/>
         </w:rPr>
-        <w:t>foi demonstrado que o io.emit envia dados para o dashboard. Isto é possível devido à socket.io. Socket.io permite uma comunicação bidirecional para qualquer plataforma. Neste caso estão a ser criadas WebSockets para a comunicação entre o servidor (server.js) e a dashboard (cliente).</w:t>
+        <w:t xml:space="preserve">foi demonstrado que o </w:t>
+      </w:r>
+      <w:proofErr w:type="spellStart"/>
+      <w:proofErr w:type="gramStart"/>
+      <w:r>
+        <w:rPr>
+          <w:color w:val="000000" w:themeColor="text1"/>
+          <w:sz w:val="24"/>
+          <w:szCs w:val="24"/>
+          <w:lang w:val="pt-PT"/>
+        </w:rPr>
+        <w:t>io.emit</w:t>
+      </w:r>
+      <w:proofErr w:type="spellEnd"/>
+      <w:proofErr w:type="gramEnd"/>
+      <w:r>
+        <w:rPr>
+          <w:color w:val="000000" w:themeColor="text1"/>
+          <w:sz w:val="24"/>
+          <w:szCs w:val="24"/>
+          <w:lang w:val="pt-PT"/>
+        </w:rPr>
+        <w:t xml:space="preserve"> envia dados para o </w:t>
+      </w:r>
+      <w:proofErr w:type="spellStart"/>
+      <w:r>
+        <w:rPr>
+          <w:color w:val="000000" w:themeColor="text1"/>
+          <w:sz w:val="24"/>
+          <w:szCs w:val="24"/>
+          <w:lang w:val="pt-PT"/>
+        </w:rPr>
+        <w:t>dashboard</w:t>
+      </w:r>
+      <w:proofErr w:type="spellEnd"/>
+      <w:r>
+        <w:rPr>
+          <w:color w:val="000000" w:themeColor="text1"/>
+          <w:sz w:val="24"/>
+          <w:szCs w:val="24"/>
+          <w:lang w:val="pt-PT"/>
+        </w:rPr>
+        <w:t xml:space="preserve">. Isto é possível devido à socket.io. Socket.io permite uma comunicação bidirecional para qualquer plataforma. Neste caso estão a ser criadas </w:t>
+      </w:r>
+      <w:proofErr w:type="spellStart"/>
+      <w:r>
+        <w:rPr>
+          <w:color w:val="000000" w:themeColor="text1"/>
+          <w:sz w:val="24"/>
+          <w:szCs w:val="24"/>
+          <w:lang w:val="pt-PT"/>
+        </w:rPr>
+        <w:t>WebSockets</w:t>
+      </w:r>
+      <w:proofErr w:type="spellEnd"/>
+      <w:r>
+        <w:rPr>
+          <w:color w:val="000000" w:themeColor="text1"/>
+          <w:sz w:val="24"/>
+          <w:szCs w:val="24"/>
+          <w:lang w:val="pt-PT"/>
+        </w:rPr>
+        <w:t xml:space="preserve"> para a comunicação entre o servidor (server.js) e a </w:t>
+      </w:r>
+      <w:proofErr w:type="spellStart"/>
+      <w:r>
+        <w:rPr>
+          <w:color w:val="000000" w:themeColor="text1"/>
+          <w:sz w:val="24"/>
+          <w:szCs w:val="24"/>
+          <w:lang w:val="pt-PT"/>
+        </w:rPr>
+        <w:t>dashboard</w:t>
+      </w:r>
+      <w:proofErr w:type="spellEnd"/>
+      <w:r>
+        <w:rPr>
+          <w:color w:val="000000" w:themeColor="text1"/>
+          <w:sz w:val="24"/>
+          <w:szCs w:val="24"/>
+          <w:lang w:val="pt-PT"/>
+        </w:rPr>
+        <w:t xml:space="preserve"> (cliente).</w:t>
       </w:r>
     </w:p>
     <w:p>
@@ -6316,7 +8821,27 @@
           <w:szCs w:val="24"/>
           <w:lang w:val="pt-PT"/>
         </w:rPr>
-        <w:t xml:space="preserve"> é apresentado o método que envia do servidor para o cliente todos os dados recebidos do Raspberry Pi Pico W.</w:t>
+        <w:t xml:space="preserve"> é apresentado o método que envia do servidor para o cliente todos os dados recebidos do </w:t>
+      </w:r>
+      <w:proofErr w:type="spellStart"/>
+      <w:r>
+        <w:rPr>
+          <w:color w:val="000000" w:themeColor="text1"/>
+          <w:sz w:val="24"/>
+          <w:szCs w:val="24"/>
+          <w:lang w:val="pt-PT"/>
+        </w:rPr>
+        <w:t>Raspberry</w:t>
+      </w:r>
+      <w:proofErr w:type="spellEnd"/>
+      <w:r>
+        <w:rPr>
+          <w:color w:val="000000" w:themeColor="text1"/>
+          <w:sz w:val="24"/>
+          <w:szCs w:val="24"/>
+          <w:lang w:val="pt-PT"/>
+        </w:rPr>
+        <w:t xml:space="preserve"> Pi Pico W.</w:t>
       </w:r>
     </w:p>
     <w:p>
@@ -6495,7 +9020,43 @@
           <w:szCs w:val="24"/>
           <w:lang w:val="pt-PT"/>
         </w:rPr>
-        <w:t>é possível verificar a dashboard à qual o utilizador tem acesso após se autenticar e inserir os dados corretos relativamento ao MQTT Broker.</w:t>
+        <w:t xml:space="preserve">é possível verificar a </w:t>
+      </w:r>
+      <w:proofErr w:type="spellStart"/>
+      <w:r>
+        <w:rPr>
+          <w:sz w:val="24"/>
+          <w:szCs w:val="24"/>
+          <w:lang w:val="pt-PT"/>
+        </w:rPr>
+        <w:t>dashboard</w:t>
+      </w:r>
+      <w:proofErr w:type="spellEnd"/>
+      <w:r>
+        <w:rPr>
+          <w:sz w:val="24"/>
+          <w:szCs w:val="24"/>
+          <w:lang w:val="pt-PT"/>
+        </w:rPr>
+        <w:t xml:space="preserve"> à qual o utilizador tem acesso após se autenticar e inserir os dados corretos </w:t>
+      </w:r>
+      <w:proofErr w:type="spellStart"/>
+      <w:r>
+        <w:rPr>
+          <w:sz w:val="24"/>
+          <w:szCs w:val="24"/>
+          <w:lang w:val="pt-PT"/>
+        </w:rPr>
+        <w:t>relativamento</w:t>
+      </w:r>
+      <w:proofErr w:type="spellEnd"/>
+      <w:r>
+        <w:rPr>
+          <w:sz w:val="24"/>
+          <w:szCs w:val="24"/>
+          <w:lang w:val="pt-PT"/>
+        </w:rPr>
+        <w:t xml:space="preserve"> ao MQTT Broker.</w:t>
       </w:r>
     </w:p>
     <w:p>
@@ -6626,7 +9187,25 @@
           <w:szCs w:val="20"/>
           <w:lang w:val="pt-PT"/>
         </w:rPr>
-        <w:t xml:space="preserve"> - Dashboard do utilizador</w:t>
+        <w:t xml:space="preserve"> - </w:t>
+      </w:r>
+      <w:proofErr w:type="spellStart"/>
+      <w:r>
+        <w:rPr>
+          <w:sz w:val="20"/>
+          <w:szCs w:val="20"/>
+          <w:lang w:val="pt-PT"/>
+        </w:rPr>
+        <w:t>Dashboard</w:t>
+      </w:r>
+      <w:proofErr w:type="spellEnd"/>
+      <w:r>
+        <w:rPr>
+          <w:sz w:val="20"/>
+          <w:szCs w:val="20"/>
+          <w:lang w:val="pt-PT"/>
+        </w:rPr>
+        <w:t xml:space="preserve"> do utilizador</w:t>
       </w:r>
     </w:p>
     <w:p>
@@ -6652,7 +9231,97 @@
           <w:szCs w:val="24"/>
           <w:lang w:val="pt-PT"/>
         </w:rPr>
-        <w:t xml:space="preserve"> dashboard, o utilizador tem acesso a três gráficos que mostra a temperatura, pressão e humidade consoante os valores chegam, tem também acesso ao tempo em tomar que está a ser apresentado com a utilização de uma API aberta de temperatura e consegue interagir com o LED presente na board do Raspberry Pi Pico W, vendo se está ligado ou desligado através da dashboard. Graças ao Passport.js e ao OAuth 2.0 é possível dar as boas-vindas ao utilizador pelo seu nome.</w:t>
+        <w:t xml:space="preserve"> </w:t>
+      </w:r>
+      <w:proofErr w:type="spellStart"/>
+      <w:r>
+        <w:rPr>
+          <w:sz w:val="24"/>
+          <w:szCs w:val="24"/>
+          <w:lang w:val="pt-PT"/>
+        </w:rPr>
+        <w:t>dashboard</w:t>
+      </w:r>
+      <w:proofErr w:type="spellEnd"/>
+      <w:r>
+        <w:rPr>
+          <w:sz w:val="24"/>
+          <w:szCs w:val="24"/>
+          <w:lang w:val="pt-PT"/>
+        </w:rPr>
+        <w:t xml:space="preserve">, o utilizador tem acesso a três gráficos que mostra a temperatura, pressão e humidade consoante os valores chegam, tem também acesso ao tempo em tomar que está a ser apresentado com a utilização de uma API aberta de temperatura e consegue interagir com o LED presente na </w:t>
+      </w:r>
+      <w:proofErr w:type="spellStart"/>
+      <w:r>
+        <w:rPr>
+          <w:sz w:val="24"/>
+          <w:szCs w:val="24"/>
+          <w:lang w:val="pt-PT"/>
+        </w:rPr>
+        <w:t>board</w:t>
+      </w:r>
+      <w:proofErr w:type="spellEnd"/>
+      <w:r>
+        <w:rPr>
+          <w:sz w:val="24"/>
+          <w:szCs w:val="24"/>
+          <w:lang w:val="pt-PT"/>
+        </w:rPr>
+        <w:t xml:space="preserve"> do </w:t>
+      </w:r>
+      <w:proofErr w:type="spellStart"/>
+      <w:r>
+        <w:rPr>
+          <w:sz w:val="24"/>
+          <w:szCs w:val="24"/>
+          <w:lang w:val="pt-PT"/>
+        </w:rPr>
+        <w:t>Raspberry</w:t>
+      </w:r>
+      <w:proofErr w:type="spellEnd"/>
+      <w:r>
+        <w:rPr>
+          <w:sz w:val="24"/>
+          <w:szCs w:val="24"/>
+          <w:lang w:val="pt-PT"/>
+        </w:rPr>
+        <w:t xml:space="preserve"> Pi Pico W, vendo se está ligado ou desligado através da </w:t>
+      </w:r>
+      <w:proofErr w:type="spellStart"/>
+      <w:r>
+        <w:rPr>
+          <w:sz w:val="24"/>
+          <w:szCs w:val="24"/>
+          <w:lang w:val="pt-PT"/>
+        </w:rPr>
+        <w:t>dashboard</w:t>
+      </w:r>
+      <w:proofErr w:type="spellEnd"/>
+      <w:r>
+        <w:rPr>
+          <w:sz w:val="24"/>
+          <w:szCs w:val="24"/>
+          <w:lang w:val="pt-PT"/>
+        </w:rPr>
+        <w:t xml:space="preserve">. Graças ao Passport.js e ao </w:t>
+      </w:r>
+      <w:proofErr w:type="spellStart"/>
+      <w:r>
+        <w:rPr>
+          <w:sz w:val="24"/>
+          <w:szCs w:val="24"/>
+          <w:lang w:val="pt-PT"/>
+        </w:rPr>
+        <w:t>OAuth</w:t>
+      </w:r>
+      <w:proofErr w:type="spellEnd"/>
+      <w:r>
+        <w:rPr>
+          <w:sz w:val="24"/>
+          <w:szCs w:val="24"/>
+          <w:lang w:val="pt-PT"/>
+        </w:rPr>
+        <w:t xml:space="preserve"> 2.0 é possível dar as boas-vindas ao utilizador pelo seu nome.</w:t>
       </w:r>
       <w:r>
         <w:rPr>
@@ -6906,16 +9575,9 @@
           <w:szCs w:val="24"/>
           <w:lang w:val="pt-PT"/>
         </w:rPr>
-        <w:t>/auth/google</w:t>
-      </w:r>
-      <w:r>
-        <w:rPr>
-          <w:sz w:val="24"/>
-          <w:szCs w:val="24"/>
-          <w:lang w:val="pt-PT"/>
-        </w:rPr>
-        <w:t>” permite à biblioteca “</w:t>
-      </w:r>
+        <w:t>/</w:t>
+      </w:r>
+      <w:proofErr w:type="spellStart"/>
       <w:r>
         <w:rPr>
           <w:i/>
@@ -6924,16 +9586,9 @@
           <w:szCs w:val="24"/>
           <w:lang w:val="pt-PT"/>
         </w:rPr>
-        <w:t>Passport.js</w:t>
-      </w:r>
-      <w:r>
-        <w:rPr>
-          <w:sz w:val="24"/>
-          <w:szCs w:val="24"/>
-          <w:lang w:val="pt-PT"/>
-        </w:rPr>
-        <w:t>” pedir a autenticação do utilizador à google. A Rota “</w:t>
-      </w:r>
+        <w:t>auth</w:t>
+      </w:r>
+      <w:proofErr w:type="spellEnd"/>
       <w:r>
         <w:rPr>
           <w:i/>
@@ -6942,8 +9597,78 @@
           <w:szCs w:val="24"/>
           <w:lang w:val="pt-PT"/>
         </w:rPr>
-        <w:t>/auth/google/callback</w:t>
-      </w:r>
+        <w:t>/google</w:t>
+      </w:r>
+      <w:r>
+        <w:rPr>
+          <w:sz w:val="24"/>
+          <w:szCs w:val="24"/>
+          <w:lang w:val="pt-PT"/>
+        </w:rPr>
+        <w:t>” permite à biblioteca “</w:t>
+      </w:r>
+      <w:r>
+        <w:rPr>
+          <w:i/>
+          <w:iCs/>
+          <w:sz w:val="24"/>
+          <w:szCs w:val="24"/>
+          <w:lang w:val="pt-PT"/>
+        </w:rPr>
+        <w:t>Passport.js</w:t>
+      </w:r>
+      <w:r>
+        <w:rPr>
+          <w:sz w:val="24"/>
+          <w:szCs w:val="24"/>
+          <w:lang w:val="pt-PT"/>
+        </w:rPr>
+        <w:t>” pedir a autenticação do utilizador à google. A Rota “</w:t>
+      </w:r>
+      <w:r>
+        <w:rPr>
+          <w:i/>
+          <w:iCs/>
+          <w:sz w:val="24"/>
+          <w:szCs w:val="24"/>
+          <w:lang w:val="pt-PT"/>
+        </w:rPr>
+        <w:t>/</w:t>
+      </w:r>
+      <w:proofErr w:type="spellStart"/>
+      <w:r>
+        <w:rPr>
+          <w:i/>
+          <w:iCs/>
+          <w:sz w:val="24"/>
+          <w:szCs w:val="24"/>
+          <w:lang w:val="pt-PT"/>
+        </w:rPr>
+        <w:t>auth</w:t>
+      </w:r>
+      <w:proofErr w:type="spellEnd"/>
+      <w:r>
+        <w:rPr>
+          <w:i/>
+          <w:iCs/>
+          <w:sz w:val="24"/>
+          <w:szCs w:val="24"/>
+          <w:lang w:val="pt-PT"/>
+        </w:rPr>
+        <w:t>/google/</w:t>
+      </w:r>
+      <w:proofErr w:type="spellStart"/>
+      <w:r>
+        <w:rPr>
+          <w:i/>
+          <w:iCs/>
+          <w:sz w:val="24"/>
+          <w:szCs w:val="24"/>
+          <w:lang w:val="pt-PT"/>
+        </w:rPr>
+        <w:t>callback</w:t>
+      </w:r>
+      <w:proofErr w:type="spellEnd"/>
       <w:r>
         <w:rPr>
           <w:sz w:val="24"/>
@@ -7040,8 +9765,16 @@
         <w:rPr>
           <w:lang w:val="pt-PT"/>
         </w:rPr>
-        <w:t xml:space="preserve"> - Rota de logout</w:t>
-      </w:r>
+        <w:t xml:space="preserve"> - Rota de </w:t>
+      </w:r>
+      <w:proofErr w:type="spellStart"/>
+      <w:r>
+        <w:rPr>
+          <w:lang w:val="pt-PT"/>
+        </w:rPr>
+        <w:t>logout</w:t>
+      </w:r>
+      <w:proofErr w:type="spellEnd"/>
     </w:p>
     <w:p>
       <w:pPr>
@@ -7078,7 +9811,25 @@
           <w:szCs w:val="24"/>
           <w:lang w:val="pt-PT"/>
         </w:rPr>
-        <w:t xml:space="preserve">está presente a rota de logout que redirecionará o utilizador novamente para a página de login, destruindo a sua sessão criada com a google e a conexão feita com o MQTT Broker. </w:t>
+        <w:t xml:space="preserve">está presente a rota de </w:t>
+      </w:r>
+      <w:proofErr w:type="spellStart"/>
+      <w:r>
+        <w:rPr>
+          <w:sz w:val="24"/>
+          <w:szCs w:val="24"/>
+          <w:lang w:val="pt-PT"/>
+        </w:rPr>
+        <w:t>logout</w:t>
+      </w:r>
+      <w:proofErr w:type="spellEnd"/>
+      <w:r>
+        <w:rPr>
+          <w:sz w:val="24"/>
+          <w:szCs w:val="24"/>
+          <w:lang w:val="pt-PT"/>
+        </w:rPr>
+        <w:t xml:space="preserve"> que redirecionará o utilizador novamente para a página de login, destruindo a sua sessão criada com a google e a conexão feita com o MQTT Broker. </w:t>
       </w:r>
     </w:p>
     <w:p>
@@ -7148,15 +9899,69 @@
           <w:szCs w:val="24"/>
           <w:lang w:val="pt-PT"/>
         </w:rPr>
-        <w:t xml:space="preserve">estão as rotas para as páginas principais do website, tais como o index, </w:t>
-      </w:r>
-      <w:r>
-        <w:rPr>
-          <w:sz w:val="24"/>
-          <w:szCs w:val="24"/>
-          <w:lang w:val="pt-PT"/>
-        </w:rPr>
-        <w:t>a página de erro, a dashboard, a página de conexão ao MQTT Broker e a página de about.</w:t>
+        <w:t xml:space="preserve">estão as rotas para as páginas principais do website, tais como o </w:t>
+      </w:r>
+      <w:proofErr w:type="spellStart"/>
+      <w:r>
+        <w:rPr>
+          <w:sz w:val="24"/>
+          <w:szCs w:val="24"/>
+          <w:lang w:val="pt-PT"/>
+        </w:rPr>
+        <w:t>index</w:t>
+      </w:r>
+      <w:proofErr w:type="spellEnd"/>
+      <w:r>
+        <w:rPr>
+          <w:sz w:val="24"/>
+          <w:szCs w:val="24"/>
+          <w:lang w:val="pt-PT"/>
+        </w:rPr>
+        <w:t xml:space="preserve">, </w:t>
+      </w:r>
+      <w:r>
+        <w:rPr>
+          <w:sz w:val="24"/>
+          <w:szCs w:val="24"/>
+          <w:lang w:val="pt-PT"/>
+        </w:rPr>
+        <w:t xml:space="preserve">a página de erro, a </w:t>
+      </w:r>
+      <w:proofErr w:type="spellStart"/>
+      <w:r>
+        <w:rPr>
+          <w:sz w:val="24"/>
+          <w:szCs w:val="24"/>
+          <w:lang w:val="pt-PT"/>
+        </w:rPr>
+        <w:t>dashboard</w:t>
+      </w:r>
+      <w:proofErr w:type="spellEnd"/>
+      <w:r>
+        <w:rPr>
+          <w:sz w:val="24"/>
+          <w:szCs w:val="24"/>
+          <w:lang w:val="pt-PT"/>
+        </w:rPr>
+        <w:t xml:space="preserve">, a página de conexão ao MQTT Broker e a página de </w:t>
+      </w:r>
+      <w:proofErr w:type="spellStart"/>
+      <w:r>
+        <w:rPr>
+          <w:sz w:val="24"/>
+          <w:szCs w:val="24"/>
+          <w:lang w:val="pt-PT"/>
+        </w:rPr>
+        <w:t>about</w:t>
+      </w:r>
+      <w:proofErr w:type="spellEnd"/>
+      <w:r>
+        <w:rPr>
+          <w:sz w:val="24"/>
+          <w:szCs w:val="24"/>
+          <w:lang w:val="pt-PT"/>
+        </w:rPr>
+        <w:t>.</w:t>
       </w:r>
     </w:p>
     <w:p>
@@ -7404,8 +10209,18 @@
           <w:szCs w:val="20"/>
           <w:lang w:val="pt-PT"/>
         </w:rPr>
-        <w:t xml:space="preserve"> - Rota para o index</w:t>
-      </w:r>
+        <w:t xml:space="preserve"> - Rota para o </w:t>
+      </w:r>
+      <w:proofErr w:type="spellStart"/>
+      <w:r>
+        <w:rPr>
+          <w:sz w:val="20"/>
+          <w:szCs w:val="20"/>
+          <w:lang w:val="pt-PT"/>
+        </w:rPr>
+        <w:t>index</w:t>
+      </w:r>
+      <w:proofErr w:type="spellEnd"/>
     </w:p>
     <w:p>
       <w:pPr>
@@ -7456,6 +10271,7 @@
         </w:rPr>
         <w:t>é possível verificar que algumas das rotas tem o uso de duas funções, “</w:t>
       </w:r>
+      <w:proofErr w:type="spellStart"/>
       <w:r>
         <w:rPr>
           <w:i/>
@@ -7466,6 +10282,7 @@
         </w:rPr>
         <w:t>ensureAuthenticated</w:t>
       </w:r>
+      <w:proofErr w:type="spellEnd"/>
       <w:r>
         <w:rPr>
           <w:sz w:val="24"/>
@@ -7474,6 +10291,7 @@
         </w:rPr>
         <w:t>” e “</w:t>
       </w:r>
+      <w:proofErr w:type="spellStart"/>
       <w:r>
         <w:rPr>
           <w:i/>
@@ -7484,6 +10302,7 @@
         </w:rPr>
         <w:t>ensureConnection</w:t>
       </w:r>
+      <w:proofErr w:type="spellEnd"/>
       <w:r>
         <w:rPr>
           <w:sz w:val="24"/>
@@ -7645,7 +10464,25 @@
           <w:szCs w:val="24"/>
           <w:lang w:val="pt-PT"/>
         </w:rPr>
-        <w:t xml:space="preserve">Como foi falado da página About, a mesma é apenas uma página HTML que explica o âmbito do site e dá ao utilizador uma forma de conhecer melhor os estudantes que realizaram o trabalho, </w:t>
+        <w:t xml:space="preserve">Como foi falado da página </w:t>
+      </w:r>
+      <w:proofErr w:type="spellStart"/>
+      <w:r>
+        <w:rPr>
+          <w:sz w:val="24"/>
+          <w:szCs w:val="24"/>
+          <w:lang w:val="pt-PT"/>
+        </w:rPr>
+        <w:t>About</w:t>
+      </w:r>
+      <w:proofErr w:type="spellEnd"/>
+      <w:r>
+        <w:rPr>
+          <w:sz w:val="24"/>
+          <w:szCs w:val="24"/>
+          <w:lang w:val="pt-PT"/>
+        </w:rPr>
+        <w:t xml:space="preserve">, a mesma é apenas uma página HTML que explica o âmbito do site e dá ao utilizador uma forma de conhecer melhor os estudantes que realizaram o trabalho, </w:t>
       </w:r>
       <w:r>
         <w:rPr>
@@ -7779,8 +10616,18 @@
           <w:szCs w:val="20"/>
           <w:lang w:val="pt-PT"/>
         </w:rPr>
-        <w:t xml:space="preserve"> - Página About</w:t>
-      </w:r>
+        <w:t xml:space="preserve"> - Página </w:t>
+      </w:r>
+      <w:proofErr w:type="spellStart"/>
+      <w:r>
+        <w:rPr>
+          <w:sz w:val="20"/>
+          <w:szCs w:val="20"/>
+          <w:lang w:val="pt-PT"/>
+        </w:rPr>
+        <w:t>About</w:t>
+      </w:r>
+      <w:proofErr w:type="spellEnd"/>
     </w:p>
     <w:p>
       <w:pPr>
@@ -7811,7 +10658,97 @@
           <w:szCs w:val="24"/>
           <w:lang w:val="pt-PT"/>
         </w:rPr>
-        <w:t xml:space="preserve">Por fim, existem as rotas da API criada. Um dos objetivos deste projeto final de IoT era a criação de uma API que permitisse o uso dos dados lidos pelo sensor a qualquer outra pessoa, para isso foram criados 5 endpoints, 3 deles servem para receber o último valor recebido do sensor BME280, dai a população as variáveis lastValuetemp, lastValuehum e lastValuepress como visto anteriormente na </w:t>
+        <w:t xml:space="preserve">Por fim, existem as rotas da API criada. Um dos objetivos deste projeto final de </w:t>
+      </w:r>
+      <w:proofErr w:type="spellStart"/>
+      <w:r>
+        <w:rPr>
+          <w:sz w:val="24"/>
+          <w:szCs w:val="24"/>
+          <w:lang w:val="pt-PT"/>
+        </w:rPr>
+        <w:t>IoT</w:t>
+      </w:r>
+      <w:proofErr w:type="spellEnd"/>
+      <w:r>
+        <w:rPr>
+          <w:sz w:val="24"/>
+          <w:szCs w:val="24"/>
+          <w:lang w:val="pt-PT"/>
+        </w:rPr>
+        <w:t xml:space="preserve"> era a criação de uma API que permitisse o uso dos dados lidos pelo sensor a qualquer outra pessoa, para isso foram criados 5 </w:t>
+      </w:r>
+      <w:proofErr w:type="spellStart"/>
+      <w:r>
+        <w:rPr>
+          <w:sz w:val="24"/>
+          <w:szCs w:val="24"/>
+          <w:lang w:val="pt-PT"/>
+        </w:rPr>
+        <w:t>endpoints</w:t>
+      </w:r>
+      <w:proofErr w:type="spellEnd"/>
+      <w:r>
+        <w:rPr>
+          <w:sz w:val="24"/>
+          <w:szCs w:val="24"/>
+          <w:lang w:val="pt-PT"/>
+        </w:rPr>
+        <w:t xml:space="preserve">, 3 deles servem para receber o último valor recebido do sensor BME280, dai a população as variáveis </w:t>
+      </w:r>
+      <w:proofErr w:type="spellStart"/>
+      <w:r>
+        <w:rPr>
+          <w:sz w:val="24"/>
+          <w:szCs w:val="24"/>
+          <w:lang w:val="pt-PT"/>
+        </w:rPr>
+        <w:t>lastValuetemp</w:t>
+      </w:r>
+      <w:proofErr w:type="spellEnd"/>
+      <w:r>
+        <w:rPr>
+          <w:sz w:val="24"/>
+          <w:szCs w:val="24"/>
+          <w:lang w:val="pt-PT"/>
+        </w:rPr>
+        <w:t xml:space="preserve">, </w:t>
+      </w:r>
+      <w:proofErr w:type="spellStart"/>
+      <w:r>
+        <w:rPr>
+          <w:sz w:val="24"/>
+          <w:szCs w:val="24"/>
+          <w:lang w:val="pt-PT"/>
+        </w:rPr>
+        <w:t>lastValuehum</w:t>
+      </w:r>
+      <w:proofErr w:type="spellEnd"/>
+      <w:r>
+        <w:rPr>
+          <w:sz w:val="24"/>
+          <w:szCs w:val="24"/>
+          <w:lang w:val="pt-PT"/>
+        </w:rPr>
+        <w:t xml:space="preserve"> e </w:t>
+      </w:r>
+      <w:proofErr w:type="spellStart"/>
+      <w:r>
+        <w:rPr>
+          <w:sz w:val="24"/>
+          <w:szCs w:val="24"/>
+          <w:lang w:val="pt-PT"/>
+        </w:rPr>
+        <w:t>lastValuepress</w:t>
+      </w:r>
+      <w:proofErr w:type="spellEnd"/>
+      <w:r>
+        <w:rPr>
+          <w:sz w:val="24"/>
+          <w:szCs w:val="24"/>
+          <w:lang w:val="pt-PT"/>
+        </w:rPr>
+        <w:t xml:space="preserve"> como visto anteriormente na </w:t>
       </w:r>
       <w:r>
         <w:rPr>
@@ -7831,7 +10768,43 @@
           <w:szCs w:val="24"/>
           <w:lang w:val="pt-PT"/>
         </w:rPr>
-        <w:t>. Os outros 2 endpoints servem para permitir a interação do utilizador com o LED do Raspberry Pi Pico W, porém também pode servir para uma outra pessoa verificar o estado do led ou até mudar o estado do mesmo, assumindo que tem uma conexão feita.</w:t>
+        <w:t xml:space="preserve">. Os outros 2 </w:t>
+      </w:r>
+      <w:proofErr w:type="spellStart"/>
+      <w:r>
+        <w:rPr>
+          <w:sz w:val="24"/>
+          <w:szCs w:val="24"/>
+          <w:lang w:val="pt-PT"/>
+        </w:rPr>
+        <w:t>endpoints</w:t>
+      </w:r>
+      <w:proofErr w:type="spellEnd"/>
+      <w:r>
+        <w:rPr>
+          <w:sz w:val="24"/>
+          <w:szCs w:val="24"/>
+          <w:lang w:val="pt-PT"/>
+        </w:rPr>
+        <w:t xml:space="preserve"> servem para permitir a interação do utilizador com o LED do </w:t>
+      </w:r>
+      <w:proofErr w:type="spellStart"/>
+      <w:r>
+        <w:rPr>
+          <w:sz w:val="24"/>
+          <w:szCs w:val="24"/>
+          <w:lang w:val="pt-PT"/>
+        </w:rPr>
+        <w:t>Raspberry</w:t>
+      </w:r>
+      <w:proofErr w:type="spellEnd"/>
+      <w:r>
+        <w:rPr>
+          <w:sz w:val="24"/>
+          <w:szCs w:val="24"/>
+          <w:lang w:val="pt-PT"/>
+        </w:rPr>
+        <w:t xml:space="preserve"> Pi Pico W, porém também pode servir para uma outra pessoa verificar o estado do led ou até mudar o estado do mesmo, assumindo que tem uma conexão feita.</w:t>
       </w:r>
     </w:p>
     <w:p>
@@ -7948,7 +10921,25 @@
           <w:szCs w:val="20"/>
           <w:lang w:val="pt-PT"/>
         </w:rPr>
-        <w:t xml:space="preserve"> - Endpoints para a API</w:t>
+        <w:t xml:space="preserve"> - </w:t>
+      </w:r>
+      <w:proofErr w:type="spellStart"/>
+      <w:r>
+        <w:rPr>
+          <w:sz w:val="20"/>
+          <w:szCs w:val="20"/>
+          <w:lang w:val="pt-PT"/>
+        </w:rPr>
+        <w:t>Endpoints</w:t>
+      </w:r>
+      <w:proofErr w:type="spellEnd"/>
+      <w:r>
+        <w:rPr>
+          <w:sz w:val="20"/>
+          <w:szCs w:val="20"/>
+          <w:lang w:val="pt-PT"/>
+        </w:rPr>
+        <w:t xml:space="preserve"> para a API</w:t>
       </w:r>
     </w:p>
     <w:p>
@@ -7980,7 +10971,61 @@
           <w:szCs w:val="24"/>
           <w:lang w:val="pt-PT"/>
         </w:rPr>
-        <w:t xml:space="preserve">Ao aceder ao endpoint “/api/temperature” o utilizador recebe o último valor da temperatura lido pelo sensor, </w:t>
+        <w:t xml:space="preserve">Ao aceder ao </w:t>
+      </w:r>
+      <w:proofErr w:type="spellStart"/>
+      <w:r>
+        <w:rPr>
+          <w:sz w:val="24"/>
+          <w:szCs w:val="24"/>
+          <w:lang w:val="pt-PT"/>
+        </w:rPr>
+        <w:t>endpoint</w:t>
+      </w:r>
+      <w:proofErr w:type="spellEnd"/>
+      <w:r>
+        <w:rPr>
+          <w:sz w:val="24"/>
+          <w:szCs w:val="24"/>
+          <w:lang w:val="pt-PT"/>
+        </w:rPr>
+        <w:t xml:space="preserve"> “/</w:t>
+      </w:r>
+      <w:proofErr w:type="spellStart"/>
+      <w:r>
+        <w:rPr>
+          <w:sz w:val="24"/>
+          <w:szCs w:val="24"/>
+          <w:lang w:val="pt-PT"/>
+        </w:rPr>
+        <w:t>api</w:t>
+      </w:r>
+      <w:proofErr w:type="spellEnd"/>
+      <w:r>
+        <w:rPr>
+          <w:sz w:val="24"/>
+          <w:szCs w:val="24"/>
+          <w:lang w:val="pt-PT"/>
+        </w:rPr>
+        <w:t>/</w:t>
+      </w:r>
+      <w:proofErr w:type="spellStart"/>
+      <w:r>
+        <w:rPr>
+          <w:sz w:val="24"/>
+          <w:szCs w:val="24"/>
+          <w:lang w:val="pt-PT"/>
+        </w:rPr>
+        <w:t>temperature</w:t>
+      </w:r>
+      <w:proofErr w:type="spellEnd"/>
+      <w:r>
+        <w:rPr>
+          <w:sz w:val="24"/>
+          <w:szCs w:val="24"/>
+          <w:lang w:val="pt-PT"/>
+        </w:rPr>
+        <w:t xml:space="preserve">” o utilizador recebe o último valor da temperatura lido pelo sensor, </w:t>
       </w:r>
       <w:r>
         <w:rPr>
@@ -8118,8 +11163,36 @@
           <w:szCs w:val="20"/>
           <w:lang w:val="pt-PT"/>
         </w:rPr>
-        <w:t xml:space="preserve"> - API endpoint, temperature</w:t>
-      </w:r>
+        <w:t xml:space="preserve"> - API </w:t>
+      </w:r>
+      <w:proofErr w:type="spellStart"/>
+      <w:r>
+        <w:rPr>
+          <w:sz w:val="20"/>
+          <w:szCs w:val="20"/>
+          <w:lang w:val="pt-PT"/>
+        </w:rPr>
+        <w:t>endpoint</w:t>
+      </w:r>
+      <w:proofErr w:type="spellEnd"/>
+      <w:r>
+        <w:rPr>
+          <w:sz w:val="20"/>
+          <w:szCs w:val="20"/>
+          <w:lang w:val="pt-PT"/>
+        </w:rPr>
+        <w:t xml:space="preserve">, </w:t>
+      </w:r>
+      <w:proofErr w:type="spellStart"/>
+      <w:r>
+        <w:rPr>
+          <w:sz w:val="20"/>
+          <w:szCs w:val="20"/>
+          <w:lang w:val="pt-PT"/>
+        </w:rPr>
+        <w:t>temperature</w:t>
+      </w:r>
+      <w:proofErr w:type="spellEnd"/>
     </w:p>
     <w:p>
       <w:pPr>
@@ -8136,15 +11209,61 @@
           <w:szCs w:val="24"/>
           <w:lang w:val="pt-PT"/>
         </w:rPr>
-        <w:t>Ao aceder ao endpoint “api/</w:t>
-      </w:r>
-      <w:r>
-        <w:rPr>
-          <w:sz w:val="24"/>
-          <w:szCs w:val="24"/>
-          <w:lang w:val="pt-PT"/>
-        </w:rPr>
-        <w:t xml:space="preserve">pressure” o utilizador recebe o último valor da pressão lido pelo sensor, </w:t>
+        <w:t xml:space="preserve">Ao aceder ao </w:t>
+      </w:r>
+      <w:proofErr w:type="spellStart"/>
+      <w:r>
+        <w:rPr>
+          <w:sz w:val="24"/>
+          <w:szCs w:val="24"/>
+          <w:lang w:val="pt-PT"/>
+        </w:rPr>
+        <w:t>endpoint</w:t>
+      </w:r>
+      <w:proofErr w:type="spellEnd"/>
+      <w:r>
+        <w:rPr>
+          <w:sz w:val="24"/>
+          <w:szCs w:val="24"/>
+          <w:lang w:val="pt-PT"/>
+        </w:rPr>
+        <w:t xml:space="preserve"> “</w:t>
+      </w:r>
+      <w:proofErr w:type="spellStart"/>
+      <w:r>
+        <w:rPr>
+          <w:sz w:val="24"/>
+          <w:szCs w:val="24"/>
+          <w:lang w:val="pt-PT"/>
+        </w:rPr>
+        <w:t>api</w:t>
+      </w:r>
+      <w:proofErr w:type="spellEnd"/>
+      <w:r>
+        <w:rPr>
+          <w:sz w:val="24"/>
+          <w:szCs w:val="24"/>
+          <w:lang w:val="pt-PT"/>
+        </w:rPr>
+        <w:t>/</w:t>
+      </w:r>
+      <w:proofErr w:type="spellStart"/>
+      <w:r>
+        <w:rPr>
+          <w:sz w:val="24"/>
+          <w:szCs w:val="24"/>
+          <w:lang w:val="pt-PT"/>
+        </w:rPr>
+        <w:t>pressure</w:t>
+      </w:r>
+      <w:proofErr w:type="spellEnd"/>
+      <w:r>
+        <w:rPr>
+          <w:sz w:val="24"/>
+          <w:szCs w:val="24"/>
+          <w:lang w:val="pt-PT"/>
+        </w:rPr>
+        <w:t xml:space="preserve">” o utilizador recebe o último valor da pressão lido pelo sensor, </w:t>
       </w:r>
       <w:r>
         <w:rPr>
@@ -8275,8 +11394,36 @@
           <w:szCs w:val="20"/>
           <w:lang w:val="pt-PT"/>
         </w:rPr>
-        <w:t xml:space="preserve"> - API endpoint, pressure</w:t>
-      </w:r>
+        <w:t xml:space="preserve"> - API </w:t>
+      </w:r>
+      <w:proofErr w:type="spellStart"/>
+      <w:r>
+        <w:rPr>
+          <w:sz w:val="20"/>
+          <w:szCs w:val="20"/>
+          <w:lang w:val="pt-PT"/>
+        </w:rPr>
+        <w:t>endpoint</w:t>
+      </w:r>
+      <w:proofErr w:type="spellEnd"/>
+      <w:r>
+        <w:rPr>
+          <w:sz w:val="20"/>
+          <w:szCs w:val="20"/>
+          <w:lang w:val="pt-PT"/>
+        </w:rPr>
+        <w:t xml:space="preserve">, </w:t>
+      </w:r>
+      <w:proofErr w:type="spellStart"/>
+      <w:r>
+        <w:rPr>
+          <w:sz w:val="20"/>
+          <w:szCs w:val="20"/>
+          <w:lang w:val="pt-PT"/>
+        </w:rPr>
+        <w:t>pressure</w:t>
+      </w:r>
+      <w:proofErr w:type="spellEnd"/>
     </w:p>
     <w:p>
       <w:pPr>
@@ -8293,7 +11440,61 @@
           <w:szCs w:val="24"/>
           <w:lang w:val="pt-PT"/>
         </w:rPr>
-        <w:t xml:space="preserve">Ao aceder ao endpoint “/api/humidity” o utilizador recebe o último valor da humidade lido pelo sensor, </w:t>
+        <w:t xml:space="preserve">Ao aceder ao </w:t>
+      </w:r>
+      <w:proofErr w:type="spellStart"/>
+      <w:r>
+        <w:rPr>
+          <w:sz w:val="24"/>
+          <w:szCs w:val="24"/>
+          <w:lang w:val="pt-PT"/>
+        </w:rPr>
+        <w:t>endpoint</w:t>
+      </w:r>
+      <w:proofErr w:type="spellEnd"/>
+      <w:r>
+        <w:rPr>
+          <w:sz w:val="24"/>
+          <w:szCs w:val="24"/>
+          <w:lang w:val="pt-PT"/>
+        </w:rPr>
+        <w:t xml:space="preserve"> “/</w:t>
+      </w:r>
+      <w:proofErr w:type="spellStart"/>
+      <w:r>
+        <w:rPr>
+          <w:sz w:val="24"/>
+          <w:szCs w:val="24"/>
+          <w:lang w:val="pt-PT"/>
+        </w:rPr>
+        <w:t>api</w:t>
+      </w:r>
+      <w:proofErr w:type="spellEnd"/>
+      <w:r>
+        <w:rPr>
+          <w:sz w:val="24"/>
+          <w:szCs w:val="24"/>
+          <w:lang w:val="pt-PT"/>
+        </w:rPr>
+        <w:t>/</w:t>
+      </w:r>
+      <w:proofErr w:type="spellStart"/>
+      <w:r>
+        <w:rPr>
+          <w:sz w:val="24"/>
+          <w:szCs w:val="24"/>
+          <w:lang w:val="pt-PT"/>
+        </w:rPr>
+        <w:t>humidity</w:t>
+      </w:r>
+      <w:proofErr w:type="spellEnd"/>
+      <w:r>
+        <w:rPr>
+          <w:sz w:val="24"/>
+          <w:szCs w:val="24"/>
+          <w:lang w:val="pt-PT"/>
+        </w:rPr>
+        <w:t xml:space="preserve">” o utilizador recebe o último valor da humidade lido pelo sensor, </w:t>
       </w:r>
       <w:r>
         <w:rPr>
@@ -8424,8 +11625,36 @@
           <w:szCs w:val="20"/>
           <w:lang w:val="pt-PT"/>
         </w:rPr>
-        <w:t xml:space="preserve"> - API endpoint, humidity</w:t>
-      </w:r>
+        <w:t xml:space="preserve"> - API </w:t>
+      </w:r>
+      <w:proofErr w:type="spellStart"/>
+      <w:r>
+        <w:rPr>
+          <w:sz w:val="20"/>
+          <w:szCs w:val="20"/>
+          <w:lang w:val="pt-PT"/>
+        </w:rPr>
+        <w:t>endpoint</w:t>
+      </w:r>
+      <w:proofErr w:type="spellEnd"/>
+      <w:r>
+        <w:rPr>
+          <w:sz w:val="20"/>
+          <w:szCs w:val="20"/>
+          <w:lang w:val="pt-PT"/>
+        </w:rPr>
+        <w:t xml:space="preserve">, </w:t>
+      </w:r>
+      <w:proofErr w:type="spellStart"/>
+      <w:r>
+        <w:rPr>
+          <w:sz w:val="20"/>
+          <w:szCs w:val="20"/>
+          <w:lang w:val="pt-PT"/>
+        </w:rPr>
+        <w:t>humidity</w:t>
+      </w:r>
+      <w:proofErr w:type="spellEnd"/>
     </w:p>
     <w:p>
       <w:pPr>
@@ -8444,7 +11673,61 @@
           <w:szCs w:val="24"/>
           <w:lang w:val="pt-PT"/>
         </w:rPr>
-        <w:t>Por fim, o endpoint “/api/ledState” permite ao utilizador ver se o LED está ligado ou desligado.</w:t>
+        <w:t xml:space="preserve">Por fim, o </w:t>
+      </w:r>
+      <w:proofErr w:type="spellStart"/>
+      <w:r>
+        <w:rPr>
+          <w:sz w:val="24"/>
+          <w:szCs w:val="24"/>
+          <w:lang w:val="pt-PT"/>
+        </w:rPr>
+        <w:t>endpoint</w:t>
+      </w:r>
+      <w:proofErr w:type="spellEnd"/>
+      <w:r>
+        <w:rPr>
+          <w:sz w:val="24"/>
+          <w:szCs w:val="24"/>
+          <w:lang w:val="pt-PT"/>
+        </w:rPr>
+        <w:t xml:space="preserve"> “/</w:t>
+      </w:r>
+      <w:proofErr w:type="spellStart"/>
+      <w:r>
+        <w:rPr>
+          <w:sz w:val="24"/>
+          <w:szCs w:val="24"/>
+          <w:lang w:val="pt-PT"/>
+        </w:rPr>
+        <w:t>api</w:t>
+      </w:r>
+      <w:proofErr w:type="spellEnd"/>
+      <w:r>
+        <w:rPr>
+          <w:sz w:val="24"/>
+          <w:szCs w:val="24"/>
+          <w:lang w:val="pt-PT"/>
+        </w:rPr>
+        <w:t>/</w:t>
+      </w:r>
+      <w:proofErr w:type="spellStart"/>
+      <w:r>
+        <w:rPr>
+          <w:sz w:val="24"/>
+          <w:szCs w:val="24"/>
+          <w:lang w:val="pt-PT"/>
+        </w:rPr>
+        <w:t>ledState</w:t>
+      </w:r>
+      <w:proofErr w:type="spellEnd"/>
+      <w:r>
+        <w:rPr>
+          <w:sz w:val="24"/>
+          <w:szCs w:val="24"/>
+          <w:lang w:val="pt-PT"/>
+        </w:rPr>
+        <w:t>” permite ao utilizador ver se o LED está ligado ou desligado.</w:t>
       </w:r>
       <w:r>
         <w:rPr>
@@ -8568,8 +11851,36 @@
           <w:szCs w:val="20"/>
           <w:lang w:val="pt-PT"/>
         </w:rPr>
-        <w:t xml:space="preserve"> - API endpoint, ledState</w:t>
-      </w:r>
+        <w:t xml:space="preserve"> - API </w:t>
+      </w:r>
+      <w:proofErr w:type="spellStart"/>
+      <w:r>
+        <w:rPr>
+          <w:sz w:val="20"/>
+          <w:szCs w:val="20"/>
+          <w:lang w:val="pt-PT"/>
+        </w:rPr>
+        <w:t>endpoint</w:t>
+      </w:r>
+      <w:proofErr w:type="spellEnd"/>
+      <w:r>
+        <w:rPr>
+          <w:sz w:val="20"/>
+          <w:szCs w:val="20"/>
+          <w:lang w:val="pt-PT"/>
+        </w:rPr>
+        <w:t xml:space="preserve">, </w:t>
+      </w:r>
+      <w:proofErr w:type="spellStart"/>
+      <w:r>
+        <w:rPr>
+          <w:sz w:val="20"/>
+          <w:szCs w:val="20"/>
+          <w:lang w:val="pt-PT"/>
+        </w:rPr>
+        <w:t>ledState</w:t>
+      </w:r>
+      <w:proofErr w:type="spellEnd"/>
     </w:p>
     <w:p>
       <w:pPr>
@@ -8616,7 +11927,25 @@
           <w:szCs w:val="24"/>
           <w:lang w:val="pt-PT"/>
         </w:rPr>
-        <w:t>O sistema criado é simples de colocar em execução. Em anexo estão presentes o servidor e o site criados, dentro da pasta TESTE. Juntamente estará o código utilizado que deverá ser executado num Raspberry Pi Pico W e as bibliotecas utilizadas.</w:t>
+        <w:t xml:space="preserve">O sistema criado é simples de colocar em execução. Em anexo estão presentes o servidor e o site criados, dentro da pasta TESTE. Juntamente, encontra-se o código utilizado, que deverá ser executado num </w:t>
+      </w:r>
+      <w:proofErr w:type="spellStart"/>
+      <w:r>
+        <w:rPr>
+          <w:sz w:val="24"/>
+          <w:szCs w:val="24"/>
+          <w:lang w:val="pt-PT"/>
+        </w:rPr>
+        <w:t>Raspberry</w:t>
+      </w:r>
+      <w:proofErr w:type="spellEnd"/>
+      <w:r>
+        <w:rPr>
+          <w:sz w:val="24"/>
+          <w:szCs w:val="24"/>
+          <w:lang w:val="pt-PT"/>
+        </w:rPr>
+        <w:t xml:space="preserve"> Pi Pico W e as bibliotecas utilizadas.</w:t>
       </w:r>
     </w:p>
     <w:p>
@@ -8634,56 +11963,35 @@
           <w:szCs w:val="24"/>
           <w:lang w:val="pt-PT"/>
         </w:rPr>
-        <w:t>Para executar o código deve ser colocado num Raspberry Pi Pico W os ficheiros, main.py, wifimgr.py e BME280.py. No ficheiro main.py deverão ser alteradas as variáveis do address e porto do ngrok, do utilizador e password do Mosquitto. Com isto o código fica funcional.</w:t>
-      </w:r>
-    </w:p>
-    <w:p>
-      <w:pPr>
-        <w:jc w:val="both"/>
-        <w:rPr>
-          <w:sz w:val="24"/>
-          <w:szCs w:val="24"/>
-          <w:lang w:val="pt-PT"/>
-        </w:rPr>
-      </w:pPr>
-      <w:r>
-        <w:rPr>
-          <w:sz w:val="24"/>
-          <w:szCs w:val="24"/>
-          <w:lang w:val="pt-PT"/>
-        </w:rPr>
-        <w:t xml:space="preserve">Relativamente ao site criado, basta ter instalado o node.js e correr o comando “npm install” </w:t>
-      </w:r>
-      <w:r>
-        <w:rPr>
-          <w:sz w:val="24"/>
-          <w:szCs w:val="24"/>
-          <w:lang w:val="pt-PT"/>
-        </w:rPr>
-        <w:t>na consola de um editor à escolha (aconselhado o Visual Studio Code), e após serem instaladas as dependências, fazer um npm start para arrancar com o servidor no porto 3000 do localhost. Com isto feito já é possível aceder ao servidor.</w:t>
-      </w:r>
-    </w:p>
-    <w:p>
-      <w:pPr>
-        <w:jc w:val="both"/>
-        <w:rPr>
-          <w:sz w:val="24"/>
-          <w:szCs w:val="24"/>
-          <w:lang w:val="pt-PT"/>
-        </w:rPr>
-      </w:pPr>
-      <w:r>
-        <w:rPr>
-          <w:sz w:val="24"/>
-          <w:szCs w:val="24"/>
-          <w:lang w:val="pt-PT"/>
-        </w:rPr>
-        <w:t>Em anexo é também enviado o executável do ngrok, que deve ser corrido e executado o comando “ngrok tcp 1883” de modo a abrir o túnel, aqui serão fornecidos os dados necessários para colocar no código main.py no Raspberry.</w:t>
-      </w:r>
-    </w:p>
-    <w:p>
-      <w:pPr>
-        <w:jc w:val="both"/>
+        <w:t xml:space="preserve">Para executar o código, devem ser colocados num </w:t>
+      </w:r>
+      <w:proofErr w:type="spellStart"/>
+      <w:r>
+        <w:rPr>
+          <w:sz w:val="24"/>
+          <w:szCs w:val="24"/>
+          <w:lang w:val="pt-PT"/>
+        </w:rPr>
+        <w:t>Raspberry</w:t>
+      </w:r>
+      <w:proofErr w:type="spellEnd"/>
+      <w:r>
+        <w:rPr>
+          <w:sz w:val="24"/>
+          <w:szCs w:val="24"/>
+          <w:lang w:val="pt-PT"/>
+        </w:rPr>
+        <w:t xml:space="preserve"> Pi Pico W os ficheiros </w:t>
+      </w:r>
+      <w:r>
+        <w:rPr>
+          <w:sz w:val="24"/>
+          <w:szCs w:val="24"/>
+          <w:lang w:val="pt-PT"/>
+        </w:rPr>
+        <w:t>“</w:t>
+      </w:r>
+      <w:r>
         <w:rPr>
           <w:i/>
           <w:iCs/>
@@ -8691,14 +11999,31 @@
           <w:szCs w:val="24"/>
           <w:lang w:val="pt-PT"/>
         </w:rPr>
-      </w:pPr>
-      <w:r>
-        <w:rPr>
-          <w:sz w:val="24"/>
-          <w:szCs w:val="24"/>
-          <w:lang w:val="pt-PT"/>
-        </w:rPr>
-        <w:t>Com o túnel criado resta criar um sub para onde o Raspberry Pi Pico W enviará os dados que serão digeridos pelo site, para isso foram enviados os ficheiros de configuração do mosquitto e o ficheiro passwd que contém o utilizador criado neste caso o utilizador é o “</w:t>
+        <w:t>main.py</w:t>
+      </w:r>
+      <w:r>
+        <w:rPr>
+          <w:sz w:val="24"/>
+          <w:szCs w:val="24"/>
+          <w:lang w:val="pt-PT"/>
+        </w:rPr>
+        <w:t>”</w:t>
+      </w:r>
+      <w:r>
+        <w:rPr>
+          <w:sz w:val="24"/>
+          <w:szCs w:val="24"/>
+          <w:lang w:val="pt-PT"/>
+        </w:rPr>
+        <w:t xml:space="preserve">, </w:t>
+      </w:r>
+      <w:r>
+        <w:rPr>
+          <w:sz w:val="24"/>
+          <w:szCs w:val="24"/>
+          <w:lang w:val="pt-PT"/>
+        </w:rPr>
+        <w:t>“</w:t>
       </w:r>
       <w:r>
         <w:rPr>
@@ -8708,15 +12033,31 @@
           <w:szCs w:val="24"/>
           <w:lang w:val="pt-PT"/>
         </w:rPr>
-        <w:t>Pedro:test</w:t>
-      </w:r>
-      <w:r>
-        <w:rPr>
-          <w:sz w:val="24"/>
-          <w:szCs w:val="24"/>
-          <w:lang w:val="pt-PT"/>
-        </w:rPr>
-        <w:t>”. Ao colocar ambos os ficheiros na diretória onde está instalado o mosquitto, basta executar o ficheiro bat enviando em anexo, que irá à dirétoria normal do mosquitto “</w:t>
+        <w:t>wifimgr.py</w:t>
+      </w:r>
+      <w:r>
+        <w:rPr>
+          <w:sz w:val="24"/>
+          <w:szCs w:val="24"/>
+          <w:lang w:val="pt-PT"/>
+        </w:rPr>
+        <w:t>”</w:t>
+      </w:r>
+      <w:r>
+        <w:rPr>
+          <w:sz w:val="24"/>
+          <w:szCs w:val="24"/>
+          <w:lang w:val="pt-PT"/>
+        </w:rPr>
+        <w:t xml:space="preserve"> e </w:t>
+      </w:r>
+      <w:r>
+        <w:rPr>
+          <w:sz w:val="24"/>
+          <w:szCs w:val="24"/>
+          <w:lang w:val="pt-PT"/>
+        </w:rPr>
+        <w:t>“</w:t>
       </w:r>
       <w:r>
         <w:rPr>
@@ -8726,15 +12067,31 @@
           <w:szCs w:val="24"/>
           <w:lang w:val="pt-PT"/>
         </w:rPr>
-        <w:t>C:\Program Files\mosquitto</w:t>
-      </w:r>
-      <w:r>
-        <w:rPr>
-          <w:sz w:val="24"/>
-          <w:szCs w:val="24"/>
-          <w:lang w:val="pt-PT"/>
-        </w:rPr>
-        <w:t>” e pedirá o address e o porto do ngrok para executar o seguinte comando ‘</w:t>
+        <w:t>BME280.py</w:t>
+      </w:r>
+      <w:r>
+        <w:rPr>
+          <w:sz w:val="24"/>
+          <w:szCs w:val="24"/>
+          <w:lang w:val="pt-PT"/>
+        </w:rPr>
+        <w:t>”</w:t>
+      </w:r>
+      <w:r>
+        <w:rPr>
+          <w:sz w:val="24"/>
+          <w:szCs w:val="24"/>
+          <w:lang w:val="pt-PT"/>
+        </w:rPr>
+        <w:t xml:space="preserve">. No ficheiro </w:t>
+      </w:r>
+      <w:r>
+        <w:rPr>
+          <w:sz w:val="24"/>
+          <w:szCs w:val="24"/>
+          <w:lang w:val="pt-PT"/>
+        </w:rPr>
+        <w:t>“</w:t>
       </w:r>
       <w:r>
         <w:rPr>
@@ -8744,7 +12101,59 @@
           <w:szCs w:val="24"/>
           <w:lang w:val="pt-PT"/>
         </w:rPr>
-        <w:t>mosquitto_sub -h &lt;address&gt; -p &lt;porto&gt; -t test -u “Pedro” -P “test”’.</w:t>
+        <w:t>main.py</w:t>
+      </w:r>
+      <w:r>
+        <w:rPr>
+          <w:sz w:val="24"/>
+          <w:szCs w:val="24"/>
+          <w:lang w:val="pt-PT"/>
+        </w:rPr>
+        <w:t>”</w:t>
+      </w:r>
+      <w:r>
+        <w:rPr>
+          <w:sz w:val="24"/>
+          <w:szCs w:val="24"/>
+          <w:lang w:val="pt-PT"/>
+        </w:rPr>
+        <w:t xml:space="preserve">, deverão ser alteradas as variáveis do endereço e porto do </w:t>
+      </w:r>
+      <w:proofErr w:type="spellStart"/>
+      <w:r>
+        <w:rPr>
+          <w:sz w:val="24"/>
+          <w:szCs w:val="24"/>
+          <w:lang w:val="pt-PT"/>
+        </w:rPr>
+        <w:t>ngrok</w:t>
+      </w:r>
+      <w:proofErr w:type="spellEnd"/>
+      <w:r>
+        <w:rPr>
+          <w:sz w:val="24"/>
+          <w:szCs w:val="24"/>
+          <w:lang w:val="pt-PT"/>
+        </w:rPr>
+        <w:t xml:space="preserve">, do utilizador e password do </w:t>
+      </w:r>
+      <w:proofErr w:type="spellStart"/>
+      <w:r>
+        <w:rPr>
+          <w:sz w:val="24"/>
+          <w:szCs w:val="24"/>
+          <w:lang w:val="pt-PT"/>
+        </w:rPr>
+        <w:t>Mosquitto</w:t>
+      </w:r>
+      <w:proofErr w:type="spellEnd"/>
+      <w:r>
+        <w:rPr>
+          <w:sz w:val="24"/>
+          <w:szCs w:val="24"/>
+          <w:lang w:val="pt-PT"/>
+        </w:rPr>
+        <w:t>. Com estas alterações, o código fica funcional.</w:t>
       </w:r>
     </w:p>
     <w:p>
@@ -8762,8 +12171,17 @@
           <w:szCs w:val="24"/>
           <w:lang w:val="pt-PT"/>
         </w:rPr>
-        <w:t>Se o local de instalação do mosquitto for diferente do normal ou se for escolhido utilizar um utilizador próprio e não o que vai em anexo, é necessário então abrir um terminal na diretória onde foi instalado o mosquitto e em correr o mesmo comando alterando os valores das flags “</w:t>
-      </w:r>
+        <w:t xml:space="preserve">Relativamente ao site criado, basta ter instalado o Node.js e correr o comando </w:t>
+      </w:r>
+      <w:r>
+        <w:rPr>
+          <w:sz w:val="24"/>
+          <w:szCs w:val="24"/>
+          <w:lang w:val="pt-PT"/>
+        </w:rPr>
+        <w:t>“</w:t>
+      </w:r>
+      <w:proofErr w:type="spellStart"/>
       <w:r>
         <w:rPr>
           <w:i/>
@@ -8772,16 +12190,9 @@
           <w:szCs w:val="24"/>
           <w:lang w:val="pt-PT"/>
         </w:rPr>
-        <w:t>-u</w:t>
-      </w:r>
-      <w:r>
-        <w:rPr>
-          <w:sz w:val="24"/>
-          <w:szCs w:val="24"/>
-          <w:lang w:val="pt-PT"/>
-        </w:rPr>
-        <w:t>” e “</w:t>
-      </w:r>
+        <w:t>npm</w:t>
+      </w:r>
+      <w:proofErr w:type="spellEnd"/>
       <w:r>
         <w:rPr>
           <w:i/>
@@ -8790,6 +12201,800 @@
           <w:szCs w:val="24"/>
           <w:lang w:val="pt-PT"/>
         </w:rPr>
+        <w:t xml:space="preserve"> </w:t>
+      </w:r>
+      <w:proofErr w:type="spellStart"/>
+      <w:r>
+        <w:rPr>
+          <w:i/>
+          <w:iCs/>
+          <w:sz w:val="24"/>
+          <w:szCs w:val="24"/>
+          <w:lang w:val="pt-PT"/>
+        </w:rPr>
+        <w:t>install</w:t>
+      </w:r>
+      <w:proofErr w:type="spellEnd"/>
+      <w:r>
+        <w:rPr>
+          <w:sz w:val="24"/>
+          <w:szCs w:val="24"/>
+          <w:lang w:val="pt-PT"/>
+        </w:rPr>
+        <w:t>”</w:t>
+      </w:r>
+      <w:r>
+        <w:rPr>
+          <w:sz w:val="24"/>
+          <w:szCs w:val="24"/>
+          <w:lang w:val="pt-PT"/>
+        </w:rPr>
+        <w:t xml:space="preserve"> na consola de um editor à escolha (aconselhado o Visual </w:t>
+      </w:r>
+      <w:proofErr w:type="spellStart"/>
+      <w:r>
+        <w:rPr>
+          <w:sz w:val="24"/>
+          <w:szCs w:val="24"/>
+          <w:lang w:val="pt-PT"/>
+        </w:rPr>
+        <w:t>Studio</w:t>
+      </w:r>
+      <w:proofErr w:type="spellEnd"/>
+      <w:r>
+        <w:rPr>
+          <w:sz w:val="24"/>
+          <w:szCs w:val="24"/>
+          <w:lang w:val="pt-PT"/>
+        </w:rPr>
+        <w:t xml:space="preserve"> </w:t>
+      </w:r>
+      <w:proofErr w:type="spellStart"/>
+      <w:r>
+        <w:rPr>
+          <w:sz w:val="24"/>
+          <w:szCs w:val="24"/>
+          <w:lang w:val="pt-PT"/>
+        </w:rPr>
+        <w:t>Code</w:t>
+      </w:r>
+      <w:proofErr w:type="spellEnd"/>
+      <w:r>
+        <w:rPr>
+          <w:sz w:val="24"/>
+          <w:szCs w:val="24"/>
+          <w:lang w:val="pt-PT"/>
+        </w:rPr>
+        <w:t xml:space="preserve">). Após serem instaladas as dependências, deve-se executar um </w:t>
+      </w:r>
+      <w:r>
+        <w:rPr>
+          <w:sz w:val="24"/>
+          <w:szCs w:val="24"/>
+          <w:lang w:val="pt-PT"/>
+        </w:rPr>
+        <w:t>“</w:t>
+      </w:r>
+      <w:proofErr w:type="spellStart"/>
+      <w:r>
+        <w:rPr>
+          <w:i/>
+          <w:iCs/>
+          <w:sz w:val="24"/>
+          <w:szCs w:val="24"/>
+          <w:lang w:val="pt-PT"/>
+        </w:rPr>
+        <w:t>npm</w:t>
+      </w:r>
+      <w:proofErr w:type="spellEnd"/>
+      <w:r>
+        <w:rPr>
+          <w:i/>
+          <w:iCs/>
+          <w:sz w:val="24"/>
+          <w:szCs w:val="24"/>
+          <w:lang w:val="pt-PT"/>
+        </w:rPr>
+        <w:t xml:space="preserve"> </w:t>
+      </w:r>
+      <w:proofErr w:type="spellStart"/>
+      <w:r>
+        <w:rPr>
+          <w:i/>
+          <w:iCs/>
+          <w:sz w:val="24"/>
+          <w:szCs w:val="24"/>
+          <w:lang w:val="pt-PT"/>
+        </w:rPr>
+        <w:t>start</w:t>
+      </w:r>
+      <w:proofErr w:type="spellEnd"/>
+      <w:r>
+        <w:rPr>
+          <w:sz w:val="24"/>
+          <w:szCs w:val="24"/>
+          <w:lang w:val="pt-PT"/>
+        </w:rPr>
+        <w:t>”</w:t>
+      </w:r>
+      <w:r>
+        <w:rPr>
+          <w:sz w:val="24"/>
+          <w:szCs w:val="24"/>
+          <w:lang w:val="pt-PT"/>
+        </w:rPr>
+        <w:t xml:space="preserve"> para arrancar com o servidor no porto 3000 do </w:t>
+      </w:r>
+      <w:proofErr w:type="spellStart"/>
+      <w:r>
+        <w:rPr>
+          <w:sz w:val="24"/>
+          <w:szCs w:val="24"/>
+          <w:lang w:val="pt-PT"/>
+        </w:rPr>
+        <w:t>localhost</w:t>
+      </w:r>
+      <w:proofErr w:type="spellEnd"/>
+      <w:r>
+        <w:rPr>
+          <w:sz w:val="24"/>
+          <w:szCs w:val="24"/>
+          <w:lang w:val="pt-PT"/>
+        </w:rPr>
+        <w:t>. Com isto, já é possível aceder ao servidor.</w:t>
+      </w:r>
+    </w:p>
+    <w:p>
+      <w:pPr>
+        <w:jc w:val="both"/>
+        <w:rPr>
+          <w:sz w:val="24"/>
+          <w:szCs w:val="24"/>
+          <w:lang w:val="pt-PT"/>
+        </w:rPr>
+      </w:pPr>
+      <w:r>
+        <w:rPr>
+          <w:sz w:val="24"/>
+          <w:szCs w:val="24"/>
+          <w:lang w:val="pt-PT"/>
+        </w:rPr>
+        <w:t xml:space="preserve">Em anexo, também é enviado o executável do </w:t>
+      </w:r>
+      <w:proofErr w:type="spellStart"/>
+      <w:r>
+        <w:rPr>
+          <w:sz w:val="24"/>
+          <w:szCs w:val="24"/>
+          <w:lang w:val="pt-PT"/>
+        </w:rPr>
+        <w:t>ngrok</w:t>
+      </w:r>
+      <w:proofErr w:type="spellEnd"/>
+      <w:r>
+        <w:rPr>
+          <w:sz w:val="24"/>
+          <w:szCs w:val="24"/>
+          <w:lang w:val="pt-PT"/>
+        </w:rPr>
+        <w:t xml:space="preserve">, que deve ser corrido e executado com o comando </w:t>
+      </w:r>
+      <w:r>
+        <w:rPr>
+          <w:sz w:val="24"/>
+          <w:szCs w:val="24"/>
+          <w:lang w:val="pt-PT"/>
+        </w:rPr>
+        <w:t>“</w:t>
+      </w:r>
+      <w:proofErr w:type="spellStart"/>
+      <w:r>
+        <w:rPr>
+          <w:i/>
+          <w:iCs/>
+          <w:sz w:val="24"/>
+          <w:szCs w:val="24"/>
+          <w:lang w:val="pt-PT"/>
+        </w:rPr>
+        <w:t>ngrok</w:t>
+      </w:r>
+      <w:proofErr w:type="spellEnd"/>
+      <w:r>
+        <w:rPr>
+          <w:i/>
+          <w:iCs/>
+          <w:sz w:val="24"/>
+          <w:szCs w:val="24"/>
+          <w:lang w:val="pt-PT"/>
+        </w:rPr>
+        <w:t xml:space="preserve"> </w:t>
+      </w:r>
+      <w:proofErr w:type="spellStart"/>
+      <w:r>
+        <w:rPr>
+          <w:i/>
+          <w:iCs/>
+          <w:sz w:val="24"/>
+          <w:szCs w:val="24"/>
+          <w:lang w:val="pt-PT"/>
+        </w:rPr>
+        <w:t>tcp</w:t>
+      </w:r>
+      <w:proofErr w:type="spellEnd"/>
+      <w:r>
+        <w:rPr>
+          <w:i/>
+          <w:iCs/>
+          <w:sz w:val="24"/>
+          <w:szCs w:val="24"/>
+          <w:lang w:val="pt-PT"/>
+        </w:rPr>
+        <w:t xml:space="preserve"> 1883</w:t>
+      </w:r>
+      <w:r>
+        <w:rPr>
+          <w:sz w:val="24"/>
+          <w:szCs w:val="24"/>
+          <w:lang w:val="pt-PT"/>
+        </w:rPr>
+        <w:t>”</w:t>
+      </w:r>
+      <w:r>
+        <w:rPr>
+          <w:sz w:val="24"/>
+          <w:szCs w:val="24"/>
+          <w:lang w:val="pt-PT"/>
+        </w:rPr>
+        <w:t xml:space="preserve"> de modo a abrir o túnel. Serão fornecidos os dados necessários para colocar no código </w:t>
+      </w:r>
+      <w:r>
+        <w:rPr>
+          <w:sz w:val="24"/>
+          <w:szCs w:val="24"/>
+          <w:lang w:val="pt-PT"/>
+        </w:rPr>
+        <w:t>“</w:t>
+      </w:r>
+      <w:r>
+        <w:rPr>
+          <w:i/>
+          <w:iCs/>
+          <w:sz w:val="24"/>
+          <w:szCs w:val="24"/>
+          <w:lang w:val="pt-PT"/>
+        </w:rPr>
+        <w:t>main.py</w:t>
+      </w:r>
+      <w:r>
+        <w:rPr>
+          <w:sz w:val="24"/>
+          <w:szCs w:val="24"/>
+          <w:lang w:val="pt-PT"/>
+        </w:rPr>
+        <w:t>”</w:t>
+      </w:r>
+      <w:r>
+        <w:rPr>
+          <w:sz w:val="24"/>
+          <w:szCs w:val="24"/>
+          <w:lang w:val="pt-PT"/>
+        </w:rPr>
+        <w:t xml:space="preserve"> no </w:t>
+      </w:r>
+      <w:proofErr w:type="spellStart"/>
+      <w:r>
+        <w:rPr>
+          <w:sz w:val="24"/>
+          <w:szCs w:val="24"/>
+          <w:lang w:val="pt-PT"/>
+        </w:rPr>
+        <w:t>Raspberry</w:t>
+      </w:r>
+      <w:proofErr w:type="spellEnd"/>
+      <w:r>
+        <w:rPr>
+          <w:sz w:val="24"/>
+          <w:szCs w:val="24"/>
+          <w:lang w:val="pt-PT"/>
+        </w:rPr>
+        <w:t xml:space="preserve"> Pi Pico W.</w:t>
+      </w:r>
+    </w:p>
+    <w:p>
+      <w:pPr>
+        <w:jc w:val="both"/>
+        <w:rPr>
+          <w:sz w:val="24"/>
+          <w:szCs w:val="24"/>
+          <w:lang w:val="pt-PT"/>
+        </w:rPr>
+      </w:pPr>
+      <w:r>
+        <w:rPr>
+          <w:sz w:val="24"/>
+          <w:szCs w:val="24"/>
+          <w:lang w:val="pt-PT"/>
+        </w:rPr>
+        <w:t xml:space="preserve">Com o túnel criado, resta criar um </w:t>
+      </w:r>
+      <w:proofErr w:type="spellStart"/>
+      <w:r>
+        <w:rPr>
+          <w:sz w:val="24"/>
+          <w:szCs w:val="24"/>
+          <w:lang w:val="pt-PT"/>
+        </w:rPr>
+        <w:t>sub</w:t>
+      </w:r>
+      <w:proofErr w:type="spellEnd"/>
+      <w:r>
+        <w:rPr>
+          <w:sz w:val="24"/>
+          <w:szCs w:val="24"/>
+          <w:lang w:val="pt-PT"/>
+        </w:rPr>
+        <w:t xml:space="preserve"> para onde o </w:t>
+      </w:r>
+      <w:proofErr w:type="spellStart"/>
+      <w:r>
+        <w:rPr>
+          <w:sz w:val="24"/>
+          <w:szCs w:val="24"/>
+          <w:lang w:val="pt-PT"/>
+        </w:rPr>
+        <w:t>Raspberry</w:t>
+      </w:r>
+      <w:proofErr w:type="spellEnd"/>
+      <w:r>
+        <w:rPr>
+          <w:sz w:val="24"/>
+          <w:szCs w:val="24"/>
+          <w:lang w:val="pt-PT"/>
+        </w:rPr>
+        <w:t xml:space="preserve"> Pi Pico W enviará os dados que serão processados pelo site. Para isso, foram enviados os ficheiros de configuração do </w:t>
+      </w:r>
+      <w:proofErr w:type="spellStart"/>
+      <w:r>
+        <w:rPr>
+          <w:sz w:val="24"/>
+          <w:szCs w:val="24"/>
+          <w:lang w:val="pt-PT"/>
+        </w:rPr>
+        <w:t>Mosquitto</w:t>
+      </w:r>
+      <w:proofErr w:type="spellEnd"/>
+      <w:r>
+        <w:rPr>
+          <w:sz w:val="24"/>
+          <w:szCs w:val="24"/>
+          <w:lang w:val="pt-PT"/>
+        </w:rPr>
+        <w:t xml:space="preserve"> e o ficheiro </w:t>
+      </w:r>
+      <w:proofErr w:type="spellStart"/>
+      <w:r>
+        <w:rPr>
+          <w:sz w:val="24"/>
+          <w:szCs w:val="24"/>
+          <w:lang w:val="pt-PT"/>
+        </w:rPr>
+        <w:t>passwd</w:t>
+      </w:r>
+      <w:proofErr w:type="spellEnd"/>
+      <w:r>
+        <w:rPr>
+          <w:sz w:val="24"/>
+          <w:szCs w:val="24"/>
+          <w:lang w:val="pt-PT"/>
+        </w:rPr>
+        <w:t xml:space="preserve"> que contém o utilizador criado. Neste caso, o utilizador é "</w:t>
+      </w:r>
+      <w:proofErr w:type="spellStart"/>
+      <w:r>
+        <w:rPr>
+          <w:i/>
+          <w:iCs/>
+          <w:sz w:val="24"/>
+          <w:szCs w:val="24"/>
+          <w:lang w:val="pt-PT"/>
+        </w:rPr>
+        <w:t>Pedro</w:t>
+      </w:r>
+      <w:r>
+        <w:rPr>
+          <w:i/>
+          <w:iCs/>
+          <w:sz w:val="24"/>
+          <w:szCs w:val="24"/>
+          <w:lang w:val="pt-PT"/>
+        </w:rPr>
+        <w:t>:test</w:t>
+      </w:r>
+      <w:proofErr w:type="spellEnd"/>
+      <w:r>
+        <w:rPr>
+          <w:sz w:val="24"/>
+          <w:szCs w:val="24"/>
+          <w:lang w:val="pt-PT"/>
+        </w:rPr>
+        <w:t xml:space="preserve">". </w:t>
+      </w:r>
+    </w:p>
+    <w:p>
+      <w:pPr>
+        <w:jc w:val="both"/>
+        <w:rPr>
+          <w:sz w:val="24"/>
+          <w:szCs w:val="24"/>
+          <w:lang w:val="pt-PT"/>
+        </w:rPr>
+      </w:pPr>
+      <w:r>
+        <w:rPr>
+          <w:sz w:val="24"/>
+          <w:szCs w:val="24"/>
+          <w:lang w:val="pt-PT"/>
+        </w:rPr>
+        <w:t xml:space="preserve">Ao colocar ambos os ficheiros na diretoria onde está instalado o </w:t>
+      </w:r>
+      <w:proofErr w:type="spellStart"/>
+      <w:r>
+        <w:rPr>
+          <w:sz w:val="24"/>
+          <w:szCs w:val="24"/>
+          <w:lang w:val="pt-PT"/>
+        </w:rPr>
+        <w:t>Mosquitto</w:t>
+      </w:r>
+      <w:proofErr w:type="spellEnd"/>
+      <w:r>
+        <w:rPr>
+          <w:sz w:val="24"/>
+          <w:szCs w:val="24"/>
+          <w:lang w:val="pt-PT"/>
+        </w:rPr>
+        <w:t>, basta executar o ficheiro .</w:t>
+      </w:r>
+      <w:proofErr w:type="spellStart"/>
+      <w:r>
+        <w:rPr>
+          <w:sz w:val="24"/>
+          <w:szCs w:val="24"/>
+          <w:lang w:val="pt-PT"/>
+        </w:rPr>
+        <w:t>bat</w:t>
+      </w:r>
+      <w:proofErr w:type="spellEnd"/>
+      <w:r>
+        <w:rPr>
+          <w:sz w:val="24"/>
+          <w:szCs w:val="24"/>
+          <w:lang w:val="pt-PT"/>
+        </w:rPr>
+        <w:t xml:space="preserve"> enviado em anexo. Este ficheiro irá à diretoria padrão do </w:t>
+      </w:r>
+      <w:proofErr w:type="spellStart"/>
+      <w:r>
+        <w:rPr>
+          <w:sz w:val="24"/>
+          <w:szCs w:val="24"/>
+          <w:lang w:val="pt-PT"/>
+        </w:rPr>
+        <w:t>Mosquitto</w:t>
+      </w:r>
+      <w:proofErr w:type="spellEnd"/>
+      <w:r>
+        <w:rPr>
+          <w:sz w:val="24"/>
+          <w:szCs w:val="24"/>
+          <w:lang w:val="pt-PT"/>
+        </w:rPr>
+        <w:t xml:space="preserve"> “</w:t>
+      </w:r>
+      <w:r>
+        <w:rPr>
+          <w:i/>
+          <w:iCs/>
+          <w:sz w:val="24"/>
+          <w:szCs w:val="24"/>
+          <w:lang w:val="pt-PT"/>
+        </w:rPr>
+        <w:t>C:\</w:t>
+      </w:r>
+      <w:proofErr w:type="spellStart"/>
+      <w:r>
+        <w:rPr>
+          <w:i/>
+          <w:iCs/>
+          <w:sz w:val="24"/>
+          <w:szCs w:val="24"/>
+          <w:lang w:val="pt-PT"/>
+        </w:rPr>
+        <w:t>Program</w:t>
+      </w:r>
+      <w:proofErr w:type="spellEnd"/>
+      <w:r>
+        <w:rPr>
+          <w:i/>
+          <w:iCs/>
+          <w:sz w:val="24"/>
+          <w:szCs w:val="24"/>
+          <w:lang w:val="pt-PT"/>
+        </w:rPr>
+        <w:t xml:space="preserve"> Files\</w:t>
+      </w:r>
+      <w:proofErr w:type="spellStart"/>
+      <w:r>
+        <w:rPr>
+          <w:i/>
+          <w:iCs/>
+          <w:sz w:val="24"/>
+          <w:szCs w:val="24"/>
+          <w:lang w:val="pt-PT"/>
+        </w:rPr>
+        <w:t>mosquitto</w:t>
+      </w:r>
+      <w:proofErr w:type="spellEnd"/>
+      <w:r>
+        <w:rPr>
+          <w:sz w:val="24"/>
+          <w:szCs w:val="24"/>
+          <w:lang w:val="pt-PT"/>
+        </w:rPr>
+        <w:t xml:space="preserve">” e pedirá o endereço e o porto do </w:t>
+      </w:r>
+      <w:proofErr w:type="spellStart"/>
+      <w:r>
+        <w:rPr>
+          <w:sz w:val="24"/>
+          <w:szCs w:val="24"/>
+          <w:lang w:val="pt-PT"/>
+        </w:rPr>
+        <w:t>ngrok</w:t>
+      </w:r>
+      <w:proofErr w:type="spellEnd"/>
+      <w:r>
+        <w:rPr>
+          <w:sz w:val="24"/>
+          <w:szCs w:val="24"/>
+          <w:lang w:val="pt-PT"/>
+        </w:rPr>
+        <w:t xml:space="preserve"> para executar o seguinte comando </w:t>
+      </w:r>
+      <w:r>
+        <w:rPr>
+          <w:sz w:val="24"/>
+          <w:szCs w:val="24"/>
+          <w:lang w:val="pt-PT"/>
+        </w:rPr>
+        <w:t>‘</w:t>
+      </w:r>
+      <w:proofErr w:type="spellStart"/>
+      <w:r>
+        <w:rPr>
+          <w:i/>
+          <w:iCs/>
+          <w:sz w:val="24"/>
+          <w:szCs w:val="24"/>
+          <w:lang w:val="pt-PT"/>
+        </w:rPr>
+        <w:t>mosquitto_sub</w:t>
+      </w:r>
+      <w:proofErr w:type="spellEnd"/>
+      <w:r>
+        <w:rPr>
+          <w:i/>
+          <w:iCs/>
+          <w:sz w:val="24"/>
+          <w:szCs w:val="24"/>
+          <w:lang w:val="pt-PT"/>
+        </w:rPr>
+        <w:t xml:space="preserve"> -h &lt;</w:t>
+      </w:r>
+      <w:proofErr w:type="spellStart"/>
+      <w:r>
+        <w:rPr>
+          <w:i/>
+          <w:iCs/>
+          <w:sz w:val="24"/>
+          <w:szCs w:val="24"/>
+          <w:lang w:val="pt-PT"/>
+        </w:rPr>
+        <w:t>address</w:t>
+      </w:r>
+      <w:proofErr w:type="spellEnd"/>
+      <w:r>
+        <w:rPr>
+          <w:i/>
+          <w:iCs/>
+          <w:sz w:val="24"/>
+          <w:szCs w:val="24"/>
+          <w:lang w:val="pt-PT"/>
+        </w:rPr>
+        <w:t xml:space="preserve">&gt; -p &lt;porto&gt; -t </w:t>
+      </w:r>
+      <w:proofErr w:type="spellStart"/>
+      <w:r>
+        <w:rPr>
+          <w:i/>
+          <w:iCs/>
+          <w:sz w:val="24"/>
+          <w:szCs w:val="24"/>
+          <w:lang w:val="pt-PT"/>
+        </w:rPr>
+        <w:t>test</w:t>
+      </w:r>
+      <w:proofErr w:type="spellEnd"/>
+      <w:r>
+        <w:rPr>
+          <w:i/>
+          <w:iCs/>
+          <w:sz w:val="24"/>
+          <w:szCs w:val="24"/>
+          <w:lang w:val="pt-PT"/>
+        </w:rPr>
+        <w:t xml:space="preserve"> -u "Pedro" -P "</w:t>
+      </w:r>
+      <w:proofErr w:type="spellStart"/>
+      <w:r>
+        <w:rPr>
+          <w:i/>
+          <w:iCs/>
+          <w:sz w:val="24"/>
+          <w:szCs w:val="24"/>
+          <w:lang w:val="pt-PT"/>
+        </w:rPr>
+        <w:t>test</w:t>
+      </w:r>
+      <w:proofErr w:type="spellEnd"/>
+      <w:r>
+        <w:rPr>
+          <w:i/>
+          <w:iCs/>
+          <w:sz w:val="24"/>
+          <w:szCs w:val="24"/>
+          <w:lang w:val="pt-PT"/>
+        </w:rPr>
+        <w:t>"</w:t>
+      </w:r>
+      <w:r>
+        <w:rPr>
+          <w:sz w:val="24"/>
+          <w:szCs w:val="24"/>
+          <w:lang w:val="pt-PT"/>
+        </w:rPr>
+        <w:t xml:space="preserve"> ‘</w:t>
+      </w:r>
+      <w:r>
+        <w:rPr>
+          <w:sz w:val="24"/>
+          <w:szCs w:val="24"/>
+          <w:lang w:val="pt-PT"/>
+        </w:rPr>
+        <w:t>.</w:t>
+      </w:r>
+    </w:p>
+    <w:p>
+      <w:pPr>
+        <w:jc w:val="both"/>
+        <w:rPr>
+          <w:sz w:val="24"/>
+          <w:szCs w:val="24"/>
+          <w:lang w:val="pt-PT"/>
+        </w:rPr>
+      </w:pPr>
+      <w:r>
+        <w:rPr>
+          <w:sz w:val="24"/>
+          <w:szCs w:val="24"/>
+          <w:lang w:val="pt-PT"/>
+        </w:rPr>
+        <w:t xml:space="preserve">Se o local de instalação do </w:t>
+      </w:r>
+      <w:proofErr w:type="spellStart"/>
+      <w:r>
+        <w:rPr>
+          <w:sz w:val="24"/>
+          <w:szCs w:val="24"/>
+          <w:lang w:val="pt-PT"/>
+        </w:rPr>
+        <w:t>Mosquitto</w:t>
+      </w:r>
+      <w:proofErr w:type="spellEnd"/>
+      <w:r>
+        <w:rPr>
+          <w:sz w:val="24"/>
+          <w:szCs w:val="24"/>
+          <w:lang w:val="pt-PT"/>
+        </w:rPr>
+        <w:t xml:space="preserve"> for diferente do padrão ou se for escolhido utilizar um utilizador próprio e não o que vai em anexo, é necessário então abrir um terminal na diretoria onde foi instalado o </w:t>
+      </w:r>
+      <w:proofErr w:type="spellStart"/>
+      <w:r>
+        <w:rPr>
+          <w:sz w:val="24"/>
+          <w:szCs w:val="24"/>
+          <w:lang w:val="pt-PT"/>
+        </w:rPr>
+        <w:t>Mosquitto</w:t>
+      </w:r>
+      <w:proofErr w:type="spellEnd"/>
+      <w:r>
+        <w:rPr>
+          <w:sz w:val="24"/>
+          <w:szCs w:val="24"/>
+          <w:lang w:val="pt-PT"/>
+        </w:rPr>
+        <w:t xml:space="preserve"> e correr o mesmo comando, alterando os valores das </w:t>
+      </w:r>
+      <w:proofErr w:type="spellStart"/>
+      <w:r>
+        <w:rPr>
+          <w:sz w:val="24"/>
+          <w:szCs w:val="24"/>
+          <w:lang w:val="pt-PT"/>
+        </w:rPr>
+        <w:t>flags</w:t>
+      </w:r>
+      <w:proofErr w:type="spellEnd"/>
+      <w:r>
+        <w:rPr>
+          <w:sz w:val="24"/>
+          <w:szCs w:val="24"/>
+          <w:lang w:val="pt-PT"/>
+        </w:rPr>
+        <w:t xml:space="preserve"> </w:t>
+      </w:r>
+      <w:r>
+        <w:rPr>
+          <w:sz w:val="24"/>
+          <w:szCs w:val="24"/>
+          <w:lang w:val="pt-PT"/>
+        </w:rPr>
+        <w:t>‘</w:t>
+      </w:r>
+      <w:r>
+        <w:rPr>
+          <w:i/>
+          <w:iCs/>
+          <w:sz w:val="24"/>
+          <w:szCs w:val="24"/>
+          <w:lang w:val="pt-PT"/>
+        </w:rPr>
+        <w:t>-u</w:t>
+      </w:r>
+      <w:r>
+        <w:rPr>
+          <w:sz w:val="24"/>
+          <w:szCs w:val="24"/>
+          <w:lang w:val="pt-PT"/>
+        </w:rPr>
+        <w:t>’</w:t>
+      </w:r>
+      <w:r>
+        <w:rPr>
+          <w:sz w:val="24"/>
+          <w:szCs w:val="24"/>
+          <w:lang w:val="pt-PT"/>
+        </w:rPr>
+        <w:t xml:space="preserve"> e </w:t>
+      </w:r>
+      <w:r>
+        <w:rPr>
+          <w:sz w:val="24"/>
+          <w:szCs w:val="24"/>
+          <w:lang w:val="pt-PT"/>
+        </w:rPr>
+        <w:t>‘</w:t>
+      </w:r>
+      <w:r>
+        <w:rPr>
+          <w:i/>
+          <w:iCs/>
+          <w:sz w:val="24"/>
+          <w:szCs w:val="24"/>
+          <w:lang w:val="pt-PT"/>
+        </w:rPr>
         <w:t>-P</w:t>
       </w:r>
       <w:r>
@@ -8798,15 +13003,15 @@
           <w:szCs w:val="24"/>
           <w:lang w:val="pt-PT"/>
         </w:rPr>
-        <w:t>” para</w:t>
-      </w:r>
-      <w:r>
-        <w:rPr>
-          <w:sz w:val="24"/>
-          <w:szCs w:val="24"/>
-          <w:lang w:val="pt-PT"/>
-        </w:rPr>
-        <w:t xml:space="preserve"> as do utilizador existente no sistema. Se for desejado alterar o valor da flag -t (tópico) esta deve também ser alterada no código main.py.</w:t>
+        <w:t>’</w:t>
+      </w:r>
+      <w:r>
+        <w:rPr>
+          <w:sz w:val="24"/>
+          <w:szCs w:val="24"/>
+          <w:lang w:val="pt-PT"/>
+        </w:rPr>
+        <w:t xml:space="preserve"> para as do utilizador existente no sistema.</w:t>
       </w:r>
     </w:p>
     <w:p>
@@ -8824,15 +13029,113 @@
           <w:szCs w:val="24"/>
           <w:lang w:val="pt-PT"/>
         </w:rPr>
-        <w:t xml:space="preserve">Com </w:t>
-      </w:r>
-      <w:r>
-        <w:rPr>
-          <w:sz w:val="24"/>
-          <w:szCs w:val="24"/>
-          <w:lang w:val="pt-PT"/>
-        </w:rPr>
-        <w:t>o MQTT Broker ativo (Mosquitto), túnel de ngrok criado, Raspberry Pi Pico W a executar o main.py para o devido address e porto do ngrok e o website em execução, a instalação do sistema dá-se por concluída.</w:t>
+        <w:t>Com o MQTT Broker ativo (</w:t>
+      </w:r>
+      <w:proofErr w:type="spellStart"/>
+      <w:r>
+        <w:rPr>
+          <w:sz w:val="24"/>
+          <w:szCs w:val="24"/>
+          <w:lang w:val="pt-PT"/>
+        </w:rPr>
+        <w:t>Mosquitto</w:t>
+      </w:r>
+      <w:proofErr w:type="spellEnd"/>
+      <w:r>
+        <w:rPr>
+          <w:sz w:val="24"/>
+          <w:szCs w:val="24"/>
+          <w:lang w:val="pt-PT"/>
+        </w:rPr>
+        <w:t xml:space="preserve">), o túnel de </w:t>
+      </w:r>
+      <w:proofErr w:type="spellStart"/>
+      <w:r>
+        <w:rPr>
+          <w:sz w:val="24"/>
+          <w:szCs w:val="24"/>
+          <w:lang w:val="pt-PT"/>
+        </w:rPr>
+        <w:t>ngrok</w:t>
+      </w:r>
+      <w:proofErr w:type="spellEnd"/>
+      <w:r>
+        <w:rPr>
+          <w:sz w:val="24"/>
+          <w:szCs w:val="24"/>
+          <w:lang w:val="pt-PT"/>
+        </w:rPr>
+        <w:t xml:space="preserve"> criado, o </w:t>
+      </w:r>
+      <w:proofErr w:type="spellStart"/>
+      <w:r>
+        <w:rPr>
+          <w:sz w:val="24"/>
+          <w:szCs w:val="24"/>
+          <w:lang w:val="pt-PT"/>
+        </w:rPr>
+        <w:t>Raspberry</w:t>
+      </w:r>
+      <w:proofErr w:type="spellEnd"/>
+      <w:r>
+        <w:rPr>
+          <w:sz w:val="24"/>
+          <w:szCs w:val="24"/>
+          <w:lang w:val="pt-PT"/>
+        </w:rPr>
+        <w:t xml:space="preserve"> Pi Pico W a executar o </w:t>
+      </w:r>
+      <w:r>
+        <w:rPr>
+          <w:sz w:val="24"/>
+          <w:szCs w:val="24"/>
+          <w:lang w:val="pt-PT"/>
+        </w:rPr>
+        <w:t>“</w:t>
+      </w:r>
+      <w:r>
+        <w:rPr>
+          <w:i/>
+          <w:iCs/>
+          <w:sz w:val="24"/>
+          <w:szCs w:val="24"/>
+          <w:lang w:val="pt-PT"/>
+        </w:rPr>
+        <w:t>main.py</w:t>
+      </w:r>
+      <w:r>
+        <w:rPr>
+          <w:sz w:val="24"/>
+          <w:szCs w:val="24"/>
+          <w:lang w:val="pt-PT"/>
+        </w:rPr>
+        <w:t>”</w:t>
+      </w:r>
+      <w:r>
+        <w:rPr>
+          <w:sz w:val="24"/>
+          <w:szCs w:val="24"/>
+          <w:lang w:val="pt-PT"/>
+        </w:rPr>
+        <w:t xml:space="preserve"> com o endereço e porto corretos do </w:t>
+      </w:r>
+      <w:proofErr w:type="spellStart"/>
+      <w:r>
+        <w:rPr>
+          <w:sz w:val="24"/>
+          <w:szCs w:val="24"/>
+          <w:lang w:val="pt-PT"/>
+        </w:rPr>
+        <w:t>ngrok</w:t>
+      </w:r>
+      <w:proofErr w:type="spellEnd"/>
+      <w:r>
+        <w:rPr>
+          <w:sz w:val="24"/>
+          <w:szCs w:val="24"/>
+          <w:lang w:val="pt-PT"/>
+        </w:rPr>
+        <w:t>, e o website em execução, a instalação do sistema dá-se por concluída.</w:t>
       </w:r>
     </w:p>
     <w:p>
@@ -8883,8 +13186,17 @@
           <w:color w:val="70AD47" w:themeColor="accent6"/>
           <w:lang w:val="pt-PT"/>
         </w:rPr>
-        <w:t>Requisitos principais do projeto de IoT</w:t>
-      </w:r>
+        <w:t xml:space="preserve">Requisitos principais do projeto de </w:t>
+      </w:r>
+      <w:proofErr w:type="spellStart"/>
+      <w:r>
+        <w:rPr>
+          <w:color w:val="70AD47" w:themeColor="accent6"/>
+          <w:lang w:val="pt-PT"/>
+        </w:rPr>
+        <w:t>IoT</w:t>
+      </w:r>
+      <w:proofErr w:type="spellEnd"/>
     </w:p>
     <w:p>
       <w:pPr>
@@ -8912,30 +13224,10 @@
           <w:szCs w:val="24"/>
           <w:lang w:val="pt-PT"/>
         </w:rPr>
-        <w:t>- Disponibilizar mecanismos para facilitar o processo de adicionar um novo dispositivo IoT à rede.</w:t>
-      </w:r>
-    </w:p>
-    <w:p>
-      <w:pPr>
-        <w:jc w:val="both"/>
-        <w:rPr>
-          <w:sz w:val="24"/>
-          <w:szCs w:val="24"/>
-          <w:lang w:val="pt-PT"/>
-        </w:rPr>
-      </w:pPr>
-      <w:r>
-        <w:rPr>
-          <w:sz w:val="24"/>
-          <w:szCs w:val="24"/>
-          <w:lang w:val="pt-PT"/>
-        </w:rPr>
-        <w:t>Sendo que o ngrok é utilizado para criar um túnel para o sub, é fácil adicionar outros dispositivos IoT à rede e enviar mensagens para o mesmo sub.</w:t>
-      </w:r>
-    </w:p>
-    <w:p>
-      <w:pPr>
-        <w:jc w:val="both"/>
+        <w:t xml:space="preserve">- Disponibilizar mecanismos para facilitar o processo de adicionar um novo dispositivo </w:t>
+      </w:r>
+      <w:proofErr w:type="spellStart"/>
+      <w:r>
         <w:rPr>
           <w:b/>
           <w:bCs/>
@@ -8943,7 +13235,9 @@
           <w:szCs w:val="24"/>
           <w:lang w:val="pt-PT"/>
         </w:rPr>
-      </w:pPr>
+        <w:t>IoT</w:t>
+      </w:r>
+      <w:proofErr w:type="spellEnd"/>
       <w:r>
         <w:rPr>
           <w:b/>
@@ -8952,17 +13246,102 @@
           <w:szCs w:val="24"/>
           <w:lang w:val="pt-PT"/>
         </w:rPr>
-        <w:t>-</w:t>
-      </w:r>
-      <w:r>
-        <w:rPr>
-          <w:sz w:val="24"/>
-          <w:szCs w:val="24"/>
-          <w:lang w:val="pt-PT"/>
-        </w:rPr>
-        <w:t xml:space="preserve"> </w:t>
-      </w:r>
-      <w:r>
+        <w:t xml:space="preserve"> à rede.</w:t>
+      </w:r>
+    </w:p>
+    <w:p>
+      <w:pPr>
+        <w:jc w:val="both"/>
+        <w:rPr>
+          <w:sz w:val="24"/>
+          <w:szCs w:val="24"/>
+          <w:lang w:val="pt-PT"/>
+        </w:rPr>
+      </w:pPr>
+      <w:r>
+        <w:rPr>
+          <w:sz w:val="24"/>
+          <w:szCs w:val="24"/>
+          <w:lang w:val="pt-PT"/>
+        </w:rPr>
+        <w:t xml:space="preserve">Sendo que o </w:t>
+      </w:r>
+      <w:proofErr w:type="spellStart"/>
+      <w:r>
+        <w:rPr>
+          <w:sz w:val="24"/>
+          <w:szCs w:val="24"/>
+          <w:lang w:val="pt-PT"/>
+        </w:rPr>
+        <w:t>ngrok</w:t>
+      </w:r>
+      <w:proofErr w:type="spellEnd"/>
+      <w:r>
+        <w:rPr>
+          <w:sz w:val="24"/>
+          <w:szCs w:val="24"/>
+          <w:lang w:val="pt-PT"/>
+        </w:rPr>
+        <w:t xml:space="preserve"> é utilizado para criar um túnel para o </w:t>
+      </w:r>
+      <w:proofErr w:type="spellStart"/>
+      <w:r>
+        <w:rPr>
+          <w:sz w:val="24"/>
+          <w:szCs w:val="24"/>
+          <w:lang w:val="pt-PT"/>
+        </w:rPr>
+        <w:t>sub</w:t>
+      </w:r>
+      <w:proofErr w:type="spellEnd"/>
+      <w:r>
+        <w:rPr>
+          <w:sz w:val="24"/>
+          <w:szCs w:val="24"/>
+          <w:lang w:val="pt-PT"/>
+        </w:rPr>
+        <w:t xml:space="preserve">, é fácil adicionar outros dispositivos </w:t>
+      </w:r>
+      <w:proofErr w:type="spellStart"/>
+      <w:r>
+        <w:rPr>
+          <w:sz w:val="24"/>
+          <w:szCs w:val="24"/>
+          <w:lang w:val="pt-PT"/>
+        </w:rPr>
+        <w:t>IoT</w:t>
+      </w:r>
+      <w:proofErr w:type="spellEnd"/>
+      <w:r>
+        <w:rPr>
+          <w:sz w:val="24"/>
+          <w:szCs w:val="24"/>
+          <w:lang w:val="pt-PT"/>
+        </w:rPr>
+        <w:t xml:space="preserve"> à rede e enviar mensagens para o mesmo </w:t>
+      </w:r>
+      <w:proofErr w:type="spellStart"/>
+      <w:r>
+        <w:rPr>
+          <w:sz w:val="24"/>
+          <w:szCs w:val="24"/>
+          <w:lang w:val="pt-PT"/>
+        </w:rPr>
+        <w:t>sub</w:t>
+      </w:r>
+      <w:proofErr w:type="spellEnd"/>
+      <w:r>
+        <w:rPr>
+          <w:sz w:val="24"/>
+          <w:szCs w:val="24"/>
+          <w:lang w:val="pt-PT"/>
+        </w:rPr>
+        <w:t>.</w:t>
+      </w:r>
+    </w:p>
+    <w:p>
+      <w:pPr>
+        <w:jc w:val="both"/>
         <w:rPr>
           <w:b/>
           <w:bCs/>
@@ -8970,30 +13349,8 @@
           <w:szCs w:val="24"/>
           <w:lang w:val="pt-PT"/>
         </w:rPr>
-        <w:t>O sistema deve estar preparado para suportar mais do que um sensor e mais do que um atuador.</w:t>
-      </w:r>
-    </w:p>
-    <w:p>
-      <w:pPr>
-        <w:jc w:val="both"/>
-        <w:rPr>
-          <w:sz w:val="24"/>
-          <w:szCs w:val="24"/>
-          <w:lang w:val="pt-PT"/>
-        </w:rPr>
-      </w:pPr>
-      <w:r>
-        <w:rPr>
-          <w:sz w:val="24"/>
-          <w:szCs w:val="24"/>
-          <w:lang w:val="pt-PT"/>
-        </w:rPr>
-        <w:t>Sim, o sistema está preparado para suportar mais de um sensor e atuador. O código no Raspberry Pi Pico W pode ser facilmente expandido para incluir novos sensores e atuadores.</w:t>
-      </w:r>
-    </w:p>
-    <w:p>
-      <w:pPr>
-        <w:jc w:val="both"/>
+      </w:pPr>
+      <w:r>
         <w:rPr>
           <w:b/>
           <w:bCs/>
@@ -9001,7 +13358,16 @@
           <w:szCs w:val="24"/>
           <w:lang w:val="pt-PT"/>
         </w:rPr>
-      </w:pPr>
+        <w:t>-</w:t>
+      </w:r>
+      <w:r>
+        <w:rPr>
+          <w:sz w:val="24"/>
+          <w:szCs w:val="24"/>
+          <w:lang w:val="pt-PT"/>
+        </w:rPr>
+        <w:t xml:space="preserve"> </w:t>
+      </w:r>
       <w:r>
         <w:rPr>
           <w:b/>
@@ -9010,7 +13376,7 @@
           <w:szCs w:val="24"/>
           <w:lang w:val="pt-PT"/>
         </w:rPr>
-        <w:t>- O sistema deve incluir sensores para medir fenómenos físicos (como temperatura).</w:t>
+        <w:t>O sistema deve estar preparado para suportar mais do que um sensor e mais do que um atuador.</w:t>
       </w:r>
     </w:p>
     <w:p>
@@ -9028,7 +13394,25 @@
           <w:szCs w:val="24"/>
           <w:lang w:val="pt-PT"/>
         </w:rPr>
-        <w:t>O sistema utiliza o sensor BME280 que mede a temperatura, pressão atmosférica e humidade relativa.</w:t>
+        <w:t xml:space="preserve">Sim, o sistema está preparado para suportar mais de um sensor e atuador. O código no </w:t>
+      </w:r>
+      <w:proofErr w:type="spellStart"/>
+      <w:r>
+        <w:rPr>
+          <w:sz w:val="24"/>
+          <w:szCs w:val="24"/>
+          <w:lang w:val="pt-PT"/>
+        </w:rPr>
+        <w:t>Raspberry</w:t>
+      </w:r>
+      <w:proofErr w:type="spellEnd"/>
+      <w:r>
+        <w:rPr>
+          <w:sz w:val="24"/>
+          <w:szCs w:val="24"/>
+          <w:lang w:val="pt-PT"/>
+        </w:rPr>
+        <w:t xml:space="preserve"> Pi Pico W pode ser facilmente expandido para incluir novos sensores e atuadores.</w:t>
       </w:r>
     </w:p>
     <w:p>
@@ -9050,9 +13434,30 @@
           <w:szCs w:val="24"/>
           <w:lang w:val="pt-PT"/>
         </w:rPr>
-        <w:t>- O sistema deve incluir pelo menos um atuador</w:t>
-      </w:r>
-      <w:r>
+        <w:t>- O sistema deve incluir sensores para medir fenómenos físicos (como temperatura).</w:t>
+      </w:r>
+    </w:p>
+    <w:p>
+      <w:pPr>
+        <w:jc w:val="both"/>
+        <w:rPr>
+          <w:sz w:val="24"/>
+          <w:szCs w:val="24"/>
+          <w:lang w:val="pt-PT"/>
+        </w:rPr>
+      </w:pPr>
+      <w:r>
+        <w:rPr>
+          <w:sz w:val="24"/>
+          <w:szCs w:val="24"/>
+          <w:lang w:val="pt-PT"/>
+        </w:rPr>
+        <w:t>O sistema utiliza o sensor BME280 que mede a temperatura, pressão atmosférica e humidade relativa.</w:t>
+      </w:r>
+    </w:p>
+    <w:p>
+      <w:pPr>
+        <w:jc w:val="both"/>
         <w:rPr>
           <w:b/>
           <w:bCs/>
@@ -9060,30 +13465,8 @@
           <w:szCs w:val="24"/>
           <w:lang w:val="pt-PT"/>
         </w:rPr>
-        <w:t>.</w:t>
-      </w:r>
-    </w:p>
-    <w:p>
-      <w:pPr>
-        <w:jc w:val="both"/>
-        <w:rPr>
-          <w:sz w:val="24"/>
-          <w:szCs w:val="24"/>
-          <w:lang w:val="pt-PT"/>
-        </w:rPr>
-      </w:pPr>
-      <w:r>
-        <w:rPr>
-          <w:sz w:val="24"/>
-          <w:szCs w:val="24"/>
-          <w:lang w:val="pt-PT"/>
-        </w:rPr>
-        <w:t xml:space="preserve">Sim, o sistema inclui LED que pode ser ligado e desligado através do site criado, funcionando como um atuador. </w:t>
-      </w:r>
-    </w:p>
-    <w:p>
-      <w:pPr>
-        <w:jc w:val="both"/>
+      </w:pPr>
+      <w:r>
         <w:rPr>
           <w:b/>
           <w:bCs/>
@@ -9091,7 +13474,8 @@
           <w:szCs w:val="24"/>
           <w:lang w:val="pt-PT"/>
         </w:rPr>
-      </w:pPr>
+        <w:t>- O sistema deve incluir pelo menos um atuador</w:t>
+      </w:r>
       <w:r>
         <w:rPr>
           <w:b/>
@@ -9100,9 +13484,30 @@
           <w:szCs w:val="24"/>
           <w:lang w:val="pt-PT"/>
         </w:rPr>
-        <w:t>-</w:t>
-      </w:r>
-      <w:r>
+        <w:t>.</w:t>
+      </w:r>
+    </w:p>
+    <w:p>
+      <w:pPr>
+        <w:jc w:val="both"/>
+        <w:rPr>
+          <w:sz w:val="24"/>
+          <w:szCs w:val="24"/>
+          <w:lang w:val="pt-PT"/>
+        </w:rPr>
+      </w:pPr>
+      <w:r>
+        <w:rPr>
+          <w:sz w:val="24"/>
+          <w:szCs w:val="24"/>
+          <w:lang w:val="pt-PT"/>
+        </w:rPr>
+        <w:t xml:space="preserve">Sim, o sistema inclui LED que pode ser ligado e desligado através do site criado, funcionando como um atuador. </w:t>
+      </w:r>
+    </w:p>
+    <w:p>
+      <w:pPr>
+        <w:jc w:val="both"/>
         <w:rPr>
           <w:b/>
           <w:bCs/>
@@ -9110,8 +13515,7 @@
           <w:szCs w:val="24"/>
           <w:lang w:val="pt-PT"/>
         </w:rPr>
-        <w:t xml:space="preserve"> </w:t>
-      </w:r>
+      </w:pPr>
       <w:r>
         <w:rPr>
           <w:b/>
@@ -9120,30 +13524,9 @@
           <w:szCs w:val="24"/>
           <w:lang w:val="pt-PT"/>
         </w:rPr>
-        <w:t>Os sensores e autadores devem ser acessíveis a partir da Internet, independentemente da localização do dispositivo de acesso.</w:t>
-      </w:r>
-    </w:p>
-    <w:p>
-      <w:pPr>
-        <w:jc w:val="both"/>
-        <w:rPr>
-          <w:sz w:val="24"/>
-          <w:szCs w:val="24"/>
-          <w:lang w:val="pt-PT"/>
-        </w:rPr>
-      </w:pPr>
-      <w:r>
-        <w:rPr>
-          <w:sz w:val="24"/>
-          <w:szCs w:val="24"/>
-          <w:lang w:val="pt-PT"/>
-        </w:rPr>
-        <w:t>Graças ao ngrok, é possível aceder aos dados que são lidos pelo sensor / atuar sobre o LED a partir da Internet. Pois permite a comunicação com o Raspberry Pi Pico W a partir de qualquer lugar</w:t>
-      </w:r>
-    </w:p>
-    <w:p>
-      <w:pPr>
-        <w:jc w:val="both"/>
+        <w:t>-</w:t>
+      </w:r>
+      <w:r>
         <w:rPr>
           <w:b/>
           <w:bCs/>
@@ -9151,7 +13534,8 @@
           <w:szCs w:val="24"/>
           <w:lang w:val="pt-PT"/>
         </w:rPr>
-      </w:pPr>
+        <w:t xml:space="preserve"> </w:t>
+      </w:r>
       <w:r>
         <w:rPr>
           <w:b/>
@@ -9160,30 +13544,10 @@
           <w:szCs w:val="24"/>
           <w:lang w:val="pt-PT"/>
         </w:rPr>
-        <w:t>- O sistema deve ser projetado com uma Interface de Utilizador multiplataforma, amigável e flexível, para interagir com o sensor e o atuador.</w:t>
-      </w:r>
-    </w:p>
-    <w:p>
-      <w:pPr>
-        <w:jc w:val="both"/>
-        <w:rPr>
-          <w:sz w:val="24"/>
-          <w:szCs w:val="24"/>
-          <w:lang w:val="pt-PT"/>
-        </w:rPr>
-      </w:pPr>
-      <w:r>
-        <w:rPr>
-          <w:sz w:val="24"/>
-          <w:szCs w:val="24"/>
-          <w:lang w:val="pt-PT"/>
-        </w:rPr>
-        <w:t>Foi desenvolvido um site com uma interface amigável onde os utilizadores podem interagir de forma mais simples com os sensores e o atuador.</w:t>
-      </w:r>
-    </w:p>
-    <w:p>
-      <w:pPr>
-        <w:jc w:val="both"/>
+        <w:t xml:space="preserve">Os sensores e </w:t>
+      </w:r>
+      <w:proofErr w:type="spellStart"/>
+      <w:r>
         <w:rPr>
           <w:b/>
           <w:bCs/>
@@ -9191,7 +13555,9 @@
           <w:szCs w:val="24"/>
           <w:lang w:val="pt-PT"/>
         </w:rPr>
-      </w:pPr>
+        <w:t>autadores</w:t>
+      </w:r>
+      <w:proofErr w:type="spellEnd"/>
       <w:r>
         <w:rPr>
           <w:b/>
@@ -9200,7 +13566,7 @@
           <w:szCs w:val="24"/>
           <w:lang w:val="pt-PT"/>
         </w:rPr>
-        <w:t>- A solução deve suportar uma API para permitir a interação com aplicações de terceiros. A API deve ser globalmente acessível e suportar autenticação.</w:t>
+        <w:t xml:space="preserve"> devem ser acessíveis a partir da Internet, independentemente da localização do dispositivo de acesso.</w:t>
       </w:r>
     </w:p>
     <w:p>
@@ -9218,38 +13584,44 @@
           <w:szCs w:val="24"/>
           <w:lang w:val="pt-PT"/>
         </w:rPr>
-        <w:t>A solução tem uma API criada que permite o acesso aos dados, porém como explicado, devido a utilização da Google como Provider para o OAuth 2.0, o redireccionamento para um túnel http criado pelo ngrok torna-se complicado, e foi antes optado por deixar em localhost o sistema mantendo a autenticação da Google para o tornar mais seguro.</w:t>
-      </w:r>
-    </w:p>
-    <w:p>
-      <w:pPr>
-        <w:jc w:val="both"/>
-        <w:rPr>
-          <w:sz w:val="24"/>
-          <w:szCs w:val="24"/>
-          <w:lang w:val="pt-PT"/>
-        </w:rPr>
-      </w:pPr>
-    </w:p>
-    <w:p>
-      <w:pPr>
-        <w:jc w:val="both"/>
-        <w:rPr>
-          <w:sz w:val="24"/>
-          <w:szCs w:val="24"/>
-          <w:lang w:val="pt-PT"/>
-        </w:rPr>
-      </w:pPr>
-    </w:p>
-    <w:p>
-      <w:pPr>
-        <w:jc w:val="both"/>
-        <w:rPr>
-          <w:sz w:val="24"/>
-          <w:szCs w:val="24"/>
-          <w:lang w:val="pt-PT"/>
-        </w:rPr>
-      </w:pPr>
+        <w:t xml:space="preserve">Graças ao </w:t>
+      </w:r>
+      <w:proofErr w:type="spellStart"/>
+      <w:r>
+        <w:rPr>
+          <w:sz w:val="24"/>
+          <w:szCs w:val="24"/>
+          <w:lang w:val="pt-PT"/>
+        </w:rPr>
+        <w:t>ngrok</w:t>
+      </w:r>
+      <w:proofErr w:type="spellEnd"/>
+      <w:r>
+        <w:rPr>
+          <w:sz w:val="24"/>
+          <w:szCs w:val="24"/>
+          <w:lang w:val="pt-PT"/>
+        </w:rPr>
+        <w:t xml:space="preserve">, é possível aceder aos dados que são lidos pelo sensor / atuar sobre o LED a partir da Internet. Pois permite a comunicação com o </w:t>
+      </w:r>
+      <w:proofErr w:type="spellStart"/>
+      <w:r>
+        <w:rPr>
+          <w:sz w:val="24"/>
+          <w:szCs w:val="24"/>
+          <w:lang w:val="pt-PT"/>
+        </w:rPr>
+        <w:t>Raspberry</w:t>
+      </w:r>
+      <w:proofErr w:type="spellEnd"/>
+      <w:r>
+        <w:rPr>
+          <w:sz w:val="24"/>
+          <w:szCs w:val="24"/>
+          <w:lang w:val="pt-PT"/>
+        </w:rPr>
+        <w:t xml:space="preserve"> Pi Pico W a partir de qualquer lugar</w:t>
+      </w:r>
     </w:p>
     <w:p>
       <w:pPr>
@@ -9270,7 +13642,7 @@
           <w:szCs w:val="24"/>
           <w:lang w:val="pt-PT"/>
         </w:rPr>
-        <w:t>- O sistema deve implementar regras de automação, por exemplo, se o valor da temperatura for superior a 30, então ligar o LED.</w:t>
+        <w:t>- O sistema deve ser projetado com uma Interface de Utilizador multiplataforma, amigável e flexível, para interagir com o sensor e o atuador.</w:t>
       </w:r>
     </w:p>
     <w:p>
@@ -9288,7 +13660,7 @@
           <w:szCs w:val="24"/>
           <w:lang w:val="pt-PT"/>
         </w:rPr>
-        <w:t>O sistema está constantemente a medir a humidade e caso esta suba para cima dos 80% o dispositivo IoT liga o LED de modo a avisar que o mesmo ocorreu e o estado do LED é atualizado no website.</w:t>
+        <w:t>Foi desenvolvido um site com uma interface amigável onde os utilizadores podem interagir de forma mais simples com os sensores e o atuador.</w:t>
       </w:r>
     </w:p>
     <w:p>
@@ -9310,6 +13682,224 @@
           <w:szCs w:val="24"/>
           <w:lang w:val="pt-PT"/>
         </w:rPr>
+        <w:t>- A solução deve suportar uma API para permitir a interação com aplicações de terceiros. A API deve ser globalmente acessível e suportar autenticação.</w:t>
+      </w:r>
+    </w:p>
+    <w:p>
+      <w:pPr>
+        <w:jc w:val="both"/>
+        <w:rPr>
+          <w:sz w:val="24"/>
+          <w:szCs w:val="24"/>
+          <w:lang w:val="pt-PT"/>
+        </w:rPr>
+      </w:pPr>
+      <w:r>
+        <w:rPr>
+          <w:sz w:val="24"/>
+          <w:szCs w:val="24"/>
+          <w:lang w:val="pt-PT"/>
+        </w:rPr>
+        <w:t xml:space="preserve">A solução tem uma API criada que permite o acesso aos dados, porém como explicado, devido a utilização da Google como Provider para o </w:t>
+      </w:r>
+      <w:proofErr w:type="spellStart"/>
+      <w:r>
+        <w:rPr>
+          <w:sz w:val="24"/>
+          <w:szCs w:val="24"/>
+          <w:lang w:val="pt-PT"/>
+        </w:rPr>
+        <w:t>OAuth</w:t>
+      </w:r>
+      <w:proofErr w:type="spellEnd"/>
+      <w:r>
+        <w:rPr>
+          <w:sz w:val="24"/>
+          <w:szCs w:val="24"/>
+          <w:lang w:val="pt-PT"/>
+        </w:rPr>
+        <w:t xml:space="preserve"> 2.0, o redireccionamento para um túnel </w:t>
+      </w:r>
+      <w:proofErr w:type="spellStart"/>
+      <w:r>
+        <w:rPr>
+          <w:sz w:val="24"/>
+          <w:szCs w:val="24"/>
+          <w:lang w:val="pt-PT"/>
+        </w:rPr>
+        <w:t>http</w:t>
+      </w:r>
+      <w:proofErr w:type="spellEnd"/>
+      <w:r>
+        <w:rPr>
+          <w:sz w:val="24"/>
+          <w:szCs w:val="24"/>
+          <w:lang w:val="pt-PT"/>
+        </w:rPr>
+        <w:t xml:space="preserve"> criado pelo </w:t>
+      </w:r>
+      <w:proofErr w:type="spellStart"/>
+      <w:r>
+        <w:rPr>
+          <w:sz w:val="24"/>
+          <w:szCs w:val="24"/>
+          <w:lang w:val="pt-PT"/>
+        </w:rPr>
+        <w:t>ngrok</w:t>
+      </w:r>
+      <w:proofErr w:type="spellEnd"/>
+      <w:r>
+        <w:rPr>
+          <w:sz w:val="24"/>
+          <w:szCs w:val="24"/>
+          <w:lang w:val="pt-PT"/>
+        </w:rPr>
+        <w:t xml:space="preserve"> torna-se complicado, e foi antes optado por deixar em </w:t>
+      </w:r>
+      <w:proofErr w:type="spellStart"/>
+      <w:r>
+        <w:rPr>
+          <w:sz w:val="24"/>
+          <w:szCs w:val="24"/>
+          <w:lang w:val="pt-PT"/>
+        </w:rPr>
+        <w:t>localhost</w:t>
+      </w:r>
+      <w:proofErr w:type="spellEnd"/>
+      <w:r>
+        <w:rPr>
+          <w:sz w:val="24"/>
+          <w:szCs w:val="24"/>
+          <w:lang w:val="pt-PT"/>
+        </w:rPr>
+        <w:t xml:space="preserve"> o sistema mantendo a autenticação da Google para o tornar mais seguro.</w:t>
+      </w:r>
+    </w:p>
+    <w:p>
+      <w:pPr>
+        <w:jc w:val="both"/>
+        <w:rPr>
+          <w:sz w:val="24"/>
+          <w:szCs w:val="24"/>
+          <w:lang w:val="pt-PT"/>
+        </w:rPr>
+      </w:pPr>
+    </w:p>
+    <w:p>
+      <w:pPr>
+        <w:jc w:val="both"/>
+        <w:rPr>
+          <w:sz w:val="24"/>
+          <w:szCs w:val="24"/>
+          <w:lang w:val="pt-PT"/>
+        </w:rPr>
+      </w:pPr>
+    </w:p>
+    <w:p>
+      <w:pPr>
+        <w:jc w:val="both"/>
+        <w:rPr>
+          <w:sz w:val="24"/>
+          <w:szCs w:val="24"/>
+          <w:lang w:val="pt-PT"/>
+        </w:rPr>
+      </w:pPr>
+    </w:p>
+    <w:p>
+      <w:pPr>
+        <w:jc w:val="both"/>
+        <w:rPr>
+          <w:b/>
+          <w:bCs/>
+          <w:sz w:val="24"/>
+          <w:szCs w:val="24"/>
+          <w:lang w:val="pt-PT"/>
+        </w:rPr>
+      </w:pPr>
+      <w:r>
+        <w:rPr>
+          <w:b/>
+          <w:bCs/>
+          <w:sz w:val="24"/>
+          <w:szCs w:val="24"/>
+          <w:lang w:val="pt-PT"/>
+        </w:rPr>
+        <w:t>- O sistema deve implementar regras de automação, por exemplo, se o valor da temperatura for superior a 30, então ligar o LED.</w:t>
+      </w:r>
+    </w:p>
+    <w:p>
+      <w:pPr>
+        <w:jc w:val="both"/>
+        <w:rPr>
+          <w:sz w:val="24"/>
+          <w:szCs w:val="24"/>
+          <w:lang w:val="pt-PT"/>
+        </w:rPr>
+      </w:pPr>
+      <w:r>
+        <w:rPr>
+          <w:sz w:val="24"/>
+          <w:szCs w:val="24"/>
+          <w:lang w:val="pt-PT"/>
+        </w:rPr>
+        <w:t xml:space="preserve">O sistema está constantemente a medir a humidade e caso esta </w:t>
+      </w:r>
+      <w:proofErr w:type="gramStart"/>
+      <w:r>
+        <w:rPr>
+          <w:sz w:val="24"/>
+          <w:szCs w:val="24"/>
+          <w:lang w:val="pt-PT"/>
+        </w:rPr>
+        <w:t>suba para cima dos</w:t>
+      </w:r>
+      <w:proofErr w:type="gramEnd"/>
+      <w:r>
+        <w:rPr>
+          <w:sz w:val="24"/>
+          <w:szCs w:val="24"/>
+          <w:lang w:val="pt-PT"/>
+        </w:rPr>
+        <w:t xml:space="preserve"> 80% o dispositivo </w:t>
+      </w:r>
+      <w:proofErr w:type="spellStart"/>
+      <w:r>
+        <w:rPr>
+          <w:sz w:val="24"/>
+          <w:szCs w:val="24"/>
+          <w:lang w:val="pt-PT"/>
+        </w:rPr>
+        <w:t>IoT</w:t>
+      </w:r>
+      <w:proofErr w:type="spellEnd"/>
+      <w:r>
+        <w:rPr>
+          <w:sz w:val="24"/>
+          <w:szCs w:val="24"/>
+          <w:lang w:val="pt-PT"/>
+        </w:rPr>
+        <w:t xml:space="preserve"> liga o LED de modo a avisar que o mesmo ocorreu e o estado do LED é atualizado no website.</w:t>
+      </w:r>
+    </w:p>
+    <w:p>
+      <w:pPr>
+        <w:jc w:val="both"/>
+        <w:rPr>
+          <w:b/>
+          <w:bCs/>
+          <w:sz w:val="24"/>
+          <w:szCs w:val="24"/>
+          <w:lang w:val="pt-PT"/>
+        </w:rPr>
+      </w:pPr>
+      <w:r>
+        <w:rPr>
+          <w:b/>
+          <w:bCs/>
+          <w:sz w:val="24"/>
+          <w:szCs w:val="24"/>
+          <w:lang w:val="pt-PT"/>
+        </w:rPr>
         <w:t>- O sistema proposto deve garantir que a infraestrutura está a operar de forma fiável e segura, com o acordo dos parâmetros definidos.</w:t>
       </w:r>
     </w:p>
@@ -9328,7 +13918,25 @@
           <w:szCs w:val="24"/>
           <w:lang w:val="pt-PT"/>
         </w:rPr>
-        <w:t>O sistema garante que a infraestrutura está a operar de forma fiável e segura, dai ter sido escolhido manter a autenticação OAuth 2.0 para a manter mais segura. Foi também utilizado credenciais para a conexão ao MQTT Broker para garantir segurança na comunicação.</w:t>
+        <w:t xml:space="preserve">O sistema garante que a infraestrutura está a operar de forma fiável e segura, dai ter sido escolhido manter a autenticação </w:t>
+      </w:r>
+      <w:proofErr w:type="spellStart"/>
+      <w:r>
+        <w:rPr>
+          <w:sz w:val="24"/>
+          <w:szCs w:val="24"/>
+          <w:lang w:val="pt-PT"/>
+        </w:rPr>
+        <w:t>OAuth</w:t>
+      </w:r>
+      <w:proofErr w:type="spellEnd"/>
+      <w:r>
+        <w:rPr>
+          <w:sz w:val="24"/>
+          <w:szCs w:val="24"/>
+          <w:lang w:val="pt-PT"/>
+        </w:rPr>
+        <w:t xml:space="preserve"> 2.0 para a manter mais segura. Foi também utilizado credenciais para a conexão ao MQTT Broker para garantir segurança na comunicação.</w:t>
       </w:r>
     </w:p>
     <w:p>
@@ -9415,7 +14023,43 @@
           <w:szCs w:val="24"/>
           <w:lang w:val="pt-PT"/>
         </w:rPr>
-        <w:t>Um dos principais problemas foi a utilização da versão gratuita do ngrok. Esta versão gera endereços e portas distintos a cada sessão, o que dificultava a comunicação consistente com o broker MQTT. Para resolver esta questão, criámos a página “connectmqtt.html”, onde o utilizador pode inserir manualmente o endereço e a porta corretos fornecidos pelo ngrok.</w:t>
+        <w:t xml:space="preserve">Um dos principais problemas foi a utilização da versão gratuita do </w:t>
+      </w:r>
+      <w:proofErr w:type="spellStart"/>
+      <w:r>
+        <w:rPr>
+          <w:sz w:val="24"/>
+          <w:szCs w:val="24"/>
+          <w:lang w:val="pt-PT"/>
+        </w:rPr>
+        <w:t>ngrok</w:t>
+      </w:r>
+      <w:proofErr w:type="spellEnd"/>
+      <w:r>
+        <w:rPr>
+          <w:sz w:val="24"/>
+          <w:szCs w:val="24"/>
+          <w:lang w:val="pt-PT"/>
+        </w:rPr>
+        <w:t xml:space="preserve">. Esta versão gera endereços e portas distintos a cada sessão, o que dificultava a comunicação consistente com o broker MQTT. Para resolver esta questão, criámos a página “connectmqtt.html”, onde o utilizador pode inserir manualmente o endereço e a porta corretos fornecidos pelo </w:t>
+      </w:r>
+      <w:proofErr w:type="spellStart"/>
+      <w:r>
+        <w:rPr>
+          <w:sz w:val="24"/>
+          <w:szCs w:val="24"/>
+          <w:lang w:val="pt-PT"/>
+        </w:rPr>
+        <w:t>ngrok</w:t>
+      </w:r>
+      <w:proofErr w:type="spellEnd"/>
+      <w:r>
+        <w:rPr>
+          <w:sz w:val="24"/>
+          <w:szCs w:val="24"/>
+          <w:lang w:val="pt-PT"/>
+        </w:rPr>
+        <w:t>.</w:t>
       </w:r>
     </w:p>
     <w:p>
@@ -9433,7 +14077,79 @@
           <w:szCs w:val="24"/>
           <w:lang w:val="pt-PT"/>
         </w:rPr>
-        <w:t>A não chegada de LED’s encomendados levou à necessidade de ter que se utilizar o LED presente na board do Raspberry.</w:t>
+        <w:t xml:space="preserve">A não chegada de </w:t>
+      </w:r>
+      <w:proofErr w:type="spellStart"/>
+      <w:r>
+        <w:rPr>
+          <w:sz w:val="24"/>
+          <w:szCs w:val="24"/>
+          <w:lang w:val="pt-PT"/>
+        </w:rPr>
+        <w:t>LED’s</w:t>
+      </w:r>
+      <w:proofErr w:type="spellEnd"/>
+      <w:r>
+        <w:rPr>
+          <w:sz w:val="24"/>
+          <w:szCs w:val="24"/>
+          <w:lang w:val="pt-PT"/>
+        </w:rPr>
+        <w:t xml:space="preserve"> encomendados levou à necessidade de ter </w:t>
+      </w:r>
+      <w:proofErr w:type="gramStart"/>
+      <w:r>
+        <w:rPr>
+          <w:sz w:val="24"/>
+          <w:szCs w:val="24"/>
+          <w:lang w:val="pt-PT"/>
+        </w:rPr>
+        <w:t>que</w:t>
+      </w:r>
+      <w:proofErr w:type="gramEnd"/>
+      <w:r>
+        <w:rPr>
+          <w:sz w:val="24"/>
+          <w:szCs w:val="24"/>
+          <w:lang w:val="pt-PT"/>
+        </w:rPr>
+        <w:t xml:space="preserve"> se utilizar o LED presente na </w:t>
+      </w:r>
+      <w:proofErr w:type="spellStart"/>
+      <w:r>
+        <w:rPr>
+          <w:sz w:val="24"/>
+          <w:szCs w:val="24"/>
+          <w:lang w:val="pt-PT"/>
+        </w:rPr>
+        <w:t>board</w:t>
+      </w:r>
+      <w:proofErr w:type="spellEnd"/>
+      <w:r>
+        <w:rPr>
+          <w:sz w:val="24"/>
+          <w:szCs w:val="24"/>
+          <w:lang w:val="pt-PT"/>
+        </w:rPr>
+        <w:t xml:space="preserve"> do </w:t>
+      </w:r>
+      <w:proofErr w:type="spellStart"/>
+      <w:r>
+        <w:rPr>
+          <w:sz w:val="24"/>
+          <w:szCs w:val="24"/>
+          <w:lang w:val="pt-PT"/>
+        </w:rPr>
+        <w:t>Raspberry</w:t>
+      </w:r>
+      <w:proofErr w:type="spellEnd"/>
+      <w:r>
+        <w:rPr>
+          <w:sz w:val="24"/>
+          <w:szCs w:val="24"/>
+          <w:lang w:val="pt-PT"/>
+        </w:rPr>
+        <w:t>.</w:t>
       </w:r>
     </w:p>
     <w:p>
@@ -9451,7 +14167,25 @@
           <w:szCs w:val="24"/>
           <w:lang w:val="pt-PT"/>
         </w:rPr>
-        <w:t>Outro desafio foi o uso de certificados no Raspberry Pi Pico W para garantir uma comunicação segura. Infelizmente, tal como observado durante os laboratórios, não conseguimos encontrar uma solução viável para implementar certificados no dispositivo dentro do prazo do projeto.</w:t>
+        <w:t xml:space="preserve">Outro desafio foi o uso de certificados no </w:t>
+      </w:r>
+      <w:proofErr w:type="spellStart"/>
+      <w:r>
+        <w:rPr>
+          <w:sz w:val="24"/>
+          <w:szCs w:val="24"/>
+          <w:lang w:val="pt-PT"/>
+        </w:rPr>
+        <w:t>Raspberry</w:t>
+      </w:r>
+      <w:proofErr w:type="spellEnd"/>
+      <w:r>
+        <w:rPr>
+          <w:sz w:val="24"/>
+          <w:szCs w:val="24"/>
+          <w:lang w:val="pt-PT"/>
+        </w:rPr>
+        <w:t xml:space="preserve"> Pi Pico W para garantir uma comunicação segura. Infelizmente, tal como observado durante os laboratórios, não conseguimos encontrar uma solução viável para implementar certificados no dispositivo dentro do prazo do projeto.</w:t>
       </w:r>
     </w:p>
     <w:p>
@@ -9469,7 +14203,61 @@
           <w:szCs w:val="24"/>
           <w:lang w:val="pt-PT"/>
         </w:rPr>
-        <w:t>Inicialmente, planeávamos permitir o acesso à dashboard a partir de qualquer rede, garantindo uma maior flexibilidade e acessibilidade para os utilizadores. No entanto, a implementação do OAuth 2.0 complicou este plano. A Google exige um endereço específico para redirecionar o utilizador após a autenticação, e como o ngrok gera endereços diferentes em cada sessão</w:t>
+        <w:t xml:space="preserve">Inicialmente, planeávamos permitir o acesso à </w:t>
+      </w:r>
+      <w:proofErr w:type="spellStart"/>
+      <w:r>
+        <w:rPr>
+          <w:sz w:val="24"/>
+          <w:szCs w:val="24"/>
+          <w:lang w:val="pt-PT"/>
+        </w:rPr>
+        <w:t>dashboard</w:t>
+      </w:r>
+      <w:proofErr w:type="spellEnd"/>
+      <w:r>
+        <w:rPr>
+          <w:sz w:val="24"/>
+          <w:szCs w:val="24"/>
+          <w:lang w:val="pt-PT"/>
+        </w:rPr>
+        <w:t xml:space="preserve"> a partir de qualquer rede, garantindo uma maior flexibilidade e acessibilidade para os utilizadores. No entanto, a implementação do </w:t>
+      </w:r>
+      <w:proofErr w:type="spellStart"/>
+      <w:r>
+        <w:rPr>
+          <w:sz w:val="24"/>
+          <w:szCs w:val="24"/>
+          <w:lang w:val="pt-PT"/>
+        </w:rPr>
+        <w:t>OAuth</w:t>
+      </w:r>
+      <w:proofErr w:type="spellEnd"/>
+      <w:r>
+        <w:rPr>
+          <w:sz w:val="24"/>
+          <w:szCs w:val="24"/>
+          <w:lang w:val="pt-PT"/>
+        </w:rPr>
+        <w:t xml:space="preserve"> 2.0 complicou este plano. A Google exige um endereço específico para redirecionar o utilizador após a autenticação, e como o </w:t>
+      </w:r>
+      <w:proofErr w:type="spellStart"/>
+      <w:r>
+        <w:rPr>
+          <w:sz w:val="24"/>
+          <w:szCs w:val="24"/>
+          <w:lang w:val="pt-PT"/>
+        </w:rPr>
+        <w:t>ngrok</w:t>
+      </w:r>
+      <w:proofErr w:type="spellEnd"/>
+      <w:r>
+        <w:rPr>
+          <w:sz w:val="24"/>
+          <w:szCs w:val="24"/>
+          <w:lang w:val="pt-PT"/>
+        </w:rPr>
+        <w:t xml:space="preserve"> gera endereços diferentes em cada sessão</w:t>
       </w:r>
       <w:r>
         <w:rPr>
@@ -9501,7 +14289,61 @@
           <w:szCs w:val="24"/>
           <w:lang w:val="pt-PT"/>
         </w:rPr>
-        <w:t xml:space="preserve"> redirecionado para o localhost, onde não teria acesso ao servidor a correr no seu próprio computador. Por isso, decidimos manter a implementação do OAuth 2.0, mas evitar expor a dashboard publicamente.</w:t>
+        <w:t xml:space="preserve"> redirecionado para o </w:t>
+      </w:r>
+      <w:proofErr w:type="spellStart"/>
+      <w:r>
+        <w:rPr>
+          <w:sz w:val="24"/>
+          <w:szCs w:val="24"/>
+          <w:lang w:val="pt-PT"/>
+        </w:rPr>
+        <w:t>localhost</w:t>
+      </w:r>
+      <w:proofErr w:type="spellEnd"/>
+      <w:r>
+        <w:rPr>
+          <w:sz w:val="24"/>
+          <w:szCs w:val="24"/>
+          <w:lang w:val="pt-PT"/>
+        </w:rPr>
+        <w:t xml:space="preserve">, onde não teria acesso ao servidor a correr no seu próprio computador. Por isso, decidimos manter a implementação do </w:t>
+      </w:r>
+      <w:proofErr w:type="spellStart"/>
+      <w:r>
+        <w:rPr>
+          <w:sz w:val="24"/>
+          <w:szCs w:val="24"/>
+          <w:lang w:val="pt-PT"/>
+        </w:rPr>
+        <w:t>OAuth</w:t>
+      </w:r>
+      <w:proofErr w:type="spellEnd"/>
+      <w:r>
+        <w:rPr>
+          <w:sz w:val="24"/>
+          <w:szCs w:val="24"/>
+          <w:lang w:val="pt-PT"/>
+        </w:rPr>
+        <w:t xml:space="preserve"> 2.0, mas evitar expor a </w:t>
+      </w:r>
+      <w:proofErr w:type="spellStart"/>
+      <w:r>
+        <w:rPr>
+          <w:sz w:val="24"/>
+          <w:szCs w:val="24"/>
+          <w:lang w:val="pt-PT"/>
+        </w:rPr>
+        <w:t>dashboard</w:t>
+      </w:r>
+      <w:proofErr w:type="spellEnd"/>
+      <w:r>
+        <w:rPr>
+          <w:sz w:val="24"/>
+          <w:szCs w:val="24"/>
+          <w:lang w:val="pt-PT"/>
+        </w:rPr>
+        <w:t xml:space="preserve"> publicamente.</w:t>
       </w:r>
     </w:p>
     <w:p>
@@ -9598,7 +14440,15 @@
       <w:pStyle w:val="Rodap"/>
     </w:pPr>
     <w:r>
-      <w:t>Instituto Politécnico de Tomar</w:t>
+      <w:t xml:space="preserve">Instituto </w:t>
+    </w:r>
+    <w:proofErr w:type="spellStart"/>
+    <w:r>
+      <w:t>Politécnico</w:t>
+    </w:r>
+    <w:proofErr w:type="spellEnd"/>
+    <w:r>
+      <w:t xml:space="preserve"> de Tomar</w:t>
     </w:r>
   </w:p>
 </w:ftr>
@@ -14066,27 +18916,10 @@
 </file>
 
 <file path=customXml/item1.xml><?xml version="1.0" encoding="utf-8"?>
-<p:properties xmlns:p="http://schemas.microsoft.com/office/2006/metadata/properties" xmlns:xsi="http://www.w3.org/2001/XMLSchema-instance" xmlns:pc="http://schemas.microsoft.com/office/infopath/2007/PartnerControls">
-  <documentManagement>
-    <_activity xmlns="2663ee84-6f07-4303-978b-f83546280d04" xsi:nil="true"/>
-  </documentManagement>
-</p:properties>
+<b:Sources xmlns:b="http://schemas.openxmlformats.org/officeDocument/2006/bibliography" xmlns="http://schemas.openxmlformats.org/officeDocument/2006/bibliography" SelectedStyle="\APASixthEditionOfficeOnline.xsl" StyleName="APA" Version="6"/>
 </file>
 
 <file path=customXml/item2.xml><?xml version="1.0" encoding="utf-8"?>
-<b:Sources xmlns:b="http://schemas.openxmlformats.org/officeDocument/2006/bibliography" xmlns="http://schemas.openxmlformats.org/officeDocument/2006/bibliography" SelectedStyle="\APASixthEditionOfficeOnline.xsl" StyleName="APA" Version="6"/>
-</file>
-
-<file path=customXml/item3.xml><?xml version="1.0" encoding="utf-8"?>
-<?mso-contentType ?>
-<FormTemplates xmlns="http://schemas.microsoft.com/sharepoint/v3/contenttype/forms">
-  <Display>DocumentLibraryForm</Display>
-  <Edit>DocumentLibraryForm</Edit>
-  <New>DocumentLibraryForm</New>
-</FormTemplates>
-</file>
-
-<file path=customXml/item4.xml><?xml version="1.0" encoding="utf-8"?>
 <ct:contentTypeSchema xmlns:ct="http://schemas.microsoft.com/office/2006/metadata/contentType" xmlns:ma="http://schemas.microsoft.com/office/2006/metadata/properties/metaAttributes" ct:_="" ma:_="" ma:contentTypeName="Documento" ma:contentTypeID="0x010100DE485C3119841F4DBF336B54796D93AB" ma:contentTypeVersion="10" ma:contentTypeDescription="Criar um novo documento." ma:contentTypeScope="" ma:versionID="e1528158ebaf7510e12bdf9d55724ab2">
   <xsd:schema xmlns:xsd="http://www.w3.org/2001/XMLSchema" xmlns:xs="http://www.w3.org/2001/XMLSchema" xmlns:p="http://schemas.microsoft.com/office/2006/metadata/properties" xmlns:ns3="2663ee84-6f07-4303-978b-f83546280d04" xmlns:ns4="b1033a53-3cab-4dea-8631-5c904a28cbe2" targetNamespace="http://schemas.microsoft.com/office/2006/metadata/properties" ma:root="true" ma:fieldsID="290f7441a33491911f9759c10daf9847" ns3:_="" ns4:_="">
     <xsd:import namespace="2663ee84-6f07-4303-978b-f83546280d04"/>
@@ -14289,17 +19122,24 @@
 </ct:contentTypeSchema>
 </file>
 
-<file path=customXml/itemProps1.xml><?xml version="1.0" encoding="utf-8"?>
-<ds:datastoreItem xmlns:ds="http://schemas.openxmlformats.org/officeDocument/2006/customXml" ds:itemID="{CE279A3C-9986-4A07-ABA5-A3A578BE6EF3}">
-  <ds:schemaRefs>
-    <ds:schemaRef ds:uri="http://schemas.microsoft.com/office/2006/metadata/properties"/>
-    <ds:schemaRef ds:uri="http://schemas.microsoft.com/office/infopath/2007/PartnerControls"/>
-    <ds:schemaRef ds:uri="2663ee84-6f07-4303-978b-f83546280d04"/>
-  </ds:schemaRefs>
-</ds:datastoreItem>
+<file path=customXml/item3.xml><?xml version="1.0" encoding="utf-8"?>
+<?mso-contentType ?>
+<FormTemplates xmlns="http://schemas.microsoft.com/sharepoint/v3/contenttype/forms">
+  <Display>DocumentLibraryForm</Display>
+  <Edit>DocumentLibraryForm</Edit>
+  <New>DocumentLibraryForm</New>
+</FormTemplates>
 </file>
 
-<file path=customXml/itemProps2.xml><?xml version="1.0" encoding="utf-8"?>
+<file path=customXml/item4.xml><?xml version="1.0" encoding="utf-8"?>
+<p:properties xmlns:p="http://schemas.microsoft.com/office/2006/metadata/properties" xmlns:xsi="http://www.w3.org/2001/XMLSchema-instance" xmlns:pc="http://schemas.microsoft.com/office/infopath/2007/PartnerControls">
+  <documentManagement>
+    <_activity xmlns="2663ee84-6f07-4303-978b-f83546280d04" xsi:nil="true"/>
+  </documentManagement>
+</p:properties>
+</file>
+
+<file path=customXml/itemProps1.xml><?xml version="1.0" encoding="utf-8"?>
 <ds:datastoreItem xmlns:ds="http://schemas.openxmlformats.org/officeDocument/2006/customXml" ds:itemID="{8BF7E4B6-0615-4FE3-A007-E799029D8E4E}">
   <ds:schemaRefs>
     <ds:schemaRef ds:uri="http://schemas.openxmlformats.org/officeDocument/2006/bibliography"/>
@@ -14307,15 +19147,7 @@
 </ds:datastoreItem>
 </file>
 
-<file path=customXml/itemProps3.xml><?xml version="1.0" encoding="utf-8"?>
-<ds:datastoreItem xmlns:ds="http://schemas.openxmlformats.org/officeDocument/2006/customXml" ds:itemID="{B43DDEB1-C3D2-4231-BD62-80EEF7431972}">
-  <ds:schemaRefs>
-    <ds:schemaRef ds:uri="http://schemas.microsoft.com/sharepoint/v3/contenttype/forms"/>
-  </ds:schemaRefs>
-</ds:datastoreItem>
-</file>
-
-<file path=customXml/itemProps4.xml><?xml version="1.0" encoding="utf-8"?>
+<file path=customXml/itemProps2.xml><?xml version="1.0" encoding="utf-8"?>
 <ds:datastoreItem xmlns:ds="http://schemas.openxmlformats.org/officeDocument/2006/customXml" ds:itemID="{9158FE79-8BD1-4734-BC26-3DDF0BC05666}">
   <ds:schemaRefs>
     <ds:schemaRef ds:uri="http://schemas.microsoft.com/office/2006/metadata/contentType"/>
@@ -14332,4 +19164,22 @@
     <ds:schemaRef ds:uri="http://schemas.microsoft.com/internal/obd"/>
   </ds:schemaRefs>
 </ds:datastoreItem>
+</file>
+
+<file path=customXml/itemProps3.xml><?xml version="1.0" encoding="utf-8"?>
+<ds:datastoreItem xmlns:ds="http://schemas.openxmlformats.org/officeDocument/2006/customXml" ds:itemID="{B43DDEB1-C3D2-4231-BD62-80EEF7431972}">
+  <ds:schemaRefs>
+    <ds:schemaRef ds:uri="http://schemas.microsoft.com/sharepoint/v3/contenttype/forms"/>
+  </ds:schemaRefs>
+</ds:datastoreItem>
+</file>
+
+<file path=customXml/itemProps4.xml><?xml version="1.0" encoding="utf-8"?>
+<ds:datastoreItem xmlns:ds="http://schemas.openxmlformats.org/officeDocument/2006/customXml" ds:itemID="{CE279A3C-9986-4A07-ABA5-A3A578BE6EF3}">
+  <ds:schemaRefs>
+    <ds:schemaRef ds:uri="http://schemas.microsoft.com/office/2006/metadata/properties"/>
+    <ds:schemaRef ds:uri="http://schemas.microsoft.com/office/infopath/2007/PartnerControls"/>
+    <ds:schemaRef ds:uri="2663ee84-6f07-4303-978b-f83546280d04"/>
+  </ds:schemaRefs>
+</ds:datastoreItem>
 </file>
--- a/ProjFinal_IOT_21264_24179.docx
+++ b/ProjFinal_IOT_21264_24179.docx
@@ -4,6 +4,7 @@
   <w:body>
     <w:p>
       <w:pPr>
+        <w:ind w:left="1416" w:hanging="1416"/>
         <w:rPr>
           <w:lang w:val="pt-PT"/>
         </w:rPr>
@@ -11927,7 +11928,7 @@
           <w:szCs w:val="24"/>
           <w:lang w:val="pt-PT"/>
         </w:rPr>
-        <w:t xml:space="preserve">O sistema criado é simples de colocar em execução. Em anexo estão presentes o servidor e o site criados, dentro da pasta TESTE. Juntamente, encontra-se o código utilizado, que deverá ser executado num </w:t>
+        <w:t xml:space="preserve">O sistema criado é simples de colocar em execução. Em anexo, encontram-se o servidor e o site criados, dentro da pasta TESTE. Juntamente, está o código utilizado, que deverá ser executado num </w:t>
       </w:r>
       <w:proofErr w:type="spellStart"/>
       <w:r>
@@ -11945,7 +11946,7 @@
           <w:szCs w:val="24"/>
           <w:lang w:val="pt-PT"/>
         </w:rPr>
-        <w:t xml:space="preserve"> Pi Pico W e as bibliotecas utilizadas.</w:t>
+        <w:t xml:space="preserve"> Pi Pico W, assim como as bibliotecas necessárias.</w:t>
       </w:r>
     </w:p>
     <w:p>
@@ -11963,7 +11964,7 @@
           <w:szCs w:val="24"/>
           <w:lang w:val="pt-PT"/>
         </w:rPr>
-        <w:t xml:space="preserve">Para executar o código, devem ser colocados num </w:t>
+        <w:t xml:space="preserve">Para executar o código no </w:t>
       </w:r>
       <w:proofErr w:type="spellStart"/>
       <w:r>
@@ -11981,12 +11982,29 @@
           <w:szCs w:val="24"/>
           <w:lang w:val="pt-PT"/>
         </w:rPr>
-        <w:t xml:space="preserve"> Pi Pico W os ficheiros </w:t>
-      </w:r>
-      <w:r>
-        <w:rPr>
-          <w:sz w:val="24"/>
-          <w:szCs w:val="24"/>
+        <w:t xml:space="preserve"> Pi Pico W:</w:t>
+      </w:r>
+    </w:p>
+    <w:p>
+      <w:pPr>
+        <w:pStyle w:val="PargrafodaLista"/>
+        <w:numPr>
+          <w:ilvl w:val="0"/>
+          <w:numId w:val="30"/>
+        </w:numPr>
+        <w:jc w:val="both"/>
+        <w:rPr>
+          <w:lang w:val="pt-PT"/>
+        </w:rPr>
+      </w:pPr>
+      <w:r>
+        <w:rPr>
+          <w:lang w:val="pt-PT"/>
+        </w:rPr>
+        <w:t xml:space="preserve">Coloque os ficheiros </w:t>
+      </w:r>
+      <w:r>
+        <w:rPr>
           <w:lang w:val="pt-PT"/>
         </w:rPr>
         <w:t>“</w:t>
@@ -11995,32 +12013,24 @@
         <w:rPr>
           <w:i/>
           <w:iCs/>
-          <w:sz w:val="24"/>
-          <w:szCs w:val="24"/>
           <w:lang w:val="pt-PT"/>
         </w:rPr>
         <w:t>main.py</w:t>
       </w:r>
       <w:r>
         <w:rPr>
-          <w:sz w:val="24"/>
-          <w:szCs w:val="24"/>
           <w:lang w:val="pt-PT"/>
         </w:rPr>
         <w:t>”</w:t>
       </w:r>
       <w:r>
         <w:rPr>
-          <w:sz w:val="24"/>
-          <w:szCs w:val="24"/>
           <w:lang w:val="pt-PT"/>
         </w:rPr>
         <w:t xml:space="preserve">, </w:t>
       </w:r>
       <w:r>
         <w:rPr>
-          <w:sz w:val="24"/>
-          <w:szCs w:val="24"/>
           <w:lang w:val="pt-PT"/>
         </w:rPr>
         <w:t>“</w:t>
@@ -12029,32 +12039,24 @@
         <w:rPr>
           <w:i/>
           <w:iCs/>
-          <w:sz w:val="24"/>
-          <w:szCs w:val="24"/>
           <w:lang w:val="pt-PT"/>
         </w:rPr>
         <w:t>wifimgr.py</w:t>
       </w:r>
       <w:r>
         <w:rPr>
-          <w:sz w:val="24"/>
-          <w:szCs w:val="24"/>
           <w:lang w:val="pt-PT"/>
         </w:rPr>
         <w:t>”</w:t>
       </w:r>
       <w:r>
         <w:rPr>
-          <w:sz w:val="24"/>
-          <w:szCs w:val="24"/>
           <w:lang w:val="pt-PT"/>
         </w:rPr>
         <w:t xml:space="preserve"> e </w:t>
       </w:r>
       <w:r>
         <w:rPr>
-          <w:sz w:val="24"/>
-          <w:szCs w:val="24"/>
           <w:lang w:val="pt-PT"/>
         </w:rPr>
         <w:t>“</w:t>
@@ -12063,27 +12065,52 @@
         <w:rPr>
           <w:i/>
           <w:iCs/>
-          <w:sz w:val="24"/>
-          <w:szCs w:val="24"/>
           <w:lang w:val="pt-PT"/>
         </w:rPr>
         <w:t>BME280.py</w:t>
       </w:r>
       <w:r>
         <w:rPr>
-          <w:sz w:val="24"/>
-          <w:szCs w:val="24"/>
-          <w:lang w:val="pt-PT"/>
-        </w:rPr>
-        <w:t>”</w:t>
-      </w:r>
-      <w:r>
-        <w:rPr>
-          <w:sz w:val="24"/>
-          <w:szCs w:val="24"/>
-          <w:lang w:val="pt-PT"/>
-        </w:rPr>
-        <w:t xml:space="preserve">. No ficheiro </w:t>
+          <w:lang w:val="pt-PT"/>
+        </w:rPr>
+        <w:t xml:space="preserve">” </w:t>
+      </w:r>
+      <w:r>
+        <w:rPr>
+          <w:lang w:val="pt-PT"/>
+        </w:rPr>
+        <w:t>no dispositivo.</w:t>
+      </w:r>
+    </w:p>
+    <w:p>
+      <w:pPr>
+        <w:pStyle w:val="PargrafodaLista"/>
+        <w:numPr>
+          <w:ilvl w:val="0"/>
+          <w:numId w:val="30"/>
+        </w:numPr>
+        <w:jc w:val="both"/>
+        <w:rPr>
+          <w:sz w:val="24"/>
+          <w:szCs w:val="24"/>
+          <w:lang w:val="pt-PT"/>
+        </w:rPr>
+      </w:pPr>
+      <w:r>
+        <w:rPr>
+          <w:sz w:val="24"/>
+          <w:szCs w:val="24"/>
+          <w:lang w:val="pt-PT"/>
+        </w:rPr>
+        <w:t>N</w:t>
+      </w:r>
+      <w:r>
+        <w:rPr>
+          <w:sz w:val="24"/>
+          <w:szCs w:val="24"/>
+          <w:lang w:val="pt-PT"/>
+        </w:rPr>
+        <w:t xml:space="preserve">o ficheiro </w:t>
       </w:r>
       <w:r>
         <w:rPr>
@@ -12117,7 +12144,7 @@
           <w:szCs w:val="24"/>
           <w:lang w:val="pt-PT"/>
         </w:rPr>
-        <w:t xml:space="preserve">, deverão ser alteradas as variáveis do endereço e porto do </w:t>
+        <w:t xml:space="preserve">, altere as variáveis do endereço e porto do </w:t>
       </w:r>
       <w:proofErr w:type="spellStart"/>
       <w:r>
@@ -12135,7 +12162,7 @@
           <w:szCs w:val="24"/>
           <w:lang w:val="pt-PT"/>
         </w:rPr>
-        <w:t xml:space="preserve">, do utilizador e password do </w:t>
+        <w:t xml:space="preserve">, bem como o utilizador e password do </w:t>
       </w:r>
       <w:proofErr w:type="spellStart"/>
       <w:r>
@@ -12153,7 +12180,7 @@
           <w:szCs w:val="24"/>
           <w:lang w:val="pt-PT"/>
         </w:rPr>
-        <w:t>. Com estas alterações, o código fica funcional.</w:t>
+        <w:t>. Com estas alterações, o código estará pronto para ser executado.</w:t>
       </w:r>
     </w:p>
     <w:p>
@@ -12171,7 +12198,89 @@
           <w:szCs w:val="24"/>
           <w:lang w:val="pt-PT"/>
         </w:rPr>
-        <w:t xml:space="preserve">Relativamente ao site criado, basta ter instalado o Node.js e correr o comando </w:t>
+        <w:t>Relativamente ao site criado:</w:t>
+      </w:r>
+    </w:p>
+    <w:p>
+      <w:pPr>
+        <w:pStyle w:val="PargrafodaLista"/>
+        <w:numPr>
+          <w:ilvl w:val="0"/>
+          <w:numId w:val="31"/>
+        </w:numPr>
+        <w:jc w:val="both"/>
+        <w:rPr>
+          <w:sz w:val="24"/>
+          <w:szCs w:val="24"/>
+          <w:lang w:val="pt-PT"/>
+        </w:rPr>
+      </w:pPr>
+      <w:r>
+        <w:rPr>
+          <w:sz w:val="24"/>
+          <w:szCs w:val="24"/>
+          <w:lang w:val="pt-PT"/>
+        </w:rPr>
+        <w:t>Instale o Node.js</w:t>
+      </w:r>
+    </w:p>
+    <w:p>
+      <w:pPr>
+        <w:pStyle w:val="PargrafodaLista"/>
+        <w:numPr>
+          <w:ilvl w:val="0"/>
+          <w:numId w:val="31"/>
+        </w:numPr>
+        <w:jc w:val="both"/>
+        <w:rPr>
+          <w:sz w:val="24"/>
+          <w:szCs w:val="24"/>
+          <w:lang w:val="pt-PT"/>
+        </w:rPr>
+      </w:pPr>
+      <w:r>
+        <w:rPr>
+          <w:sz w:val="24"/>
+          <w:szCs w:val="24"/>
+          <w:lang w:val="pt-PT"/>
+        </w:rPr>
+        <w:t xml:space="preserve">No terminal de um editor à escolha (aconselhado o Visual </w:t>
+      </w:r>
+      <w:proofErr w:type="spellStart"/>
+      <w:r>
+        <w:rPr>
+          <w:sz w:val="24"/>
+          <w:szCs w:val="24"/>
+          <w:lang w:val="pt-PT"/>
+        </w:rPr>
+        <w:t>Studio</w:t>
+      </w:r>
+      <w:proofErr w:type="spellEnd"/>
+      <w:r>
+        <w:rPr>
+          <w:sz w:val="24"/>
+          <w:szCs w:val="24"/>
+          <w:lang w:val="pt-PT"/>
+        </w:rPr>
+        <w:t xml:space="preserve"> </w:t>
+      </w:r>
+      <w:proofErr w:type="spellStart"/>
+      <w:r>
+        <w:rPr>
+          <w:sz w:val="24"/>
+          <w:szCs w:val="24"/>
+          <w:lang w:val="pt-PT"/>
+        </w:rPr>
+        <w:t>Code</w:t>
+      </w:r>
+      <w:proofErr w:type="spellEnd"/>
+      <w:r>
+        <w:rPr>
+          <w:sz w:val="24"/>
+          <w:szCs w:val="24"/>
+          <w:lang w:val="pt-PT"/>
+        </w:rPr>
+        <w:t xml:space="preserve">), execute </w:t>
       </w:r>
       <w:r>
         <w:rPr>
@@ -12229,43 +12338,30 @@
           <w:szCs w:val="24"/>
           <w:lang w:val="pt-PT"/>
         </w:rPr>
-        <w:t xml:space="preserve"> na consola de um editor à escolha (aconselhado o Visual </w:t>
-      </w:r>
-      <w:proofErr w:type="spellStart"/>
-      <w:r>
-        <w:rPr>
-          <w:sz w:val="24"/>
-          <w:szCs w:val="24"/>
-          <w:lang w:val="pt-PT"/>
-        </w:rPr>
-        <w:t>Studio</w:t>
-      </w:r>
-      <w:proofErr w:type="spellEnd"/>
-      <w:r>
-        <w:rPr>
-          <w:sz w:val="24"/>
-          <w:szCs w:val="24"/>
-          <w:lang w:val="pt-PT"/>
-        </w:rPr>
-        <w:t xml:space="preserve"> </w:t>
-      </w:r>
-      <w:proofErr w:type="spellStart"/>
-      <w:r>
-        <w:rPr>
-          <w:sz w:val="24"/>
-          <w:szCs w:val="24"/>
-          <w:lang w:val="pt-PT"/>
-        </w:rPr>
-        <w:t>Code</w:t>
-      </w:r>
-      <w:proofErr w:type="spellEnd"/>
-      <w:r>
-        <w:rPr>
-          <w:sz w:val="24"/>
-          <w:szCs w:val="24"/>
-          <w:lang w:val="pt-PT"/>
-        </w:rPr>
-        <w:t xml:space="preserve">). Após serem instaladas as dependências, deve-se executar um </w:t>
+        <w:t xml:space="preserve"> para instalar as dependências.</w:t>
+      </w:r>
+    </w:p>
+    <w:p>
+      <w:pPr>
+        <w:pStyle w:val="PargrafodaLista"/>
+        <w:numPr>
+          <w:ilvl w:val="0"/>
+          <w:numId w:val="31"/>
+        </w:numPr>
+        <w:jc w:val="both"/>
+        <w:rPr>
+          <w:sz w:val="24"/>
+          <w:szCs w:val="24"/>
+          <w:lang w:val="pt-PT"/>
+        </w:rPr>
+      </w:pPr>
+      <w:r>
+        <w:rPr>
+          <w:sz w:val="24"/>
+          <w:szCs w:val="24"/>
+          <w:lang w:val="pt-PT"/>
+        </w:rPr>
+        <w:t xml:space="preserve">Execute </w:t>
       </w:r>
       <w:r>
         <w:rPr>
@@ -12341,7 +12437,7 @@
           <w:szCs w:val="24"/>
           <w:lang w:val="pt-PT"/>
         </w:rPr>
-        <w:t>. Com isto, já é possível aceder ao servidor.</w:t>
+        <w:t>.</w:t>
       </w:r>
     </w:p>
     <w:p>
@@ -12359,7 +12455,7 @@
           <w:szCs w:val="24"/>
           <w:lang w:val="pt-PT"/>
         </w:rPr>
-        <w:t xml:space="preserve">Em anexo, também é enviado o executável do </w:t>
+        <w:t xml:space="preserve">Para configurar o </w:t>
       </w:r>
       <w:proofErr w:type="spellStart"/>
       <w:r>
@@ -12377,7 +12473,48 @@
           <w:szCs w:val="24"/>
           <w:lang w:val="pt-PT"/>
         </w:rPr>
-        <w:t xml:space="preserve">, que deve ser corrido e executado com o comando </w:t>
+        <w:t>:</w:t>
+      </w:r>
+    </w:p>
+    <w:p>
+      <w:pPr>
+        <w:pStyle w:val="PargrafodaLista"/>
+        <w:numPr>
+          <w:ilvl w:val="0"/>
+          <w:numId w:val="32"/>
+        </w:numPr>
+        <w:jc w:val="both"/>
+        <w:rPr>
+          <w:sz w:val="24"/>
+          <w:szCs w:val="24"/>
+          <w:lang w:val="pt-PT"/>
+        </w:rPr>
+      </w:pPr>
+      <w:r>
+        <w:rPr>
+          <w:sz w:val="24"/>
+          <w:szCs w:val="24"/>
+          <w:lang w:val="pt-PT"/>
+        </w:rPr>
+        <w:t xml:space="preserve">Em anexo, está o executável do </w:t>
+      </w:r>
+      <w:proofErr w:type="spellStart"/>
+      <w:r>
+        <w:rPr>
+          <w:sz w:val="24"/>
+          <w:szCs w:val="24"/>
+          <w:lang w:val="pt-PT"/>
+        </w:rPr>
+        <w:t>ngrok</w:t>
+      </w:r>
+      <w:proofErr w:type="spellEnd"/>
+      <w:r>
+        <w:rPr>
+          <w:sz w:val="24"/>
+          <w:szCs w:val="24"/>
+          <w:lang w:val="pt-PT"/>
+        </w:rPr>
+        <w:t xml:space="preserve">. Execute o comando </w:t>
       </w:r>
       <w:r>
         <w:rPr>
@@ -12445,7 +12582,7 @@
           <w:szCs w:val="24"/>
           <w:lang w:val="pt-PT"/>
         </w:rPr>
-        <w:t xml:space="preserve"> de modo a abrir o túnel. Serão fornecidos os dados necessários para colocar no código </w:t>
+        <w:t xml:space="preserve"> para criar um túnel TCP, ou o comando </w:t>
       </w:r>
       <w:r>
         <w:rPr>
@@ -12455,6 +12592,7 @@
         </w:rPr>
         <w:t>“</w:t>
       </w:r>
+      <w:proofErr w:type="spellStart"/>
       <w:r>
         <w:rPr>
           <w:i/>
@@ -12463,133 +12601,9 @@
           <w:szCs w:val="24"/>
           <w:lang w:val="pt-PT"/>
         </w:rPr>
-        <w:t>main.py</w:t>
-      </w:r>
-      <w:r>
-        <w:rPr>
-          <w:sz w:val="24"/>
-          <w:szCs w:val="24"/>
-          <w:lang w:val="pt-PT"/>
-        </w:rPr>
-        <w:t>”</w:t>
-      </w:r>
-      <w:r>
-        <w:rPr>
-          <w:sz w:val="24"/>
-          <w:szCs w:val="24"/>
-          <w:lang w:val="pt-PT"/>
-        </w:rPr>
-        <w:t xml:space="preserve"> no </w:t>
-      </w:r>
-      <w:proofErr w:type="spellStart"/>
-      <w:r>
-        <w:rPr>
-          <w:sz w:val="24"/>
-          <w:szCs w:val="24"/>
-          <w:lang w:val="pt-PT"/>
-        </w:rPr>
-        <w:t>Raspberry</w:t>
-      </w:r>
-      <w:proofErr w:type="spellEnd"/>
-      <w:r>
-        <w:rPr>
-          <w:sz w:val="24"/>
-          <w:szCs w:val="24"/>
-          <w:lang w:val="pt-PT"/>
-        </w:rPr>
-        <w:t xml:space="preserve"> Pi Pico W.</w:t>
-      </w:r>
-    </w:p>
-    <w:p>
-      <w:pPr>
-        <w:jc w:val="both"/>
-        <w:rPr>
-          <w:sz w:val="24"/>
-          <w:szCs w:val="24"/>
-          <w:lang w:val="pt-PT"/>
-        </w:rPr>
-      </w:pPr>
-      <w:r>
-        <w:rPr>
-          <w:sz w:val="24"/>
-          <w:szCs w:val="24"/>
-          <w:lang w:val="pt-PT"/>
-        </w:rPr>
-        <w:t xml:space="preserve">Com o túnel criado, resta criar um </w:t>
-      </w:r>
-      <w:proofErr w:type="spellStart"/>
-      <w:r>
-        <w:rPr>
-          <w:sz w:val="24"/>
-          <w:szCs w:val="24"/>
-          <w:lang w:val="pt-PT"/>
-        </w:rPr>
-        <w:t>sub</w:t>
-      </w:r>
-      <w:proofErr w:type="spellEnd"/>
-      <w:r>
-        <w:rPr>
-          <w:sz w:val="24"/>
-          <w:szCs w:val="24"/>
-          <w:lang w:val="pt-PT"/>
-        </w:rPr>
-        <w:t xml:space="preserve"> para onde o </w:t>
-      </w:r>
-      <w:proofErr w:type="spellStart"/>
-      <w:r>
-        <w:rPr>
-          <w:sz w:val="24"/>
-          <w:szCs w:val="24"/>
-          <w:lang w:val="pt-PT"/>
-        </w:rPr>
-        <w:t>Raspberry</w:t>
-      </w:r>
-      <w:proofErr w:type="spellEnd"/>
-      <w:r>
-        <w:rPr>
-          <w:sz w:val="24"/>
-          <w:szCs w:val="24"/>
-          <w:lang w:val="pt-PT"/>
-        </w:rPr>
-        <w:t xml:space="preserve"> Pi Pico W enviará os dados que serão processados pelo site. Para isso, foram enviados os ficheiros de configuração do </w:t>
-      </w:r>
-      <w:proofErr w:type="spellStart"/>
-      <w:r>
-        <w:rPr>
-          <w:sz w:val="24"/>
-          <w:szCs w:val="24"/>
-          <w:lang w:val="pt-PT"/>
-        </w:rPr>
-        <w:t>Mosquitto</w:t>
-      </w:r>
-      <w:proofErr w:type="spellEnd"/>
-      <w:r>
-        <w:rPr>
-          <w:sz w:val="24"/>
-          <w:szCs w:val="24"/>
-          <w:lang w:val="pt-PT"/>
-        </w:rPr>
-        <w:t xml:space="preserve"> e o ficheiro </w:t>
-      </w:r>
-      <w:proofErr w:type="spellStart"/>
-      <w:r>
-        <w:rPr>
-          <w:sz w:val="24"/>
-          <w:szCs w:val="24"/>
-          <w:lang w:val="pt-PT"/>
-        </w:rPr>
-        <w:t>passwd</w:t>
-      </w:r>
-      <w:proofErr w:type="spellEnd"/>
-      <w:r>
-        <w:rPr>
-          <w:sz w:val="24"/>
-          <w:szCs w:val="24"/>
-          <w:lang w:val="pt-PT"/>
-        </w:rPr>
-        <w:t xml:space="preserve"> que contém o utilizador criado. Neste caso, o utilizador é "</w:t>
-      </w:r>
-      <w:proofErr w:type="spellStart"/>
+        <w:t>ngrok</w:t>
+      </w:r>
+      <w:proofErr w:type="spellEnd"/>
       <w:r>
         <w:rPr>
           <w:i/>
@@ -12598,8 +12612,9 @@
           <w:szCs w:val="24"/>
           <w:lang w:val="pt-PT"/>
         </w:rPr>
-        <w:t>Pedro</w:t>
-      </w:r>
+        <w:t xml:space="preserve"> </w:t>
+      </w:r>
+      <w:proofErr w:type="spellStart"/>
       <w:r>
         <w:rPr>
           <w:i/>
@@ -12608,89 +12623,9 @@
           <w:szCs w:val="24"/>
           <w:lang w:val="pt-PT"/>
         </w:rPr>
-        <w:t>:test</w:t>
-      </w:r>
-      <w:proofErr w:type="spellEnd"/>
-      <w:r>
-        <w:rPr>
-          <w:sz w:val="24"/>
-          <w:szCs w:val="24"/>
-          <w:lang w:val="pt-PT"/>
-        </w:rPr>
-        <w:t xml:space="preserve">". </w:t>
-      </w:r>
-    </w:p>
-    <w:p>
-      <w:pPr>
-        <w:jc w:val="both"/>
-        <w:rPr>
-          <w:sz w:val="24"/>
-          <w:szCs w:val="24"/>
-          <w:lang w:val="pt-PT"/>
-        </w:rPr>
-      </w:pPr>
-      <w:r>
-        <w:rPr>
-          <w:sz w:val="24"/>
-          <w:szCs w:val="24"/>
-          <w:lang w:val="pt-PT"/>
-        </w:rPr>
-        <w:t xml:space="preserve">Ao colocar ambos os ficheiros na diretoria onde está instalado o </w:t>
-      </w:r>
-      <w:proofErr w:type="spellStart"/>
-      <w:r>
-        <w:rPr>
-          <w:sz w:val="24"/>
-          <w:szCs w:val="24"/>
-          <w:lang w:val="pt-PT"/>
-        </w:rPr>
-        <w:t>Mosquitto</w:t>
-      </w:r>
-      <w:proofErr w:type="spellEnd"/>
-      <w:r>
-        <w:rPr>
-          <w:sz w:val="24"/>
-          <w:szCs w:val="24"/>
-          <w:lang w:val="pt-PT"/>
-        </w:rPr>
-        <w:t>, basta executar o ficheiro .</w:t>
-      </w:r>
-      <w:proofErr w:type="spellStart"/>
-      <w:r>
-        <w:rPr>
-          <w:sz w:val="24"/>
-          <w:szCs w:val="24"/>
-          <w:lang w:val="pt-PT"/>
-        </w:rPr>
-        <w:t>bat</w:t>
-      </w:r>
-      <w:proofErr w:type="spellEnd"/>
-      <w:r>
-        <w:rPr>
-          <w:sz w:val="24"/>
-          <w:szCs w:val="24"/>
-          <w:lang w:val="pt-PT"/>
-        </w:rPr>
-        <w:t xml:space="preserve"> enviado em anexo. Este ficheiro irá à diretoria padrão do </w:t>
-      </w:r>
-      <w:proofErr w:type="spellStart"/>
-      <w:r>
-        <w:rPr>
-          <w:sz w:val="24"/>
-          <w:szCs w:val="24"/>
-          <w:lang w:val="pt-PT"/>
-        </w:rPr>
-        <w:t>Mosquitto</w:t>
-      </w:r>
-      <w:proofErr w:type="spellEnd"/>
-      <w:r>
-        <w:rPr>
-          <w:sz w:val="24"/>
-          <w:szCs w:val="24"/>
-          <w:lang w:val="pt-PT"/>
-        </w:rPr>
-        <w:t xml:space="preserve"> “</w:t>
-      </w:r>
+        <w:t>start</w:t>
+      </w:r>
+      <w:proofErr w:type="spellEnd"/>
       <w:r>
         <w:rPr>
           <w:i/>
@@ -12699,9 +12634,8 @@
           <w:szCs w:val="24"/>
           <w:lang w:val="pt-PT"/>
         </w:rPr>
-        <w:t>C:\</w:t>
-      </w:r>
-      <w:proofErr w:type="spellStart"/>
+        <w:t xml:space="preserve"> </w:t>
+      </w:r>
       <w:r>
         <w:rPr>
           <w:i/>
@@ -12710,9 +12644,9 @@
           <w:szCs w:val="24"/>
           <w:lang w:val="pt-PT"/>
         </w:rPr>
-        <w:t>Program</w:t>
-      </w:r>
-      <w:proofErr w:type="spellEnd"/>
+        <w:t>--</w:t>
+      </w:r>
+      <w:proofErr w:type="spellStart"/>
       <w:r>
         <w:rPr>
           <w:i/>
@@ -12721,7 +12655,55 @@
           <w:szCs w:val="24"/>
           <w:lang w:val="pt-PT"/>
         </w:rPr>
-        <w:t xml:space="preserve"> Files\</w:t>
+        <w:t>all</w:t>
+      </w:r>
+      <w:proofErr w:type="spellEnd"/>
+      <w:r>
+        <w:rPr>
+          <w:sz w:val="24"/>
+          <w:szCs w:val="24"/>
+          <w:lang w:val="pt-PT"/>
+        </w:rPr>
+        <w:t>"</w:t>
+      </w:r>
+      <w:r>
+        <w:rPr>
+          <w:sz w:val="24"/>
+          <w:szCs w:val="24"/>
+          <w:lang w:val="pt-PT"/>
+        </w:rPr>
+        <w:t xml:space="preserve"> para abrir todos os túneis configurados.</w:t>
+      </w:r>
+    </w:p>
+    <w:p>
+      <w:pPr>
+        <w:pStyle w:val="PargrafodaLista"/>
+        <w:numPr>
+          <w:ilvl w:val="0"/>
+          <w:numId w:val="32"/>
+        </w:numPr>
+        <w:jc w:val="both"/>
+        <w:rPr>
+          <w:sz w:val="24"/>
+          <w:szCs w:val="24"/>
+          <w:lang w:val="pt-PT"/>
+        </w:rPr>
+      </w:pPr>
+      <w:r>
+        <w:rPr>
+          <w:sz w:val="24"/>
+          <w:szCs w:val="24"/>
+          <w:lang w:val="pt-PT"/>
+        </w:rPr>
+        <w:t xml:space="preserve">Para o comando </w:t>
+      </w:r>
+      <w:r>
+        <w:rPr>
+          <w:sz w:val="24"/>
+          <w:szCs w:val="24"/>
+          <w:lang w:val="pt-PT"/>
+        </w:rPr>
+        <w:t>“</w:t>
       </w:r>
       <w:proofErr w:type="spellStart"/>
       <w:r>
@@ -12732,44 +12714,9 @@
           <w:szCs w:val="24"/>
           <w:lang w:val="pt-PT"/>
         </w:rPr>
-        <w:t>mosquitto</w:t>
-      </w:r>
-      <w:proofErr w:type="spellEnd"/>
-      <w:r>
-        <w:rPr>
-          <w:sz w:val="24"/>
-          <w:szCs w:val="24"/>
-          <w:lang w:val="pt-PT"/>
-        </w:rPr>
-        <w:t xml:space="preserve">” e pedirá o endereço e o porto do </w:t>
-      </w:r>
-      <w:proofErr w:type="spellStart"/>
-      <w:r>
-        <w:rPr>
-          <w:sz w:val="24"/>
-          <w:szCs w:val="24"/>
-          <w:lang w:val="pt-PT"/>
-        </w:rPr>
         <w:t>ngrok</w:t>
       </w:r>
       <w:proofErr w:type="spellEnd"/>
-      <w:r>
-        <w:rPr>
-          <w:sz w:val="24"/>
-          <w:szCs w:val="24"/>
-          <w:lang w:val="pt-PT"/>
-        </w:rPr>
-        <w:t xml:space="preserve"> para executar o seguinte comando </w:t>
-      </w:r>
-      <w:r>
-        <w:rPr>
-          <w:sz w:val="24"/>
-          <w:szCs w:val="24"/>
-          <w:lang w:val="pt-PT"/>
-        </w:rPr>
-        <w:t>‘</w:t>
-      </w:r>
-      <w:proofErr w:type="spellStart"/>
       <w:r>
         <w:rPr>
           <w:i/>
@@ -12778,9 +12725,9 @@
           <w:szCs w:val="24"/>
           <w:lang w:val="pt-PT"/>
         </w:rPr>
-        <w:t>mosquitto_sub</w:t>
-      </w:r>
-      <w:proofErr w:type="spellEnd"/>
+        <w:t xml:space="preserve"> </w:t>
+      </w:r>
+      <w:proofErr w:type="spellStart"/>
       <w:r>
         <w:rPr>
           <w:i/>
@@ -12789,9 +12736,9 @@
           <w:szCs w:val="24"/>
           <w:lang w:val="pt-PT"/>
         </w:rPr>
-        <w:t xml:space="preserve"> -h &lt;</w:t>
-      </w:r>
-      <w:proofErr w:type="spellStart"/>
+        <w:t>start</w:t>
+      </w:r>
+      <w:proofErr w:type="spellEnd"/>
       <w:r>
         <w:rPr>
           <w:i/>
@@ -12800,9 +12747,9 @@
           <w:szCs w:val="24"/>
           <w:lang w:val="pt-PT"/>
         </w:rPr>
-        <w:t>address</w:t>
-      </w:r>
-      <w:proofErr w:type="spellEnd"/>
+        <w:t xml:space="preserve"> --</w:t>
+      </w:r>
+      <w:proofErr w:type="spellStart"/>
       <w:r>
         <w:rPr>
           <w:i/>
@@ -12811,7 +12758,32 @@
           <w:szCs w:val="24"/>
           <w:lang w:val="pt-PT"/>
         </w:rPr>
-        <w:t xml:space="preserve">&gt; -p &lt;porto&gt; -t </w:t>
+        <w:t>all</w:t>
+      </w:r>
+      <w:proofErr w:type="spellEnd"/>
+      <w:r>
+        <w:rPr>
+          <w:sz w:val="24"/>
+          <w:szCs w:val="24"/>
+          <w:lang w:val="pt-PT"/>
+        </w:rPr>
+        <w:t>"</w:t>
+      </w:r>
+      <w:r>
+        <w:rPr>
+          <w:sz w:val="24"/>
+          <w:szCs w:val="24"/>
+          <w:lang w:val="pt-PT"/>
+        </w:rPr>
+        <w:t xml:space="preserve"> funcionar, edite o ficheiro </w:t>
+      </w:r>
+      <w:r>
+        <w:rPr>
+          <w:sz w:val="24"/>
+          <w:szCs w:val="24"/>
+          <w:lang w:val="pt-PT"/>
+        </w:rPr>
+        <w:t>“</w:t>
       </w:r>
       <w:proofErr w:type="spellStart"/>
       <w:r>
@@ -12822,9 +12794,33 @@
           <w:szCs w:val="24"/>
           <w:lang w:val="pt-PT"/>
         </w:rPr>
-        <w:t>test</w:t>
-      </w:r>
-      <w:proofErr w:type="spellEnd"/>
+        <w:t>ngrok.yml</w:t>
+      </w:r>
+      <w:proofErr w:type="spellEnd"/>
+      <w:r>
+        <w:rPr>
+          <w:sz w:val="24"/>
+          <w:szCs w:val="24"/>
+          <w:lang w:val="pt-PT"/>
+        </w:rPr>
+        <w:t>”</w:t>
+      </w:r>
+      <w:r>
+        <w:rPr>
+          <w:sz w:val="24"/>
+          <w:szCs w:val="24"/>
+          <w:lang w:val="pt-PT"/>
+        </w:rPr>
+        <w:t xml:space="preserve"> na diretoria </w:t>
+      </w:r>
+      <w:r>
+        <w:rPr>
+          <w:sz w:val="24"/>
+          <w:szCs w:val="24"/>
+          <w:lang w:val="pt-PT"/>
+        </w:rPr>
+        <w:t>“</w:t>
+      </w:r>
       <w:r>
         <w:rPr>
           <w:i/>
@@ -12833,7 +12829,7 @@
           <w:szCs w:val="24"/>
           <w:lang w:val="pt-PT"/>
         </w:rPr>
-        <w:t xml:space="preserve"> -u "Pedro" -P "</w:t>
+        <w:t>C:\</w:t>
       </w:r>
       <w:proofErr w:type="spellStart"/>
       <w:r>
@@ -12844,7 +12840,7 @@
           <w:szCs w:val="24"/>
           <w:lang w:val="pt-PT"/>
         </w:rPr>
-        <w:t>test</w:t>
+        <w:t>Users</w:t>
       </w:r>
       <w:proofErr w:type="spellEnd"/>
       <w:r>
@@ -12855,104 +12851,9 @@
           <w:szCs w:val="24"/>
           <w:lang w:val="pt-PT"/>
         </w:rPr>
-        <w:t>"</w:t>
-      </w:r>
-      <w:r>
-        <w:rPr>
-          <w:sz w:val="24"/>
-          <w:szCs w:val="24"/>
-          <w:lang w:val="pt-PT"/>
-        </w:rPr>
-        <w:t xml:space="preserve"> ‘</w:t>
-      </w:r>
-      <w:r>
-        <w:rPr>
-          <w:sz w:val="24"/>
-          <w:szCs w:val="24"/>
-          <w:lang w:val="pt-PT"/>
-        </w:rPr>
-        <w:t>.</w:t>
-      </w:r>
-    </w:p>
-    <w:p>
-      <w:pPr>
-        <w:jc w:val="both"/>
-        <w:rPr>
-          <w:sz w:val="24"/>
-          <w:szCs w:val="24"/>
-          <w:lang w:val="pt-PT"/>
-        </w:rPr>
-      </w:pPr>
-      <w:r>
-        <w:rPr>
-          <w:sz w:val="24"/>
-          <w:szCs w:val="24"/>
-          <w:lang w:val="pt-PT"/>
-        </w:rPr>
-        <w:t xml:space="preserve">Se o local de instalação do </w:t>
-      </w:r>
-      <w:proofErr w:type="spellStart"/>
-      <w:r>
-        <w:rPr>
-          <w:sz w:val="24"/>
-          <w:szCs w:val="24"/>
-          <w:lang w:val="pt-PT"/>
-        </w:rPr>
-        <w:t>Mosquitto</w:t>
-      </w:r>
-      <w:proofErr w:type="spellEnd"/>
-      <w:r>
-        <w:rPr>
-          <w:sz w:val="24"/>
-          <w:szCs w:val="24"/>
-          <w:lang w:val="pt-PT"/>
-        </w:rPr>
-        <w:t xml:space="preserve"> for diferente do padrão ou se for escolhido utilizar um utilizador próprio e não o que vai em anexo, é necessário então abrir um terminal na diretoria onde foi instalado o </w:t>
-      </w:r>
-      <w:proofErr w:type="spellStart"/>
-      <w:r>
-        <w:rPr>
-          <w:sz w:val="24"/>
-          <w:szCs w:val="24"/>
-          <w:lang w:val="pt-PT"/>
-        </w:rPr>
-        <w:t>Mosquitto</w:t>
-      </w:r>
-      <w:proofErr w:type="spellEnd"/>
-      <w:r>
-        <w:rPr>
-          <w:sz w:val="24"/>
-          <w:szCs w:val="24"/>
-          <w:lang w:val="pt-PT"/>
-        </w:rPr>
-        <w:t xml:space="preserve"> e correr o mesmo comando, alterando os valores das </w:t>
-      </w:r>
-      <w:proofErr w:type="spellStart"/>
-      <w:r>
-        <w:rPr>
-          <w:sz w:val="24"/>
-          <w:szCs w:val="24"/>
-          <w:lang w:val="pt-PT"/>
-        </w:rPr>
-        <w:t>flags</w:t>
-      </w:r>
-      <w:proofErr w:type="spellEnd"/>
-      <w:r>
-        <w:rPr>
-          <w:sz w:val="24"/>
-          <w:szCs w:val="24"/>
-          <w:lang w:val="pt-PT"/>
-        </w:rPr>
-        <w:t xml:space="preserve"> </w:t>
-      </w:r>
-      <w:r>
-        <w:rPr>
-          <w:sz w:val="24"/>
-          <w:szCs w:val="24"/>
-          <w:lang w:val="pt-PT"/>
-        </w:rPr>
-        <w:t>‘</w:t>
-      </w:r>
+        <w:t>\&lt;</w:t>
+      </w:r>
+      <w:proofErr w:type="spellStart"/>
       <w:r>
         <w:rPr>
           <w:i/>
@@ -12961,32 +12862,9 @@
           <w:szCs w:val="24"/>
           <w:lang w:val="pt-PT"/>
         </w:rPr>
-        <w:t>-u</w:t>
-      </w:r>
-      <w:r>
-        <w:rPr>
-          <w:sz w:val="24"/>
-          <w:szCs w:val="24"/>
-          <w:lang w:val="pt-PT"/>
-        </w:rPr>
-        <w:t>’</w:t>
-      </w:r>
-      <w:r>
-        <w:rPr>
-          <w:sz w:val="24"/>
-          <w:szCs w:val="24"/>
-          <w:lang w:val="pt-PT"/>
-        </w:rPr>
-        <w:t xml:space="preserve"> e </w:t>
-      </w:r>
-      <w:r>
-        <w:rPr>
-          <w:sz w:val="24"/>
-          <w:szCs w:val="24"/>
-          <w:lang w:val="pt-PT"/>
-        </w:rPr>
-        <w:t>‘</w:t>
-      </w:r>
+        <w:t>User</w:t>
+      </w:r>
+      <w:proofErr w:type="spellEnd"/>
       <w:r>
         <w:rPr>
           <w:i/>
@@ -12995,104 +12873,9 @@
           <w:szCs w:val="24"/>
           <w:lang w:val="pt-PT"/>
         </w:rPr>
-        <w:t>-P</w:t>
-      </w:r>
-      <w:r>
-        <w:rPr>
-          <w:sz w:val="24"/>
-          <w:szCs w:val="24"/>
-          <w:lang w:val="pt-PT"/>
-        </w:rPr>
-        <w:t>’</w:t>
-      </w:r>
-      <w:r>
-        <w:rPr>
-          <w:sz w:val="24"/>
-          <w:szCs w:val="24"/>
-          <w:lang w:val="pt-PT"/>
-        </w:rPr>
-        <w:t xml:space="preserve"> para as do utilizador existente no sistema.</w:t>
-      </w:r>
-    </w:p>
-    <w:p>
-      <w:pPr>
-        <w:jc w:val="both"/>
-        <w:rPr>
-          <w:sz w:val="24"/>
-          <w:szCs w:val="24"/>
-          <w:lang w:val="pt-PT"/>
-        </w:rPr>
-      </w:pPr>
-      <w:r>
-        <w:rPr>
-          <w:sz w:val="24"/>
-          <w:szCs w:val="24"/>
-          <w:lang w:val="pt-PT"/>
-        </w:rPr>
-        <w:t>Com o MQTT Broker ativo (</w:t>
-      </w:r>
-      <w:proofErr w:type="spellStart"/>
-      <w:r>
-        <w:rPr>
-          <w:sz w:val="24"/>
-          <w:szCs w:val="24"/>
-          <w:lang w:val="pt-PT"/>
-        </w:rPr>
-        <w:t>Mosquitto</w:t>
-      </w:r>
-      <w:proofErr w:type="spellEnd"/>
-      <w:r>
-        <w:rPr>
-          <w:sz w:val="24"/>
-          <w:szCs w:val="24"/>
-          <w:lang w:val="pt-PT"/>
-        </w:rPr>
-        <w:t xml:space="preserve">), o túnel de </w:t>
-      </w:r>
-      <w:proofErr w:type="spellStart"/>
-      <w:r>
-        <w:rPr>
-          <w:sz w:val="24"/>
-          <w:szCs w:val="24"/>
-          <w:lang w:val="pt-PT"/>
-        </w:rPr>
-        <w:t>ngrok</w:t>
-      </w:r>
-      <w:proofErr w:type="spellEnd"/>
-      <w:r>
-        <w:rPr>
-          <w:sz w:val="24"/>
-          <w:szCs w:val="24"/>
-          <w:lang w:val="pt-PT"/>
-        </w:rPr>
-        <w:t xml:space="preserve"> criado, o </w:t>
-      </w:r>
-      <w:proofErr w:type="spellStart"/>
-      <w:r>
-        <w:rPr>
-          <w:sz w:val="24"/>
-          <w:szCs w:val="24"/>
-          <w:lang w:val="pt-PT"/>
-        </w:rPr>
-        <w:t>Raspberry</w:t>
-      </w:r>
-      <w:proofErr w:type="spellEnd"/>
-      <w:r>
-        <w:rPr>
-          <w:sz w:val="24"/>
-          <w:szCs w:val="24"/>
-          <w:lang w:val="pt-PT"/>
-        </w:rPr>
-        <w:t xml:space="preserve"> Pi Pico W a executar o </w:t>
-      </w:r>
-      <w:r>
-        <w:rPr>
-          <w:sz w:val="24"/>
-          <w:szCs w:val="24"/>
-          <w:lang w:val="pt-PT"/>
-        </w:rPr>
-        <w:t>“</w:t>
-      </w:r>
+        <w:t>&gt;\</w:t>
+      </w:r>
+      <w:proofErr w:type="spellStart"/>
       <w:r>
         <w:rPr>
           <w:i/>
@@ -13101,6 +12884,2323 @@
           <w:szCs w:val="24"/>
           <w:lang w:val="pt-PT"/>
         </w:rPr>
+        <w:t>AppData</w:t>
+      </w:r>
+      <w:proofErr w:type="spellEnd"/>
+      <w:r>
+        <w:rPr>
+          <w:i/>
+          <w:iCs/>
+          <w:sz w:val="24"/>
+          <w:szCs w:val="24"/>
+          <w:lang w:val="pt-PT"/>
+        </w:rPr>
+        <w:t>\Local\</w:t>
+      </w:r>
+      <w:proofErr w:type="spellStart"/>
+      <w:r>
+        <w:rPr>
+          <w:i/>
+          <w:iCs/>
+          <w:sz w:val="24"/>
+          <w:szCs w:val="24"/>
+          <w:lang w:val="pt-PT"/>
+        </w:rPr>
+        <w:t>ngrok</w:t>
+      </w:r>
+      <w:proofErr w:type="spellEnd"/>
+      <w:r>
+        <w:rPr>
+          <w:sz w:val="24"/>
+          <w:szCs w:val="24"/>
+          <w:lang w:val="pt-PT"/>
+        </w:rPr>
+        <w:t>”</w:t>
+      </w:r>
+      <w:r>
+        <w:rPr>
+          <w:sz w:val="24"/>
+          <w:szCs w:val="24"/>
+          <w:lang w:val="pt-PT"/>
+        </w:rPr>
+        <w:t xml:space="preserve"> para incluir os túneis HTTP (porta 3000) e TCP (porta 1883). A </w:t>
+      </w:r>
+      <w:r>
+        <w:rPr>
+          <w:b/>
+          <w:bCs/>
+          <w:i/>
+          <w:iCs/>
+          <w:sz w:val="24"/>
+          <w:szCs w:val="24"/>
+          <w:lang w:val="pt-PT"/>
+        </w:rPr>
+        <w:t>Figura 37</w:t>
+      </w:r>
+      <w:r>
+        <w:rPr>
+          <w:sz w:val="24"/>
+          <w:szCs w:val="24"/>
+          <w:lang w:val="pt-PT"/>
+        </w:rPr>
+        <w:t xml:space="preserve"> mostra um exemplo do conteúdo do ficheiro </w:t>
+      </w:r>
+      <w:r>
+        <w:rPr>
+          <w:sz w:val="24"/>
+          <w:szCs w:val="24"/>
+          <w:lang w:val="pt-PT"/>
+        </w:rPr>
+        <w:t>“</w:t>
+      </w:r>
+      <w:proofErr w:type="spellStart"/>
+      <w:r>
+        <w:rPr>
+          <w:i/>
+          <w:iCs/>
+          <w:sz w:val="24"/>
+          <w:szCs w:val="24"/>
+          <w:lang w:val="pt-PT"/>
+        </w:rPr>
+        <w:t>ngrok.yml</w:t>
+      </w:r>
+      <w:proofErr w:type="spellEnd"/>
+      <w:r>
+        <w:rPr>
+          <w:sz w:val="24"/>
+          <w:szCs w:val="24"/>
+          <w:lang w:val="pt-PT"/>
+        </w:rPr>
+        <w:t>”</w:t>
+      </w:r>
+      <w:r>
+        <w:rPr>
+          <w:sz w:val="24"/>
+          <w:szCs w:val="24"/>
+          <w:lang w:val="pt-PT"/>
+        </w:rPr>
+        <w:t>.</w:t>
+      </w:r>
+    </w:p>
+    <w:p>
+      <w:pPr>
+        <w:jc w:val="both"/>
+        <w:rPr>
+          <w:sz w:val="24"/>
+          <w:szCs w:val="24"/>
+          <w:lang w:val="pt-PT"/>
+        </w:rPr>
+      </w:pPr>
+    </w:p>
+    <w:p>
+      <w:pPr>
+        <w:keepNext/>
+        <w:jc w:val="center"/>
+        <w:rPr>
+          <w:sz w:val="24"/>
+          <w:szCs w:val="24"/>
+        </w:rPr>
+      </w:pPr>
+      <w:r>
+        <w:rPr>
+          <w:noProof/>
+          <w:sz w:val="24"/>
+          <w:szCs w:val="24"/>
+        </w:rPr>
+        <w:drawing>
+          <wp:inline distT="0" distB="0" distL="0" distR="0" wp14:anchorId="0D0BCEAD" wp14:editId="1E8D9763">
+            <wp:extent cx="5400040" cy="1733550"/>
+            <wp:effectExtent l="0" t="0" r="0" b="0"/>
+            <wp:docPr id="259525542" name="Imagem 1"/>
+            <wp:cNvGraphicFramePr>
+              <a:graphicFrameLocks xmlns:a="http://schemas.openxmlformats.org/drawingml/2006/main" noChangeAspect="1"/>
+            </wp:cNvGraphicFramePr>
+            <a:graphic xmlns:a="http://schemas.openxmlformats.org/drawingml/2006/main">
+              <a:graphicData uri="http://schemas.openxmlformats.org/drawingml/2006/picture">
+                <pic:pic xmlns:pic="http://schemas.openxmlformats.org/drawingml/2006/picture">
+                  <pic:nvPicPr>
+                    <pic:cNvPr id="259525542" name=""/>
+                    <pic:cNvPicPr/>
+                  </pic:nvPicPr>
+                  <pic:blipFill>
+                    <a:blip r:embed="rId48"/>
+                    <a:stretch>
+                      <a:fillRect/>
+                    </a:stretch>
+                  </pic:blipFill>
+                  <pic:spPr>
+                    <a:xfrm>
+                      <a:off x="0" y="0"/>
+                      <a:ext cx="5400040" cy="1733550"/>
+                    </a:xfrm>
+                    <a:prstGeom prst="rect">
+                      <a:avLst/>
+                    </a:prstGeom>
+                  </pic:spPr>
+                </pic:pic>
+              </a:graphicData>
+            </a:graphic>
+          </wp:inline>
+        </w:drawing>
+      </w:r>
+    </w:p>
+    <w:p>
+      <w:pPr>
+        <w:pStyle w:val="Legenda"/>
+        <w:jc w:val="center"/>
+        <w:rPr>
+          <w:sz w:val="20"/>
+          <w:szCs w:val="20"/>
+          <w:lang w:val="pt-PT"/>
+        </w:rPr>
+      </w:pPr>
+      <w:r>
+        <w:rPr>
+          <w:sz w:val="20"/>
+          <w:szCs w:val="20"/>
+          <w:lang w:val="pt-PT"/>
+        </w:rPr>
+        <w:t xml:space="preserve">Figura </w:t>
+      </w:r>
+      <w:r>
+        <w:rPr>
+          <w:sz w:val="20"/>
+          <w:szCs w:val="20"/>
+        </w:rPr>
+        <w:fldChar w:fldCharType="begin"/>
+      </w:r>
+      <w:r>
+        <w:rPr>
+          <w:sz w:val="20"/>
+          <w:szCs w:val="20"/>
+          <w:lang w:val="pt-PT"/>
+        </w:rPr>
+        <w:instrText xml:space="preserve"> SEQ Figura \* ARABIC </w:instrText>
+      </w:r>
+      <w:r>
+        <w:rPr>
+          <w:sz w:val="20"/>
+          <w:szCs w:val="20"/>
+        </w:rPr>
+        <w:fldChar w:fldCharType="separate"/>
+      </w:r>
+      <w:r>
+        <w:rPr>
+          <w:noProof/>
+          <w:sz w:val="20"/>
+          <w:szCs w:val="20"/>
+          <w:lang w:val="pt-PT"/>
+        </w:rPr>
+        <w:t>37</w:t>
+      </w:r>
+      <w:r>
+        <w:rPr>
+          <w:sz w:val="20"/>
+          <w:szCs w:val="20"/>
+        </w:rPr>
+        <w:fldChar w:fldCharType="end"/>
+      </w:r>
+      <w:r>
+        <w:rPr>
+          <w:sz w:val="20"/>
+          <w:szCs w:val="20"/>
+          <w:lang w:val="pt-PT"/>
+        </w:rPr>
+        <w:t xml:space="preserve"> - </w:t>
+      </w:r>
+      <w:proofErr w:type="gramStart"/>
+      <w:r>
+        <w:rPr>
+          <w:sz w:val="20"/>
+          <w:szCs w:val="20"/>
+          <w:lang w:val="pt-PT"/>
+        </w:rPr>
+        <w:t>Ficheiro .</w:t>
+      </w:r>
+      <w:proofErr w:type="spellStart"/>
+      <w:r>
+        <w:rPr>
+          <w:sz w:val="20"/>
+          <w:szCs w:val="20"/>
+          <w:lang w:val="pt-PT"/>
+        </w:rPr>
+        <w:t>yml</w:t>
+      </w:r>
+      <w:proofErr w:type="spellEnd"/>
+      <w:proofErr w:type="gramEnd"/>
+      <w:r>
+        <w:rPr>
+          <w:sz w:val="20"/>
+          <w:szCs w:val="20"/>
+          <w:lang w:val="pt-PT"/>
+        </w:rPr>
+        <w:t xml:space="preserve"> do </w:t>
+      </w:r>
+      <w:proofErr w:type="spellStart"/>
+      <w:r>
+        <w:rPr>
+          <w:sz w:val="20"/>
+          <w:szCs w:val="20"/>
+          <w:lang w:val="pt-PT"/>
+        </w:rPr>
+        <w:t>ngrok</w:t>
+      </w:r>
+      <w:proofErr w:type="spellEnd"/>
+    </w:p>
+    <w:p>
+      <w:pPr>
+        <w:rPr>
+          <w:lang w:val="pt-PT"/>
+        </w:rPr>
+      </w:pPr>
+    </w:p>
+    <w:p>
+      <w:pPr>
+        <w:keepNext/>
+        <w:jc w:val="center"/>
+        <w:rPr>
+          <w:sz w:val="24"/>
+          <w:szCs w:val="24"/>
+          <w:lang w:val="pt-PT"/>
+        </w:rPr>
+      </w:pPr>
+    </w:p>
+    <w:p>
+      <w:pPr>
+        <w:keepNext/>
+        <w:jc w:val="center"/>
+        <w:rPr>
+          <w:sz w:val="24"/>
+          <w:szCs w:val="24"/>
+          <w:lang w:val="pt-PT"/>
+        </w:rPr>
+      </w:pPr>
+    </w:p>
+    <w:p>
+      <w:pPr>
+        <w:keepNext/>
+        <w:jc w:val="both"/>
+        <w:rPr>
+          <w:sz w:val="24"/>
+          <w:szCs w:val="24"/>
+          <w:lang w:val="pt-PT"/>
+        </w:rPr>
+      </w:pPr>
+      <w:r>
+        <w:rPr>
+          <w:sz w:val="24"/>
+          <w:szCs w:val="24"/>
+          <w:lang w:val="pt-PT"/>
+        </w:rPr>
+        <w:t xml:space="preserve">Com o </w:t>
+      </w:r>
+      <w:proofErr w:type="spellStart"/>
+      <w:r>
+        <w:rPr>
+          <w:sz w:val="24"/>
+          <w:szCs w:val="24"/>
+          <w:lang w:val="pt-PT"/>
+        </w:rPr>
+        <w:t>ngrok</w:t>
+      </w:r>
+      <w:proofErr w:type="spellEnd"/>
+      <w:r>
+        <w:rPr>
+          <w:sz w:val="24"/>
+          <w:szCs w:val="24"/>
+          <w:lang w:val="pt-PT"/>
+        </w:rPr>
+        <w:t xml:space="preserve"> em execução (</w:t>
+      </w:r>
+      <w:r>
+        <w:rPr>
+          <w:b/>
+          <w:bCs/>
+          <w:i/>
+          <w:iCs/>
+          <w:sz w:val="24"/>
+          <w:szCs w:val="24"/>
+          <w:lang w:val="pt-PT"/>
+        </w:rPr>
+        <w:t>Figura 38</w:t>
+      </w:r>
+      <w:r>
+        <w:rPr>
+          <w:sz w:val="24"/>
+          <w:szCs w:val="24"/>
+          <w:lang w:val="pt-PT"/>
+        </w:rPr>
+        <w:t xml:space="preserve">), obtenha o endereço e porto que o </w:t>
+      </w:r>
+      <w:proofErr w:type="spellStart"/>
+      <w:r>
+        <w:rPr>
+          <w:sz w:val="24"/>
+          <w:szCs w:val="24"/>
+          <w:lang w:val="pt-PT"/>
+        </w:rPr>
+        <w:t>ngrok</w:t>
+      </w:r>
+      <w:proofErr w:type="spellEnd"/>
+      <w:r>
+        <w:rPr>
+          <w:sz w:val="24"/>
+          <w:szCs w:val="24"/>
+          <w:lang w:val="pt-PT"/>
+        </w:rPr>
+        <w:t xml:space="preserve"> disponibilizou (TCP). Estes dados devem ser utilizados no código do </w:t>
+      </w:r>
+      <w:proofErr w:type="spellStart"/>
+      <w:r>
+        <w:rPr>
+          <w:sz w:val="24"/>
+          <w:szCs w:val="24"/>
+          <w:lang w:val="pt-PT"/>
+        </w:rPr>
+        <w:t>Raspberry</w:t>
+      </w:r>
+      <w:proofErr w:type="spellEnd"/>
+      <w:r>
+        <w:rPr>
+          <w:sz w:val="24"/>
+          <w:szCs w:val="24"/>
+          <w:lang w:val="pt-PT"/>
+        </w:rPr>
+        <w:t xml:space="preserve"> Pi</w:t>
+      </w:r>
+      <w:r>
+        <w:rPr>
+          <w:sz w:val="24"/>
+          <w:szCs w:val="24"/>
+          <w:lang w:val="pt-PT"/>
+        </w:rPr>
+        <w:t xml:space="preserve"> Pico W</w:t>
+      </w:r>
+      <w:r>
+        <w:rPr>
+          <w:sz w:val="24"/>
+          <w:szCs w:val="24"/>
+          <w:lang w:val="pt-PT"/>
+        </w:rPr>
+        <w:t xml:space="preserve"> e na página </w:t>
+      </w:r>
+      <w:r>
+        <w:rPr>
+          <w:sz w:val="24"/>
+          <w:szCs w:val="24"/>
+          <w:lang w:val="pt-PT"/>
+        </w:rPr>
+        <w:t>“</w:t>
+      </w:r>
+      <w:r>
+        <w:rPr>
+          <w:i/>
+          <w:iCs/>
+          <w:sz w:val="24"/>
+          <w:szCs w:val="24"/>
+          <w:lang w:val="pt-PT"/>
+        </w:rPr>
+        <w:t>connectmqtt.html</w:t>
+      </w:r>
+      <w:r>
+        <w:rPr>
+          <w:sz w:val="24"/>
+          <w:szCs w:val="24"/>
+          <w:lang w:val="pt-PT"/>
+        </w:rPr>
+        <w:t>” (</w:t>
+      </w:r>
+      <w:r>
+        <w:rPr>
+          <w:b/>
+          <w:bCs/>
+          <w:i/>
+          <w:iCs/>
+          <w:sz w:val="24"/>
+          <w:szCs w:val="24"/>
+          <w:lang w:val="pt-PT"/>
+        </w:rPr>
+        <w:t>Figura 23</w:t>
+      </w:r>
+      <w:r>
+        <w:rPr>
+          <w:sz w:val="24"/>
+          <w:szCs w:val="24"/>
+          <w:lang w:val="pt-PT"/>
+        </w:rPr>
+        <w:t>)</w:t>
+      </w:r>
+      <w:r>
+        <w:rPr>
+          <w:sz w:val="24"/>
+          <w:szCs w:val="24"/>
+          <w:lang w:val="pt-PT"/>
+        </w:rPr>
+        <w:t xml:space="preserve"> quando for solicitado o endereço do MQTT Broker. O segundo endereço é o que permitirá expor o site ao público. Devido à versão gratuita do </w:t>
+      </w:r>
+      <w:proofErr w:type="spellStart"/>
+      <w:r>
+        <w:rPr>
+          <w:sz w:val="24"/>
+          <w:szCs w:val="24"/>
+          <w:lang w:val="pt-PT"/>
+        </w:rPr>
+        <w:t>ngrok</w:t>
+      </w:r>
+      <w:proofErr w:type="spellEnd"/>
+      <w:r>
+        <w:rPr>
+          <w:sz w:val="24"/>
+          <w:szCs w:val="24"/>
+          <w:lang w:val="pt-PT"/>
+        </w:rPr>
+        <w:t xml:space="preserve">, este endereço mudará a cada execução, sendo necessário atualizar o endereço no código do </w:t>
+      </w:r>
+      <w:r>
+        <w:rPr>
+          <w:sz w:val="24"/>
+          <w:szCs w:val="24"/>
+          <w:lang w:val="pt-PT"/>
+        </w:rPr>
+        <w:t>site no ficheiro “</w:t>
+      </w:r>
+      <w:r>
+        <w:rPr>
+          <w:i/>
+          <w:iCs/>
+          <w:sz w:val="24"/>
+          <w:szCs w:val="24"/>
+          <w:lang w:val="pt-PT"/>
+        </w:rPr>
+        <w:t>auth.js</w:t>
+      </w:r>
+      <w:r>
+        <w:rPr>
+          <w:sz w:val="24"/>
+          <w:szCs w:val="24"/>
+          <w:lang w:val="pt-PT"/>
+        </w:rPr>
+        <w:t xml:space="preserve">” </w:t>
+      </w:r>
+      <w:r>
+        <w:rPr>
+          <w:sz w:val="24"/>
+          <w:szCs w:val="24"/>
+          <w:lang w:val="pt-PT"/>
+        </w:rPr>
+        <w:t>e na API da Google.</w:t>
+      </w:r>
+    </w:p>
+    <w:p>
+      <w:pPr>
+        <w:keepNext/>
+        <w:jc w:val="center"/>
+        <w:rPr>
+          <w:sz w:val="24"/>
+          <w:szCs w:val="24"/>
+        </w:rPr>
+      </w:pPr>
+      <w:r>
+        <w:rPr>
+          <w:noProof/>
+          <w:sz w:val="24"/>
+          <w:szCs w:val="24"/>
+        </w:rPr>
+        <w:drawing>
+          <wp:inline distT="0" distB="0" distL="0" distR="0" wp14:anchorId="1D4CF1CA" wp14:editId="40D85838">
+            <wp:extent cx="5400040" cy="1653540"/>
+            <wp:effectExtent l="0" t="0" r="0" b="3810"/>
+            <wp:docPr id="909031316" name="Imagem 1" descr="Uma imagem com texto, captura de ecrã, Tipo de letra&#10;&#10;Descrição gerada automaticamente"/>
+            <wp:cNvGraphicFramePr>
+              <a:graphicFrameLocks xmlns:a="http://schemas.openxmlformats.org/drawingml/2006/main" noChangeAspect="1"/>
+            </wp:cNvGraphicFramePr>
+            <a:graphic xmlns:a="http://schemas.openxmlformats.org/drawingml/2006/main">
+              <a:graphicData uri="http://schemas.openxmlformats.org/drawingml/2006/picture">
+                <pic:pic xmlns:pic="http://schemas.openxmlformats.org/drawingml/2006/picture">
+                  <pic:nvPicPr>
+                    <pic:cNvPr id="909031316" name="Imagem 1" descr="Uma imagem com texto, captura de ecrã, Tipo de letra&#10;&#10;Descrição gerada automaticamente"/>
+                    <pic:cNvPicPr/>
+                  </pic:nvPicPr>
+                  <pic:blipFill>
+                    <a:blip r:embed="rId49"/>
+                    <a:stretch>
+                      <a:fillRect/>
+                    </a:stretch>
+                  </pic:blipFill>
+                  <pic:spPr>
+                    <a:xfrm>
+                      <a:off x="0" y="0"/>
+                      <a:ext cx="5400040" cy="1653540"/>
+                    </a:xfrm>
+                    <a:prstGeom prst="rect">
+                      <a:avLst/>
+                    </a:prstGeom>
+                  </pic:spPr>
+                </pic:pic>
+              </a:graphicData>
+            </a:graphic>
+          </wp:inline>
+        </w:drawing>
+      </w:r>
+    </w:p>
+    <w:p>
+      <w:pPr>
+        <w:pStyle w:val="Legenda"/>
+        <w:jc w:val="center"/>
+        <w:rPr>
+          <w:noProof/>
+          <w:sz w:val="20"/>
+          <w:szCs w:val="20"/>
+          <w:lang w:val="pt-PT"/>
+        </w:rPr>
+      </w:pPr>
+      <w:r>
+        <w:rPr>
+          <w:sz w:val="20"/>
+          <w:szCs w:val="20"/>
+          <w:lang w:val="pt-PT"/>
+        </w:rPr>
+        <w:t xml:space="preserve">Figura </w:t>
+      </w:r>
+      <w:r>
+        <w:rPr>
+          <w:sz w:val="20"/>
+          <w:szCs w:val="20"/>
+        </w:rPr>
+        <w:fldChar w:fldCharType="begin"/>
+      </w:r>
+      <w:r>
+        <w:rPr>
+          <w:sz w:val="20"/>
+          <w:szCs w:val="20"/>
+          <w:lang w:val="pt-PT"/>
+        </w:rPr>
+        <w:instrText xml:space="preserve"> SEQ Figura \* ARABIC </w:instrText>
+      </w:r>
+      <w:r>
+        <w:rPr>
+          <w:sz w:val="20"/>
+          <w:szCs w:val="20"/>
+        </w:rPr>
+        <w:fldChar w:fldCharType="separate"/>
+      </w:r>
+      <w:r>
+        <w:rPr>
+          <w:noProof/>
+          <w:sz w:val="20"/>
+          <w:szCs w:val="20"/>
+          <w:lang w:val="pt-PT"/>
+        </w:rPr>
+        <w:t>38</w:t>
+      </w:r>
+      <w:r>
+        <w:rPr>
+          <w:sz w:val="20"/>
+          <w:szCs w:val="20"/>
+        </w:rPr>
+        <w:fldChar w:fldCharType="end"/>
+      </w:r>
+      <w:r>
+        <w:rPr>
+          <w:sz w:val="20"/>
+          <w:szCs w:val="20"/>
+          <w:lang w:val="pt-PT"/>
+        </w:rPr>
+        <w:t xml:space="preserve"> - "</w:t>
+      </w:r>
+      <w:proofErr w:type="spellStart"/>
+      <w:r>
+        <w:rPr>
+          <w:sz w:val="20"/>
+          <w:szCs w:val="20"/>
+          <w:lang w:val="pt-PT"/>
+        </w:rPr>
+        <w:t>Ngrok</w:t>
+      </w:r>
+      <w:proofErr w:type="spellEnd"/>
+      <w:r>
+        <w:rPr>
+          <w:sz w:val="20"/>
+          <w:szCs w:val="20"/>
+          <w:lang w:val="pt-PT"/>
+        </w:rPr>
+        <w:t xml:space="preserve"> </w:t>
+      </w:r>
+      <w:proofErr w:type="spellStart"/>
+      <w:r>
+        <w:rPr>
+          <w:sz w:val="20"/>
+          <w:szCs w:val="20"/>
+          <w:lang w:val="pt-PT"/>
+        </w:rPr>
+        <w:t>start</w:t>
+      </w:r>
+      <w:proofErr w:type="spellEnd"/>
+      <w:r>
+        <w:rPr>
+          <w:sz w:val="20"/>
+          <w:szCs w:val="20"/>
+          <w:lang w:val="pt-PT"/>
+        </w:rPr>
+        <w:t xml:space="preserve"> --</w:t>
+      </w:r>
+      <w:proofErr w:type="spellStart"/>
+      <w:r>
+        <w:rPr>
+          <w:sz w:val="20"/>
+          <w:szCs w:val="20"/>
+          <w:lang w:val="pt-PT"/>
+        </w:rPr>
+        <w:t>all</w:t>
+      </w:r>
+      <w:proofErr w:type="spellEnd"/>
+      <w:r>
+        <w:rPr>
+          <w:sz w:val="20"/>
+          <w:szCs w:val="20"/>
+          <w:lang w:val="pt-PT"/>
+        </w:rPr>
+        <w:t>”, endereços</w:t>
+      </w:r>
+      <w:r>
+        <w:rPr>
+          <w:noProof/>
+          <w:sz w:val="20"/>
+          <w:szCs w:val="20"/>
+          <w:lang w:val="pt-PT"/>
+        </w:rPr>
+        <w:t xml:space="preserve"> de ambos os túneis</w:t>
+      </w:r>
+    </w:p>
+    <w:p>
+      <w:pPr>
+        <w:jc w:val="both"/>
+        <w:rPr>
+          <w:sz w:val="24"/>
+          <w:szCs w:val="24"/>
+          <w:lang w:val="pt-PT"/>
+        </w:rPr>
+      </w:pPr>
+      <w:r>
+        <w:rPr>
+          <w:sz w:val="24"/>
+          <w:szCs w:val="24"/>
+          <w:lang w:val="pt-PT"/>
+        </w:rPr>
+        <w:t>Para expor o site ao público:</w:t>
+      </w:r>
+    </w:p>
+    <w:p>
+      <w:pPr>
+        <w:pStyle w:val="PargrafodaLista"/>
+        <w:numPr>
+          <w:ilvl w:val="0"/>
+          <w:numId w:val="33"/>
+        </w:numPr>
+        <w:jc w:val="both"/>
+        <w:rPr>
+          <w:sz w:val="24"/>
+          <w:szCs w:val="24"/>
+          <w:lang w:val="pt-PT"/>
+        </w:rPr>
+      </w:pPr>
+      <w:r>
+        <w:rPr>
+          <w:sz w:val="24"/>
+          <w:szCs w:val="24"/>
+          <w:lang w:val="pt-PT"/>
+        </w:rPr>
+        <w:t>Crie credenciais próprias na Google API e adicione o endereço</w:t>
+      </w:r>
+      <w:r>
+        <w:rPr>
+          <w:sz w:val="24"/>
+          <w:szCs w:val="24"/>
+          <w:lang w:val="pt-PT"/>
+        </w:rPr>
+        <w:t xml:space="preserve"> </w:t>
+      </w:r>
+      <w:r>
+        <w:rPr>
+          <w:sz w:val="24"/>
+          <w:szCs w:val="24"/>
+          <w:lang w:val="pt-PT"/>
+        </w:rPr>
+        <w:t xml:space="preserve">fornecido pelo </w:t>
+      </w:r>
+      <w:proofErr w:type="spellStart"/>
+      <w:r>
+        <w:rPr>
+          <w:sz w:val="24"/>
+          <w:szCs w:val="24"/>
+          <w:lang w:val="pt-PT"/>
+        </w:rPr>
+        <w:t>ngrok</w:t>
+      </w:r>
+      <w:proofErr w:type="spellEnd"/>
+      <w:r>
+        <w:rPr>
+          <w:sz w:val="24"/>
+          <w:szCs w:val="24"/>
+          <w:lang w:val="pt-PT"/>
+        </w:rPr>
+        <w:t xml:space="preserve"> no site da Google</w:t>
+      </w:r>
+      <w:r>
+        <w:rPr>
+          <w:sz w:val="24"/>
+          <w:szCs w:val="24"/>
+          <w:lang w:val="pt-PT"/>
+        </w:rPr>
+        <w:t xml:space="preserve"> (</w:t>
+      </w:r>
+      <w:r>
+        <w:rPr>
+          <w:b/>
+          <w:bCs/>
+          <w:i/>
+          <w:iCs/>
+          <w:sz w:val="24"/>
+          <w:szCs w:val="24"/>
+          <w:lang w:val="pt-PT"/>
+        </w:rPr>
+        <w:t>Figura 40</w:t>
+      </w:r>
+      <w:r>
+        <w:rPr>
+          <w:sz w:val="24"/>
+          <w:szCs w:val="24"/>
+          <w:lang w:val="pt-PT"/>
+        </w:rPr>
+        <w:t>)</w:t>
+      </w:r>
+      <w:r>
+        <w:rPr>
+          <w:sz w:val="24"/>
+          <w:szCs w:val="24"/>
+          <w:lang w:val="pt-PT"/>
+        </w:rPr>
+        <w:t xml:space="preserve"> e no ficheiro “</w:t>
+      </w:r>
+      <w:r>
+        <w:rPr>
+          <w:i/>
+          <w:iCs/>
+          <w:sz w:val="24"/>
+          <w:szCs w:val="24"/>
+          <w:lang w:val="pt-PT"/>
+        </w:rPr>
+        <w:t>auth.js</w:t>
+      </w:r>
+      <w:r>
+        <w:rPr>
+          <w:sz w:val="24"/>
+          <w:szCs w:val="24"/>
+          <w:lang w:val="pt-PT"/>
+        </w:rPr>
+        <w:t xml:space="preserve">” do site </w:t>
+      </w:r>
+      <w:r>
+        <w:rPr>
+          <w:sz w:val="24"/>
+          <w:szCs w:val="24"/>
+          <w:lang w:val="pt-PT"/>
+        </w:rPr>
+        <w:t>adicionando ao fim “</w:t>
+      </w:r>
+      <w:r>
+        <w:rPr>
+          <w:i/>
+          <w:iCs/>
+          <w:sz w:val="24"/>
+          <w:szCs w:val="24"/>
+          <w:lang w:val="pt-PT"/>
+        </w:rPr>
+        <w:t>/</w:t>
+      </w:r>
+      <w:proofErr w:type="spellStart"/>
+      <w:r>
+        <w:rPr>
+          <w:i/>
+          <w:iCs/>
+          <w:sz w:val="24"/>
+          <w:szCs w:val="24"/>
+          <w:lang w:val="pt-PT"/>
+        </w:rPr>
+        <w:t>auth</w:t>
+      </w:r>
+      <w:proofErr w:type="spellEnd"/>
+      <w:r>
+        <w:rPr>
+          <w:i/>
+          <w:iCs/>
+          <w:sz w:val="24"/>
+          <w:szCs w:val="24"/>
+          <w:lang w:val="pt-PT"/>
+        </w:rPr>
+        <w:t>/google/</w:t>
+      </w:r>
+      <w:proofErr w:type="spellStart"/>
+      <w:r>
+        <w:rPr>
+          <w:i/>
+          <w:iCs/>
+          <w:sz w:val="24"/>
+          <w:szCs w:val="24"/>
+          <w:lang w:val="pt-PT"/>
+        </w:rPr>
+        <w:t>callback</w:t>
+      </w:r>
+      <w:proofErr w:type="spellEnd"/>
+      <w:r>
+        <w:rPr>
+          <w:sz w:val="24"/>
+          <w:szCs w:val="24"/>
+          <w:lang w:val="pt-PT"/>
+        </w:rPr>
+        <w:t>”</w:t>
+      </w:r>
+      <w:r>
+        <w:rPr>
+          <w:sz w:val="24"/>
+          <w:szCs w:val="24"/>
+          <w:lang w:val="pt-PT"/>
+        </w:rPr>
+        <w:t xml:space="preserve"> como visto na </w:t>
+      </w:r>
+      <w:r>
+        <w:rPr>
+          <w:b/>
+          <w:bCs/>
+          <w:i/>
+          <w:iCs/>
+          <w:sz w:val="24"/>
+          <w:szCs w:val="24"/>
+          <w:lang w:val="pt-PT"/>
+        </w:rPr>
+        <w:t>Figura 39</w:t>
+      </w:r>
+      <w:r>
+        <w:rPr>
+          <w:sz w:val="24"/>
+          <w:szCs w:val="24"/>
+          <w:lang w:val="pt-PT"/>
+        </w:rPr>
+        <w:t>, as variáveis “</w:t>
+      </w:r>
+      <w:r>
+        <w:rPr>
+          <w:i/>
+          <w:iCs/>
+          <w:sz w:val="24"/>
+          <w:szCs w:val="24"/>
+          <w:lang w:val="pt-PT"/>
+        </w:rPr>
+        <w:t>GOOGLE_CLIENT_ID</w:t>
+      </w:r>
+      <w:r>
+        <w:rPr>
+          <w:sz w:val="24"/>
+          <w:szCs w:val="24"/>
+          <w:lang w:val="pt-PT"/>
+        </w:rPr>
+        <w:t>” e “</w:t>
+      </w:r>
+      <w:r>
+        <w:rPr>
+          <w:i/>
+          <w:iCs/>
+          <w:sz w:val="24"/>
+          <w:szCs w:val="24"/>
+          <w:lang w:val="pt-PT"/>
+        </w:rPr>
+        <w:t>GOOGLE_CLIENT_SECRET</w:t>
+      </w:r>
+      <w:r>
+        <w:rPr>
+          <w:sz w:val="24"/>
+          <w:szCs w:val="24"/>
+          <w:lang w:val="pt-PT"/>
+        </w:rPr>
+        <w:t>” devem</w:t>
+      </w:r>
+      <w:r>
+        <w:rPr>
+          <w:sz w:val="24"/>
+          <w:szCs w:val="24"/>
+          <w:lang w:val="pt-PT"/>
+        </w:rPr>
+        <w:t>, também,</w:t>
+      </w:r>
+      <w:r>
+        <w:rPr>
+          <w:sz w:val="24"/>
+          <w:szCs w:val="24"/>
+          <w:lang w:val="pt-PT"/>
+        </w:rPr>
+        <w:t xml:space="preserve"> ser alteradas para usar as credenciais apresentadas na Google API.</w:t>
+      </w:r>
+    </w:p>
+    <w:p>
+      <w:pPr>
+        <w:keepNext/>
+        <w:jc w:val="center"/>
+        <w:rPr>
+          <w:sz w:val="24"/>
+          <w:szCs w:val="24"/>
+        </w:rPr>
+      </w:pPr>
+      <w:r>
+        <w:rPr>
+          <w:noProof/>
+          <w:sz w:val="24"/>
+          <w:szCs w:val="24"/>
+        </w:rPr>
+        <w:drawing>
+          <wp:inline distT="0" distB="0" distL="0" distR="0" wp14:anchorId="55481C89" wp14:editId="6ACA7C10">
+            <wp:extent cx="5400040" cy="2012950"/>
+            <wp:effectExtent l="0" t="0" r="0" b="6350"/>
+            <wp:docPr id="1279901378" name="Imagem 1"/>
+            <wp:cNvGraphicFramePr>
+              <a:graphicFrameLocks xmlns:a="http://schemas.openxmlformats.org/drawingml/2006/main" noChangeAspect="1"/>
+            </wp:cNvGraphicFramePr>
+            <a:graphic xmlns:a="http://schemas.openxmlformats.org/drawingml/2006/main">
+              <a:graphicData uri="http://schemas.openxmlformats.org/drawingml/2006/picture">
+                <pic:pic xmlns:pic="http://schemas.openxmlformats.org/drawingml/2006/picture">
+                  <pic:nvPicPr>
+                    <pic:cNvPr id="1279901378" name=""/>
+                    <pic:cNvPicPr/>
+                  </pic:nvPicPr>
+                  <pic:blipFill>
+                    <a:blip r:embed="rId50"/>
+                    <a:stretch>
+                      <a:fillRect/>
+                    </a:stretch>
+                  </pic:blipFill>
+                  <pic:spPr>
+                    <a:xfrm>
+                      <a:off x="0" y="0"/>
+                      <a:ext cx="5400040" cy="2012950"/>
+                    </a:xfrm>
+                    <a:prstGeom prst="rect">
+                      <a:avLst/>
+                    </a:prstGeom>
+                  </pic:spPr>
+                </pic:pic>
+              </a:graphicData>
+            </a:graphic>
+          </wp:inline>
+        </w:drawing>
+      </w:r>
+    </w:p>
+    <w:p>
+      <w:pPr>
+        <w:pStyle w:val="Legenda"/>
+        <w:jc w:val="center"/>
+        <w:rPr>
+          <w:sz w:val="20"/>
+          <w:szCs w:val="20"/>
+          <w:lang w:val="pt-PT"/>
+        </w:rPr>
+      </w:pPr>
+      <w:r>
+        <w:rPr>
+          <w:sz w:val="20"/>
+          <w:szCs w:val="20"/>
+          <w:lang w:val="pt-PT"/>
+        </w:rPr>
+        <w:t xml:space="preserve">Figura </w:t>
+      </w:r>
+      <w:r>
+        <w:rPr>
+          <w:sz w:val="20"/>
+          <w:szCs w:val="20"/>
+        </w:rPr>
+        <w:fldChar w:fldCharType="begin"/>
+      </w:r>
+      <w:r>
+        <w:rPr>
+          <w:sz w:val="20"/>
+          <w:szCs w:val="20"/>
+          <w:lang w:val="pt-PT"/>
+        </w:rPr>
+        <w:instrText xml:space="preserve"> SEQ Figura \* ARABIC </w:instrText>
+      </w:r>
+      <w:r>
+        <w:rPr>
+          <w:sz w:val="20"/>
+          <w:szCs w:val="20"/>
+        </w:rPr>
+        <w:fldChar w:fldCharType="separate"/>
+      </w:r>
+      <w:r>
+        <w:rPr>
+          <w:noProof/>
+          <w:sz w:val="20"/>
+          <w:szCs w:val="20"/>
+          <w:lang w:val="pt-PT"/>
+        </w:rPr>
+        <w:t>39</w:t>
+      </w:r>
+      <w:r>
+        <w:rPr>
+          <w:sz w:val="20"/>
+          <w:szCs w:val="20"/>
+        </w:rPr>
+        <w:fldChar w:fldCharType="end"/>
+      </w:r>
+      <w:r>
+        <w:rPr>
+          <w:sz w:val="20"/>
+          <w:szCs w:val="20"/>
+          <w:lang w:val="pt-PT"/>
+        </w:rPr>
+        <w:t xml:space="preserve"> - "auth.js" - alterações no </w:t>
+      </w:r>
+      <w:proofErr w:type="spellStart"/>
+      <w:r>
+        <w:rPr>
+          <w:sz w:val="20"/>
+          <w:szCs w:val="20"/>
+          <w:lang w:val="pt-PT"/>
+        </w:rPr>
+        <w:t>Client</w:t>
+      </w:r>
+      <w:proofErr w:type="spellEnd"/>
+      <w:r>
+        <w:rPr>
+          <w:sz w:val="20"/>
+          <w:szCs w:val="20"/>
+          <w:lang w:val="pt-PT"/>
+        </w:rPr>
+        <w:t xml:space="preserve"> ID + </w:t>
+      </w:r>
+      <w:proofErr w:type="spellStart"/>
+      <w:r>
+        <w:rPr>
+          <w:sz w:val="20"/>
+          <w:szCs w:val="20"/>
+          <w:lang w:val="pt-PT"/>
+        </w:rPr>
+        <w:t>Secret</w:t>
+      </w:r>
+      <w:proofErr w:type="spellEnd"/>
+      <w:r>
+        <w:rPr>
+          <w:sz w:val="20"/>
+          <w:szCs w:val="20"/>
+          <w:lang w:val="pt-PT"/>
+        </w:rPr>
+        <w:t xml:space="preserve"> e no </w:t>
+      </w:r>
+      <w:proofErr w:type="spellStart"/>
+      <w:r>
+        <w:rPr>
+          <w:sz w:val="20"/>
+          <w:szCs w:val="20"/>
+          <w:lang w:val="pt-PT"/>
+        </w:rPr>
+        <w:t>callbackURL</w:t>
+      </w:r>
+      <w:proofErr w:type="spellEnd"/>
+    </w:p>
+    <w:p>
+      <w:pPr>
+        <w:rPr>
+          <w:lang w:val="pt-PT"/>
+        </w:rPr>
+      </w:pPr>
+    </w:p>
+    <w:p>
+      <w:pPr>
+        <w:rPr>
+          <w:lang w:val="pt-PT"/>
+        </w:rPr>
+      </w:pPr>
+    </w:p>
+    <w:p>
+      <w:pPr>
+        <w:rPr>
+          <w:lang w:val="pt-PT"/>
+        </w:rPr>
+      </w:pPr>
+    </w:p>
+    <w:p>
+      <w:pPr>
+        <w:rPr>
+          <w:lang w:val="pt-PT"/>
+        </w:rPr>
+      </w:pPr>
+    </w:p>
+    <w:p>
+      <w:pPr>
+        <w:rPr>
+          <w:lang w:val="pt-PT"/>
+        </w:rPr>
+      </w:pPr>
+    </w:p>
+    <w:p>
+      <w:pPr>
+        <w:rPr>
+          <w:lang w:val="pt-PT"/>
+        </w:rPr>
+      </w:pPr>
+    </w:p>
+    <w:p>
+      <w:pPr>
+        <w:keepNext/>
+        <w:jc w:val="center"/>
+        <w:rPr>
+          <w:sz w:val="24"/>
+          <w:szCs w:val="24"/>
+        </w:rPr>
+      </w:pPr>
+      <w:r>
+        <w:rPr>
+          <w:noProof/>
+          <w:sz w:val="24"/>
+          <w:szCs w:val="24"/>
+        </w:rPr>
+        <w:drawing>
+          <wp:inline distT="0" distB="0" distL="0" distR="0" wp14:anchorId="0AA96B84" wp14:editId="1488B939">
+            <wp:extent cx="4610100" cy="2451420"/>
+            <wp:effectExtent l="0" t="0" r="0" b="6350"/>
+            <wp:docPr id="628832708" name="Imagem 1" descr="Uma imagem com texto, captura de ecrã, software, número&#10;&#10;Descrição gerada automaticamente"/>
+            <wp:cNvGraphicFramePr>
+              <a:graphicFrameLocks xmlns:a="http://schemas.openxmlformats.org/drawingml/2006/main" noChangeAspect="1"/>
+            </wp:cNvGraphicFramePr>
+            <a:graphic xmlns:a="http://schemas.openxmlformats.org/drawingml/2006/main">
+              <a:graphicData uri="http://schemas.openxmlformats.org/drawingml/2006/picture">
+                <pic:pic xmlns:pic="http://schemas.openxmlformats.org/drawingml/2006/picture">
+                  <pic:nvPicPr>
+                    <pic:cNvPr id="628832708" name="Imagem 1" descr="Uma imagem com texto, captura de ecrã, software, número&#10;&#10;Descrição gerada automaticamente"/>
+                    <pic:cNvPicPr/>
+                  </pic:nvPicPr>
+                  <pic:blipFill>
+                    <a:blip r:embed="rId51"/>
+                    <a:stretch>
+                      <a:fillRect/>
+                    </a:stretch>
+                  </pic:blipFill>
+                  <pic:spPr>
+                    <a:xfrm>
+                      <a:off x="0" y="0"/>
+                      <a:ext cx="4705373" cy="2502082"/>
+                    </a:xfrm>
+                    <a:prstGeom prst="rect">
+                      <a:avLst/>
+                    </a:prstGeom>
+                  </pic:spPr>
+                </pic:pic>
+              </a:graphicData>
+            </a:graphic>
+          </wp:inline>
+        </w:drawing>
+      </w:r>
+    </w:p>
+    <w:p>
+      <w:pPr>
+        <w:pStyle w:val="Legenda"/>
+        <w:jc w:val="center"/>
+        <w:rPr>
+          <w:sz w:val="20"/>
+          <w:szCs w:val="20"/>
+          <w:lang w:val="pt-PT"/>
+        </w:rPr>
+      </w:pPr>
+      <w:r>
+        <w:rPr>
+          <w:sz w:val="20"/>
+          <w:szCs w:val="20"/>
+          <w:lang w:val="pt-PT"/>
+        </w:rPr>
+        <w:t xml:space="preserve">Figura </w:t>
+      </w:r>
+      <w:r>
+        <w:rPr>
+          <w:sz w:val="20"/>
+          <w:szCs w:val="20"/>
+        </w:rPr>
+        <w:fldChar w:fldCharType="begin"/>
+      </w:r>
+      <w:r>
+        <w:rPr>
+          <w:sz w:val="20"/>
+          <w:szCs w:val="20"/>
+          <w:lang w:val="pt-PT"/>
+        </w:rPr>
+        <w:instrText xml:space="preserve"> SEQ Figura \* ARABIC </w:instrText>
+      </w:r>
+      <w:r>
+        <w:rPr>
+          <w:sz w:val="20"/>
+          <w:szCs w:val="20"/>
+        </w:rPr>
+        <w:fldChar w:fldCharType="separate"/>
+      </w:r>
+      <w:r>
+        <w:rPr>
+          <w:noProof/>
+          <w:sz w:val="20"/>
+          <w:szCs w:val="20"/>
+          <w:lang w:val="pt-PT"/>
+        </w:rPr>
+        <w:t>40</w:t>
+      </w:r>
+      <w:r>
+        <w:rPr>
+          <w:sz w:val="20"/>
+          <w:szCs w:val="20"/>
+        </w:rPr>
+        <w:fldChar w:fldCharType="end"/>
+      </w:r>
+      <w:r>
+        <w:rPr>
+          <w:sz w:val="20"/>
+          <w:szCs w:val="20"/>
+          <w:lang w:val="pt-PT"/>
+        </w:rPr>
+        <w:t xml:space="preserve"> - API Google - Adicionar o endereço fornecido pelo </w:t>
+      </w:r>
+      <w:proofErr w:type="spellStart"/>
+      <w:r>
+        <w:rPr>
+          <w:sz w:val="20"/>
+          <w:szCs w:val="20"/>
+          <w:lang w:val="pt-PT"/>
+        </w:rPr>
+        <w:t>ngrok</w:t>
+      </w:r>
+      <w:proofErr w:type="spellEnd"/>
+    </w:p>
+    <w:p>
+      <w:pPr>
+        <w:jc w:val="both"/>
+        <w:rPr>
+          <w:sz w:val="24"/>
+          <w:szCs w:val="24"/>
+          <w:lang w:val="pt-PT"/>
+        </w:rPr>
+      </w:pPr>
+      <w:r>
+        <w:rPr>
+          <w:sz w:val="24"/>
+          <w:szCs w:val="24"/>
+          <w:lang w:val="pt-PT"/>
+        </w:rPr>
+        <w:t xml:space="preserve">É importante notar que a execução do comando </w:t>
+      </w:r>
+      <w:r>
+        <w:rPr>
+          <w:sz w:val="24"/>
+          <w:szCs w:val="24"/>
+          <w:lang w:val="pt-PT"/>
+        </w:rPr>
+        <w:t>“</w:t>
+      </w:r>
+      <w:proofErr w:type="spellStart"/>
+      <w:r>
+        <w:rPr>
+          <w:i/>
+          <w:iCs/>
+          <w:sz w:val="24"/>
+          <w:szCs w:val="24"/>
+          <w:lang w:val="pt-PT"/>
+        </w:rPr>
+        <w:t>ngrok</w:t>
+      </w:r>
+      <w:proofErr w:type="spellEnd"/>
+      <w:r>
+        <w:rPr>
+          <w:i/>
+          <w:iCs/>
+          <w:sz w:val="24"/>
+          <w:szCs w:val="24"/>
+          <w:lang w:val="pt-PT"/>
+        </w:rPr>
+        <w:t xml:space="preserve"> </w:t>
+      </w:r>
+      <w:proofErr w:type="spellStart"/>
+      <w:r>
+        <w:rPr>
+          <w:i/>
+          <w:iCs/>
+          <w:sz w:val="24"/>
+          <w:szCs w:val="24"/>
+          <w:lang w:val="pt-PT"/>
+        </w:rPr>
+        <w:t>start</w:t>
+      </w:r>
+      <w:proofErr w:type="spellEnd"/>
+      <w:r>
+        <w:rPr>
+          <w:i/>
+          <w:iCs/>
+          <w:sz w:val="24"/>
+          <w:szCs w:val="24"/>
+          <w:lang w:val="pt-PT"/>
+        </w:rPr>
+        <w:t xml:space="preserve"> --</w:t>
+      </w:r>
+      <w:proofErr w:type="spellStart"/>
+      <w:r>
+        <w:rPr>
+          <w:i/>
+          <w:iCs/>
+          <w:sz w:val="24"/>
+          <w:szCs w:val="24"/>
+          <w:lang w:val="pt-PT"/>
+        </w:rPr>
+        <w:t>all</w:t>
+      </w:r>
+      <w:proofErr w:type="spellEnd"/>
+      <w:r>
+        <w:rPr>
+          <w:sz w:val="24"/>
+          <w:szCs w:val="24"/>
+          <w:lang w:val="pt-PT"/>
+        </w:rPr>
+        <w:t>"</w:t>
+      </w:r>
+      <w:r>
+        <w:rPr>
+          <w:sz w:val="24"/>
+          <w:szCs w:val="24"/>
+          <w:lang w:val="pt-PT"/>
+        </w:rPr>
+        <w:t xml:space="preserve"> e as alterações no ficheiro </w:t>
+      </w:r>
+      <w:r>
+        <w:rPr>
+          <w:sz w:val="24"/>
+          <w:szCs w:val="24"/>
+          <w:lang w:val="pt-PT"/>
+        </w:rPr>
+        <w:t>“</w:t>
+      </w:r>
+      <w:r>
+        <w:rPr>
+          <w:i/>
+          <w:iCs/>
+          <w:sz w:val="24"/>
+          <w:szCs w:val="24"/>
+          <w:lang w:val="pt-PT"/>
+        </w:rPr>
+        <w:t>auth.js</w:t>
+      </w:r>
+      <w:r>
+        <w:rPr>
+          <w:sz w:val="24"/>
+          <w:szCs w:val="24"/>
+          <w:lang w:val="pt-PT"/>
+        </w:rPr>
+        <w:t>”</w:t>
+      </w:r>
+      <w:r>
+        <w:rPr>
+          <w:sz w:val="24"/>
+          <w:szCs w:val="24"/>
+          <w:lang w:val="pt-PT"/>
+        </w:rPr>
+        <w:t xml:space="preserve"> do site, bem como a criação de uma API na Google para </w:t>
+      </w:r>
+      <w:proofErr w:type="spellStart"/>
+      <w:r>
+        <w:rPr>
+          <w:sz w:val="24"/>
+          <w:szCs w:val="24"/>
+          <w:lang w:val="pt-PT"/>
+        </w:rPr>
+        <w:t>callback</w:t>
+      </w:r>
+      <w:proofErr w:type="spellEnd"/>
+      <w:r>
+        <w:rPr>
+          <w:sz w:val="24"/>
+          <w:szCs w:val="24"/>
+          <w:lang w:val="pt-PT"/>
+        </w:rPr>
+        <w:t>, só são necessárias se o utilizador desejar que o site fique exposto ao público. Para executar localmente, não são necessárias estas alterações.</w:t>
+      </w:r>
+      <w:r>
+        <w:rPr>
+          <w:sz w:val="24"/>
+          <w:szCs w:val="24"/>
+          <w:lang w:val="pt-PT"/>
+        </w:rPr>
+        <w:t xml:space="preserve"> </w:t>
+      </w:r>
+    </w:p>
+    <w:p>
+      <w:pPr>
+        <w:jc w:val="both"/>
+        <w:rPr>
+          <w:sz w:val="24"/>
+          <w:szCs w:val="24"/>
+          <w:lang w:val="pt-PT"/>
+        </w:rPr>
+      </w:pPr>
+      <w:r>
+        <w:rPr>
+          <w:sz w:val="24"/>
+          <w:szCs w:val="24"/>
+          <w:lang w:val="pt-PT"/>
+        </w:rPr>
+        <w:t xml:space="preserve">Na </w:t>
+      </w:r>
+      <w:r>
+        <w:rPr>
+          <w:b/>
+          <w:bCs/>
+          <w:i/>
+          <w:iCs/>
+          <w:sz w:val="24"/>
+          <w:szCs w:val="24"/>
+          <w:lang w:val="pt-PT"/>
+        </w:rPr>
+        <w:t>Figura 41</w:t>
+      </w:r>
+      <w:r>
+        <w:rPr>
+          <w:b/>
+          <w:bCs/>
+          <w:i/>
+          <w:iCs/>
+          <w:sz w:val="24"/>
+          <w:szCs w:val="24"/>
+          <w:lang w:val="pt-PT"/>
+        </w:rPr>
+        <w:t xml:space="preserve"> </w:t>
+      </w:r>
+      <w:r>
+        <w:rPr>
+          <w:sz w:val="24"/>
+          <w:szCs w:val="24"/>
+          <w:lang w:val="pt-PT"/>
+        </w:rPr>
+        <w:t xml:space="preserve">é demonstrado que após as alterações que o </w:t>
+      </w:r>
+      <w:proofErr w:type="spellStart"/>
+      <w:r>
+        <w:rPr>
+          <w:sz w:val="24"/>
+          <w:szCs w:val="24"/>
+          <w:lang w:val="pt-PT"/>
+        </w:rPr>
+        <w:t>ngrok</w:t>
+      </w:r>
+      <w:proofErr w:type="spellEnd"/>
+      <w:r>
+        <w:rPr>
+          <w:sz w:val="24"/>
+          <w:szCs w:val="24"/>
+          <w:lang w:val="pt-PT"/>
+        </w:rPr>
+        <w:t xml:space="preserve"> implica, um utilizador pode aceder à </w:t>
+      </w:r>
+      <w:proofErr w:type="spellStart"/>
+      <w:r>
+        <w:rPr>
+          <w:sz w:val="24"/>
+          <w:szCs w:val="24"/>
+          <w:lang w:val="pt-PT"/>
+        </w:rPr>
+        <w:t>api</w:t>
+      </w:r>
+      <w:proofErr w:type="spellEnd"/>
+      <w:r>
+        <w:rPr>
+          <w:sz w:val="24"/>
+          <w:szCs w:val="24"/>
+          <w:lang w:val="pt-PT"/>
+        </w:rPr>
+        <w:t xml:space="preserve"> através do endereço que o </w:t>
+      </w:r>
+      <w:proofErr w:type="spellStart"/>
+      <w:r>
+        <w:rPr>
+          <w:sz w:val="24"/>
+          <w:szCs w:val="24"/>
+          <w:lang w:val="pt-PT"/>
+        </w:rPr>
+        <w:t>ngrok</w:t>
+      </w:r>
+      <w:proofErr w:type="spellEnd"/>
+      <w:r>
+        <w:rPr>
+          <w:sz w:val="24"/>
+          <w:szCs w:val="24"/>
+          <w:lang w:val="pt-PT"/>
+        </w:rPr>
+        <w:t xml:space="preserve"> disponibiliza.</w:t>
+      </w:r>
+    </w:p>
+    <w:p>
+      <w:pPr>
+        <w:keepNext/>
+        <w:jc w:val="center"/>
+        <w:rPr>
+          <w:sz w:val="24"/>
+          <w:szCs w:val="24"/>
+        </w:rPr>
+      </w:pPr>
+      <w:r>
+        <w:rPr>
+          <w:noProof/>
+          <w:sz w:val="24"/>
+          <w:szCs w:val="24"/>
+        </w:rPr>
+        <w:drawing>
+          <wp:inline distT="0" distB="0" distL="0" distR="0" wp14:anchorId="3DEB6816" wp14:editId="4A91B2A5">
+            <wp:extent cx="5400040" cy="1242060"/>
+            <wp:effectExtent l="0" t="0" r="0" b="0"/>
+            <wp:docPr id="1829478751" name="Imagem 1" descr="Uma imagem com texto, Tipo de letra, software, Software de multimédia&#10;&#10;Descrição gerada automaticamente"/>
+            <wp:cNvGraphicFramePr>
+              <a:graphicFrameLocks xmlns:a="http://schemas.openxmlformats.org/drawingml/2006/main" noChangeAspect="1"/>
+            </wp:cNvGraphicFramePr>
+            <a:graphic xmlns:a="http://schemas.openxmlformats.org/drawingml/2006/main">
+              <a:graphicData uri="http://schemas.openxmlformats.org/drawingml/2006/picture">
+                <pic:pic xmlns:pic="http://schemas.openxmlformats.org/drawingml/2006/picture">
+                  <pic:nvPicPr>
+                    <pic:cNvPr id="1829478751" name="Imagem 1" descr="Uma imagem com texto, Tipo de letra, software, Software de multimédia&#10;&#10;Descrição gerada automaticamente"/>
+                    <pic:cNvPicPr/>
+                  </pic:nvPicPr>
+                  <pic:blipFill>
+                    <a:blip r:embed="rId52"/>
+                    <a:stretch>
+                      <a:fillRect/>
+                    </a:stretch>
+                  </pic:blipFill>
+                  <pic:spPr>
+                    <a:xfrm>
+                      <a:off x="0" y="0"/>
+                      <a:ext cx="5400040" cy="1242060"/>
+                    </a:xfrm>
+                    <a:prstGeom prst="rect">
+                      <a:avLst/>
+                    </a:prstGeom>
+                  </pic:spPr>
+                </pic:pic>
+              </a:graphicData>
+            </a:graphic>
+          </wp:inline>
+        </w:drawing>
+      </w:r>
+    </w:p>
+    <w:p>
+      <w:pPr>
+        <w:pStyle w:val="Legenda"/>
+        <w:jc w:val="center"/>
+        <w:rPr>
+          <w:sz w:val="28"/>
+          <w:szCs w:val="28"/>
+          <w:lang w:val="pt-PT"/>
+        </w:rPr>
+      </w:pPr>
+      <w:r>
+        <w:rPr>
+          <w:sz w:val="20"/>
+          <w:szCs w:val="20"/>
+          <w:lang w:val="pt-PT"/>
+        </w:rPr>
+        <w:t xml:space="preserve">Figura </w:t>
+      </w:r>
+      <w:r>
+        <w:rPr>
+          <w:sz w:val="20"/>
+          <w:szCs w:val="20"/>
+        </w:rPr>
+        <w:fldChar w:fldCharType="begin"/>
+      </w:r>
+      <w:r>
+        <w:rPr>
+          <w:sz w:val="20"/>
+          <w:szCs w:val="20"/>
+          <w:lang w:val="pt-PT"/>
+        </w:rPr>
+        <w:instrText xml:space="preserve"> SEQ Figura \* ARABIC </w:instrText>
+      </w:r>
+      <w:r>
+        <w:rPr>
+          <w:sz w:val="20"/>
+          <w:szCs w:val="20"/>
+        </w:rPr>
+        <w:fldChar w:fldCharType="separate"/>
+      </w:r>
+      <w:r>
+        <w:rPr>
+          <w:noProof/>
+          <w:sz w:val="20"/>
+          <w:szCs w:val="20"/>
+          <w:lang w:val="pt-PT"/>
+        </w:rPr>
+        <w:t>41</w:t>
+      </w:r>
+      <w:r>
+        <w:rPr>
+          <w:sz w:val="20"/>
+          <w:szCs w:val="20"/>
+        </w:rPr>
+        <w:fldChar w:fldCharType="end"/>
+      </w:r>
+      <w:r>
+        <w:rPr>
+          <w:sz w:val="20"/>
+          <w:szCs w:val="20"/>
+          <w:lang w:val="pt-PT"/>
+        </w:rPr>
+        <w:t xml:space="preserve"> - Acesso à </w:t>
+      </w:r>
+      <w:proofErr w:type="spellStart"/>
+      <w:r>
+        <w:rPr>
+          <w:sz w:val="20"/>
+          <w:szCs w:val="20"/>
+          <w:lang w:val="pt-PT"/>
+        </w:rPr>
+        <w:t>api</w:t>
+      </w:r>
+      <w:proofErr w:type="spellEnd"/>
+      <w:r>
+        <w:rPr>
+          <w:sz w:val="20"/>
+          <w:szCs w:val="20"/>
+          <w:lang w:val="pt-PT"/>
+        </w:rPr>
+        <w:t xml:space="preserve"> através do endereço do </w:t>
+      </w:r>
+      <w:proofErr w:type="spellStart"/>
+      <w:r>
+        <w:rPr>
+          <w:sz w:val="20"/>
+          <w:szCs w:val="20"/>
+          <w:lang w:val="pt-PT"/>
+        </w:rPr>
+        <w:t>ngrok</w:t>
+      </w:r>
+      <w:proofErr w:type="spellEnd"/>
+    </w:p>
+    <w:p>
+      <w:pPr>
+        <w:jc w:val="both"/>
+        <w:rPr>
+          <w:sz w:val="24"/>
+          <w:szCs w:val="24"/>
+          <w:lang w:val="pt-PT"/>
+        </w:rPr>
+      </w:pPr>
+      <w:r>
+        <w:rPr>
+          <w:sz w:val="24"/>
+          <w:szCs w:val="24"/>
+          <w:lang w:val="pt-PT"/>
+        </w:rPr>
+        <w:t xml:space="preserve">Com o túnel criado, resta criar um </w:t>
+      </w:r>
+      <w:proofErr w:type="spellStart"/>
+      <w:r>
+        <w:rPr>
+          <w:sz w:val="24"/>
+          <w:szCs w:val="24"/>
+          <w:lang w:val="pt-PT"/>
+        </w:rPr>
+        <w:t>sub</w:t>
+      </w:r>
+      <w:proofErr w:type="spellEnd"/>
+      <w:r>
+        <w:rPr>
+          <w:sz w:val="24"/>
+          <w:szCs w:val="24"/>
+          <w:lang w:val="pt-PT"/>
+        </w:rPr>
+        <w:t xml:space="preserve"> para onde o </w:t>
+      </w:r>
+      <w:proofErr w:type="spellStart"/>
+      <w:r>
+        <w:rPr>
+          <w:sz w:val="24"/>
+          <w:szCs w:val="24"/>
+          <w:lang w:val="pt-PT"/>
+        </w:rPr>
+        <w:t>Raspberry</w:t>
+      </w:r>
+      <w:proofErr w:type="spellEnd"/>
+      <w:r>
+        <w:rPr>
+          <w:sz w:val="24"/>
+          <w:szCs w:val="24"/>
+          <w:lang w:val="pt-PT"/>
+        </w:rPr>
+        <w:t xml:space="preserve"> Pi Pico W enviará os dados que serão processados pelo site. Para isso, foram enviados os ficheiros de configuração do </w:t>
+      </w:r>
+      <w:proofErr w:type="spellStart"/>
+      <w:r>
+        <w:rPr>
+          <w:sz w:val="24"/>
+          <w:szCs w:val="24"/>
+          <w:lang w:val="pt-PT"/>
+        </w:rPr>
+        <w:t>Mosquitto</w:t>
+      </w:r>
+      <w:proofErr w:type="spellEnd"/>
+      <w:r>
+        <w:rPr>
+          <w:sz w:val="24"/>
+          <w:szCs w:val="24"/>
+          <w:lang w:val="pt-PT"/>
+        </w:rPr>
+        <w:t xml:space="preserve"> e o ficheiro </w:t>
+      </w:r>
+      <w:proofErr w:type="spellStart"/>
+      <w:r>
+        <w:rPr>
+          <w:sz w:val="24"/>
+          <w:szCs w:val="24"/>
+          <w:lang w:val="pt-PT"/>
+        </w:rPr>
+        <w:t>passwd</w:t>
+      </w:r>
+      <w:proofErr w:type="spellEnd"/>
+      <w:r>
+        <w:rPr>
+          <w:sz w:val="24"/>
+          <w:szCs w:val="24"/>
+          <w:lang w:val="pt-PT"/>
+        </w:rPr>
+        <w:t xml:space="preserve"> que contém o utilizador criado. Neste caso, o utilizador é "</w:t>
+      </w:r>
+      <w:proofErr w:type="spellStart"/>
+      <w:r>
+        <w:rPr>
+          <w:i/>
+          <w:iCs/>
+          <w:sz w:val="24"/>
+          <w:szCs w:val="24"/>
+          <w:lang w:val="pt-PT"/>
+        </w:rPr>
+        <w:t>Pedro:test</w:t>
+      </w:r>
+      <w:proofErr w:type="spellEnd"/>
+      <w:r>
+        <w:rPr>
+          <w:sz w:val="24"/>
+          <w:szCs w:val="24"/>
+          <w:lang w:val="pt-PT"/>
+        </w:rPr>
+        <w:t xml:space="preserve">". </w:t>
+      </w:r>
+    </w:p>
+    <w:p>
+      <w:pPr>
+        <w:pStyle w:val="PargrafodaLista"/>
+        <w:numPr>
+          <w:ilvl w:val="0"/>
+          <w:numId w:val="33"/>
+        </w:numPr>
+        <w:jc w:val="both"/>
+        <w:rPr>
+          <w:sz w:val="24"/>
+          <w:szCs w:val="24"/>
+          <w:lang w:val="pt-PT"/>
+        </w:rPr>
+      </w:pPr>
+      <w:r>
+        <w:rPr>
+          <w:sz w:val="24"/>
+          <w:szCs w:val="24"/>
+          <w:lang w:val="pt-PT"/>
+        </w:rPr>
+        <w:t xml:space="preserve">Coloque ambos os ficheiros na diretória onde está instalado o </w:t>
+      </w:r>
+      <w:proofErr w:type="spellStart"/>
+      <w:r>
+        <w:rPr>
+          <w:sz w:val="24"/>
+          <w:szCs w:val="24"/>
+          <w:lang w:val="pt-PT"/>
+        </w:rPr>
+        <w:t>Mosquitto</w:t>
+      </w:r>
+      <w:proofErr w:type="spellEnd"/>
+    </w:p>
+    <w:p>
+      <w:pPr>
+        <w:pStyle w:val="PargrafodaLista"/>
+        <w:numPr>
+          <w:ilvl w:val="0"/>
+          <w:numId w:val="33"/>
+        </w:numPr>
+        <w:jc w:val="both"/>
+        <w:rPr>
+          <w:sz w:val="24"/>
+          <w:szCs w:val="24"/>
+          <w:lang w:val="pt-PT"/>
+        </w:rPr>
+      </w:pPr>
+      <w:r>
+        <w:rPr>
+          <w:sz w:val="24"/>
+          <w:szCs w:val="24"/>
+          <w:lang w:val="pt-PT"/>
+        </w:rPr>
+        <w:t>Execute o ficheiro “</w:t>
+      </w:r>
+      <w:r>
+        <w:rPr>
+          <w:i/>
+          <w:iCs/>
+          <w:sz w:val="24"/>
+          <w:szCs w:val="24"/>
+          <w:lang w:val="pt-PT"/>
+        </w:rPr>
+        <w:t>.</w:t>
+      </w:r>
+      <w:proofErr w:type="spellStart"/>
+      <w:r>
+        <w:rPr>
+          <w:i/>
+          <w:iCs/>
+          <w:sz w:val="24"/>
+          <w:szCs w:val="24"/>
+          <w:lang w:val="pt-PT"/>
+        </w:rPr>
+        <w:t>bat</w:t>
+      </w:r>
+      <w:proofErr w:type="spellEnd"/>
+      <w:r>
+        <w:rPr>
+          <w:sz w:val="24"/>
+          <w:szCs w:val="24"/>
+          <w:lang w:val="pt-PT"/>
+        </w:rPr>
+        <w:t xml:space="preserve">” enviado em anexo. Este ficheiro irá à diretória padrão do </w:t>
+      </w:r>
+      <w:proofErr w:type="spellStart"/>
+      <w:r>
+        <w:rPr>
+          <w:sz w:val="24"/>
+          <w:szCs w:val="24"/>
+          <w:lang w:val="pt-PT"/>
+        </w:rPr>
+        <w:t>Mosquitto</w:t>
+      </w:r>
+      <w:proofErr w:type="spellEnd"/>
+      <w:r>
+        <w:rPr>
+          <w:sz w:val="24"/>
+          <w:szCs w:val="24"/>
+          <w:lang w:val="pt-PT"/>
+        </w:rPr>
+        <w:t xml:space="preserve"> (`C:\</w:t>
+      </w:r>
+      <w:proofErr w:type="spellStart"/>
+      <w:r>
+        <w:rPr>
+          <w:sz w:val="24"/>
+          <w:szCs w:val="24"/>
+          <w:lang w:val="pt-PT"/>
+        </w:rPr>
+        <w:t>Program</w:t>
+      </w:r>
+      <w:proofErr w:type="spellEnd"/>
+      <w:r>
+        <w:rPr>
+          <w:sz w:val="24"/>
+          <w:szCs w:val="24"/>
+          <w:lang w:val="pt-PT"/>
+        </w:rPr>
+        <w:t xml:space="preserve"> Files\</w:t>
+      </w:r>
+      <w:proofErr w:type="spellStart"/>
+      <w:r>
+        <w:rPr>
+          <w:sz w:val="24"/>
+          <w:szCs w:val="24"/>
+          <w:lang w:val="pt-PT"/>
+        </w:rPr>
+        <w:t>mosquitto</w:t>
+      </w:r>
+      <w:proofErr w:type="spellEnd"/>
+      <w:r>
+        <w:rPr>
+          <w:sz w:val="24"/>
+          <w:szCs w:val="24"/>
+          <w:lang w:val="pt-PT"/>
+        </w:rPr>
+        <w:t xml:space="preserve">`) e pedirá o endereço e o porto do </w:t>
+      </w:r>
+      <w:proofErr w:type="spellStart"/>
+      <w:r>
+        <w:rPr>
+          <w:sz w:val="24"/>
+          <w:szCs w:val="24"/>
+          <w:lang w:val="pt-PT"/>
+        </w:rPr>
+        <w:t>ngrok</w:t>
+      </w:r>
+      <w:proofErr w:type="spellEnd"/>
+      <w:r>
+        <w:rPr>
+          <w:sz w:val="24"/>
+          <w:szCs w:val="24"/>
+          <w:lang w:val="pt-PT"/>
+        </w:rPr>
+        <w:t xml:space="preserve"> para executar o comando ‘</w:t>
+      </w:r>
+      <w:proofErr w:type="spellStart"/>
+      <w:r>
+        <w:rPr>
+          <w:i/>
+          <w:iCs/>
+          <w:sz w:val="24"/>
+          <w:szCs w:val="24"/>
+          <w:lang w:val="pt-PT"/>
+        </w:rPr>
+        <w:t>mosquitto_sub</w:t>
+      </w:r>
+      <w:proofErr w:type="spellEnd"/>
+      <w:r>
+        <w:rPr>
+          <w:i/>
+          <w:iCs/>
+          <w:sz w:val="24"/>
+          <w:szCs w:val="24"/>
+          <w:lang w:val="pt-PT"/>
+        </w:rPr>
+        <w:t xml:space="preserve"> -h &lt;</w:t>
+      </w:r>
+      <w:proofErr w:type="spellStart"/>
+      <w:r>
+        <w:rPr>
+          <w:i/>
+          <w:iCs/>
+          <w:sz w:val="24"/>
+          <w:szCs w:val="24"/>
+          <w:lang w:val="pt-PT"/>
+        </w:rPr>
+        <w:t>address</w:t>
+      </w:r>
+      <w:proofErr w:type="spellEnd"/>
+      <w:r>
+        <w:rPr>
+          <w:i/>
+          <w:iCs/>
+          <w:sz w:val="24"/>
+          <w:szCs w:val="24"/>
+          <w:lang w:val="pt-PT"/>
+        </w:rPr>
+        <w:t xml:space="preserve">&gt; -p &lt;porto&gt; -t </w:t>
+      </w:r>
+      <w:proofErr w:type="spellStart"/>
+      <w:r>
+        <w:rPr>
+          <w:i/>
+          <w:iCs/>
+          <w:sz w:val="24"/>
+          <w:szCs w:val="24"/>
+          <w:lang w:val="pt-PT"/>
+        </w:rPr>
+        <w:t>test</w:t>
+      </w:r>
+      <w:proofErr w:type="spellEnd"/>
+      <w:r>
+        <w:rPr>
+          <w:i/>
+          <w:iCs/>
+          <w:sz w:val="24"/>
+          <w:szCs w:val="24"/>
+          <w:lang w:val="pt-PT"/>
+        </w:rPr>
+        <w:t xml:space="preserve"> -u “Pedro” -P “</w:t>
+      </w:r>
+      <w:proofErr w:type="spellStart"/>
+      <w:r>
+        <w:rPr>
+          <w:i/>
+          <w:iCs/>
+          <w:sz w:val="24"/>
+          <w:szCs w:val="24"/>
+          <w:lang w:val="pt-PT"/>
+        </w:rPr>
+        <w:t>test</w:t>
+      </w:r>
+      <w:proofErr w:type="spellEnd"/>
+      <w:r>
+        <w:rPr>
+          <w:i/>
+          <w:iCs/>
+          <w:sz w:val="24"/>
+          <w:szCs w:val="24"/>
+          <w:lang w:val="pt-PT"/>
+        </w:rPr>
+        <w:t>”</w:t>
+      </w:r>
+      <w:r>
+        <w:rPr>
+          <w:sz w:val="24"/>
+          <w:szCs w:val="24"/>
+          <w:lang w:val="pt-PT"/>
+        </w:rPr>
+        <w:t>’.</w:t>
+      </w:r>
+    </w:p>
+    <w:p>
+      <w:pPr>
+        <w:jc w:val="both"/>
+        <w:rPr>
+          <w:sz w:val="24"/>
+          <w:szCs w:val="24"/>
+          <w:lang w:val="pt-PT"/>
+        </w:rPr>
+      </w:pPr>
+    </w:p>
+    <w:p>
+      <w:pPr>
+        <w:jc w:val="both"/>
+        <w:rPr>
+          <w:sz w:val="24"/>
+          <w:szCs w:val="24"/>
+          <w:lang w:val="pt-PT"/>
+        </w:rPr>
+      </w:pPr>
+    </w:p>
+    <w:p>
+      <w:pPr>
+        <w:jc w:val="both"/>
+        <w:rPr>
+          <w:sz w:val="24"/>
+          <w:szCs w:val="24"/>
+          <w:lang w:val="pt-PT"/>
+        </w:rPr>
+      </w:pPr>
+    </w:p>
+    <w:p>
+      <w:pPr>
+        <w:jc w:val="both"/>
+        <w:rPr>
+          <w:sz w:val="24"/>
+          <w:szCs w:val="24"/>
+          <w:lang w:val="pt-PT"/>
+        </w:rPr>
+      </w:pPr>
+      <w:r>
+        <w:rPr>
+          <w:sz w:val="24"/>
+          <w:szCs w:val="24"/>
+          <w:lang w:val="pt-PT"/>
+        </w:rPr>
+        <w:t xml:space="preserve">Se o local de instalação do </w:t>
+      </w:r>
+      <w:proofErr w:type="spellStart"/>
+      <w:r>
+        <w:rPr>
+          <w:sz w:val="24"/>
+          <w:szCs w:val="24"/>
+          <w:lang w:val="pt-PT"/>
+        </w:rPr>
+        <w:t>Mosquitto</w:t>
+      </w:r>
+      <w:proofErr w:type="spellEnd"/>
+      <w:r>
+        <w:rPr>
+          <w:sz w:val="24"/>
+          <w:szCs w:val="24"/>
+          <w:lang w:val="pt-PT"/>
+        </w:rPr>
+        <w:t xml:space="preserve"> for diferente do padrão ou se for escolhido utilizar um utilizador próprio e não o que vai em anexo, é necessário então abrir um terminal na diretoria onde foi instalado o </w:t>
+      </w:r>
+      <w:proofErr w:type="spellStart"/>
+      <w:r>
+        <w:rPr>
+          <w:sz w:val="24"/>
+          <w:szCs w:val="24"/>
+          <w:lang w:val="pt-PT"/>
+        </w:rPr>
+        <w:t>Mosquitto</w:t>
+      </w:r>
+      <w:proofErr w:type="spellEnd"/>
+      <w:r>
+        <w:rPr>
+          <w:sz w:val="24"/>
+          <w:szCs w:val="24"/>
+          <w:lang w:val="pt-PT"/>
+        </w:rPr>
+        <w:t xml:space="preserve"> e correr o mesmo comando, alterando os valores das </w:t>
+      </w:r>
+      <w:proofErr w:type="spellStart"/>
+      <w:r>
+        <w:rPr>
+          <w:sz w:val="24"/>
+          <w:szCs w:val="24"/>
+          <w:lang w:val="pt-PT"/>
+        </w:rPr>
+        <w:t>flags</w:t>
+      </w:r>
+      <w:proofErr w:type="spellEnd"/>
+      <w:r>
+        <w:rPr>
+          <w:sz w:val="24"/>
+          <w:szCs w:val="24"/>
+          <w:lang w:val="pt-PT"/>
+        </w:rPr>
+        <w:t xml:space="preserve"> </w:t>
+      </w:r>
+      <w:r>
+        <w:rPr>
+          <w:sz w:val="24"/>
+          <w:szCs w:val="24"/>
+          <w:lang w:val="pt-PT"/>
+        </w:rPr>
+        <w:t>‘</w:t>
+      </w:r>
+      <w:r>
+        <w:rPr>
+          <w:i/>
+          <w:iCs/>
+          <w:sz w:val="24"/>
+          <w:szCs w:val="24"/>
+          <w:lang w:val="pt-PT"/>
+        </w:rPr>
+        <w:t>-u</w:t>
+      </w:r>
+      <w:r>
+        <w:rPr>
+          <w:sz w:val="24"/>
+          <w:szCs w:val="24"/>
+          <w:lang w:val="pt-PT"/>
+        </w:rPr>
+        <w:t>’</w:t>
+      </w:r>
+      <w:r>
+        <w:rPr>
+          <w:sz w:val="24"/>
+          <w:szCs w:val="24"/>
+          <w:lang w:val="pt-PT"/>
+        </w:rPr>
+        <w:t xml:space="preserve"> e </w:t>
+      </w:r>
+      <w:r>
+        <w:rPr>
+          <w:sz w:val="24"/>
+          <w:szCs w:val="24"/>
+          <w:lang w:val="pt-PT"/>
+        </w:rPr>
+        <w:t>‘</w:t>
+      </w:r>
+      <w:r>
+        <w:rPr>
+          <w:i/>
+          <w:iCs/>
+          <w:sz w:val="24"/>
+          <w:szCs w:val="24"/>
+          <w:lang w:val="pt-PT"/>
+        </w:rPr>
+        <w:t>-P</w:t>
+      </w:r>
+      <w:r>
+        <w:rPr>
+          <w:sz w:val="24"/>
+          <w:szCs w:val="24"/>
+          <w:lang w:val="pt-PT"/>
+        </w:rPr>
+        <w:t>’</w:t>
+      </w:r>
+      <w:r>
+        <w:rPr>
+          <w:sz w:val="24"/>
+          <w:szCs w:val="24"/>
+          <w:lang w:val="pt-PT"/>
+        </w:rPr>
+        <w:t xml:space="preserve"> para as do utilizador existente no sistema.</w:t>
+      </w:r>
+    </w:p>
+    <w:p>
+      <w:pPr>
+        <w:jc w:val="both"/>
+        <w:rPr>
+          <w:sz w:val="24"/>
+          <w:szCs w:val="24"/>
+          <w:lang w:val="pt-PT"/>
+        </w:rPr>
+      </w:pPr>
+      <w:r>
+        <w:rPr>
+          <w:sz w:val="24"/>
+          <w:szCs w:val="24"/>
+          <w:lang w:val="pt-PT"/>
+        </w:rPr>
+        <w:t>Com o MQTT Broker ativo (</w:t>
+      </w:r>
+      <w:proofErr w:type="spellStart"/>
+      <w:r>
+        <w:rPr>
+          <w:sz w:val="24"/>
+          <w:szCs w:val="24"/>
+          <w:lang w:val="pt-PT"/>
+        </w:rPr>
+        <w:t>Mosquitto</w:t>
+      </w:r>
+      <w:proofErr w:type="spellEnd"/>
+      <w:r>
+        <w:rPr>
+          <w:sz w:val="24"/>
+          <w:szCs w:val="24"/>
+          <w:lang w:val="pt-PT"/>
+        </w:rPr>
+        <w:t xml:space="preserve">), o túnel de </w:t>
+      </w:r>
+      <w:proofErr w:type="spellStart"/>
+      <w:r>
+        <w:rPr>
+          <w:sz w:val="24"/>
+          <w:szCs w:val="24"/>
+          <w:lang w:val="pt-PT"/>
+        </w:rPr>
+        <w:t>ngrok</w:t>
+      </w:r>
+      <w:proofErr w:type="spellEnd"/>
+      <w:r>
+        <w:rPr>
+          <w:sz w:val="24"/>
+          <w:szCs w:val="24"/>
+          <w:lang w:val="pt-PT"/>
+        </w:rPr>
+        <w:t xml:space="preserve"> criado, o </w:t>
+      </w:r>
+      <w:proofErr w:type="spellStart"/>
+      <w:r>
+        <w:rPr>
+          <w:sz w:val="24"/>
+          <w:szCs w:val="24"/>
+          <w:lang w:val="pt-PT"/>
+        </w:rPr>
+        <w:t>Raspberry</w:t>
+      </w:r>
+      <w:proofErr w:type="spellEnd"/>
+      <w:r>
+        <w:rPr>
+          <w:sz w:val="24"/>
+          <w:szCs w:val="24"/>
+          <w:lang w:val="pt-PT"/>
+        </w:rPr>
+        <w:t xml:space="preserve"> Pi Pico W a executar o </w:t>
+      </w:r>
+      <w:r>
+        <w:rPr>
+          <w:sz w:val="24"/>
+          <w:szCs w:val="24"/>
+          <w:lang w:val="pt-PT"/>
+        </w:rPr>
+        <w:t>“</w:t>
+      </w:r>
+      <w:r>
+        <w:rPr>
+          <w:i/>
+          <w:iCs/>
+          <w:sz w:val="24"/>
+          <w:szCs w:val="24"/>
+          <w:lang w:val="pt-PT"/>
+        </w:rPr>
         <w:t>main.py</w:t>
       </w:r>
       <w:r>
@@ -13135,8 +15235,150 @@
           <w:szCs w:val="24"/>
           <w:lang w:val="pt-PT"/>
         </w:rPr>
-        <w:t>, e o website em execução, a instalação do sistema dá-se por concluída.</w:t>
-      </w:r>
+        <w:t xml:space="preserve">, e o website em execução, a instalação do sistema </w:t>
+      </w:r>
+      <w:r>
+        <w:rPr>
+          <w:sz w:val="24"/>
+          <w:szCs w:val="24"/>
+          <w:lang w:val="pt-PT"/>
+        </w:rPr>
+        <w:t xml:space="preserve">estará </w:t>
+      </w:r>
+      <w:r>
+        <w:rPr>
+          <w:sz w:val="24"/>
+          <w:szCs w:val="24"/>
+          <w:lang w:val="pt-PT"/>
+        </w:rPr>
+        <w:t>concluída.</w:t>
+      </w:r>
+    </w:p>
+    <w:p>
+      <w:pPr>
+        <w:rPr>
+          <w:lang w:val="pt-PT"/>
+        </w:rPr>
+      </w:pPr>
+    </w:p>
+    <w:p>
+      <w:pPr>
+        <w:rPr>
+          <w:lang w:val="pt-PT"/>
+        </w:rPr>
+      </w:pPr>
+    </w:p>
+    <w:p>
+      <w:pPr>
+        <w:rPr>
+          <w:lang w:val="pt-PT"/>
+        </w:rPr>
+      </w:pPr>
+    </w:p>
+    <w:p>
+      <w:pPr>
+        <w:rPr>
+          <w:lang w:val="pt-PT"/>
+        </w:rPr>
+      </w:pPr>
+    </w:p>
+    <w:p>
+      <w:pPr>
+        <w:rPr>
+          <w:lang w:val="pt-PT"/>
+        </w:rPr>
+      </w:pPr>
+    </w:p>
+    <w:p>
+      <w:pPr>
+        <w:rPr>
+          <w:lang w:val="pt-PT"/>
+        </w:rPr>
+      </w:pPr>
+    </w:p>
+    <w:p>
+      <w:pPr>
+        <w:rPr>
+          <w:lang w:val="pt-PT"/>
+        </w:rPr>
+      </w:pPr>
+    </w:p>
+    <w:p>
+      <w:pPr>
+        <w:rPr>
+          <w:lang w:val="pt-PT"/>
+        </w:rPr>
+      </w:pPr>
+    </w:p>
+    <w:p>
+      <w:pPr>
+        <w:rPr>
+          <w:lang w:val="pt-PT"/>
+        </w:rPr>
+      </w:pPr>
+    </w:p>
+    <w:p>
+      <w:pPr>
+        <w:rPr>
+          <w:lang w:val="pt-PT"/>
+        </w:rPr>
+      </w:pPr>
+    </w:p>
+    <w:p>
+      <w:pPr>
+        <w:rPr>
+          <w:lang w:val="pt-PT"/>
+        </w:rPr>
+      </w:pPr>
+    </w:p>
+    <w:p>
+      <w:pPr>
+        <w:rPr>
+          <w:lang w:val="pt-PT"/>
+        </w:rPr>
+      </w:pPr>
+    </w:p>
+    <w:p>
+      <w:pPr>
+        <w:rPr>
+          <w:lang w:val="pt-PT"/>
+        </w:rPr>
+      </w:pPr>
+    </w:p>
+    <w:p>
+      <w:pPr>
+        <w:rPr>
+          <w:lang w:val="pt-PT"/>
+        </w:rPr>
+      </w:pPr>
+    </w:p>
+    <w:p>
+      <w:pPr>
+        <w:rPr>
+          <w:lang w:val="pt-PT"/>
+        </w:rPr>
+      </w:pPr>
+    </w:p>
+    <w:p>
+      <w:pPr>
+        <w:rPr>
+          <w:lang w:val="pt-PT"/>
+        </w:rPr>
+      </w:pPr>
+    </w:p>
+    <w:p>
+      <w:pPr>
+        <w:rPr>
+          <w:lang w:val="pt-PT"/>
+        </w:rPr>
+      </w:pPr>
+    </w:p>
+    <w:p>
+      <w:pPr>
+        <w:rPr>
+          <w:lang w:val="pt-PT"/>
+        </w:rPr>
+      </w:pPr>
     </w:p>
     <w:p>
       <w:pPr>
@@ -13186,6 +15428,7 @@
           <w:color w:val="70AD47" w:themeColor="accent6"/>
           <w:lang w:val="pt-PT"/>
         </w:rPr>
+        <w:lastRenderedPageBreak/>
         <w:t xml:space="preserve">Requisitos principais do projeto de </w:t>
       </w:r>
       <w:proofErr w:type="spellStart"/>
@@ -13622,6 +15865,14 @@
         </w:rPr>
         <w:t xml:space="preserve"> Pi Pico W a partir de qualquer lugar</w:t>
       </w:r>
+      <w:r>
+        <w:rPr>
+          <w:sz w:val="24"/>
+          <w:szCs w:val="24"/>
+          <w:lang w:val="pt-PT"/>
+        </w:rPr>
+        <w:t>.</w:t>
+      </w:r>
     </w:p>
     <w:p>
       <w:pPr>
@@ -13700,80 +15951,26 @@
           <w:szCs w:val="24"/>
           <w:lang w:val="pt-PT"/>
         </w:rPr>
-        <w:t xml:space="preserve">A solução tem uma API criada que permite o acesso aos dados, porém como explicado, devido a utilização da Google como Provider para o </w:t>
-      </w:r>
-      <w:proofErr w:type="spellStart"/>
-      <w:r>
-        <w:rPr>
-          <w:sz w:val="24"/>
-          <w:szCs w:val="24"/>
-          <w:lang w:val="pt-PT"/>
-        </w:rPr>
-        <w:t>OAuth</w:t>
-      </w:r>
-      <w:proofErr w:type="spellEnd"/>
-      <w:r>
-        <w:rPr>
-          <w:sz w:val="24"/>
-          <w:szCs w:val="24"/>
-          <w:lang w:val="pt-PT"/>
-        </w:rPr>
-        <w:t xml:space="preserve"> 2.0, o redireccionamento para um túnel </w:t>
-      </w:r>
-      <w:proofErr w:type="spellStart"/>
-      <w:r>
-        <w:rPr>
-          <w:sz w:val="24"/>
-          <w:szCs w:val="24"/>
-          <w:lang w:val="pt-PT"/>
-        </w:rPr>
-        <w:t>http</w:t>
-      </w:r>
-      <w:proofErr w:type="spellEnd"/>
-      <w:r>
-        <w:rPr>
-          <w:sz w:val="24"/>
-          <w:szCs w:val="24"/>
-          <w:lang w:val="pt-PT"/>
-        </w:rPr>
-        <w:t xml:space="preserve"> criado pelo </w:t>
-      </w:r>
-      <w:proofErr w:type="spellStart"/>
-      <w:r>
-        <w:rPr>
-          <w:sz w:val="24"/>
-          <w:szCs w:val="24"/>
-          <w:lang w:val="pt-PT"/>
-        </w:rPr>
-        <w:t>ngrok</w:t>
-      </w:r>
-      <w:proofErr w:type="spellEnd"/>
-      <w:r>
-        <w:rPr>
-          <w:sz w:val="24"/>
-          <w:szCs w:val="24"/>
-          <w:lang w:val="pt-PT"/>
-        </w:rPr>
-        <w:t xml:space="preserve"> torna-se complicado, e foi antes optado por deixar em </w:t>
-      </w:r>
-      <w:proofErr w:type="spellStart"/>
-      <w:r>
-        <w:rPr>
-          <w:sz w:val="24"/>
-          <w:szCs w:val="24"/>
-          <w:lang w:val="pt-PT"/>
-        </w:rPr>
-        <w:t>localhost</w:t>
-      </w:r>
-      <w:proofErr w:type="spellEnd"/>
-      <w:r>
-        <w:rPr>
-          <w:sz w:val="24"/>
-          <w:szCs w:val="24"/>
-          <w:lang w:val="pt-PT"/>
-        </w:rPr>
-        <w:t xml:space="preserve"> o sistema mantendo a autenticação da Google para o tornar mais seguro.</w:t>
-      </w:r>
+        <w:t>A solução tem uma API criada que permite o acesso aos dados</w:t>
+      </w:r>
+      <w:r>
+        <w:rPr>
+          <w:sz w:val="24"/>
+          <w:szCs w:val="24"/>
+          <w:lang w:val="pt-PT"/>
+        </w:rPr>
+        <w:t xml:space="preserve"> que o sensor BME280 lê. Ou seja, qualquer pessoa autenticada pode ter acesso à temperatura, pressão e humidade. É também possível a um utilizador verificar o estado do led.</w:t>
+      </w:r>
+    </w:p>
+    <w:p>
+      <w:pPr>
+        <w:jc w:val="both"/>
+        <w:rPr>
+          <w:sz w:val="24"/>
+          <w:szCs w:val="24"/>
+          <w:lang w:val="pt-PT"/>
+        </w:rPr>
+      </w:pPr>
     </w:p>
     <w:p>
       <w:pPr>
@@ -14061,6 +16258,32 @@
         </w:rPr>
         <w:t>.</w:t>
       </w:r>
+      <w:r>
+        <w:rPr>
+          <w:sz w:val="24"/>
+          <w:szCs w:val="24"/>
+          <w:lang w:val="pt-PT"/>
+        </w:rPr>
+        <w:t xml:space="preserve"> Relativamente à parte do endereço público para o acesso ao site, visto ser necessário fazer alterações no site da Google, não foi possível automatizar este problema da mesma maneira que foi para a conexão com o MQTT Broker, porém foi explicado como o fazer no capítulo “</w:t>
+      </w:r>
+      <w:r>
+        <w:rPr>
+          <w:i/>
+          <w:iCs/>
+          <w:sz w:val="24"/>
+          <w:szCs w:val="24"/>
+          <w:lang w:val="pt-PT"/>
+        </w:rPr>
+        <w:t>Manual de Instalação</w:t>
+      </w:r>
+      <w:r>
+        <w:rPr>
+          <w:sz w:val="24"/>
+          <w:szCs w:val="24"/>
+          <w:lang w:val="pt-PT"/>
+        </w:rPr>
+        <w:t>”.</w:t>
+      </w:r>
     </w:p>
     <w:p>
       <w:pPr>
@@ -14097,16 +16320,14 @@
         </w:rPr>
         <w:t xml:space="preserve"> encomendados levou à necessidade de ter </w:t>
       </w:r>
-      <w:proofErr w:type="gramStart"/>
-      <w:r>
-        <w:rPr>
-          <w:sz w:val="24"/>
-          <w:szCs w:val="24"/>
-          <w:lang w:val="pt-PT"/>
-        </w:rPr>
-        <w:t>que</w:t>
-      </w:r>
-      <w:proofErr w:type="gramEnd"/>
+      <w:r>
+        <w:rPr>
+          <w:sz w:val="24"/>
+          <w:szCs w:val="24"/>
+          <w:lang w:val="pt-PT"/>
+        </w:rPr>
+        <w:t>de</w:t>
+      </w:r>
       <w:r>
         <w:rPr>
           <w:sz w:val="24"/>
@@ -14203,7 +16424,23 @@
           <w:szCs w:val="24"/>
           <w:lang w:val="pt-PT"/>
         </w:rPr>
-        <w:t xml:space="preserve">Inicialmente, planeávamos permitir o acesso à </w:t>
+        <w:t xml:space="preserve">De modo a </w:t>
+      </w:r>
+      <w:r>
+        <w:rPr>
+          <w:sz w:val="24"/>
+          <w:szCs w:val="24"/>
+          <w:lang w:val="pt-PT"/>
+        </w:rPr>
+        <w:t xml:space="preserve">ter </w:t>
+      </w:r>
+      <w:r>
+        <w:rPr>
+          <w:sz w:val="24"/>
+          <w:szCs w:val="24"/>
+          <w:lang w:val="pt-PT"/>
+        </w:rPr>
+        <w:t xml:space="preserve">o acesso à </w:t>
       </w:r>
       <w:proofErr w:type="spellStart"/>
       <w:r>
@@ -14221,7 +16458,59 @@
           <w:szCs w:val="24"/>
           <w:lang w:val="pt-PT"/>
         </w:rPr>
-        <w:t xml:space="preserve"> a partir de qualquer rede, garantindo uma maior flexibilidade e acessibilidade para os utilizadores. No entanto, a implementação do </w:t>
+        <w:t xml:space="preserve"> a partir de qualquer rede, garantindo uma maior flexibilidade e acessibilidade para os utilizadores</w:t>
+      </w:r>
+      <w:r>
+        <w:rPr>
+          <w:sz w:val="24"/>
+          <w:szCs w:val="24"/>
+          <w:lang w:val="pt-PT"/>
+        </w:rPr>
+        <w:t xml:space="preserve"> foi utilizado também o </w:t>
+      </w:r>
+      <w:proofErr w:type="spellStart"/>
+      <w:r>
+        <w:rPr>
+          <w:sz w:val="24"/>
+          <w:szCs w:val="24"/>
+          <w:lang w:val="pt-PT"/>
+        </w:rPr>
+        <w:t>ngrok</w:t>
+      </w:r>
+      <w:proofErr w:type="spellEnd"/>
+      <w:r>
+        <w:rPr>
+          <w:sz w:val="24"/>
+          <w:szCs w:val="24"/>
+          <w:lang w:val="pt-PT"/>
+        </w:rPr>
+        <w:t xml:space="preserve">, criando um túnel </w:t>
+      </w:r>
+      <w:proofErr w:type="spellStart"/>
+      <w:r>
+        <w:rPr>
+          <w:sz w:val="24"/>
+          <w:szCs w:val="24"/>
+          <w:lang w:val="pt-PT"/>
+        </w:rPr>
+        <w:t>http</w:t>
+      </w:r>
+      <w:proofErr w:type="spellEnd"/>
+      <w:r>
+        <w:rPr>
+          <w:sz w:val="24"/>
+          <w:szCs w:val="24"/>
+          <w:lang w:val="pt-PT"/>
+        </w:rPr>
+        <w:t xml:space="preserve"> que aponta para o servidor no porto 3000</w:t>
+      </w:r>
+      <w:r>
+        <w:rPr>
+          <w:sz w:val="24"/>
+          <w:szCs w:val="24"/>
+          <w:lang w:val="pt-PT"/>
+        </w:rPr>
+        <w:t xml:space="preserve">. No entanto, a implementação do </w:t>
       </w:r>
       <w:proofErr w:type="spellStart"/>
       <w:r>
@@ -14239,7 +16528,23 @@
           <w:szCs w:val="24"/>
           <w:lang w:val="pt-PT"/>
         </w:rPr>
-        <w:t xml:space="preserve"> 2.0 complicou este plano. A Google exige um endereço específico para redirecionar o utilizador após a autenticação, e como o </w:t>
+        <w:t xml:space="preserve"> 2.0 complicou este p</w:t>
+      </w:r>
+      <w:r>
+        <w:rPr>
+          <w:sz w:val="24"/>
+          <w:szCs w:val="24"/>
+          <w:lang w:val="pt-PT"/>
+        </w:rPr>
+        <w:t>rocesso</w:t>
+      </w:r>
+      <w:r>
+        <w:rPr>
+          <w:sz w:val="24"/>
+          <w:szCs w:val="24"/>
+          <w:lang w:val="pt-PT"/>
+        </w:rPr>
+        <w:t xml:space="preserve">. A Google exige um endereço específico para redirecionar o utilizador após a autenticação, e como o </w:t>
       </w:r>
       <w:proofErr w:type="spellStart"/>
       <w:r>
@@ -14257,93 +16562,47 @@
           <w:szCs w:val="24"/>
           <w:lang w:val="pt-PT"/>
         </w:rPr>
-        <w:t xml:space="preserve"> gera endereços diferentes em cada sessão</w:t>
-      </w:r>
-      <w:r>
-        <w:rPr>
-          <w:sz w:val="24"/>
-          <w:szCs w:val="24"/>
-          <w:lang w:val="pt-PT"/>
-        </w:rPr>
-        <w:t xml:space="preserve"> é impossível saber para qual endereço deverá ser redirecionado</w:t>
-      </w:r>
-      <w:r>
-        <w:rPr>
-          <w:sz w:val="24"/>
-          <w:szCs w:val="24"/>
-          <w:lang w:val="pt-PT"/>
-        </w:rPr>
-        <w:t>, o utilizador seria</w:t>
-      </w:r>
-      <w:r>
-        <w:rPr>
-          <w:sz w:val="24"/>
-          <w:szCs w:val="24"/>
-          <w:lang w:val="pt-PT"/>
-        </w:rPr>
-        <w:t>, então,</w:t>
-      </w:r>
-      <w:r>
-        <w:rPr>
-          <w:sz w:val="24"/>
-          <w:szCs w:val="24"/>
-          <w:lang w:val="pt-PT"/>
-        </w:rPr>
-        <w:t xml:space="preserve"> redirecionado para o </w:t>
-      </w:r>
-      <w:proofErr w:type="spellStart"/>
-      <w:r>
-        <w:rPr>
-          <w:sz w:val="24"/>
-          <w:szCs w:val="24"/>
-          <w:lang w:val="pt-PT"/>
-        </w:rPr>
-        <w:t>localhost</w:t>
-      </w:r>
-      <w:proofErr w:type="spellEnd"/>
-      <w:r>
-        <w:rPr>
-          <w:sz w:val="24"/>
-          <w:szCs w:val="24"/>
-          <w:lang w:val="pt-PT"/>
-        </w:rPr>
-        <w:t xml:space="preserve">, onde não teria acesso ao servidor a correr no seu próprio computador. Por isso, decidimos manter a implementação do </w:t>
-      </w:r>
-      <w:proofErr w:type="spellStart"/>
-      <w:r>
-        <w:rPr>
-          <w:sz w:val="24"/>
-          <w:szCs w:val="24"/>
-          <w:lang w:val="pt-PT"/>
-        </w:rPr>
-        <w:t>OAuth</w:t>
-      </w:r>
-      <w:proofErr w:type="spellEnd"/>
-      <w:r>
-        <w:rPr>
-          <w:sz w:val="24"/>
-          <w:szCs w:val="24"/>
-          <w:lang w:val="pt-PT"/>
-        </w:rPr>
-        <w:t xml:space="preserve"> 2.0, mas evitar expor a </w:t>
-      </w:r>
-      <w:proofErr w:type="spellStart"/>
-      <w:r>
-        <w:rPr>
-          <w:sz w:val="24"/>
-          <w:szCs w:val="24"/>
-          <w:lang w:val="pt-PT"/>
-        </w:rPr>
-        <w:t>dashboard</w:t>
-      </w:r>
-      <w:proofErr w:type="spellEnd"/>
-      <w:r>
-        <w:rPr>
-          <w:sz w:val="24"/>
-          <w:szCs w:val="24"/>
-          <w:lang w:val="pt-PT"/>
-        </w:rPr>
-        <w:t xml:space="preserve"> publicamente.</w:t>
+        <w:t xml:space="preserve"> gera endereços diferentes em cada sessão é </w:t>
+      </w:r>
+      <w:r>
+        <w:rPr>
+          <w:sz w:val="24"/>
+          <w:szCs w:val="24"/>
+          <w:lang w:val="pt-PT"/>
+        </w:rPr>
+        <w:t xml:space="preserve">sempre necessário ir à API da google adicionar o endereço para existir um </w:t>
+      </w:r>
+      <w:r>
+        <w:rPr>
+          <w:sz w:val="24"/>
+          <w:szCs w:val="24"/>
+          <w:lang w:val="pt-PT"/>
+        </w:rPr>
+        <w:t xml:space="preserve">endereço </w:t>
+      </w:r>
+      <w:r>
+        <w:rPr>
+          <w:sz w:val="24"/>
+          <w:szCs w:val="24"/>
+          <w:lang w:val="pt-PT"/>
+        </w:rPr>
+        <w:t xml:space="preserve">para onde a Google </w:t>
+      </w:r>
+      <w:r>
+        <w:rPr>
+          <w:sz w:val="24"/>
+          <w:szCs w:val="24"/>
+          <w:lang w:val="pt-PT"/>
+        </w:rPr>
+        <w:t>deverá redireciona</w:t>
+      </w:r>
+      <w:r>
+        <w:rPr>
+          <w:sz w:val="24"/>
+          <w:szCs w:val="24"/>
+          <w:lang w:val="pt-PT"/>
+        </w:rPr>
+        <w:t>r o utilizador.</w:t>
       </w:r>
     </w:p>
     <w:p>
@@ -14365,8 +16624,8 @@
       </w:r>
     </w:p>
     <w:sectPr>
-      <w:headerReference w:type="default" r:id="rId48"/>
-      <w:footerReference w:type="default" r:id="rId49"/>
+      <w:headerReference w:type="default" r:id="rId53"/>
+      <w:footerReference w:type="default" r:id="rId54"/>
       <w:pgSz w:w="11906" w:h="16838"/>
       <w:pgMar w:top="1417" w:right="1701" w:bottom="1417" w:left="1701" w:header="708" w:footer="708" w:gutter="0"/>
       <w:cols w:space="708"/>
@@ -14938,6 +17197,119 @@
     </w:lvl>
   </w:abstractNum>
   <w:abstractNum w:abstractNumId="3" w15:restartNumberingAfterBreak="0">
+    <w:nsid w:val="065351AB"/>
+    <w:multiLevelType w:val="hybridMultilevel"/>
+    <w:tmpl w:val="CB645604"/>
+    <w:lvl w:ilvl="0" w:tplc="08160001">
+      <w:start w:val="1"/>
+      <w:numFmt w:val="bullet"/>
+      <w:lvlText w:val=""/>
+      <w:lvlJc w:val="left"/>
+      <w:pPr>
+        <w:ind w:left="720" w:hanging="360"/>
+      </w:pPr>
+      <w:rPr>
+        <w:rFonts w:ascii="Symbol" w:hAnsi="Symbol" w:hint="default"/>
+      </w:rPr>
+    </w:lvl>
+    <w:lvl w:ilvl="1" w:tplc="08160003" w:tentative="1">
+      <w:start w:val="1"/>
+      <w:numFmt w:val="bullet"/>
+      <w:lvlText w:val="o"/>
+      <w:lvlJc w:val="left"/>
+      <w:pPr>
+        <w:ind w:left="1440" w:hanging="360"/>
+      </w:pPr>
+      <w:rPr>
+        <w:rFonts w:ascii="Courier New" w:hAnsi="Courier New" w:cs="Courier New" w:hint="default"/>
+      </w:rPr>
+    </w:lvl>
+    <w:lvl w:ilvl="2" w:tplc="08160005" w:tentative="1">
+      <w:start w:val="1"/>
+      <w:numFmt w:val="bullet"/>
+      <w:lvlText w:val=""/>
+      <w:lvlJc w:val="left"/>
+      <w:pPr>
+        <w:ind w:left="2160" w:hanging="360"/>
+      </w:pPr>
+      <w:rPr>
+        <w:rFonts w:ascii="Wingdings" w:hAnsi="Wingdings" w:hint="default"/>
+      </w:rPr>
+    </w:lvl>
+    <w:lvl w:ilvl="3" w:tplc="08160001" w:tentative="1">
+      <w:start w:val="1"/>
+      <w:numFmt w:val="bullet"/>
+      <w:lvlText w:val=""/>
+      <w:lvlJc w:val="left"/>
+      <w:pPr>
+        <w:ind w:left="2880" w:hanging="360"/>
+      </w:pPr>
+      <w:rPr>
+        <w:rFonts w:ascii="Symbol" w:hAnsi="Symbol" w:hint="default"/>
+      </w:rPr>
+    </w:lvl>
+    <w:lvl w:ilvl="4" w:tplc="08160003" w:tentative="1">
+      <w:start w:val="1"/>
+      <w:numFmt w:val="bullet"/>
+      <w:lvlText w:val="o"/>
+      <w:lvlJc w:val="left"/>
+      <w:pPr>
+        <w:ind w:left="3600" w:hanging="360"/>
+      </w:pPr>
+      <w:rPr>
+        <w:rFonts w:ascii="Courier New" w:hAnsi="Courier New" w:cs="Courier New" w:hint="default"/>
+      </w:rPr>
+    </w:lvl>
+    <w:lvl w:ilvl="5" w:tplc="08160005" w:tentative="1">
+      <w:start w:val="1"/>
+      <w:numFmt w:val="bullet"/>
+      <w:lvlText w:val=""/>
+      <w:lvlJc w:val="left"/>
+      <w:pPr>
+        <w:ind w:left="4320" w:hanging="360"/>
+      </w:pPr>
+      <w:rPr>
+        <w:rFonts w:ascii="Wingdings" w:hAnsi="Wingdings" w:hint="default"/>
+      </w:rPr>
+    </w:lvl>
+    <w:lvl w:ilvl="6" w:tplc="08160001" w:tentative="1">
+      <w:start w:val="1"/>
+      <w:numFmt w:val="bullet"/>
+      <w:lvlText w:val=""/>
+      <w:lvlJc w:val="left"/>
+      <w:pPr>
+        <w:ind w:left="5040" w:hanging="360"/>
+      </w:pPr>
+      <w:rPr>
+        <w:rFonts w:ascii="Symbol" w:hAnsi="Symbol" w:hint="default"/>
+      </w:rPr>
+    </w:lvl>
+    <w:lvl w:ilvl="7" w:tplc="08160003" w:tentative="1">
+      <w:start w:val="1"/>
+      <w:numFmt w:val="bullet"/>
+      <w:lvlText w:val="o"/>
+      <w:lvlJc w:val="left"/>
+      <w:pPr>
+        <w:ind w:left="5760" w:hanging="360"/>
+      </w:pPr>
+      <w:rPr>
+        <w:rFonts w:ascii="Courier New" w:hAnsi="Courier New" w:cs="Courier New" w:hint="default"/>
+      </w:rPr>
+    </w:lvl>
+    <w:lvl w:ilvl="8" w:tplc="08160005" w:tentative="1">
+      <w:start w:val="1"/>
+      <w:numFmt w:val="bullet"/>
+      <w:lvlText w:val=""/>
+      <w:lvlJc w:val="left"/>
+      <w:pPr>
+        <w:ind w:left="6480" w:hanging="360"/>
+      </w:pPr>
+      <w:rPr>
+        <w:rFonts w:ascii="Wingdings" w:hAnsi="Wingdings" w:hint="default"/>
+      </w:rPr>
+    </w:lvl>
+  </w:abstractNum>
+  <w:abstractNum w:abstractNumId="4" w15:restartNumberingAfterBreak="0">
     <w:nsid w:val="097F01F7"/>
     <w:multiLevelType w:val="hybridMultilevel"/>
     <w:tmpl w:val="FD08B390"/>
@@ -15050,7 +17422,7 @@
       </w:rPr>
     </w:lvl>
   </w:abstractNum>
-  <w:abstractNum w:abstractNumId="4" w15:restartNumberingAfterBreak="0">
+  <w:abstractNum w:abstractNumId="5" w15:restartNumberingAfterBreak="0">
     <w:nsid w:val="0C3A3DC9"/>
     <w:multiLevelType w:val="hybridMultilevel"/>
     <w:tmpl w:val="F7F28188"/>
@@ -15163,7 +17535,7 @@
       </w:rPr>
     </w:lvl>
   </w:abstractNum>
-  <w:abstractNum w:abstractNumId="5" w15:restartNumberingAfterBreak="0">
+  <w:abstractNum w:abstractNumId="6" w15:restartNumberingAfterBreak="0">
     <w:nsid w:val="0C8E4A46"/>
     <w:multiLevelType w:val="hybridMultilevel"/>
     <w:tmpl w:val="434AE602"/>
@@ -15249,7 +17621,7 @@
       </w:pPr>
     </w:lvl>
   </w:abstractNum>
-  <w:abstractNum w:abstractNumId="6" w15:restartNumberingAfterBreak="0">
+  <w:abstractNum w:abstractNumId="7" w15:restartNumberingAfterBreak="0">
     <w:nsid w:val="0D0224B6"/>
     <w:multiLevelType w:val="multilevel"/>
     <w:tmpl w:val="35A8BE4E"/>
@@ -15362,7 +17734,120 @@
       </w:rPr>
     </w:lvl>
   </w:abstractNum>
-  <w:abstractNum w:abstractNumId="7" w15:restartNumberingAfterBreak="0">
+  <w:abstractNum w:abstractNumId="8" w15:restartNumberingAfterBreak="0">
+    <w:nsid w:val="164E6A50"/>
+    <w:multiLevelType w:val="hybridMultilevel"/>
+    <w:tmpl w:val="811812F0"/>
+    <w:lvl w:ilvl="0" w:tplc="08160001">
+      <w:start w:val="1"/>
+      <w:numFmt w:val="bullet"/>
+      <w:lvlText w:val=""/>
+      <w:lvlJc w:val="left"/>
+      <w:pPr>
+        <w:ind w:left="720" w:hanging="360"/>
+      </w:pPr>
+      <w:rPr>
+        <w:rFonts w:ascii="Symbol" w:hAnsi="Symbol" w:hint="default"/>
+      </w:rPr>
+    </w:lvl>
+    <w:lvl w:ilvl="1" w:tplc="08160003" w:tentative="1">
+      <w:start w:val="1"/>
+      <w:numFmt w:val="bullet"/>
+      <w:lvlText w:val="o"/>
+      <w:lvlJc w:val="left"/>
+      <w:pPr>
+        <w:ind w:left="1440" w:hanging="360"/>
+      </w:pPr>
+      <w:rPr>
+        <w:rFonts w:ascii="Courier New" w:hAnsi="Courier New" w:cs="Courier New" w:hint="default"/>
+      </w:rPr>
+    </w:lvl>
+    <w:lvl w:ilvl="2" w:tplc="08160005" w:tentative="1">
+      <w:start w:val="1"/>
+      <w:numFmt w:val="bullet"/>
+      <w:lvlText w:val=""/>
+      <w:lvlJc w:val="left"/>
+      <w:pPr>
+        <w:ind w:left="2160" w:hanging="360"/>
+      </w:pPr>
+      <w:rPr>
+        <w:rFonts w:ascii="Wingdings" w:hAnsi="Wingdings" w:hint="default"/>
+      </w:rPr>
+    </w:lvl>
+    <w:lvl w:ilvl="3" w:tplc="08160001" w:tentative="1">
+      <w:start w:val="1"/>
+      <w:numFmt w:val="bullet"/>
+      <w:lvlText w:val=""/>
+      <w:lvlJc w:val="left"/>
+      <w:pPr>
+        <w:ind w:left="2880" w:hanging="360"/>
+      </w:pPr>
+      <w:rPr>
+        <w:rFonts w:ascii="Symbol" w:hAnsi="Symbol" w:hint="default"/>
+      </w:rPr>
+    </w:lvl>
+    <w:lvl w:ilvl="4" w:tplc="08160003" w:tentative="1">
+      <w:start w:val="1"/>
+      <w:numFmt w:val="bullet"/>
+      <w:lvlText w:val="o"/>
+      <w:lvlJc w:val="left"/>
+      <w:pPr>
+        <w:ind w:left="3600" w:hanging="360"/>
+      </w:pPr>
+      <w:rPr>
+        <w:rFonts w:ascii="Courier New" w:hAnsi="Courier New" w:cs="Courier New" w:hint="default"/>
+      </w:rPr>
+    </w:lvl>
+    <w:lvl w:ilvl="5" w:tplc="08160005" w:tentative="1">
+      <w:start w:val="1"/>
+      <w:numFmt w:val="bullet"/>
+      <w:lvlText w:val=""/>
+      <w:lvlJc w:val="left"/>
+      <w:pPr>
+        <w:ind w:left="4320" w:hanging="360"/>
+      </w:pPr>
+      <w:rPr>
+        <w:rFonts w:ascii="Wingdings" w:hAnsi="Wingdings" w:hint="default"/>
+      </w:rPr>
+    </w:lvl>
+    <w:lvl w:ilvl="6" w:tplc="08160001" w:tentative="1">
+      <w:start w:val="1"/>
+      <w:numFmt w:val="bullet"/>
+      <w:lvlText w:val=""/>
+      <w:lvlJc w:val="left"/>
+      <w:pPr>
+        <w:ind w:left="5040" w:hanging="360"/>
+      </w:pPr>
+      <w:rPr>
+        <w:rFonts w:ascii="Symbol" w:hAnsi="Symbol" w:hint="default"/>
+      </w:rPr>
+    </w:lvl>
+    <w:lvl w:ilvl="7" w:tplc="08160003" w:tentative="1">
+      <w:start w:val="1"/>
+      <w:numFmt w:val="bullet"/>
+      <w:lvlText w:val="o"/>
+      <w:lvlJc w:val="left"/>
+      <w:pPr>
+        <w:ind w:left="5760" w:hanging="360"/>
+      </w:pPr>
+      <w:rPr>
+        <w:rFonts w:ascii="Courier New" w:hAnsi="Courier New" w:cs="Courier New" w:hint="default"/>
+      </w:rPr>
+    </w:lvl>
+    <w:lvl w:ilvl="8" w:tplc="08160005" w:tentative="1">
+      <w:start w:val="1"/>
+      <w:numFmt w:val="bullet"/>
+      <w:lvlText w:val=""/>
+      <w:lvlJc w:val="left"/>
+      <w:pPr>
+        <w:ind w:left="6480" w:hanging="360"/>
+      </w:pPr>
+      <w:rPr>
+        <w:rFonts w:ascii="Wingdings" w:hAnsi="Wingdings" w:hint="default"/>
+      </w:rPr>
+    </w:lvl>
+  </w:abstractNum>
+  <w:abstractNum w:abstractNumId="9" w15:restartNumberingAfterBreak="0">
     <w:nsid w:val="22C92E80"/>
     <w:multiLevelType w:val="hybridMultilevel"/>
     <w:tmpl w:val="325092E2"/>
@@ -15475,7 +17960,7 @@
       </w:rPr>
     </w:lvl>
   </w:abstractNum>
-  <w:abstractNum w:abstractNumId="8" w15:restartNumberingAfterBreak="0">
+  <w:abstractNum w:abstractNumId="10" w15:restartNumberingAfterBreak="0">
     <w:nsid w:val="25A857B2"/>
     <w:multiLevelType w:val="multilevel"/>
     <w:tmpl w:val="3AF06346"/>
@@ -15588,7 +18073,7 @@
       </w:rPr>
     </w:lvl>
   </w:abstractNum>
-  <w:abstractNum w:abstractNumId="9" w15:restartNumberingAfterBreak="0">
+  <w:abstractNum w:abstractNumId="11" w15:restartNumberingAfterBreak="0">
     <w:nsid w:val="263A310F"/>
     <w:multiLevelType w:val="hybridMultilevel"/>
     <w:tmpl w:val="A9A83D6C"/>
@@ -15674,7 +18159,7 @@
       </w:pPr>
     </w:lvl>
   </w:abstractNum>
-  <w:abstractNum w:abstractNumId="10" w15:restartNumberingAfterBreak="0">
+  <w:abstractNum w:abstractNumId="12" w15:restartNumberingAfterBreak="0">
     <w:nsid w:val="2773166B"/>
     <w:multiLevelType w:val="hybridMultilevel"/>
     <w:tmpl w:val="57667FEC"/>
@@ -15787,7 +18272,7 @@
       </w:rPr>
     </w:lvl>
   </w:abstractNum>
-  <w:abstractNum w:abstractNumId="11" w15:restartNumberingAfterBreak="0">
+  <w:abstractNum w:abstractNumId="13" w15:restartNumberingAfterBreak="0">
     <w:nsid w:val="27EB2ED6"/>
     <w:multiLevelType w:val="hybridMultilevel"/>
     <w:tmpl w:val="1BF00BFC"/>
@@ -15900,7 +18385,7 @@
       </w:rPr>
     </w:lvl>
   </w:abstractNum>
-  <w:abstractNum w:abstractNumId="12" w15:restartNumberingAfterBreak="0">
+  <w:abstractNum w:abstractNumId="14" w15:restartNumberingAfterBreak="0">
     <w:nsid w:val="2C491FE1"/>
     <w:multiLevelType w:val="hybridMultilevel"/>
     <w:tmpl w:val="B1849FE0"/>
@@ -15989,7 +18474,7 @@
       </w:pPr>
     </w:lvl>
   </w:abstractNum>
-  <w:abstractNum w:abstractNumId="13" w15:restartNumberingAfterBreak="0">
+  <w:abstractNum w:abstractNumId="15" w15:restartNumberingAfterBreak="0">
     <w:nsid w:val="313C03E1"/>
     <w:multiLevelType w:val="hybridMultilevel"/>
     <w:tmpl w:val="1384F61E"/>
@@ -16102,7 +18587,7 @@
       </w:rPr>
     </w:lvl>
   </w:abstractNum>
-  <w:abstractNum w:abstractNumId="14" w15:restartNumberingAfterBreak="0">
+  <w:abstractNum w:abstractNumId="16" w15:restartNumberingAfterBreak="0">
     <w:nsid w:val="31AB2436"/>
     <w:multiLevelType w:val="hybridMultilevel"/>
     <w:tmpl w:val="E21CE30A"/>
@@ -16215,7 +18700,120 @@
       </w:rPr>
     </w:lvl>
   </w:abstractNum>
-  <w:abstractNum w:abstractNumId="15" w15:restartNumberingAfterBreak="0">
+  <w:abstractNum w:abstractNumId="17" w15:restartNumberingAfterBreak="0">
+    <w:nsid w:val="36C96A2A"/>
+    <w:multiLevelType w:val="hybridMultilevel"/>
+    <w:tmpl w:val="41224108"/>
+    <w:lvl w:ilvl="0" w:tplc="08160001">
+      <w:start w:val="1"/>
+      <w:numFmt w:val="bullet"/>
+      <w:lvlText w:val=""/>
+      <w:lvlJc w:val="left"/>
+      <w:pPr>
+        <w:ind w:left="720" w:hanging="360"/>
+      </w:pPr>
+      <w:rPr>
+        <w:rFonts w:ascii="Symbol" w:hAnsi="Symbol" w:hint="default"/>
+      </w:rPr>
+    </w:lvl>
+    <w:lvl w:ilvl="1" w:tplc="08160003" w:tentative="1">
+      <w:start w:val="1"/>
+      <w:numFmt w:val="bullet"/>
+      <w:lvlText w:val="o"/>
+      <w:lvlJc w:val="left"/>
+      <w:pPr>
+        <w:ind w:left="1440" w:hanging="360"/>
+      </w:pPr>
+      <w:rPr>
+        <w:rFonts w:ascii="Courier New" w:hAnsi="Courier New" w:cs="Courier New" w:hint="default"/>
+      </w:rPr>
+    </w:lvl>
+    <w:lvl w:ilvl="2" w:tplc="08160005" w:tentative="1">
+      <w:start w:val="1"/>
+      <w:numFmt w:val="bullet"/>
+      <w:lvlText w:val=""/>
+      <w:lvlJc w:val="left"/>
+      <w:pPr>
+        <w:ind w:left="2160" w:hanging="360"/>
+      </w:pPr>
+      <w:rPr>
+        <w:rFonts w:ascii="Wingdings" w:hAnsi="Wingdings" w:hint="default"/>
+      </w:rPr>
+    </w:lvl>
+    <w:lvl w:ilvl="3" w:tplc="08160001" w:tentative="1">
+      <w:start w:val="1"/>
+      <w:numFmt w:val="bullet"/>
+      <w:lvlText w:val=""/>
+      <w:lvlJc w:val="left"/>
+      <w:pPr>
+        <w:ind w:left="2880" w:hanging="360"/>
+      </w:pPr>
+      <w:rPr>
+        <w:rFonts w:ascii="Symbol" w:hAnsi="Symbol" w:hint="default"/>
+      </w:rPr>
+    </w:lvl>
+    <w:lvl w:ilvl="4" w:tplc="08160003" w:tentative="1">
+      <w:start w:val="1"/>
+      <w:numFmt w:val="bullet"/>
+      <w:lvlText w:val="o"/>
+      <w:lvlJc w:val="left"/>
+      <w:pPr>
+        <w:ind w:left="3600" w:hanging="360"/>
+      </w:pPr>
+      <w:rPr>
+        <w:rFonts w:ascii="Courier New" w:hAnsi="Courier New" w:cs="Courier New" w:hint="default"/>
+      </w:rPr>
+    </w:lvl>
+    <w:lvl w:ilvl="5" w:tplc="08160005" w:tentative="1">
+      <w:start w:val="1"/>
+      <w:numFmt w:val="bullet"/>
+      <w:lvlText w:val=""/>
+      <w:lvlJc w:val="left"/>
+      <w:pPr>
+        <w:ind w:left="4320" w:hanging="360"/>
+      </w:pPr>
+      <w:rPr>
+        <w:rFonts w:ascii="Wingdings" w:hAnsi="Wingdings" w:hint="default"/>
+      </w:rPr>
+    </w:lvl>
+    <w:lvl w:ilvl="6" w:tplc="08160001" w:tentative="1">
+      <w:start w:val="1"/>
+      <w:numFmt w:val="bullet"/>
+      <w:lvlText w:val=""/>
+      <w:lvlJc w:val="left"/>
+      <w:pPr>
+        <w:ind w:left="5040" w:hanging="360"/>
+      </w:pPr>
+      <w:rPr>
+        <w:rFonts w:ascii="Symbol" w:hAnsi="Symbol" w:hint="default"/>
+      </w:rPr>
+    </w:lvl>
+    <w:lvl w:ilvl="7" w:tplc="08160003" w:tentative="1">
+      <w:start w:val="1"/>
+      <w:numFmt w:val="bullet"/>
+      <w:lvlText w:val="o"/>
+      <w:lvlJc w:val="left"/>
+      <w:pPr>
+        <w:ind w:left="5760" w:hanging="360"/>
+      </w:pPr>
+      <w:rPr>
+        <w:rFonts w:ascii="Courier New" w:hAnsi="Courier New" w:cs="Courier New" w:hint="default"/>
+      </w:rPr>
+    </w:lvl>
+    <w:lvl w:ilvl="8" w:tplc="08160005" w:tentative="1">
+      <w:start w:val="1"/>
+      <w:numFmt w:val="bullet"/>
+      <w:lvlText w:val=""/>
+      <w:lvlJc w:val="left"/>
+      <w:pPr>
+        <w:ind w:left="6480" w:hanging="360"/>
+      </w:pPr>
+      <w:rPr>
+        <w:rFonts w:ascii="Wingdings" w:hAnsi="Wingdings" w:hint="default"/>
+      </w:rPr>
+    </w:lvl>
+  </w:abstractNum>
+  <w:abstractNum w:abstractNumId="18" w15:restartNumberingAfterBreak="0">
     <w:nsid w:val="37171B1E"/>
     <w:multiLevelType w:val="hybridMultilevel"/>
     <w:tmpl w:val="E2E4C4CE"/>
@@ -16328,7 +18926,7 @@
       </w:rPr>
     </w:lvl>
   </w:abstractNum>
-  <w:abstractNum w:abstractNumId="16" w15:restartNumberingAfterBreak="0">
+  <w:abstractNum w:abstractNumId="19" w15:restartNumberingAfterBreak="0">
     <w:nsid w:val="376B2F9C"/>
     <w:multiLevelType w:val="hybridMultilevel"/>
     <w:tmpl w:val="B56C5DF0"/>
@@ -16417,7 +19015,120 @@
       </w:pPr>
     </w:lvl>
   </w:abstractNum>
-  <w:abstractNum w:abstractNumId="17" w15:restartNumberingAfterBreak="0">
+  <w:abstractNum w:abstractNumId="20" w15:restartNumberingAfterBreak="0">
+    <w:nsid w:val="42213AD4"/>
+    <w:multiLevelType w:val="hybridMultilevel"/>
+    <w:tmpl w:val="36826D28"/>
+    <w:lvl w:ilvl="0" w:tplc="08160001">
+      <w:start w:val="1"/>
+      <w:numFmt w:val="bullet"/>
+      <w:lvlText w:val=""/>
+      <w:lvlJc w:val="left"/>
+      <w:pPr>
+        <w:ind w:left="720" w:hanging="360"/>
+      </w:pPr>
+      <w:rPr>
+        <w:rFonts w:ascii="Symbol" w:hAnsi="Symbol" w:hint="default"/>
+      </w:rPr>
+    </w:lvl>
+    <w:lvl w:ilvl="1" w:tplc="08160003" w:tentative="1">
+      <w:start w:val="1"/>
+      <w:numFmt w:val="bullet"/>
+      <w:lvlText w:val="o"/>
+      <w:lvlJc w:val="left"/>
+      <w:pPr>
+        <w:ind w:left="1440" w:hanging="360"/>
+      </w:pPr>
+      <w:rPr>
+        <w:rFonts w:ascii="Courier New" w:hAnsi="Courier New" w:cs="Courier New" w:hint="default"/>
+      </w:rPr>
+    </w:lvl>
+    <w:lvl w:ilvl="2" w:tplc="08160005" w:tentative="1">
+      <w:start w:val="1"/>
+      <w:numFmt w:val="bullet"/>
+      <w:lvlText w:val=""/>
+      <w:lvlJc w:val="left"/>
+      <w:pPr>
+        <w:ind w:left="2160" w:hanging="360"/>
+      </w:pPr>
+      <w:rPr>
+        <w:rFonts w:ascii="Wingdings" w:hAnsi="Wingdings" w:hint="default"/>
+      </w:rPr>
+    </w:lvl>
+    <w:lvl w:ilvl="3" w:tplc="08160001" w:tentative="1">
+      <w:start w:val="1"/>
+      <w:numFmt w:val="bullet"/>
+      <w:lvlText w:val=""/>
+      <w:lvlJc w:val="left"/>
+      <w:pPr>
+        <w:ind w:left="2880" w:hanging="360"/>
+      </w:pPr>
+      <w:rPr>
+        <w:rFonts w:ascii="Symbol" w:hAnsi="Symbol" w:hint="default"/>
+      </w:rPr>
+    </w:lvl>
+    <w:lvl w:ilvl="4" w:tplc="08160003" w:tentative="1">
+      <w:start w:val="1"/>
+      <w:numFmt w:val="bullet"/>
+      <w:lvlText w:val="o"/>
+      <w:lvlJc w:val="left"/>
+      <w:pPr>
+        <w:ind w:left="3600" w:hanging="360"/>
+      </w:pPr>
+      <w:rPr>
+        <w:rFonts w:ascii="Courier New" w:hAnsi="Courier New" w:cs="Courier New" w:hint="default"/>
+      </w:rPr>
+    </w:lvl>
+    <w:lvl w:ilvl="5" w:tplc="08160005" w:tentative="1">
+      <w:start w:val="1"/>
+      <w:numFmt w:val="bullet"/>
+      <w:lvlText w:val=""/>
+      <w:lvlJc w:val="left"/>
+      <w:pPr>
+        <w:ind w:left="4320" w:hanging="360"/>
+      </w:pPr>
+      <w:rPr>
+        <w:rFonts w:ascii="Wingdings" w:hAnsi="Wingdings" w:hint="default"/>
+      </w:rPr>
+    </w:lvl>
+    <w:lvl w:ilvl="6" w:tplc="08160001" w:tentative="1">
+      <w:start w:val="1"/>
+      <w:numFmt w:val="bullet"/>
+      <w:lvlText w:val=""/>
+      <w:lvlJc w:val="left"/>
+      <w:pPr>
+        <w:ind w:left="5040" w:hanging="360"/>
+      </w:pPr>
+      <w:rPr>
+        <w:rFonts w:ascii="Symbol" w:hAnsi="Symbol" w:hint="default"/>
+      </w:rPr>
+    </w:lvl>
+    <w:lvl w:ilvl="7" w:tplc="08160003" w:tentative="1">
+      <w:start w:val="1"/>
+      <w:numFmt w:val="bullet"/>
+      <w:lvlText w:val="o"/>
+      <w:lvlJc w:val="left"/>
+      <w:pPr>
+        <w:ind w:left="5760" w:hanging="360"/>
+      </w:pPr>
+      <w:rPr>
+        <w:rFonts w:ascii="Courier New" w:hAnsi="Courier New" w:cs="Courier New" w:hint="default"/>
+      </w:rPr>
+    </w:lvl>
+    <w:lvl w:ilvl="8" w:tplc="08160005" w:tentative="1">
+      <w:start w:val="1"/>
+      <w:numFmt w:val="bullet"/>
+      <w:lvlText w:val=""/>
+      <w:lvlJc w:val="left"/>
+      <w:pPr>
+        <w:ind w:left="6480" w:hanging="360"/>
+      </w:pPr>
+      <w:rPr>
+        <w:rFonts w:ascii="Wingdings" w:hAnsi="Wingdings" w:hint="default"/>
+      </w:rPr>
+    </w:lvl>
+  </w:abstractNum>
+  <w:abstractNum w:abstractNumId="21" w15:restartNumberingAfterBreak="0">
     <w:nsid w:val="47832687"/>
     <w:multiLevelType w:val="hybridMultilevel"/>
     <w:tmpl w:val="8D80D5E0"/>
@@ -16530,7 +19241,7 @@
       </w:rPr>
     </w:lvl>
   </w:abstractNum>
-  <w:abstractNum w:abstractNumId="18" w15:restartNumberingAfterBreak="0">
+  <w:abstractNum w:abstractNumId="22" w15:restartNumberingAfterBreak="0">
     <w:nsid w:val="48EA7CB3"/>
     <w:multiLevelType w:val="hybridMultilevel"/>
     <w:tmpl w:val="65828384"/>
@@ -16643,7 +19354,7 @@
       </w:rPr>
     </w:lvl>
   </w:abstractNum>
-  <w:abstractNum w:abstractNumId="19" w15:restartNumberingAfterBreak="0">
+  <w:abstractNum w:abstractNumId="23" w15:restartNumberingAfterBreak="0">
     <w:nsid w:val="4BFA6EE3"/>
     <w:multiLevelType w:val="multilevel"/>
     <w:tmpl w:val="35A8BE4E"/>
@@ -16756,7 +19467,7 @@
       </w:rPr>
     </w:lvl>
   </w:abstractNum>
-  <w:abstractNum w:abstractNumId="20" w15:restartNumberingAfterBreak="0">
+  <w:abstractNum w:abstractNumId="24" w15:restartNumberingAfterBreak="0">
     <w:nsid w:val="504F1BB5"/>
     <w:multiLevelType w:val="hybridMultilevel"/>
     <w:tmpl w:val="09F2F9AE"/>
@@ -16845,7 +19556,7 @@
       </w:pPr>
     </w:lvl>
   </w:abstractNum>
-  <w:abstractNum w:abstractNumId="21" w15:restartNumberingAfterBreak="0">
+  <w:abstractNum w:abstractNumId="25" w15:restartNumberingAfterBreak="0">
     <w:nsid w:val="60C66A09"/>
     <w:multiLevelType w:val="hybridMultilevel"/>
     <w:tmpl w:val="F3E898EE"/>
@@ -16934,7 +19645,7 @@
       </w:pPr>
     </w:lvl>
   </w:abstractNum>
-  <w:abstractNum w:abstractNumId="22" w15:restartNumberingAfterBreak="0">
+  <w:abstractNum w:abstractNumId="26" w15:restartNumberingAfterBreak="0">
     <w:nsid w:val="60EC0CFA"/>
     <w:multiLevelType w:val="hybridMultilevel"/>
     <w:tmpl w:val="FAE48A48"/>
@@ -17047,7 +19758,7 @@
       </w:rPr>
     </w:lvl>
   </w:abstractNum>
-  <w:abstractNum w:abstractNumId="23" w15:restartNumberingAfterBreak="0">
+  <w:abstractNum w:abstractNumId="27" w15:restartNumberingAfterBreak="0">
     <w:nsid w:val="621A4D3F"/>
     <w:multiLevelType w:val="hybridMultilevel"/>
     <w:tmpl w:val="8C7C1962"/>
@@ -17160,7 +19871,7 @@
       </w:rPr>
     </w:lvl>
   </w:abstractNum>
-  <w:abstractNum w:abstractNumId="24" w15:restartNumberingAfterBreak="0">
+  <w:abstractNum w:abstractNumId="28" w15:restartNumberingAfterBreak="0">
     <w:nsid w:val="68320B83"/>
     <w:multiLevelType w:val="hybridMultilevel"/>
     <w:tmpl w:val="A01A9140"/>
@@ -17273,7 +19984,7 @@
       </w:rPr>
     </w:lvl>
   </w:abstractNum>
-  <w:abstractNum w:abstractNumId="25" w15:restartNumberingAfterBreak="0">
+  <w:abstractNum w:abstractNumId="29" w15:restartNumberingAfterBreak="0">
     <w:nsid w:val="696C1CAA"/>
     <w:multiLevelType w:val="hybridMultilevel"/>
     <w:tmpl w:val="936E4EBA"/>
@@ -17386,7 +20097,7 @@
       </w:rPr>
     </w:lvl>
   </w:abstractNum>
-  <w:abstractNum w:abstractNumId="26" w15:restartNumberingAfterBreak="0">
+  <w:abstractNum w:abstractNumId="30" w15:restartNumberingAfterBreak="0">
     <w:nsid w:val="6DCB5498"/>
     <w:multiLevelType w:val="hybridMultilevel"/>
     <w:tmpl w:val="08CCC98A"/>
@@ -17499,7 +20210,7 @@
       </w:rPr>
     </w:lvl>
   </w:abstractNum>
-  <w:abstractNum w:abstractNumId="27" w15:restartNumberingAfterBreak="0">
+  <w:abstractNum w:abstractNumId="31" w15:restartNumberingAfterBreak="0">
     <w:nsid w:val="787C0CC2"/>
     <w:multiLevelType w:val="multilevel"/>
     <w:tmpl w:val="243C9716"/>
@@ -17612,7 +20323,7 @@
       </w:rPr>
     </w:lvl>
   </w:abstractNum>
-  <w:abstractNum w:abstractNumId="28" w15:restartNumberingAfterBreak="0">
+  <w:abstractNum w:abstractNumId="32" w15:restartNumberingAfterBreak="0">
     <w:nsid w:val="7D7B2741"/>
     <w:multiLevelType w:val="hybridMultilevel"/>
     <w:tmpl w:val="24F2AFC0"/>
@@ -17726,91 +20437,103 @@
     </w:lvl>
   </w:abstractNum>
   <w:num w:numId="1" w16cid:durableId="1766345265">
-    <w:abstractNumId w:val="5"/>
+    <w:abstractNumId w:val="6"/>
   </w:num>
   <w:num w:numId="2" w16cid:durableId="1740857207">
-    <w:abstractNumId w:val="14"/>
+    <w:abstractNumId w:val="16"/>
   </w:num>
   <w:num w:numId="3" w16cid:durableId="332608018">
-    <w:abstractNumId w:val="11"/>
+    <w:abstractNumId w:val="13"/>
   </w:num>
   <w:num w:numId="4" w16cid:durableId="592393211">
-    <w:abstractNumId w:val="22"/>
+    <w:abstractNumId w:val="26"/>
   </w:num>
   <w:num w:numId="5" w16cid:durableId="45879049">
-    <w:abstractNumId w:val="4"/>
+    <w:abstractNumId w:val="5"/>
   </w:num>
   <w:num w:numId="6" w16cid:durableId="1255626253">
     <w:abstractNumId w:val="2"/>
   </w:num>
   <w:num w:numId="7" w16cid:durableId="1411539516">
-    <w:abstractNumId w:val="23"/>
+    <w:abstractNumId w:val="27"/>
   </w:num>
   <w:num w:numId="8" w16cid:durableId="1633317404">
+    <w:abstractNumId w:val="28"/>
+  </w:num>
+  <w:num w:numId="9" w16cid:durableId="1937403335">
+    <w:abstractNumId w:val="15"/>
+  </w:num>
+  <w:num w:numId="10" w16cid:durableId="140197760">
+    <w:abstractNumId w:val="21"/>
+  </w:num>
+  <w:num w:numId="11" w16cid:durableId="1895121470">
+    <w:abstractNumId w:val="4"/>
+  </w:num>
+  <w:num w:numId="12" w16cid:durableId="1791362258">
+    <w:abstractNumId w:val="12"/>
+  </w:num>
+  <w:num w:numId="13" w16cid:durableId="798688525">
+    <w:abstractNumId w:val="30"/>
+  </w:num>
+  <w:num w:numId="14" w16cid:durableId="399787602">
     <w:abstractNumId w:val="24"/>
   </w:num>
-  <w:num w:numId="9" w16cid:durableId="1937403335">
-    <w:abstractNumId w:val="13"/>
-  </w:num>
-  <w:num w:numId="10" w16cid:durableId="140197760">
-    <w:abstractNumId w:val="17"/>
-  </w:num>
-  <w:num w:numId="11" w16cid:durableId="1895121470">
-    <w:abstractNumId w:val="3"/>
-  </w:num>
-  <w:num w:numId="12" w16cid:durableId="1791362258">
-    <w:abstractNumId w:val="10"/>
-  </w:num>
-  <w:num w:numId="13" w16cid:durableId="798688525">
-    <w:abstractNumId w:val="26"/>
-  </w:num>
-  <w:num w:numId="14" w16cid:durableId="399787602">
-    <w:abstractNumId w:val="20"/>
-  </w:num>
   <w:num w:numId="15" w16cid:durableId="1737588286">
-    <w:abstractNumId w:val="12"/>
+    <w:abstractNumId w:val="14"/>
   </w:num>
   <w:num w:numId="16" w16cid:durableId="1248462290">
-    <w:abstractNumId w:val="21"/>
+    <w:abstractNumId w:val="25"/>
   </w:num>
   <w:num w:numId="17" w16cid:durableId="710809706">
-    <w:abstractNumId w:val="18"/>
+    <w:abstractNumId w:val="22"/>
   </w:num>
   <w:num w:numId="18" w16cid:durableId="665666064">
-    <w:abstractNumId w:val="9"/>
+    <w:abstractNumId w:val="11"/>
   </w:num>
   <w:num w:numId="19" w16cid:durableId="156843634">
-    <w:abstractNumId w:val="8"/>
+    <w:abstractNumId w:val="10"/>
   </w:num>
   <w:num w:numId="20" w16cid:durableId="1697854530">
     <w:abstractNumId w:val="0"/>
   </w:num>
   <w:num w:numId="21" w16cid:durableId="368915290">
-    <w:abstractNumId w:val="6"/>
+    <w:abstractNumId w:val="7"/>
   </w:num>
   <w:num w:numId="22" w16cid:durableId="802843249">
-    <w:abstractNumId w:val="19"/>
+    <w:abstractNumId w:val="23"/>
   </w:num>
   <w:num w:numId="23" w16cid:durableId="1339313816">
-    <w:abstractNumId w:val="27"/>
+    <w:abstractNumId w:val="31"/>
   </w:num>
   <w:num w:numId="24" w16cid:durableId="568804779">
-    <w:abstractNumId w:val="28"/>
+    <w:abstractNumId w:val="32"/>
   </w:num>
   <w:num w:numId="25" w16cid:durableId="1574315278">
-    <w:abstractNumId w:val="15"/>
+    <w:abstractNumId w:val="18"/>
   </w:num>
   <w:num w:numId="26" w16cid:durableId="482351561">
-    <w:abstractNumId w:val="16"/>
+    <w:abstractNumId w:val="19"/>
   </w:num>
   <w:num w:numId="27" w16cid:durableId="1637641668">
     <w:abstractNumId w:val="1"/>
   </w:num>
   <w:num w:numId="28" w16cid:durableId="262884669">
-    <w:abstractNumId w:val="25"/>
+    <w:abstractNumId w:val="29"/>
   </w:num>
   <w:num w:numId="29" w16cid:durableId="948705702">
-    <w:abstractNumId w:val="7"/>
+    <w:abstractNumId w:val="9"/>
+  </w:num>
+  <w:num w:numId="30" w16cid:durableId="1858152637">
+    <w:abstractNumId w:val="3"/>
+  </w:num>
+  <w:num w:numId="31" w16cid:durableId="513107218">
+    <w:abstractNumId w:val="20"/>
+  </w:num>
+  <w:num w:numId="32" w16cid:durableId="174270900">
+    <w:abstractNumId w:val="8"/>
+  </w:num>
+  <w:num w:numId="33" w16cid:durableId="1470830237">
+    <w:abstractNumId w:val="17"/>
   </w:num>
 </w:numbering>
 </file>
@@ -18287,7 +21010,6 @@
   <w:style w:type="character" w:default="1" w:styleId="Tipodeletrapredefinidodopargrafo">
     <w:name w:val="Default Paragraph Font"/>
     <w:uiPriority w:val="1"/>
-    <w:semiHidden/>
     <w:unhideWhenUsed/>
   </w:style>
   <w:style w:type="table" w:default="1" w:styleId="Tabelanormal">
@@ -18916,10 +21638,27 @@
 </file>
 
 <file path=customXml/item1.xml><?xml version="1.0" encoding="utf-8"?>
+<p:properties xmlns:p="http://schemas.microsoft.com/office/2006/metadata/properties" xmlns:xsi="http://www.w3.org/2001/XMLSchema-instance" xmlns:pc="http://schemas.microsoft.com/office/infopath/2007/PartnerControls">
+  <documentManagement>
+    <_activity xmlns="2663ee84-6f07-4303-978b-f83546280d04" xsi:nil="true"/>
+  </documentManagement>
+</p:properties>
+</file>
+
+<file path=customXml/item2.xml><?xml version="1.0" encoding="utf-8"?>
 <b:Sources xmlns:b="http://schemas.openxmlformats.org/officeDocument/2006/bibliography" xmlns="http://schemas.openxmlformats.org/officeDocument/2006/bibliography" SelectedStyle="\APASixthEditionOfficeOnline.xsl" StyleName="APA" Version="6"/>
 </file>
 
-<file path=customXml/item2.xml><?xml version="1.0" encoding="utf-8"?>
+<file path=customXml/item3.xml><?xml version="1.0" encoding="utf-8"?>
+<?mso-contentType ?>
+<FormTemplates xmlns="http://schemas.microsoft.com/sharepoint/v3/contenttype/forms">
+  <Display>DocumentLibraryForm</Display>
+  <Edit>DocumentLibraryForm</Edit>
+  <New>DocumentLibraryForm</New>
+</FormTemplates>
+</file>
+
+<file path=customXml/item4.xml><?xml version="1.0" encoding="utf-8"?>
 <ct:contentTypeSchema xmlns:ct="http://schemas.microsoft.com/office/2006/metadata/contentType" xmlns:ma="http://schemas.microsoft.com/office/2006/metadata/properties/metaAttributes" ct:_="" ma:_="" ma:contentTypeName="Documento" ma:contentTypeID="0x010100DE485C3119841F4DBF336B54796D93AB" ma:contentTypeVersion="10" ma:contentTypeDescription="Criar um novo documento." ma:contentTypeScope="" ma:versionID="e1528158ebaf7510e12bdf9d55724ab2">
   <xsd:schema xmlns:xsd="http://www.w3.org/2001/XMLSchema" xmlns:xs="http://www.w3.org/2001/XMLSchema" xmlns:p="http://schemas.microsoft.com/office/2006/metadata/properties" xmlns:ns3="2663ee84-6f07-4303-978b-f83546280d04" xmlns:ns4="b1033a53-3cab-4dea-8631-5c904a28cbe2" targetNamespace="http://schemas.microsoft.com/office/2006/metadata/properties" ma:root="true" ma:fieldsID="290f7441a33491911f9759c10daf9847" ns3:_="" ns4:_="">
     <xsd:import namespace="2663ee84-6f07-4303-978b-f83546280d04"/>
@@ -19122,24 +21861,17 @@
 </ct:contentTypeSchema>
 </file>
 
-<file path=customXml/item3.xml><?xml version="1.0" encoding="utf-8"?>
-<?mso-contentType ?>
-<FormTemplates xmlns="http://schemas.microsoft.com/sharepoint/v3/contenttype/forms">
-  <Display>DocumentLibraryForm</Display>
-  <Edit>DocumentLibraryForm</Edit>
-  <New>DocumentLibraryForm</New>
-</FormTemplates>
+<file path=customXml/itemProps1.xml><?xml version="1.0" encoding="utf-8"?>
+<ds:datastoreItem xmlns:ds="http://schemas.openxmlformats.org/officeDocument/2006/customXml" ds:itemID="{CE279A3C-9986-4A07-ABA5-A3A578BE6EF3}">
+  <ds:schemaRefs>
+    <ds:schemaRef ds:uri="http://schemas.microsoft.com/office/2006/metadata/properties"/>
+    <ds:schemaRef ds:uri="http://schemas.microsoft.com/office/infopath/2007/PartnerControls"/>
+    <ds:schemaRef ds:uri="2663ee84-6f07-4303-978b-f83546280d04"/>
+  </ds:schemaRefs>
+</ds:datastoreItem>
 </file>
 
-<file path=customXml/item4.xml><?xml version="1.0" encoding="utf-8"?>
-<p:properties xmlns:p="http://schemas.microsoft.com/office/2006/metadata/properties" xmlns:xsi="http://www.w3.org/2001/XMLSchema-instance" xmlns:pc="http://schemas.microsoft.com/office/infopath/2007/PartnerControls">
-  <documentManagement>
-    <_activity xmlns="2663ee84-6f07-4303-978b-f83546280d04" xsi:nil="true"/>
-  </documentManagement>
-</p:properties>
-</file>
-
-<file path=customXml/itemProps1.xml><?xml version="1.0" encoding="utf-8"?>
+<file path=customXml/itemProps2.xml><?xml version="1.0" encoding="utf-8"?>
 <ds:datastoreItem xmlns:ds="http://schemas.openxmlformats.org/officeDocument/2006/customXml" ds:itemID="{8BF7E4B6-0615-4FE3-A007-E799029D8E4E}">
   <ds:schemaRefs>
     <ds:schemaRef ds:uri="http://schemas.openxmlformats.org/officeDocument/2006/bibliography"/>
@@ -19147,7 +21879,15 @@
 </ds:datastoreItem>
 </file>
 
-<file path=customXml/itemProps2.xml><?xml version="1.0" encoding="utf-8"?>
+<file path=customXml/itemProps3.xml><?xml version="1.0" encoding="utf-8"?>
+<ds:datastoreItem xmlns:ds="http://schemas.openxmlformats.org/officeDocument/2006/customXml" ds:itemID="{B43DDEB1-C3D2-4231-BD62-80EEF7431972}">
+  <ds:schemaRefs>
+    <ds:schemaRef ds:uri="http://schemas.microsoft.com/sharepoint/v3/contenttype/forms"/>
+  </ds:schemaRefs>
+</ds:datastoreItem>
+</file>
+
+<file path=customXml/itemProps4.xml><?xml version="1.0" encoding="utf-8"?>
 <ds:datastoreItem xmlns:ds="http://schemas.openxmlformats.org/officeDocument/2006/customXml" ds:itemID="{9158FE79-8BD1-4734-BC26-3DDF0BC05666}">
   <ds:schemaRefs>
     <ds:schemaRef ds:uri="http://schemas.microsoft.com/office/2006/metadata/contentType"/>
@@ -19164,22 +21904,4 @@
     <ds:schemaRef ds:uri="http://schemas.microsoft.com/internal/obd"/>
   </ds:schemaRefs>
 </ds:datastoreItem>
-</file>
-
-<file path=customXml/itemProps3.xml><?xml version="1.0" encoding="utf-8"?>
-<ds:datastoreItem xmlns:ds="http://schemas.openxmlformats.org/officeDocument/2006/customXml" ds:itemID="{B43DDEB1-C3D2-4231-BD62-80EEF7431972}">
-  <ds:schemaRefs>
-    <ds:schemaRef ds:uri="http://schemas.microsoft.com/sharepoint/v3/contenttype/forms"/>
-  </ds:schemaRefs>
-</ds:datastoreItem>
-</file>
-
-<file path=customXml/itemProps4.xml><?xml version="1.0" encoding="utf-8"?>
-<ds:datastoreItem xmlns:ds="http://schemas.openxmlformats.org/officeDocument/2006/customXml" ds:itemID="{CE279A3C-9986-4A07-ABA5-A3A578BE6EF3}">
-  <ds:schemaRefs>
-    <ds:schemaRef ds:uri="http://schemas.microsoft.com/office/2006/metadata/properties"/>
-    <ds:schemaRef ds:uri="http://schemas.microsoft.com/office/infopath/2007/PartnerControls"/>
-    <ds:schemaRef ds:uri="2663ee84-6f07-4303-978b-f83546280d04"/>
-  </ds:schemaRefs>
-</ds:datastoreItem>
 </file>